--- a/FaerunDiverge/Faerun Diverge Notes.docx
+++ b/FaerunDiverge/Faerun Diverge Notes.docx
@@ -19,18 +19,30 @@
       </w:r>
     </w:p>
     <w:p>
+      <w:proofErr w:type="spellStart"/>
       <w:r>
         <w:t>azul</w:t>
       </w:r>
-    </w:p>
-    <w:p>
+      <w:proofErr w:type="spellEnd"/>
+    </w:p>
+    <w:p>
+      <w:proofErr w:type="spellStart"/>
       <w:r>
         <w:t>E'zhule</w:t>
       </w:r>
-    </w:p>
-    <w:p>
-      <w:r>
-        <w:t>cat person (neko)</w:t>
+      <w:proofErr w:type="spellEnd"/>
+    </w:p>
+    <w:p>
+      <w:r>
+        <w:t>cat person (</w:t>
+      </w:r>
+      <w:proofErr w:type="spellStart"/>
+      <w:r>
+        <w:t>neko</w:t>
+      </w:r>
+      <w:proofErr w:type="spellEnd"/>
+      <w:r>
+        <w:t>)</w:t>
       </w:r>
     </w:p>
     <w:p>
@@ -50,9 +62,11 @@
       </w:r>
     </w:p>
     <w:p>
+      <w:proofErr w:type="spellStart"/>
       <w:r>
         <w:t>warforge</w:t>
       </w:r>
+      <w:proofErr w:type="spellEnd"/>
     </w:p>
     <w:p>
       <w:r>
@@ -70,8 +84,13 @@
       </w:r>
     </w:p>
     <w:p>
-      <w:r>
-        <w:t>unknownd sigil on his chest and shield</w:t>
+      <w:proofErr w:type="spellStart"/>
+      <w:r>
+        <w:t>unknownd</w:t>
+      </w:r>
+      <w:proofErr w:type="spellEnd"/>
+      <w:r>
+        <w:t xml:space="preserve"> sigil on his chest and shield</w:t>
       </w:r>
     </w:p>
     <w:p>
@@ -148,9 +167,11 @@
     </w:p>
     <w:p/>
     <w:p>
+      <w:proofErr w:type="spellStart"/>
       <w:r>
         <w:t>centaurus</w:t>
       </w:r>
+      <w:proofErr w:type="spellEnd"/>
     </w:p>
     <w:p>
       <w:r>
@@ -159,7 +180,15 @@
     </w:p>
     <w:p>
       <w:r>
-        <w:t>lion person (anthro)</w:t>
+        <w:t>lion person (</w:t>
+      </w:r>
+      <w:proofErr w:type="spellStart"/>
+      <w:r>
+        <w:t>anthro</w:t>
+      </w:r>
+      <w:proofErr w:type="spellEnd"/>
+      <w:r>
+        <w:t>)</w:t>
       </w:r>
     </w:p>
     <w:p>
@@ -189,9 +218,11 @@
     </w:p>
     <w:p/>
     <w:p>
+      <w:proofErr w:type="spellStart"/>
       <w:r>
         <w:t>valgard</w:t>
       </w:r>
+      <w:proofErr w:type="spellEnd"/>
     </w:p>
     <w:p>
       <w:r>
@@ -200,7 +231,15 @@
     </w:p>
     <w:p>
       <w:r>
-        <w:t>cat person (neko)</w:t>
+        <w:t>cat person (</w:t>
+      </w:r>
+      <w:proofErr w:type="spellStart"/>
+      <w:r>
+        <w:t>neko</w:t>
+      </w:r>
+      <w:proofErr w:type="spellEnd"/>
+      <w:r>
+        <w:t>)</w:t>
       </w:r>
     </w:p>
     <w:p>
@@ -235,9 +274,11 @@
     </w:p>
     <w:p/>
     <w:p>
+      <w:proofErr w:type="spellStart"/>
       <w:r>
         <w:t>enon</w:t>
       </w:r>
+      <w:proofErr w:type="spellEnd"/>
     </w:p>
     <w:p>
       <w:r>
@@ -256,7 +297,15 @@
     </w:p>
     <w:p>
       <w:r>
-        <w:t>short bc his limbs have rusted off gradually</w:t>
+        <w:t xml:space="preserve">short </w:t>
+      </w:r>
+      <w:proofErr w:type="spellStart"/>
+      <w:r>
+        <w:t>bc</w:t>
+      </w:r>
+      <w:proofErr w:type="spellEnd"/>
+      <w:r>
+        <w:t xml:space="preserve"> his limbs have rusted off gradually</w:t>
       </w:r>
     </w:p>
     <w:p>
@@ -274,23 +323,78 @@
     </w:p>
     <w:p>
       <w:r>
-        <w:t>three people find a lion person sitting in an inn in daggerfall</w:t>
-      </w:r>
-    </w:p>
-    <w:p>
+        <w:t xml:space="preserve">three people find a lion person sitting in an inn in </w:t>
+      </w:r>
+      <w:proofErr w:type="spellStart"/>
+      <w:r>
+        <w:t>daggerfall</w:t>
+      </w:r>
+      <w:proofErr w:type="spellEnd"/>
+    </w:p>
+    <w:p>
+      <w:proofErr w:type="spellStart"/>
       <w:r>
         <w:lastRenderedPageBreak/>
-        <w:t>theres a quest in waterdeep about killing zombies</w:t>
-      </w:r>
-    </w:p>
-    <w:p>
-      <w:r>
-        <w:t xml:space="preserve">val enon azul go to waterdeep gate </w:t>
-      </w:r>
-    </w:p>
-    <w:p>
-      <w:r>
-        <w:t>lion robot and larkwren there at gate</w:t>
+        <w:t>theres</w:t>
+      </w:r>
+      <w:proofErr w:type="spellEnd"/>
+      <w:r>
+        <w:t xml:space="preserve"> a quest in </w:t>
+      </w:r>
+      <w:proofErr w:type="spellStart"/>
+      <w:r>
+        <w:t>waterdeep</w:t>
+      </w:r>
+      <w:proofErr w:type="spellEnd"/>
+      <w:r>
+        <w:t xml:space="preserve"> about killing zombies</w:t>
+      </w:r>
+    </w:p>
+    <w:p>
+      <w:proofErr w:type="spellStart"/>
+      <w:r>
+        <w:t>val</w:t>
+      </w:r>
+      <w:proofErr w:type="spellEnd"/>
+      <w:r>
+        <w:t xml:space="preserve"> </w:t>
+      </w:r>
+      <w:proofErr w:type="spellStart"/>
+      <w:r>
+        <w:t>enon</w:t>
+      </w:r>
+      <w:proofErr w:type="spellEnd"/>
+      <w:r>
+        <w:t xml:space="preserve"> </w:t>
+      </w:r>
+      <w:proofErr w:type="spellStart"/>
+      <w:r>
+        <w:t>azul</w:t>
+      </w:r>
+      <w:proofErr w:type="spellEnd"/>
+      <w:r>
+        <w:t xml:space="preserve"> go to </w:t>
+      </w:r>
+      <w:proofErr w:type="spellStart"/>
+      <w:r>
+        <w:t>waterdeep</w:t>
+      </w:r>
+      <w:proofErr w:type="spellEnd"/>
+      <w:r>
+        <w:t xml:space="preserve"> gate </w:t>
+      </w:r>
+    </w:p>
+    <w:p>
+      <w:r>
+        <w:t xml:space="preserve">lion robot and </w:t>
+      </w:r>
+      <w:proofErr w:type="spellStart"/>
+      <w:r>
+        <w:t>larkwren</w:t>
+      </w:r>
+      <w:proofErr w:type="spellEnd"/>
+      <w:r>
+        <w:t xml:space="preserve"> there at gate</w:t>
       </w:r>
     </w:p>
     <w:p>
@@ -314,7 +418,15 @@
       </w:r>
       <w:proofErr w:type="gramEnd"/>
       <w:r>
-        <w:t xml:space="preserve"> to high road and then waterdeep way" -guard</w:t>
+        <w:t xml:space="preserve"> to high road and then </w:t>
+      </w:r>
+      <w:proofErr w:type="spellStart"/>
+      <w:r>
+        <w:t>waterdeep</w:t>
+      </w:r>
+      <w:proofErr w:type="spellEnd"/>
+      <w:r>
+        <w:t xml:space="preserve"> way" -guard</w:t>
       </w:r>
     </w:p>
     <w:p>
@@ -327,7 +439,15 @@
       </w:r>
       <w:proofErr w:type="gramEnd"/>
       <w:r>
-        <w:t xml:space="preserve"> to waterdeep road, got it!"</w:t>
+        <w:t xml:space="preserve"> to </w:t>
+      </w:r>
+      <w:proofErr w:type="spellStart"/>
+      <w:r>
+        <w:t>waterdeep</w:t>
+      </w:r>
+      <w:proofErr w:type="spellEnd"/>
+      <w:r>
+        <w:t xml:space="preserve"> road, got it!"</w:t>
       </w:r>
     </w:p>
     <w:p>
@@ -340,7 +460,15 @@
       </w:r>
       <w:proofErr w:type="gramEnd"/>
       <w:r>
-        <w:t xml:space="preserve"> out of the bay area, its got criminals"</w:t>
+        <w:t xml:space="preserve"> out of the bay area, </w:t>
+      </w:r>
+      <w:proofErr w:type="spellStart"/>
+      <w:r>
+        <w:t>its</w:t>
+      </w:r>
+      <w:proofErr w:type="spellEnd"/>
+      <w:r>
+        <w:t xml:space="preserve"> got criminals"</w:t>
       </w:r>
     </w:p>
     <w:p>
@@ -358,20 +486,49 @@
     </w:p>
     <w:p>
       <w:r>
-        <w:t>"i dont know im just the guard"</w:t>
-      </w:r>
-    </w:p>
-    <w:p/>
-    <w:p>
-      <w:r>
-        <w:t>lionin goes through too</w:t>
-      </w:r>
-    </w:p>
-    <w:p/>
-    <w:p>
-      <w:r>
         <w:t>"</w:t>
       </w:r>
+      <w:proofErr w:type="spellStart"/>
+      <w:r>
+        <w:t>i</w:t>
+      </w:r>
+      <w:proofErr w:type="spellEnd"/>
+      <w:r>
+        <w:t xml:space="preserve"> </w:t>
+      </w:r>
+      <w:proofErr w:type="spellStart"/>
+      <w:r>
+        <w:t>dont</w:t>
+      </w:r>
+      <w:proofErr w:type="spellEnd"/>
+      <w:r>
+        <w:t xml:space="preserve"> know </w:t>
+      </w:r>
+      <w:proofErr w:type="spellStart"/>
+      <w:r>
+        <w:t>im</w:t>
+      </w:r>
+      <w:proofErr w:type="spellEnd"/>
+      <w:r>
+        <w:t xml:space="preserve"> just the guard"</w:t>
+      </w:r>
+    </w:p>
+    <w:p/>
+    <w:p>
+      <w:proofErr w:type="spellStart"/>
+      <w:r>
+        <w:t>lionin</w:t>
+      </w:r>
+      <w:proofErr w:type="spellEnd"/>
+      <w:r>
+        <w:t xml:space="preserve"> goes through too</w:t>
+      </w:r>
+    </w:p>
+    <w:p/>
+    <w:p>
+      <w:r>
+        <w:t>"</w:t>
+      </w:r>
       <w:proofErr w:type="gramStart"/>
       <w:r>
         <w:t>do</w:t>
@@ -391,7 +548,31 @@
       </w:r>
       <w:proofErr w:type="gramEnd"/>
       <w:r>
-        <w:t>, im making a pit stop on the way, i know where im going" - LW</w:t>
+        <w:t xml:space="preserve">, </w:t>
+      </w:r>
+      <w:proofErr w:type="spellStart"/>
+      <w:r>
+        <w:t>im</w:t>
+      </w:r>
+      <w:proofErr w:type="spellEnd"/>
+      <w:r>
+        <w:t xml:space="preserve"> making a pit stop on the way, </w:t>
+      </w:r>
+      <w:proofErr w:type="spellStart"/>
+      <w:r>
+        <w:t>i</w:t>
+      </w:r>
+      <w:proofErr w:type="spellEnd"/>
+      <w:r>
+        <w:t xml:space="preserve"> know where </w:t>
+      </w:r>
+      <w:proofErr w:type="spellStart"/>
+      <w:r>
+        <w:t>im</w:t>
+      </w:r>
+      <w:proofErr w:type="spellEnd"/>
+      <w:r>
+        <w:t xml:space="preserve"> going" - LW</w:t>
       </w:r>
     </w:p>
     <w:p/>
@@ -417,13 +598,23 @@
       <w:r>
         <w:t>"</w:t>
       </w:r>
+      <w:proofErr w:type="spellStart"/>
       <w:proofErr w:type="gramStart"/>
       <w:r>
         <w:t>im</w:t>
       </w:r>
+      <w:proofErr w:type="spellEnd"/>
       <w:proofErr w:type="gramEnd"/>
       <w:r>
-        <w:t xml:space="preserve"> here to cure diseasees" -LW</w:t>
+        <w:t xml:space="preserve"> here to cure </w:t>
+      </w:r>
+      <w:proofErr w:type="spellStart"/>
+      <w:r>
+        <w:t>diseasees</w:t>
+      </w:r>
+      <w:proofErr w:type="spellEnd"/>
+      <w:r>
+        <w:t>" -LW</w:t>
       </w:r>
     </w:p>
     <w:p>
@@ -445,37 +636,119 @@
     <w:p/>
     <w:p>
       <w:r>
-        <w:t>go into throne room, see emporer. (LW feels intense divine energy coming from emporer) emporer has a snake wrapped around him. gold basic ring, brain ring, jewel ring, gold ring, water droplet ring, envelope ring</w:t>
-      </w:r>
-    </w:p>
-    <w:p>
-      <w:r>
-        <w:t>"aha! its the adventurers going down to the ancient gnome city" -emporer</w:t>
-      </w:r>
+        <w:t xml:space="preserve">go into throne room, see </w:t>
+      </w:r>
+      <w:proofErr w:type="spellStart"/>
+      <w:r>
+        <w:t>emporer</w:t>
+      </w:r>
+      <w:proofErr w:type="spellEnd"/>
+      <w:r>
+        <w:t xml:space="preserve">. (LW feels intense divine energy coming from </w:t>
+      </w:r>
+      <w:proofErr w:type="spellStart"/>
+      <w:r>
+        <w:t>emporer</w:t>
+      </w:r>
+      <w:proofErr w:type="spellEnd"/>
+      <w:r>
+        <w:t xml:space="preserve">) </w:t>
+      </w:r>
+      <w:proofErr w:type="spellStart"/>
+      <w:r>
+        <w:t>emporer</w:t>
+      </w:r>
+      <w:proofErr w:type="spellEnd"/>
+      <w:r>
+        <w:t xml:space="preserve"> has a snake wrapped around him. gold basic ring, brain ring, jewel ring, gold ring, water droplet ring, envelope ring</w:t>
+      </w:r>
+    </w:p>
+    <w:p>
+      <w:r>
+        <w:t xml:space="preserve">"aha! </w:t>
+      </w:r>
+      <w:proofErr w:type="spellStart"/>
+      <w:r>
+        <w:t>its</w:t>
+      </w:r>
+      <w:proofErr w:type="spellEnd"/>
+      <w:r>
+        <w:t xml:space="preserve"> the adventurers going down to the ancient gnome city" -</w:t>
+      </w:r>
+      <w:proofErr w:type="spellStart"/>
+      <w:r>
+        <w:t>emporer</w:t>
+      </w:r>
+      <w:proofErr w:type="spellEnd"/>
     </w:p>
     <w:p>
       <w:r>
         <w:lastRenderedPageBreak/>
-        <w:t>"sign here here and here and you will be contracted"</w:t>
-      </w:r>
-    </w:p>
-    <w:p>
-      <w:r>
-        <w:t>"My name is Galya"</w:t>
-      </w:r>
-    </w:p>
-    <w:p/>
-    <w:p/>
-    <w:p>
-      <w:r>
-        <w:t>Galya pulls Rust out of his palce in someones bag</w:t>
-      </w:r>
-    </w:p>
-    <w:p/>
-    <w:p/>
-    <w:p>
-      <w:r>
-        <w:t xml:space="preserve">horse doesnt come in meeting room, LW takes contract out of room, guard follows him to his horse, </w:t>
+        <w:t xml:space="preserve">"sign here </w:t>
+      </w:r>
+      <w:proofErr w:type="spellStart"/>
+      <w:r>
+        <w:t>here</w:t>
+      </w:r>
+      <w:proofErr w:type="spellEnd"/>
+      <w:r>
+        <w:t xml:space="preserve"> and here and you will be contracted"</w:t>
+      </w:r>
+    </w:p>
+    <w:p>
+      <w:r>
+        <w:t xml:space="preserve">"My name is </w:t>
+      </w:r>
+      <w:proofErr w:type="spellStart"/>
+      <w:r>
+        <w:t>Galya</w:t>
+      </w:r>
+      <w:proofErr w:type="spellEnd"/>
+      <w:r>
+        <w:t>"</w:t>
+      </w:r>
+    </w:p>
+    <w:p/>
+    <w:p/>
+    <w:p>
+      <w:proofErr w:type="spellStart"/>
+      <w:r>
+        <w:t>Galya</w:t>
+      </w:r>
+      <w:proofErr w:type="spellEnd"/>
+      <w:r>
+        <w:t xml:space="preserve"> pulls Rust out of his </w:t>
+      </w:r>
+      <w:proofErr w:type="spellStart"/>
+      <w:r>
+        <w:t>palce</w:t>
+      </w:r>
+      <w:proofErr w:type="spellEnd"/>
+      <w:r>
+        <w:t xml:space="preserve"> in </w:t>
+      </w:r>
+      <w:proofErr w:type="spellStart"/>
+      <w:r>
+        <w:t>someones</w:t>
+      </w:r>
+      <w:proofErr w:type="spellEnd"/>
+      <w:r>
+        <w:t xml:space="preserve"> bag</w:t>
+      </w:r>
+    </w:p>
+    <w:p/>
+    <w:p/>
+    <w:p>
+      <w:r>
+        <w:t xml:space="preserve">horse </w:t>
+      </w:r>
+      <w:proofErr w:type="spellStart"/>
+      <w:r>
+        <w:t>doesnt</w:t>
+      </w:r>
+      <w:proofErr w:type="spellEnd"/>
+      <w:r>
+        <w:t xml:space="preserve"> come in meeting room, LW takes contract out of room, guard follows him to his horse, </w:t>
       </w:r>
     </w:p>
     <w:p>
@@ -485,19 +758,53 @@
     </w:p>
     <w:p>
       <w:r>
-        <w:t>LW comes back to meeting room, says he wont sign it</w:t>
-      </w:r>
-    </w:p>
-    <w:p/>
-    <w:p>
-      <w:r>
-        <w:t>emporer asks if he can even sign his name. LW looks ashamed. emporer brings him to his desk, takes off hsi gauntlet, pricks him in the finger</w:t>
-      </w:r>
-    </w:p>
-    <w:p>
-      <w:r>
-        <w:t>"sign it with a drop of your blood" -emporer</w:t>
-      </w:r>
+        <w:t xml:space="preserve">LW comes back to meeting room, says he </w:t>
+      </w:r>
+      <w:proofErr w:type="spellStart"/>
+      <w:r>
+        <w:t>wont</w:t>
+      </w:r>
+      <w:proofErr w:type="spellEnd"/>
+      <w:r>
+        <w:t xml:space="preserve"> sign it</w:t>
+      </w:r>
+    </w:p>
+    <w:p/>
+    <w:p>
+      <w:proofErr w:type="spellStart"/>
+      <w:r>
+        <w:t>emporer</w:t>
+      </w:r>
+      <w:proofErr w:type="spellEnd"/>
+      <w:r>
+        <w:t xml:space="preserve"> asks if he can even sign his name. LW looks ashamed. </w:t>
+      </w:r>
+      <w:proofErr w:type="spellStart"/>
+      <w:r>
+        <w:t>emporer</w:t>
+      </w:r>
+      <w:proofErr w:type="spellEnd"/>
+      <w:r>
+        <w:t xml:space="preserve"> brings him to his desk, takes off </w:t>
+      </w:r>
+      <w:proofErr w:type="spellStart"/>
+      <w:r>
+        <w:t>hsi</w:t>
+      </w:r>
+      <w:proofErr w:type="spellEnd"/>
+      <w:r>
+        <w:t xml:space="preserve"> gauntlet, pricks him in the finger</w:t>
+      </w:r>
+    </w:p>
+    <w:p>
+      <w:r>
+        <w:t>"sign it with a drop of your blood" -</w:t>
+      </w:r>
+      <w:proofErr w:type="spellStart"/>
+      <w:r>
+        <w:t>emporer</w:t>
+      </w:r>
+      <w:proofErr w:type="spellEnd"/>
     </w:p>
     <w:p/>
     <w:p>
@@ -567,34 +874,92 @@
     </w:p>
     <w:p>
       <w:r>
-        <w:t>"im happy to hear youre taking care of rust. he is in need of maintenance. i can afford maintenance." -Bringer</w:t>
-      </w:r>
-    </w:p>
-    <w:p>
-      <w:r>
-        <w:t>"Rust do you feel ok?" -miko</w:t>
-      </w:r>
-    </w:p>
-    <w:p>
-      <w:r>
-        <w:t>"i feel fine" -rust</w:t>
-      </w:r>
-    </w:p>
-    <w:p/>
-    <w:p>
-      <w:r>
-        <w:t>emporer tells robots he can provide them parts</w:t>
-      </w:r>
-    </w:p>
-    <w:p/>
-    <w:p>
-      <w:r>
-        <w:t>"did you hear the emporers here?" -citizen</w:t>
-      </w:r>
-    </w:p>
-    <w:p>
-      <w:r>
-        <w:t>"the emporers not always here?" -LW</w:t>
+        <w:t>"</w:t>
+      </w:r>
+      <w:proofErr w:type="spellStart"/>
+      <w:r>
+        <w:t>im</w:t>
+      </w:r>
+      <w:proofErr w:type="spellEnd"/>
+      <w:r>
+        <w:t xml:space="preserve"> happy to hear </w:t>
+      </w:r>
+      <w:proofErr w:type="spellStart"/>
+      <w:r>
+        <w:t>youre</w:t>
+      </w:r>
+      <w:proofErr w:type="spellEnd"/>
+      <w:r>
+        <w:t xml:space="preserve"> taking care of rust. he is in need of maintenance. </w:t>
+      </w:r>
+      <w:proofErr w:type="spellStart"/>
+      <w:r>
+        <w:t>i</w:t>
+      </w:r>
+      <w:proofErr w:type="spellEnd"/>
+      <w:r>
+        <w:t xml:space="preserve"> can afford maintenance." -Bringer</w:t>
+      </w:r>
+    </w:p>
+    <w:p>
+      <w:r>
+        <w:t>"Rust do you feel ok?" -</w:t>
+      </w:r>
+      <w:proofErr w:type="spellStart"/>
+      <w:r>
+        <w:t>miko</w:t>
+      </w:r>
+      <w:proofErr w:type="spellEnd"/>
+    </w:p>
+    <w:p>
+      <w:r>
+        <w:t>"</w:t>
+      </w:r>
+      <w:proofErr w:type="spellStart"/>
+      <w:r>
+        <w:t>i</w:t>
+      </w:r>
+      <w:proofErr w:type="spellEnd"/>
+      <w:r>
+        <w:t xml:space="preserve"> feel fine" -rust</w:t>
+      </w:r>
+    </w:p>
+    <w:p/>
+    <w:p>
+      <w:proofErr w:type="spellStart"/>
+      <w:r>
+        <w:t>emporer</w:t>
+      </w:r>
+      <w:proofErr w:type="spellEnd"/>
+      <w:r>
+        <w:t xml:space="preserve"> tells robots he can provide them parts</w:t>
+      </w:r>
+    </w:p>
+    <w:p/>
+    <w:p>
+      <w:r>
+        <w:t xml:space="preserve">"did you hear the </w:t>
+      </w:r>
+      <w:proofErr w:type="spellStart"/>
+      <w:r>
+        <w:t>emporers</w:t>
+      </w:r>
+      <w:proofErr w:type="spellEnd"/>
+      <w:r>
+        <w:t xml:space="preserve"> here?" -citizen</w:t>
+      </w:r>
+    </w:p>
+    <w:p>
+      <w:r>
+        <w:t xml:space="preserve">"the </w:t>
+      </w:r>
+      <w:proofErr w:type="spellStart"/>
+      <w:r>
+        <w:t>emporers</w:t>
+      </w:r>
+      <w:proofErr w:type="spellEnd"/>
+      <w:r>
+        <w:t xml:space="preserve"> not always here?" -LW</w:t>
       </w:r>
     </w:p>
     <w:p>
@@ -604,82 +969,222 @@
     </w:p>
     <w:p/>
     <w:p>
-      <w:r>
-        <w:t>emporer is going to fix rust with a stone that will give him a temporary body in 30 minutes. a 5'8" bueatiful female tiefling drags out an iron golem body. puts central chip out of rust and puts it in the iron golem body. cleans chip while its out of the body. the iron golem body is 7' tall</w:t>
-      </w:r>
-    </w:p>
-    <w:p>
-      <w:r>
-        <w:t>emporer took away the old rusty body to reapir it</w:t>
-      </w:r>
-    </w:p>
-    <w:p/>
-    <w:p>
-      <w:r>
-        <w:t>emporer pokes at lion's chest, right where the curse was placed</w:t>
-      </w:r>
-    </w:p>
-    <w:p>
-      <w:r>
-        <w:t>"hmmm... it didnt react. interesting" -emporer</w:t>
-      </w:r>
-    </w:p>
-    <w:p>
-      <w:r>
-        <w:t>(he tried to use remove curse, but it didnt work)</w:t>
-      </w:r>
-    </w:p>
-    <w:p/>
-    <w:p>
-      <w:r>
-        <w:t>emporer throws rusts stuff into a portal, it goes to tieflings workshop</w:t>
-      </w:r>
-    </w:p>
-    <w:p/>
-    <w:p>
-      <w:r>
-        <w:t>emporer fixes Bringer's rotten wood</w:t>
-      </w:r>
-    </w:p>
-    <w:p/>
-    <w:p>
-      <w:r>
-        <w:t>emporer teleports contracts to unknown place. puts books back (one unknown, one Tomb of Shadows)</w:t>
-      </w:r>
-    </w:p>
-    <w:p>
-      <w:r>
-        <w:t>emporer writes a report very quickly in an unknown language, but with very good handwriting</w:t>
-      </w:r>
-    </w:p>
-    <w:p/>
-    <w:p/>
-    <w:p>
-      <w:r>
-        <w:t>emporer tells them that Dolblunde the city overrun by zombies, in the upperdark, the entrance is in the Dessarin River</w:t>
-      </w:r>
-    </w:p>
-    <w:p/>
-    <w:p>
-      <w:r>
-        <w:t>emporer requests each party member to suck his dick. they all suck at sucking</w:t>
-      </w:r>
-    </w:p>
-    <w:p>
-      <w:r>
-        <w:t>emporer thinks about LW and regrets kicking him out for not signing the contract, thinking about how good he must have been at cock sucking</w:t>
-      </w:r>
-    </w:p>
-    <w:p/>
-    <w:p>
-      <w:r>
-        <w:t>the party leaves, LW gets lions attention. lion doesnt know anything</w:t>
-      </w:r>
-    </w:p>
-    <w:p>
-      <w:r>
-        <w:t>LW follows the party "stealthily" by striking u covnersation along the way, making it seem like hes not following them, when he is. CB (the horse) helps him by telling him when they leave LoS</w:t>
-      </w:r>
+      <w:proofErr w:type="spellStart"/>
+      <w:r>
+        <w:t>emporer</w:t>
+      </w:r>
+      <w:proofErr w:type="spellEnd"/>
+      <w:r>
+        <w:t xml:space="preserve"> is going to fix rust with a stone that will give him a temporary body in 30 minutes. a 5'8" </w:t>
+      </w:r>
+      <w:proofErr w:type="spellStart"/>
+      <w:r>
+        <w:t>bueatiful</w:t>
+      </w:r>
+      <w:proofErr w:type="spellEnd"/>
+      <w:r>
+        <w:t xml:space="preserve"> female tiefling drags out an iron golem body. puts central chip out of rust and puts it in the iron golem body. cleans chip while </w:t>
+      </w:r>
+      <w:proofErr w:type="spellStart"/>
+      <w:r>
+        <w:t>its</w:t>
+      </w:r>
+      <w:proofErr w:type="spellEnd"/>
+      <w:r>
+        <w:t xml:space="preserve"> out of the body. the iron golem body is 7' tall</w:t>
+      </w:r>
+    </w:p>
+    <w:p>
+      <w:proofErr w:type="spellStart"/>
+      <w:r>
+        <w:t>emporer</w:t>
+      </w:r>
+      <w:proofErr w:type="spellEnd"/>
+      <w:r>
+        <w:t xml:space="preserve"> took away the old rusty body to </w:t>
+      </w:r>
+      <w:proofErr w:type="spellStart"/>
+      <w:r>
+        <w:t>reapir</w:t>
+      </w:r>
+      <w:proofErr w:type="spellEnd"/>
+      <w:r>
+        <w:t xml:space="preserve"> it</w:t>
+      </w:r>
+    </w:p>
+    <w:p/>
+    <w:p>
+      <w:proofErr w:type="spellStart"/>
+      <w:r>
+        <w:t>emporer</w:t>
+      </w:r>
+      <w:proofErr w:type="spellEnd"/>
+      <w:r>
+        <w:t xml:space="preserve"> pokes at lion's chest, right where the curse was placed</w:t>
+      </w:r>
+    </w:p>
+    <w:p>
+      <w:r>
+        <w:t xml:space="preserve">"hmmm... it </w:t>
+      </w:r>
+      <w:proofErr w:type="spellStart"/>
+      <w:r>
+        <w:t>didnt</w:t>
+      </w:r>
+      <w:proofErr w:type="spellEnd"/>
+      <w:r>
+        <w:t xml:space="preserve"> react. interesting" -</w:t>
+      </w:r>
+      <w:proofErr w:type="spellStart"/>
+      <w:r>
+        <w:t>emporer</w:t>
+      </w:r>
+      <w:proofErr w:type="spellEnd"/>
+    </w:p>
+    <w:p>
+      <w:r>
+        <w:t xml:space="preserve">(he tried to use remove curse, but it </w:t>
+      </w:r>
+      <w:proofErr w:type="spellStart"/>
+      <w:r>
+        <w:t>didnt</w:t>
+      </w:r>
+      <w:proofErr w:type="spellEnd"/>
+      <w:r>
+        <w:t xml:space="preserve"> work)</w:t>
+      </w:r>
+    </w:p>
+    <w:p/>
+    <w:p>
+      <w:proofErr w:type="spellStart"/>
+      <w:r>
+        <w:t>emporer</w:t>
+      </w:r>
+      <w:proofErr w:type="spellEnd"/>
+      <w:r>
+        <w:t xml:space="preserve"> throws rusts stuff into a portal, it goes to </w:t>
+      </w:r>
+      <w:proofErr w:type="spellStart"/>
+      <w:r>
+        <w:t>tieflings</w:t>
+      </w:r>
+      <w:proofErr w:type="spellEnd"/>
+      <w:r>
+        <w:t xml:space="preserve"> workshop</w:t>
+      </w:r>
+    </w:p>
+    <w:p/>
+    <w:p>
+      <w:proofErr w:type="spellStart"/>
+      <w:r>
+        <w:t>emporer</w:t>
+      </w:r>
+      <w:proofErr w:type="spellEnd"/>
+      <w:r>
+        <w:t xml:space="preserve"> fixes Bringer's rotten wood</w:t>
+      </w:r>
+    </w:p>
+    <w:p/>
+    <w:p>
+      <w:proofErr w:type="spellStart"/>
+      <w:r>
+        <w:t>emporer</w:t>
+      </w:r>
+      <w:proofErr w:type="spellEnd"/>
+      <w:r>
+        <w:t xml:space="preserve"> teleports contracts to unknown place. puts books back (one unknown, one Tomb of Shadows)</w:t>
+      </w:r>
+    </w:p>
+    <w:p>
+      <w:proofErr w:type="spellStart"/>
+      <w:r>
+        <w:t>emporer</w:t>
+      </w:r>
+      <w:proofErr w:type="spellEnd"/>
+      <w:r>
+        <w:t xml:space="preserve"> writes a report very quickly in an unknown language, but with very good handwriting</w:t>
+      </w:r>
+    </w:p>
+    <w:p/>
+    <w:p/>
+    <w:p>
+      <w:proofErr w:type="spellStart"/>
+      <w:r>
+        <w:t>emporer</w:t>
+      </w:r>
+      <w:proofErr w:type="spellEnd"/>
+      <w:r>
+        <w:t xml:space="preserve"> tells them that Dolblunde the city overrun by zombies, in the </w:t>
+      </w:r>
+      <w:proofErr w:type="spellStart"/>
+      <w:r>
+        <w:t>upperdark</w:t>
+      </w:r>
+      <w:proofErr w:type="spellEnd"/>
+      <w:r>
+        <w:t>, the entrance is in the Dessarin River</w:t>
+      </w:r>
+    </w:p>
+    <w:p/>
+    <w:p>
+      <w:proofErr w:type="spellStart"/>
+      <w:r>
+        <w:t>emporer</w:t>
+      </w:r>
+      <w:proofErr w:type="spellEnd"/>
+      <w:r>
+        <w:t xml:space="preserve"> requests each party member to suck his dick. they all suck at sucking</w:t>
+      </w:r>
+    </w:p>
+    <w:p>
+      <w:proofErr w:type="spellStart"/>
+      <w:r>
+        <w:t>emporer</w:t>
+      </w:r>
+      <w:proofErr w:type="spellEnd"/>
+      <w:r>
+        <w:t xml:space="preserve"> thinks about LW and regrets kicking him out for not signing the contract, thinking about how good he must have been at cock sucking</w:t>
+      </w:r>
+    </w:p>
+    <w:p/>
+    <w:p>
+      <w:r>
+        <w:t xml:space="preserve">the party leaves, LW gets lions attention. lion </w:t>
+      </w:r>
+      <w:proofErr w:type="spellStart"/>
+      <w:r>
+        <w:t>doesnt</w:t>
+      </w:r>
+      <w:proofErr w:type="spellEnd"/>
+      <w:r>
+        <w:t xml:space="preserve"> know anything</w:t>
+      </w:r>
+    </w:p>
+    <w:p>
+      <w:r>
+        <w:t xml:space="preserve">LW follows the party "stealthily" by striking u </w:t>
+      </w:r>
+      <w:proofErr w:type="spellStart"/>
+      <w:r>
+        <w:t>covnersation</w:t>
+      </w:r>
+      <w:proofErr w:type="spellEnd"/>
+      <w:r>
+        <w:t xml:space="preserve"> along the way, making it seem like </w:t>
+      </w:r>
+      <w:proofErr w:type="spellStart"/>
+      <w:r>
+        <w:t>hes</w:t>
+      </w:r>
+      <w:proofErr w:type="spellEnd"/>
+      <w:r>
+        <w:t xml:space="preserve"> not following them, when he is. CB (the horse) helps him by telling him when they leave </w:t>
+      </w:r>
+      <w:proofErr w:type="spellStart"/>
+      <w:r>
+        <w:t>LoS</w:t>
+      </w:r>
+      <w:proofErr w:type="spellEnd"/>
     </w:p>
     <w:p/>
     <w:p>
@@ -694,7 +1199,15 @@
     </w:p>
     <w:p>
       <w:r>
-        <w:t>"dont kill them rust" -Miko</w:t>
+        <w:t>"</w:t>
+      </w:r>
+      <w:proofErr w:type="spellStart"/>
+      <w:r>
+        <w:t>dont</w:t>
+      </w:r>
+      <w:proofErr w:type="spellEnd"/>
+      <w:r>
+        <w:t xml:space="preserve"> kill them rust" -Miko</w:t>
       </w:r>
     </w:p>
     <w:p/>
@@ -706,7 +1219,15 @@
     <w:p/>
     <w:p>
       <w:r>
-        <w:t>Miko runs at them, thrusts his rapier into the first orc, but misses bc he cramps (half damage), and then stabs again, hitting the orc directly in the brain (4x dmg), killing him instantly</w:t>
+        <w:t xml:space="preserve">Miko runs at them, thrusts his rapier into the first orc, but misses </w:t>
+      </w:r>
+      <w:proofErr w:type="spellStart"/>
+      <w:r>
+        <w:t>bc</w:t>
+      </w:r>
+      <w:proofErr w:type="spellEnd"/>
+      <w:r>
+        <w:t xml:space="preserve"> he cramps (half damage), and then stabs again, hitting the orc directly in the brain (4x dmg), killing him instantly</w:t>
       </w:r>
     </w:p>
     <w:p>
@@ -716,8 +1237,13 @@
     </w:p>
     <w:p/>
     <w:p>
-      <w:r>
-        <w:t>ezuhl goes to the second orc and slashes him to death with an ice covered sword.</w:t>
+      <w:proofErr w:type="spellStart"/>
+      <w:r>
+        <w:t>ezuhl</w:t>
+      </w:r>
+      <w:proofErr w:type="spellEnd"/>
+      <w:r>
+        <w:t xml:space="preserve"> goes to the second orc and slashes him to death with an ice covered sword.</w:t>
       </w:r>
     </w:p>
     <w:p/>
@@ -729,20 +1255,54 @@
     </w:p>
     <w:p/>
     <w:p>
-      <w:r>
-        <w:t>miko cleans blood off rapier</w:t>
-      </w:r>
-    </w:p>
-    <w:p>
-      <w:r>
-        <w:t>exuhl studies corpses, sees they are orcs, sees orcs have superior strength, ezuhl has superior AC</w:t>
+      <w:proofErr w:type="spellStart"/>
+      <w:r>
+        <w:t>miko</w:t>
+      </w:r>
+      <w:proofErr w:type="spellEnd"/>
+      <w:r>
+        <w:t xml:space="preserve"> cleans blood off rapier</w:t>
+      </w:r>
+    </w:p>
+    <w:p>
+      <w:proofErr w:type="spellStart"/>
+      <w:r>
+        <w:t>exuhl</w:t>
+      </w:r>
+      <w:proofErr w:type="spellEnd"/>
+      <w:r>
+        <w:t xml:space="preserve"> studies corpses, sees they are orcs, sees orcs have superior strength, </w:t>
+      </w:r>
+      <w:proofErr w:type="spellStart"/>
+      <w:r>
+        <w:t>ezuhl</w:t>
+      </w:r>
+      <w:proofErr w:type="spellEnd"/>
+      <w:r>
+        <w:t xml:space="preserve"> has superior AC</w:t>
       </w:r>
     </w:p>
     <w:p/>
     <w:p>
       <w:r>
         <w:lastRenderedPageBreak/>
-        <w:t>"i think i pulled a muscle" -Miko</w:t>
+        <w:t>"</w:t>
+      </w:r>
+      <w:proofErr w:type="spellStart"/>
+      <w:r>
+        <w:t>i</w:t>
+      </w:r>
+      <w:proofErr w:type="spellEnd"/>
+      <w:r>
+        <w:t xml:space="preserve"> think </w:t>
+      </w:r>
+      <w:proofErr w:type="spellStart"/>
+      <w:r>
+        <w:t>i</w:t>
+      </w:r>
+      <w:proofErr w:type="spellEnd"/>
+      <w:r>
+        <w:t xml:space="preserve"> pulled a muscle" -Miko</w:t>
       </w:r>
     </w:p>
     <w:p>
@@ -770,7 +1330,15 @@
     <w:p/>
     <w:p>
       <w:r>
-        <w:t>outside the city gates, LW catches up to party out of guards' LoS.</w:t>
+        <w:t xml:space="preserve">outside the city gates, LW catches up to party out of guards' </w:t>
+      </w:r>
+      <w:proofErr w:type="spellStart"/>
+      <w:r>
+        <w:t>LoS</w:t>
+      </w:r>
+      <w:proofErr w:type="spellEnd"/>
+      <w:r>
+        <w:t>.</w:t>
       </w:r>
     </w:p>
     <w:p>
@@ -786,7 +1354,15 @@
     <w:p/>
     <w:p>
       <w:r>
-        <w:t>LW uses Divine Sense, but doesnt sense any zombies</w:t>
+        <w:t xml:space="preserve">LW uses Divine Sense, but </w:t>
+      </w:r>
+      <w:proofErr w:type="spellStart"/>
+      <w:r>
+        <w:t>doesnt</w:t>
+      </w:r>
+      <w:proofErr w:type="spellEnd"/>
+      <w:r>
+        <w:t xml:space="preserve"> sense any zombies</w:t>
       </w:r>
     </w:p>
     <w:p/>
@@ -797,7 +1373,15 @@
     </w:p>
     <w:p>
       <w:r>
-        <w:t>"anybody home?" -miko, knocking on doors and peeking into abandoned homes</w:t>
+        <w:t>"anybody home?" -</w:t>
+      </w:r>
+      <w:proofErr w:type="spellStart"/>
+      <w:r>
+        <w:t>miko</w:t>
+      </w:r>
+      <w:proofErr w:type="spellEnd"/>
+      <w:r>
+        <w:t>, knocking on doors and peeking into abandoned homes</w:t>
       </w:r>
     </w:p>
     <w:p/>
@@ -808,8 +1392,29 @@
     </w:p>
     <w:p>
       <w:r>
-        <w:t>"i dont think he wants a donut!" -miko</w:t>
-      </w:r>
+        <w:t>"</w:t>
+      </w:r>
+      <w:proofErr w:type="spellStart"/>
+      <w:r>
+        <w:t>i</w:t>
+      </w:r>
+      <w:proofErr w:type="spellEnd"/>
+      <w:r>
+        <w:t xml:space="preserve"> </w:t>
+      </w:r>
+      <w:proofErr w:type="spellStart"/>
+      <w:r>
+        <w:t>dont</w:t>
+      </w:r>
+      <w:proofErr w:type="spellEnd"/>
+      <w:r>
+        <w:t xml:space="preserve"> think he wants a donut!" -</w:t>
+      </w:r>
+      <w:proofErr w:type="spellStart"/>
+      <w:r>
+        <w:t>miko</w:t>
+      </w:r>
+      <w:proofErr w:type="spellEnd"/>
     </w:p>
     <w:p/>
     <w:p>
@@ -838,23 +1443,55 @@
     <w:p>
       <w:r>
         <w:lastRenderedPageBreak/>
-        <w:t>rust walks ahead, walks into collapsing floor, takes 13 dmg, gets impaled and stuck on adamatine spikes</w:t>
-      </w:r>
-    </w:p>
-    <w:p>
-      <w:r>
-        <w:t>"RUUUUUST!" -miko yells at rust</w:t>
-      </w:r>
-    </w:p>
-    <w:p>
-      <w:r>
-        <w:t>"it would appear that i am trapped in this hole" -rust, freeing himself from the spikes, but still in the pit. cant climb out of pit</w:t>
-      </w:r>
-    </w:p>
-    <w:p/>
-    <w:p>
-      <w:r>
-        <w:t>"are you willing?" ezuhl asks</w:t>
+        <w:t xml:space="preserve">rust walks ahead, walks into collapsing floor, takes 13 dmg, gets impaled and stuck on </w:t>
+      </w:r>
+      <w:proofErr w:type="spellStart"/>
+      <w:r>
+        <w:t>adamatine</w:t>
+      </w:r>
+      <w:proofErr w:type="spellEnd"/>
+      <w:r>
+        <w:t xml:space="preserve"> spikes</w:t>
+      </w:r>
+    </w:p>
+    <w:p>
+      <w:r>
+        <w:t>"RUUUUUST!" -</w:t>
+      </w:r>
+      <w:proofErr w:type="spellStart"/>
+      <w:r>
+        <w:t>miko</w:t>
+      </w:r>
+      <w:proofErr w:type="spellEnd"/>
+      <w:r>
+        <w:t xml:space="preserve"> yells at rust</w:t>
+      </w:r>
+    </w:p>
+    <w:p>
+      <w:r>
+        <w:t xml:space="preserve">"it would appear that </w:t>
+      </w:r>
+      <w:proofErr w:type="spellStart"/>
+      <w:r>
+        <w:t>i</w:t>
+      </w:r>
+      <w:proofErr w:type="spellEnd"/>
+      <w:r>
+        <w:t xml:space="preserve"> am trapped in this hole" -rust, freeing himself from the spikes, but still in the pit. cant climb out of pit</w:t>
+      </w:r>
+    </w:p>
+    <w:p/>
+    <w:p>
+      <w:r>
+        <w:t xml:space="preserve">"are you willing?" </w:t>
+      </w:r>
+      <w:proofErr w:type="spellStart"/>
+      <w:r>
+        <w:t>ezuhl</w:t>
+      </w:r>
+      <w:proofErr w:type="spellEnd"/>
+      <w:r>
+        <w:t xml:space="preserve"> asks</w:t>
       </w:r>
     </w:p>
     <w:p>
@@ -864,13 +1501,36 @@
     </w:p>
     <w:p>
       <w:r>
-        <w:t>"trust fall trust fall!" -miko</w:t>
-      </w:r>
-    </w:p>
-    <w:p>
-      <w:r>
-        <w:t>ezuhl falls in pit, rust catches him, ezuhl touches him "Fly!", Rust flies out of pit, carrying ezuhl</w:t>
-      </w:r>
+        <w:t>"trust fall trust fall!" -</w:t>
+      </w:r>
+      <w:proofErr w:type="spellStart"/>
+      <w:r>
+        <w:t>miko</w:t>
+      </w:r>
+      <w:proofErr w:type="spellEnd"/>
+    </w:p>
+    <w:p>
+      <w:proofErr w:type="spellStart"/>
+      <w:r>
+        <w:t>ezuhl</w:t>
+      </w:r>
+      <w:proofErr w:type="spellEnd"/>
+      <w:r>
+        <w:t xml:space="preserve"> falls in pit, rust catches him, </w:t>
+      </w:r>
+      <w:proofErr w:type="spellStart"/>
+      <w:r>
+        <w:t>ezuhl</w:t>
+      </w:r>
+      <w:proofErr w:type="spellEnd"/>
+      <w:r>
+        <w:t xml:space="preserve"> touches him "Fly!", Rust flies out of pit, carrying </w:t>
+      </w:r>
+      <w:proofErr w:type="spellStart"/>
+      <w:r>
+        <w:t>ezuhl</w:t>
+      </w:r>
+      <w:proofErr w:type="spellEnd"/>
     </w:p>
     <w:p/>
     <w:p>
@@ -880,8 +1540,13 @@
     </w:p>
     <w:p/>
     <w:p>
-      <w:r>
-        <w:t>miko opens a new door, this one bigger</w:t>
+      <w:proofErr w:type="spellStart"/>
+      <w:r>
+        <w:t>miko</w:t>
+      </w:r>
+      <w:proofErr w:type="spellEnd"/>
+      <w:r>
+        <w:t xml:space="preserve"> opens a new door, this one bigger</w:t>
       </w:r>
     </w:p>
     <w:p>
@@ -897,13 +1562,26 @@
     </w:p>
     <w:p/>
     <w:p>
-      <w:r>
-        <w:t>ezuhl damages zombies, injures one of them</w:t>
-      </w:r>
-    </w:p>
-    <w:p>
-      <w:r>
-        <w:t>lion reaches over miko to attack a zombie with his halberd</w:t>
+      <w:proofErr w:type="spellStart"/>
+      <w:r>
+        <w:t>ezuhl</w:t>
+      </w:r>
+      <w:proofErr w:type="spellEnd"/>
+      <w:r>
+        <w:t xml:space="preserve"> damages zombies, injures one of them</w:t>
+      </w:r>
+    </w:p>
+    <w:p>
+      <w:r>
+        <w:t xml:space="preserve">lion reaches over </w:t>
+      </w:r>
+      <w:proofErr w:type="spellStart"/>
+      <w:r>
+        <w:t>miko</w:t>
+      </w:r>
+      <w:proofErr w:type="spellEnd"/>
+      <w:r>
+        <w:t xml:space="preserve"> to attack a zombie with his halberd</w:t>
       </w:r>
     </w:p>
     <w:p>
@@ -913,12 +1591,33 @@
     </w:p>
     <w:p>
       <w:r>
-        <w:t>zombie sneaks past miko and into the hallway, attacking miko</w:t>
-      </w:r>
-    </w:p>
-    <w:p>
-      <w:r>
-        <w:t>LW puts shield in front of miko, protecting him from zombie body slam</w:t>
+        <w:t xml:space="preserve">zombie sneaks past </w:t>
+      </w:r>
+      <w:proofErr w:type="spellStart"/>
+      <w:r>
+        <w:t>miko</w:t>
+      </w:r>
+      <w:proofErr w:type="spellEnd"/>
+      <w:r>
+        <w:t xml:space="preserve"> and into the hallway, attacking </w:t>
+      </w:r>
+      <w:proofErr w:type="spellStart"/>
+      <w:r>
+        <w:t>miko</w:t>
+      </w:r>
+      <w:proofErr w:type="spellEnd"/>
+    </w:p>
+    <w:p>
+      <w:r>
+        <w:t xml:space="preserve">LW puts shield in front of </w:t>
+      </w:r>
+      <w:proofErr w:type="spellStart"/>
+      <w:r>
+        <w:t>miko</w:t>
+      </w:r>
+      <w:proofErr w:type="spellEnd"/>
+      <w:r>
+        <w:t>, protecting him from zombie body slam</w:t>
       </w:r>
     </w:p>
     <w:p>
@@ -951,24 +1650,69 @@
     </w:p>
     <w:p/>
     <w:p>
-      <w:r>
-        <w:t>miko opens the last door, and barely manages to avoid a spike trap</w:t>
-      </w:r>
-    </w:p>
-    <w:p/>
-    <w:p>
-      <w:r>
-        <w:t>"maybe i should go ahead, im not as valuable" -rust</w:t>
-      </w:r>
-    </w:p>
-    <w:p>
-      <w:r>
-        <w:t>"thats a good lad!" -LW, patting him on the shoudler, and pushing rust forward</w:t>
-      </w:r>
-    </w:p>
-    <w:p>
-      <w:r>
-        <w:t>"No Rust you are valuable!" -miko hugs him</w:t>
+      <w:proofErr w:type="spellStart"/>
+      <w:r>
+        <w:t>miko</w:t>
+      </w:r>
+      <w:proofErr w:type="spellEnd"/>
+      <w:r>
+        <w:t xml:space="preserve"> opens the last door, and barely manages to avoid a spike trap</w:t>
+      </w:r>
+    </w:p>
+    <w:p/>
+    <w:p>
+      <w:r>
+        <w:t xml:space="preserve">"maybe </w:t>
+      </w:r>
+      <w:proofErr w:type="spellStart"/>
+      <w:r>
+        <w:t>i</w:t>
+      </w:r>
+      <w:proofErr w:type="spellEnd"/>
+      <w:r>
+        <w:t xml:space="preserve"> should go ahead, </w:t>
+      </w:r>
+      <w:proofErr w:type="spellStart"/>
+      <w:r>
+        <w:t>im</w:t>
+      </w:r>
+      <w:proofErr w:type="spellEnd"/>
+      <w:r>
+        <w:t xml:space="preserve"> not as valuable" -rust</w:t>
+      </w:r>
+    </w:p>
+    <w:p>
+      <w:r>
+        <w:t>"</w:t>
+      </w:r>
+      <w:proofErr w:type="spellStart"/>
+      <w:r>
+        <w:t>thats</w:t>
+      </w:r>
+      <w:proofErr w:type="spellEnd"/>
+      <w:r>
+        <w:t xml:space="preserve"> a good lad!" -LW, patting him on the </w:t>
+      </w:r>
+      <w:proofErr w:type="spellStart"/>
+      <w:r>
+        <w:t>shoudler</w:t>
+      </w:r>
+      <w:proofErr w:type="spellEnd"/>
+      <w:r>
+        <w:t>, and pushing rust forward</w:t>
+      </w:r>
+    </w:p>
+    <w:p>
+      <w:r>
+        <w:t>"No Rust you are valuable!" -</w:t>
+      </w:r>
+      <w:proofErr w:type="spellStart"/>
+      <w:r>
+        <w:t>miko</w:t>
+      </w:r>
+      <w:proofErr w:type="spellEnd"/>
+      <w:r>
+        <w:t xml:space="preserve"> hugs him</w:t>
       </w:r>
     </w:p>
     <w:p/>
@@ -983,7 +1727,15 @@
     </w:p>
     <w:p>
       <w:r>
-        <w:t>LW: on horse, rides up next to lion pardon me, but i have never seen a creature as spectacular as you. Are you a lion?</w:t>
+        <w:t xml:space="preserve">LW: on horse, rides up next to lion pardon me, but </w:t>
+      </w:r>
+      <w:proofErr w:type="spellStart"/>
+      <w:r>
+        <w:t>i</w:t>
+      </w:r>
+      <w:proofErr w:type="spellEnd"/>
+      <w:r>
+        <w:t xml:space="preserve"> have never seen a creature as spectacular as you. Are you a lion?</w:t>
       </w:r>
     </w:p>
     <w:p/>
@@ -994,7 +1746,15 @@
     </w:p>
     <w:p>
       <w:r>
-        <w:t>JS: *looks at you and speaks in his native tongue (Leonin) yes I am</w:t>
+        <w:t>JS: *looks at you and speaks in his native tongue (</w:t>
+      </w:r>
+      <w:proofErr w:type="spellStart"/>
+      <w:r>
+        <w:t>Leonin</w:t>
+      </w:r>
+      <w:proofErr w:type="spellEnd"/>
+      <w:r>
+        <w:t>) yes I am</w:t>
       </w:r>
     </w:p>
     <w:p/>
@@ -1005,7 +1765,47 @@
     </w:p>
     <w:p>
       <w:r>
-        <w:t xml:space="preserve">(i dont know leonin, so i dont understand) </w:t>
+        <w:t>(</w:t>
+      </w:r>
+      <w:proofErr w:type="spellStart"/>
+      <w:r>
+        <w:t>i</w:t>
+      </w:r>
+      <w:proofErr w:type="spellEnd"/>
+      <w:r>
+        <w:t xml:space="preserve"> </w:t>
+      </w:r>
+      <w:proofErr w:type="spellStart"/>
+      <w:r>
+        <w:t>dont</w:t>
+      </w:r>
+      <w:proofErr w:type="spellEnd"/>
+      <w:r>
+        <w:t xml:space="preserve"> know </w:t>
+      </w:r>
+      <w:proofErr w:type="spellStart"/>
+      <w:r>
+        <w:t>leonin</w:t>
+      </w:r>
+      <w:proofErr w:type="spellEnd"/>
+      <w:r>
+        <w:t xml:space="preserve">, so </w:t>
+      </w:r>
+      <w:proofErr w:type="spellStart"/>
+      <w:r>
+        <w:t>i</w:t>
+      </w:r>
+      <w:proofErr w:type="spellEnd"/>
+      <w:r>
+        <w:t xml:space="preserve"> </w:t>
+      </w:r>
+      <w:proofErr w:type="spellStart"/>
+      <w:r>
+        <w:t>dont</w:t>
+      </w:r>
+      <w:proofErr w:type="spellEnd"/>
+      <w:r>
+        <w:t xml:space="preserve"> understand) </w:t>
       </w:r>
     </w:p>
     <w:p>
@@ -1031,7 +1831,23 @@
     </w:p>
     <w:p>
       <w:r>
-        <w:t>(ok i changed my character sheet so i speak sylvan)</w:t>
+        <w:t xml:space="preserve">(ok </w:t>
+      </w:r>
+      <w:proofErr w:type="spellStart"/>
+      <w:r>
+        <w:t>i</w:t>
+      </w:r>
+      <w:proofErr w:type="spellEnd"/>
+      <w:r>
+        <w:t xml:space="preserve"> changed my character sheet so </w:t>
+      </w:r>
+      <w:proofErr w:type="spellStart"/>
+      <w:r>
+        <w:t>i</w:t>
+      </w:r>
+      <w:proofErr w:type="spellEnd"/>
+      <w:r>
+        <w:t xml:space="preserve"> speak sylvan)</w:t>
       </w:r>
     </w:p>
     <w:p>
@@ -1095,7 +1911,15 @@
     </w:p>
     <w:p>
       <w:r>
-        <w:t>Well, thats what they are, Centaurs and Satyrs are Fey</w:t>
+        <w:t xml:space="preserve">Well, </w:t>
+      </w:r>
+      <w:proofErr w:type="spellStart"/>
+      <w:r>
+        <w:t>thats</w:t>
+      </w:r>
+      <w:proofErr w:type="spellEnd"/>
+      <w:r>
+        <w:t xml:space="preserve"> what they are, Centaurs and Satyrs are Fey</w:t>
       </w:r>
     </w:p>
     <w:p>
@@ -1120,8 +1944,21 @@
       </w:r>
     </w:p>
     <w:p>
-      <w:r>
-        <w:t>Im actually heading to this town called Waterdeep, trying to get some extra coin to uh lets just say, do an important task I have to do (turning back into a Sphinx)</w:t>
+      <w:proofErr w:type="spellStart"/>
+      <w:r>
+        <w:t>Im</w:t>
+      </w:r>
+      <w:proofErr w:type="spellEnd"/>
+      <w:r>
+        <w:t xml:space="preserve"> actually heading to this town called Waterdeep, trying to get some extra coin to uh </w:t>
+      </w:r>
+      <w:proofErr w:type="spellStart"/>
+      <w:r>
+        <w:t>lets</w:t>
+      </w:r>
+      <w:proofErr w:type="spellEnd"/>
+      <w:r>
+        <w:t xml:space="preserve"> just say, do an important task I have to do (turning back into a Sphinx)</w:t>
       </w:r>
     </w:p>
     <w:p/>
@@ -1137,7 +1974,15 @@
     </w:p>
     <w:p>
       <w:r>
-        <w:t xml:space="preserve">LW:* what luck! im also heading to Waterdeep, I heard that they need some zombies killed </w:t>
+        <w:t xml:space="preserve">LW:* what luck! </w:t>
+      </w:r>
+      <w:proofErr w:type="spellStart"/>
+      <w:r>
+        <w:t>im</w:t>
+      </w:r>
+      <w:proofErr w:type="spellEnd"/>
+      <w:r>
+        <w:t xml:space="preserve"> also heading to Waterdeep, I heard that they need some zombies killed </w:t>
       </w:r>
     </w:p>
     <w:p/>
@@ -1148,7 +1993,31 @@
     </w:p>
     <w:p>
       <w:r>
-        <w:t>well thats good, apparently theres a 200 gold offer for those that join the hunt. Im Jack btw, Jack Splicer extends out a Paw</w:t>
+        <w:t xml:space="preserve">well </w:t>
+      </w:r>
+      <w:proofErr w:type="spellStart"/>
+      <w:r>
+        <w:t>thats</w:t>
+      </w:r>
+      <w:proofErr w:type="spellEnd"/>
+      <w:r>
+        <w:t xml:space="preserve"> good, apparently </w:t>
+      </w:r>
+      <w:proofErr w:type="spellStart"/>
+      <w:r>
+        <w:t>theres</w:t>
+      </w:r>
+      <w:proofErr w:type="spellEnd"/>
+      <w:r>
+        <w:t xml:space="preserve"> a 200 gold offer for those that join the hunt. </w:t>
+      </w:r>
+      <w:proofErr w:type="spellStart"/>
+      <w:r>
+        <w:t>Im</w:t>
+      </w:r>
+      <w:proofErr w:type="spellEnd"/>
+      <w:r>
+        <w:t xml:space="preserve"> Jack btw, Jack Splicer extends out a Paw</w:t>
       </w:r>
     </w:p>
     <w:p/>
@@ -1213,12 +2082,28 @@
     </w:p>
     <w:p>
       <w:r>
-        <w:t>(hes faking it) I serve under Aslan, the lion spirit</w:t>
-      </w:r>
-    </w:p>
-    <w:p>
-      <w:r>
-        <w:t>(wanted Mufasa but Taylor didnt like that idea)</w:t>
+        <w:t>(</w:t>
+      </w:r>
+      <w:proofErr w:type="spellStart"/>
+      <w:r>
+        <w:t>hes</w:t>
+      </w:r>
+      <w:proofErr w:type="spellEnd"/>
+      <w:r>
+        <w:t xml:space="preserve"> faking it) I serve under Aslan, the lion spirit</w:t>
+      </w:r>
+    </w:p>
+    <w:p>
+      <w:r>
+        <w:t xml:space="preserve">(wanted Mufasa but Taylor </w:t>
+      </w:r>
+      <w:proofErr w:type="spellStart"/>
+      <w:r>
+        <w:t>didnt</w:t>
+      </w:r>
+      <w:proofErr w:type="spellEnd"/>
+      <w:r>
+        <w:t xml:space="preserve"> like that idea)</w:t>
       </w:r>
     </w:p>
     <w:p/>
@@ -1239,8 +2124,13 @@
       </w:r>
     </w:p>
     <w:p>
-      <w:r>
-        <w:t>hes not a god, just an animal spirit, that I serve</w:t>
+      <w:proofErr w:type="spellStart"/>
+      <w:r>
+        <w:t>hes</w:t>
+      </w:r>
+      <w:proofErr w:type="spellEnd"/>
+      <w:r>
+        <w:t xml:space="preserve"> not a god, just an animal spirit, that I serve</w:t>
       </w:r>
     </w:p>
     <w:p/>
@@ -1282,12 +2172,52 @@
     </w:p>
     <w:p>
       <w:r>
-        <w:t>JS: ooh, well thats good. Also If I ever finish this important task in the future, uhh umm lets just say that ill give you a pass.</w:t>
-      </w:r>
-    </w:p>
-    <w:p>
-      <w:r>
-        <w:t>(pretty much is that if Jack returns to his sphinx form, he wont do the riddle part)</w:t>
+        <w:t xml:space="preserve">JS: ooh, well </w:t>
+      </w:r>
+      <w:proofErr w:type="spellStart"/>
+      <w:r>
+        <w:t>thats</w:t>
+      </w:r>
+      <w:proofErr w:type="spellEnd"/>
+      <w:r>
+        <w:t xml:space="preserve"> good. Also If I ever finish this important task in the future, </w:t>
+      </w:r>
+      <w:proofErr w:type="spellStart"/>
+      <w:r>
+        <w:t>uhh</w:t>
+      </w:r>
+      <w:proofErr w:type="spellEnd"/>
+      <w:r>
+        <w:t xml:space="preserve"> umm </w:t>
+      </w:r>
+      <w:proofErr w:type="spellStart"/>
+      <w:r>
+        <w:t>lets</w:t>
+      </w:r>
+      <w:proofErr w:type="spellEnd"/>
+      <w:r>
+        <w:t xml:space="preserve"> just say that </w:t>
+      </w:r>
+      <w:proofErr w:type="spellStart"/>
+      <w:r>
+        <w:t>ill</w:t>
+      </w:r>
+      <w:proofErr w:type="spellEnd"/>
+      <w:r>
+        <w:t xml:space="preserve"> give you a pass.</w:t>
+      </w:r>
+    </w:p>
+    <w:p>
+      <w:r>
+        <w:t xml:space="preserve">(pretty much is that if Jack returns to his sphinx form, he </w:t>
+      </w:r>
+      <w:proofErr w:type="spellStart"/>
+      <w:r>
+        <w:t>wont</w:t>
+      </w:r>
+      <w:proofErr w:type="spellEnd"/>
+      <w:r>
+        <w:t xml:space="preserve"> do the riddle part)</w:t>
       </w:r>
     </w:p>
     <w:p/>
@@ -1298,7 +2228,15 @@
     </w:p>
     <w:p>
       <w:r>
-        <w:t>LW:* A pass? Ive always wanted one of those!</w:t>
+        <w:t xml:space="preserve">LW:* A pass? </w:t>
+      </w:r>
+      <w:proofErr w:type="spellStart"/>
+      <w:r>
+        <w:t>Ive</w:t>
+      </w:r>
+      <w:proofErr w:type="spellEnd"/>
+      <w:r>
+        <w:t xml:space="preserve"> always wanted one of those!</w:t>
       </w:r>
     </w:p>
     <w:p>
@@ -1314,7 +2252,23 @@
     </w:p>
     <w:p>
       <w:r>
-        <w:t>JS: whispers back youll know when and ever that day comes. Thats all I can say</w:t>
+        <w:t xml:space="preserve">JS: whispers back </w:t>
+      </w:r>
+      <w:proofErr w:type="spellStart"/>
+      <w:r>
+        <w:t>youll</w:t>
+      </w:r>
+      <w:proofErr w:type="spellEnd"/>
+      <w:r>
+        <w:t xml:space="preserve"> know when and ever that day comes. </w:t>
+      </w:r>
+      <w:proofErr w:type="spellStart"/>
+      <w:r>
+        <w:t>Thats</w:t>
+      </w:r>
+      <w:proofErr w:type="spellEnd"/>
+      <w:r>
+        <w:t xml:space="preserve"> all I can say</w:t>
       </w:r>
     </w:p>
     <w:p/>
@@ -1336,7 +2290,23 @@
     </w:p>
     <w:p>
       <w:r>
-        <w:t>JS: unfortunately I cant say to others what I have to do to finish this important task but I assure you, when it is finished youll be astonished</w:t>
+        <w:t xml:space="preserve">JS: unfortunately I </w:t>
+      </w:r>
+      <w:proofErr w:type="spellStart"/>
+      <w:r>
+        <w:t>cant</w:t>
+      </w:r>
+      <w:proofErr w:type="spellEnd"/>
+      <w:r>
+        <w:t xml:space="preserve"> say to others what I have to do to finish this important task but I assure you, when it is finished </w:t>
+      </w:r>
+      <w:proofErr w:type="spellStart"/>
+      <w:r>
+        <w:t>youll</w:t>
+      </w:r>
+      <w:proofErr w:type="spellEnd"/>
+      <w:r>
+        <w:t xml:space="preserve"> be astonished</w:t>
       </w:r>
     </w:p>
     <w:p/>
@@ -1357,7 +2327,23 @@
     </w:p>
     <w:p>
       <w:r>
-        <w:t>LW:* i doubt i will accomplish it within my lifetime</w:t>
+        <w:t xml:space="preserve">LW:* </w:t>
+      </w:r>
+      <w:proofErr w:type="spellStart"/>
+      <w:r>
+        <w:t>i</w:t>
+      </w:r>
+      <w:proofErr w:type="spellEnd"/>
+      <w:r>
+        <w:t xml:space="preserve"> doubt </w:t>
+      </w:r>
+      <w:proofErr w:type="spellStart"/>
+      <w:r>
+        <w:t>i</w:t>
+      </w:r>
+      <w:proofErr w:type="spellEnd"/>
+      <w:r>
+        <w:t xml:space="preserve"> will accomplish it within my lifetime</w:t>
       </w:r>
     </w:p>
     <w:p/>
@@ -1368,7 +2354,31 @@
     </w:p>
     <w:p>
       <w:r>
-        <w:t>JS: I dont think i even can share it until it is finished. Well whats yours</w:t>
+        <w:t xml:space="preserve">JS: I </w:t>
+      </w:r>
+      <w:proofErr w:type="spellStart"/>
+      <w:r>
+        <w:t>dont</w:t>
+      </w:r>
+      <w:proofErr w:type="spellEnd"/>
+      <w:r>
+        <w:t xml:space="preserve"> think </w:t>
+      </w:r>
+      <w:proofErr w:type="spellStart"/>
+      <w:r>
+        <w:t>i</w:t>
+      </w:r>
+      <w:proofErr w:type="spellEnd"/>
+      <w:r>
+        <w:t xml:space="preserve"> even can share it until it is finished. Well </w:t>
+      </w:r>
+      <w:proofErr w:type="spellStart"/>
+      <w:r>
+        <w:t>whats</w:t>
+      </w:r>
+      <w:proofErr w:type="spellEnd"/>
+      <w:r>
+        <w:t xml:space="preserve"> yours</w:t>
       </w:r>
     </w:p>
     <w:p/>
@@ -1391,7 +2401,15 @@
     </w:p>
     <w:p>
       <w:r>
-        <w:t>oh okay yeah thats going to be tough</w:t>
+        <w:t xml:space="preserve">oh okay yeah </w:t>
+      </w:r>
+      <w:proofErr w:type="spellStart"/>
+      <w:r>
+        <w:t>thats</w:t>
+      </w:r>
+      <w:proofErr w:type="spellEnd"/>
+      <w:r>
+        <w:t xml:space="preserve"> going to be tough</w:t>
       </w:r>
     </w:p>
     <w:p/>
@@ -1420,8 +2438,21 @@
       </w:r>
     </w:p>
     <w:p>
-      <w:r>
-        <w:t>miko goes through another door "house keeping" finds someone hanging inside</w:t>
+      <w:proofErr w:type="spellStart"/>
+      <w:r>
+        <w:t>miko</w:t>
+      </w:r>
+      <w:proofErr w:type="spellEnd"/>
+      <w:r>
+        <w:t xml:space="preserve"> goes through another door "</w:t>
+      </w:r>
+      <w:proofErr w:type="spellStart"/>
+      <w:r>
+        <w:t>house keeping</w:t>
+      </w:r>
+      <w:proofErr w:type="spellEnd"/>
+      <w:r>
+        <w:t>" finds someone hanging inside</w:t>
       </w:r>
     </w:p>
     <w:p/>
@@ -1432,14 +2463,32 @@
     </w:p>
     <w:p/>
     <w:p>
-      <w:r>
-        <w:t>miko opens another door and 3 zombies come out. they would surpise us, but LWs weapon of warning keeps them from surprising us</w:t>
-      </w:r>
-    </w:p>
-    <w:p/>
-    <w:p>
-      <w:r>
-        <w:t>miko stabs one as it comes out</w:t>
+      <w:proofErr w:type="spellStart"/>
+      <w:r>
+        <w:t>miko</w:t>
+      </w:r>
+      <w:proofErr w:type="spellEnd"/>
+      <w:r>
+        <w:t xml:space="preserve"> opens another door and 3 zombies come out. they would </w:t>
+      </w:r>
+      <w:proofErr w:type="spellStart"/>
+      <w:r>
+        <w:t>surpise</w:t>
+      </w:r>
+      <w:proofErr w:type="spellEnd"/>
+      <w:r>
+        <w:t xml:space="preserve"> us, but LWs weapon of warning keeps them from surprising us</w:t>
+      </w:r>
+    </w:p>
+    <w:p/>
+    <w:p>
+      <w:proofErr w:type="spellStart"/>
+      <w:r>
+        <w:t>miko</w:t>
+      </w:r>
+      <w:proofErr w:type="spellEnd"/>
+      <w:r>
+        <w:t xml:space="preserve"> stabs one as it comes out</w:t>
       </w:r>
     </w:p>
     <w:p/>
@@ -1450,20 +2499,46 @@
     </w:p>
     <w:p/>
     <w:p>
-      <w:r>
-        <w:t>ezhule flame freezes the zombie that miko stabbed</w:t>
-      </w:r>
-    </w:p>
-    <w:p/>
-    <w:p>
-      <w:r>
-        <w:t>zombie attacks miko, but misses</w:t>
-      </w:r>
-    </w:p>
-    <w:p/>
-    <w:p>
-      <w:r>
-        <w:t>miko spins around and hits with flame rapier, but misses with regular rapier (crit fail), drops weapon (cramp?), picks it back up, zombie dies</w:t>
+      <w:proofErr w:type="spellStart"/>
+      <w:r>
+        <w:t>ezhule</w:t>
+      </w:r>
+      <w:proofErr w:type="spellEnd"/>
+      <w:r>
+        <w:t xml:space="preserve"> flame freezes the zombie that </w:t>
+      </w:r>
+      <w:proofErr w:type="spellStart"/>
+      <w:r>
+        <w:t>miko</w:t>
+      </w:r>
+      <w:proofErr w:type="spellEnd"/>
+      <w:r>
+        <w:t xml:space="preserve"> stabbed</w:t>
+      </w:r>
+    </w:p>
+    <w:p/>
+    <w:p>
+      <w:r>
+        <w:t xml:space="preserve">zombie attacks </w:t>
+      </w:r>
+      <w:proofErr w:type="spellStart"/>
+      <w:r>
+        <w:t>miko</w:t>
+      </w:r>
+      <w:proofErr w:type="spellEnd"/>
+      <w:r>
+        <w:t>, but misses</w:t>
+      </w:r>
+    </w:p>
+    <w:p/>
+    <w:p>
+      <w:proofErr w:type="spellStart"/>
+      <w:r>
+        <w:t>miko</w:t>
+      </w:r>
+      <w:proofErr w:type="spellEnd"/>
+      <w:r>
+        <w:t xml:space="preserve"> spins around and hits with flame rapier, but misses with regular rapier (crit fail), drops weapon (cramp?), picks it back up, zombie dies</w:t>
       </w:r>
     </w:p>
     <w:p/>
@@ -1481,7 +2556,23 @@
     <w:p/>
     <w:p>
       <w:r>
-        <w:t>LW casts bless on ezhule, miko, rust</w:t>
+        <w:t xml:space="preserve">LW casts bless on </w:t>
+      </w:r>
+      <w:proofErr w:type="spellStart"/>
+      <w:r>
+        <w:t>ezhule</w:t>
+      </w:r>
+      <w:proofErr w:type="spellEnd"/>
+      <w:r>
+        <w:t xml:space="preserve">, </w:t>
+      </w:r>
+      <w:proofErr w:type="spellStart"/>
+      <w:r>
+        <w:t>miko</w:t>
+      </w:r>
+      <w:proofErr w:type="spellEnd"/>
+      <w:r>
+        <w:t>, rust</w:t>
       </w:r>
     </w:p>
     <w:p/>
@@ -1498,20 +2589,38 @@
     </w:p>
     <w:p/>
     <w:p>
-      <w:r>
-        <w:t>ezhule frostbites the last zombie</w:t>
-      </w:r>
-    </w:p>
-    <w:p/>
-    <w:p>
-      <w:r>
-        <w:t>miko attacks zombie, killing it</w:t>
-      </w:r>
-    </w:p>
-    <w:p/>
-    <w:p>
-      <w:r>
-        <w:t>-- puase combat --</w:t>
+      <w:proofErr w:type="spellStart"/>
+      <w:r>
+        <w:t>ezhule</w:t>
+      </w:r>
+      <w:proofErr w:type="spellEnd"/>
+      <w:r>
+        <w:t xml:space="preserve"> frostbites the last zombie</w:t>
+      </w:r>
+    </w:p>
+    <w:p/>
+    <w:p>
+      <w:proofErr w:type="spellStart"/>
+      <w:r>
+        <w:t>miko</w:t>
+      </w:r>
+      <w:proofErr w:type="spellEnd"/>
+      <w:r>
+        <w:t xml:space="preserve"> attacks zombie, killing it</w:t>
+      </w:r>
+    </w:p>
+    <w:p/>
+    <w:p>
+      <w:r>
+        <w:t xml:space="preserve">-- </w:t>
+      </w:r>
+      <w:proofErr w:type="spellStart"/>
+      <w:r>
+        <w:t>puase</w:t>
+      </w:r>
+      <w:proofErr w:type="spellEnd"/>
+      <w:r>
+        <w:t xml:space="preserve"> combat --</w:t>
       </w:r>
     </w:p>
     <w:p/>
@@ -1528,8 +2637,21 @@
     </w:p>
     <w:p/>
     <w:p>
-      <w:r>
-        <w:t>ezhule frost otongues the zombies</w:t>
+      <w:proofErr w:type="spellStart"/>
+      <w:r>
+        <w:t>ezhule</w:t>
+      </w:r>
+      <w:proofErr w:type="spellEnd"/>
+      <w:r>
+        <w:t xml:space="preserve"> frost </w:t>
+      </w:r>
+      <w:proofErr w:type="spellStart"/>
+      <w:r>
+        <w:t>otongues</w:t>
+      </w:r>
+      <w:proofErr w:type="spellEnd"/>
+      <w:r>
+        <w:t xml:space="preserve"> the zombies</w:t>
       </w:r>
     </w:p>
     <w:p/>
@@ -1540,8 +2662,21 @@
     </w:p>
     <w:p/>
     <w:p>
-      <w:r>
-        <w:t>miko jolts zombie, it misses, but swerves (bc bless) and hits zombie</w:t>
+      <w:proofErr w:type="spellStart"/>
+      <w:r>
+        <w:t>miko</w:t>
+      </w:r>
+      <w:proofErr w:type="spellEnd"/>
+      <w:r>
+        <w:t xml:space="preserve"> jolts zombie, it misses, but swerves (</w:t>
+      </w:r>
+      <w:proofErr w:type="spellStart"/>
+      <w:r>
+        <w:t>bc</w:t>
+      </w:r>
+      <w:proofErr w:type="spellEnd"/>
+      <w:r>
+        <w:t xml:space="preserve"> bless) and hits zombie</w:t>
       </w:r>
     </w:p>
     <w:p/>
@@ -1553,7 +2688,15 @@
     <w:p/>
     <w:p>
       <w:r>
-        <w:t>LW sees zombie wearing leather armor, with damaged symbol on it (could be bottom half of lathander symbol), swings at zombie twice, hits it once</w:t>
+        <w:t xml:space="preserve">LW sees zombie wearing leather armor, with damaged symbol on it (could be bottom half of </w:t>
+      </w:r>
+      <w:proofErr w:type="spellStart"/>
+      <w:r>
+        <w:t>lathander</w:t>
+      </w:r>
+      <w:proofErr w:type="spellEnd"/>
+      <w:r>
+        <w:t xml:space="preserve"> symbol), swings at zombie twice, hits it once</w:t>
       </w:r>
     </w:p>
     <w:p/>
@@ -1567,7 +2710,15 @@
       </w:r>
       <w:proofErr w:type="gramEnd"/>
       <w:r>
-        <w:t xml:space="preserve"> charge bc hole, but comes up at zombie and kicks it, runs away</w:t>
+        <w:t xml:space="preserve"> charge </w:t>
+      </w:r>
+      <w:proofErr w:type="spellStart"/>
+      <w:r>
+        <w:t>bc</w:t>
+      </w:r>
+      <w:proofErr w:type="spellEnd"/>
+      <w:r>
+        <w:t xml:space="preserve"> hole, but comes up at zombie and kicks it, runs away</w:t>
       </w:r>
     </w:p>
     <w:p/>
@@ -1578,8 +2729,29 @@
     </w:p>
     <w:p/>
     <w:p>
-      <w:r>
-        <w:t>ezhule recognizes symbol of lathander on zombie armor. ezhule frost tongues weak zombie and kills it</w:t>
+      <w:proofErr w:type="spellStart"/>
+      <w:r>
+        <w:t>ezhule</w:t>
+      </w:r>
+      <w:proofErr w:type="spellEnd"/>
+      <w:r>
+        <w:t xml:space="preserve"> recognizes symbol of </w:t>
+      </w:r>
+      <w:proofErr w:type="spellStart"/>
+      <w:r>
+        <w:t>lathander</w:t>
+      </w:r>
+      <w:proofErr w:type="spellEnd"/>
+      <w:r>
+        <w:t xml:space="preserve"> on zombie armor. </w:t>
+      </w:r>
+      <w:proofErr w:type="spellStart"/>
+      <w:r>
+        <w:t>ezhule</w:t>
+      </w:r>
+      <w:proofErr w:type="spellEnd"/>
+      <w:r>
+        <w:t xml:space="preserve"> frost tongues weak zombie and kills it</w:t>
       </w:r>
     </w:p>
     <w:p/>
@@ -1590,8 +2762,13 @@
     </w:p>
     <w:p/>
     <w:p>
-      <w:r>
-        <w:t xml:space="preserve">miko jolts zombie </w:t>
+      <w:proofErr w:type="spellStart"/>
+      <w:r>
+        <w:t>miko</w:t>
+      </w:r>
+      <w:proofErr w:type="spellEnd"/>
+      <w:r>
+        <w:t xml:space="preserve"> jolts zombie </w:t>
       </w:r>
     </w:p>
     <w:p/>
@@ -1614,8 +2791,13 @@
     </w:p>
     <w:p/>
     <w:p>
-      <w:r>
-        <w:t xml:space="preserve">ezhule and LW discuss the symbol on the </w:t>
+      <w:proofErr w:type="spellStart"/>
+      <w:r>
+        <w:t>ezhule</w:t>
+      </w:r>
+      <w:proofErr w:type="spellEnd"/>
+      <w:r>
+        <w:t xml:space="preserve"> and LW discuss the symbol on the </w:t>
       </w:r>
       <w:proofErr w:type="gramStart"/>
       <w:r>
@@ -1623,8 +2805,13 @@
       </w:r>
       <w:proofErr w:type="gramEnd"/>
       <w:r>
-        <w:t xml:space="preserve"> chest, its lathander</w:t>
-      </w:r>
+        <w:t xml:space="preserve"> chest, its </w:t>
+      </w:r>
+      <w:proofErr w:type="spellStart"/>
+      <w:r>
+        <w:t>lathander</w:t>
+      </w:r>
+      <w:proofErr w:type="spellEnd"/>
     </w:p>
     <w:p/>
     <w:p>
@@ -1635,19 +2822,72 @@
     <w:p/>
     <w:p>
       <w:r>
-        <w:t>rust goes to next door, fails dex save on door. door explodes, ezhule and LW take 5 dmg from shrpnel, rust gets pushed back from explosion</w:t>
-      </w:r>
-    </w:p>
-    <w:p/>
-    <w:p>
-      <w:r>
-        <w:t>onto to next hallway, at end, theres a deadend. more doors.</w:t>
-      </w:r>
-    </w:p>
-    <w:p/>
-    <w:p>
-      <w:r>
-        <w:t xml:space="preserve">miko uses find trap scroll so rust doesnt </w:t>
+        <w:t xml:space="preserve">rust goes to next door, fails </w:t>
+      </w:r>
+      <w:proofErr w:type="spellStart"/>
+      <w:r>
+        <w:t>dex</w:t>
+      </w:r>
+      <w:proofErr w:type="spellEnd"/>
+      <w:r>
+        <w:t xml:space="preserve"> save on door. door explodes, </w:t>
+      </w:r>
+      <w:proofErr w:type="spellStart"/>
+      <w:r>
+        <w:t>ezhule</w:t>
+      </w:r>
+      <w:proofErr w:type="spellEnd"/>
+      <w:r>
+        <w:t xml:space="preserve"> and LW take 5 dmg from </w:t>
+      </w:r>
+      <w:proofErr w:type="spellStart"/>
+      <w:r>
+        <w:t>shrpnel</w:t>
+      </w:r>
+      <w:proofErr w:type="spellEnd"/>
+      <w:r>
+        <w:t>, rust gets pushed back from explosion</w:t>
+      </w:r>
+    </w:p>
+    <w:p/>
+    <w:p>
+      <w:r>
+        <w:t xml:space="preserve">onto to next hallway, at end, </w:t>
+      </w:r>
+      <w:proofErr w:type="spellStart"/>
+      <w:r>
+        <w:t>theres</w:t>
+      </w:r>
+      <w:proofErr w:type="spellEnd"/>
+      <w:r>
+        <w:t xml:space="preserve"> a </w:t>
+      </w:r>
+      <w:proofErr w:type="spellStart"/>
+      <w:r>
+        <w:t>deadend</w:t>
+      </w:r>
+      <w:proofErr w:type="spellEnd"/>
+      <w:r>
+        <w:t>. more doors.</w:t>
+      </w:r>
+    </w:p>
+    <w:p/>
+    <w:p>
+      <w:proofErr w:type="spellStart"/>
+      <w:r>
+        <w:t>miko</w:t>
+      </w:r>
+      <w:proofErr w:type="spellEnd"/>
+      <w:r>
+        <w:t xml:space="preserve"> uses find trap scroll so rust </w:t>
+      </w:r>
+      <w:proofErr w:type="spellStart"/>
+      <w:r>
+        <w:t>doesnt</w:t>
+      </w:r>
+      <w:proofErr w:type="spellEnd"/>
+      <w:r>
+        <w:t xml:space="preserve"> </w:t>
       </w:r>
       <w:proofErr w:type="gramStart"/>
       <w:r>
@@ -1667,7 +2907,15 @@
     <w:p/>
     <w:p>
       <w:r>
-        <w:t xml:space="preserve">bringer leaps, cures posion, heals her to half, LW heals her </w:t>
+        <w:t xml:space="preserve">bringer leaps, cures </w:t>
+      </w:r>
+      <w:proofErr w:type="spellStart"/>
+      <w:r>
+        <w:t>posion</w:t>
+      </w:r>
+      <w:proofErr w:type="spellEnd"/>
+      <w:r>
+        <w:t xml:space="preserve">, heals her to half, LW heals her </w:t>
       </w:r>
       <w:proofErr w:type="gramStart"/>
       <w:r>
@@ -1680,14 +2928,35 @@
     </w:p>
     <w:p/>
     <w:p>
-      <w:r>
-        <w:t>ezhule opens a door with poison gas, but LW and ezhule take no damage</w:t>
-      </w:r>
-    </w:p>
-    <w:p/>
-    <w:p>
-      <w:r>
-        <w:t xml:space="preserve">Rust punches another door, but theres nothing behind it. when he leaves the door, a single dart </w:t>
+      <w:proofErr w:type="spellStart"/>
+      <w:r>
+        <w:t>ezhule</w:t>
+      </w:r>
+      <w:proofErr w:type="spellEnd"/>
+      <w:r>
+        <w:t xml:space="preserve"> opens a door with poison gas, but LW and </w:t>
+      </w:r>
+      <w:proofErr w:type="spellStart"/>
+      <w:r>
+        <w:t>ezhule</w:t>
+      </w:r>
+      <w:proofErr w:type="spellEnd"/>
+      <w:r>
+        <w:t xml:space="preserve"> take no damage</w:t>
+      </w:r>
+    </w:p>
+    <w:p/>
+    <w:p>
+      <w:r>
+        <w:t xml:space="preserve">Rust punches another door, but </w:t>
+      </w:r>
+      <w:proofErr w:type="spellStart"/>
+      <w:r>
+        <w:t>theres</w:t>
+      </w:r>
+      <w:proofErr w:type="spellEnd"/>
+      <w:r>
+        <w:t xml:space="preserve"> nothing behind it. when he leaves the door, a single dart </w:t>
       </w:r>
       <w:proofErr w:type="gramStart"/>
       <w:r>
@@ -1695,14 +2964,99 @@
       </w:r>
       <w:proofErr w:type="gramEnd"/>
       <w:r>
-        <w:t xml:space="preserve"> by miko and ezhule. the dart was poison and acid, it hits wall</w:t>
-      </w:r>
-    </w:p>
-    <w:p/>
-    <w:p>
+        <w:t xml:space="preserve"> by </w:t>
+      </w:r>
+      <w:proofErr w:type="spellStart"/>
+      <w:r>
+        <w:t>miko</w:t>
+      </w:r>
+      <w:proofErr w:type="spellEnd"/>
+      <w:r>
+        <w:t xml:space="preserve"> and </w:t>
+      </w:r>
+      <w:proofErr w:type="spellStart"/>
+      <w:r>
+        <w:t>ezhule</w:t>
+      </w:r>
+      <w:proofErr w:type="spellEnd"/>
+      <w:r>
+        <w:t>. the dart was poison and acid, it hits wall</w:t>
+      </w:r>
+    </w:p>
+    <w:p/>
+    <w:p>
+      <w:proofErr w:type="spellStart"/>
       <w:r>
         <w:lastRenderedPageBreak/>
-        <w:t>miko and ezhule fall into the trap, miko dodges trap. ezhule falls in and takes piercing damage, his hand is peirced by spike. rust flies in and lifts him out. miko tries to detect if he's infected, miko cures ezhule's disease (which was dyssentery)</w:t>
+        <w:t>miko</w:t>
+      </w:r>
+      <w:proofErr w:type="spellEnd"/>
+      <w:r>
+        <w:t xml:space="preserve"> and </w:t>
+      </w:r>
+      <w:proofErr w:type="spellStart"/>
+      <w:r>
+        <w:t>ezhule</w:t>
+      </w:r>
+      <w:proofErr w:type="spellEnd"/>
+      <w:r>
+        <w:t xml:space="preserve"> fall into the trap, </w:t>
+      </w:r>
+      <w:proofErr w:type="spellStart"/>
+      <w:r>
+        <w:t>miko</w:t>
+      </w:r>
+      <w:proofErr w:type="spellEnd"/>
+      <w:r>
+        <w:t xml:space="preserve"> dodges trap. </w:t>
+      </w:r>
+      <w:proofErr w:type="spellStart"/>
+      <w:r>
+        <w:t>ezhule</w:t>
+      </w:r>
+      <w:proofErr w:type="spellEnd"/>
+      <w:r>
+        <w:t xml:space="preserve"> falls in and takes piercing damage, his hand is </w:t>
+      </w:r>
+      <w:proofErr w:type="spellStart"/>
+      <w:r>
+        <w:t>peirced</w:t>
+      </w:r>
+      <w:proofErr w:type="spellEnd"/>
+      <w:r>
+        <w:t xml:space="preserve"> by spike. rust flies in and lifts him out. </w:t>
+      </w:r>
+      <w:proofErr w:type="spellStart"/>
+      <w:r>
+        <w:t>miko</w:t>
+      </w:r>
+      <w:proofErr w:type="spellEnd"/>
+      <w:r>
+        <w:t xml:space="preserve"> tries to detect if he's infected, </w:t>
+      </w:r>
+      <w:proofErr w:type="spellStart"/>
+      <w:r>
+        <w:t>miko</w:t>
+      </w:r>
+      <w:proofErr w:type="spellEnd"/>
+      <w:r>
+        <w:t xml:space="preserve"> cures </w:t>
+      </w:r>
+      <w:proofErr w:type="spellStart"/>
+      <w:r>
+        <w:t>ezhule's</w:t>
+      </w:r>
+      <w:proofErr w:type="spellEnd"/>
+      <w:r>
+        <w:t xml:space="preserve"> disease (which was </w:t>
+      </w:r>
+      <w:proofErr w:type="spellStart"/>
+      <w:r>
+        <w:t>dyssentery</w:t>
+      </w:r>
+      <w:proofErr w:type="spellEnd"/>
+      <w:r>
+        <w:t>)</w:t>
       </w:r>
     </w:p>
     <w:p/>
@@ -1743,14 +3097,24 @@
     </w:p>
     <w:p/>
     <w:p>
-      <w:r>
-        <w:t>miko casts fireball and jumps in pit with rust, landing hard on rust (face plant on him). zombies get scorched</w:t>
-      </w:r>
-    </w:p>
-    <w:p/>
-    <w:p>
-      <w:r>
-        <w:t>ezhule attacks, but misses</w:t>
+      <w:proofErr w:type="spellStart"/>
+      <w:r>
+        <w:t>miko</w:t>
+      </w:r>
+      <w:proofErr w:type="spellEnd"/>
+      <w:r>
+        <w:t xml:space="preserve"> casts fireball and jumps in pit with rust, landing hard on rust (face plant on him). zombies get scorched</w:t>
+      </w:r>
+    </w:p>
+    <w:p/>
+    <w:p>
+      <w:proofErr w:type="spellStart"/>
+      <w:r>
+        <w:t>ezhule</w:t>
+      </w:r>
+      <w:proofErr w:type="spellEnd"/>
+      <w:r>
+        <w:t xml:space="preserve"> attacks, but misses</w:t>
       </w:r>
     </w:p>
     <w:p/>
@@ -1762,8 +3126,13 @@
     <w:p/>
     <w:p>
       <w:r>
-        <w:t>2nd zombie misses ezhule</w:t>
-      </w:r>
+        <w:t xml:space="preserve">2nd zombie misses </w:t>
+      </w:r>
+      <w:proofErr w:type="spellStart"/>
+      <w:r>
+        <w:t>ezhule</w:t>
+      </w:r>
+      <w:proofErr w:type="spellEnd"/>
     </w:p>
     <w:p/>
     <w:p>
@@ -1779,8 +3148,13 @@
     </w:p>
     <w:p/>
     <w:p>
-      <w:r>
-        <w:t xml:space="preserve">ezhule takes poison damage </w:t>
+      <w:proofErr w:type="spellStart"/>
+      <w:r>
+        <w:t>ezhule</w:t>
+      </w:r>
+      <w:proofErr w:type="spellEnd"/>
+      <w:r>
+        <w:t xml:space="preserve"> takes poison damage </w:t>
       </w:r>
     </w:p>
     <w:p/>
@@ -1797,8 +3171,13 @@
     </w:p>
     <w:p/>
     <w:p>
-      <w:r>
-        <w:t>ezhule attacks it</w:t>
+      <w:proofErr w:type="spellStart"/>
+      <w:r>
+        <w:t>ezhule</w:t>
+      </w:r>
+      <w:proofErr w:type="spellEnd"/>
+      <w:r>
+        <w:t xml:space="preserve"> attacks it</w:t>
       </w:r>
     </w:p>
     <w:p/>
@@ -1810,7 +3189,15 @@
     <w:p/>
     <w:p>
       <w:r>
-        <w:t>bringer cures ezhule of poison</w:t>
+        <w:t xml:space="preserve">bringer cures </w:t>
+      </w:r>
+      <w:proofErr w:type="spellStart"/>
+      <w:r>
+        <w:t>ezhule</w:t>
+      </w:r>
+      <w:proofErr w:type="spellEnd"/>
+      <w:r>
+        <w:t xml:space="preserve"> of poison</w:t>
       </w:r>
     </w:p>
     <w:p/>
@@ -1839,8 +3226,13 @@
     </w:p>
     <w:p/>
     <w:p>
-      <w:r>
-        <w:t>ezhule heals himself</w:t>
+      <w:proofErr w:type="spellStart"/>
+      <w:r>
+        <w:t>ezhule</w:t>
+      </w:r>
+      <w:proofErr w:type="spellEnd"/>
+      <w:r>
+        <w:t xml:space="preserve"> heals himself</w:t>
       </w:r>
     </w:p>
     <w:p/>
@@ -1854,37 +3246,97 @@
       </w:r>
       <w:proofErr w:type="gramEnd"/>
       <w:r>
-        <w:t xml:space="preserve"> a scroll at the end of the hallway. miko takes it, its a scroll of raise dead. miko looks for hidden walls. miko thinks CB is a spirit summoned by find steed, but CB is a real horse</w:t>
-      </w:r>
-    </w:p>
-    <w:p/>
-    <w:p>
-      <w:r>
-        <w:t>miko approaches LW, LW still cries over his horse.</w:t>
-      </w:r>
-    </w:p>
-    <w:p/>
-    <w:p>
-      <w:r>
-        <w:t>ezhule writes in notes: zombies vulnerable to attack, but these ones are unusually strong</w:t>
-      </w:r>
-    </w:p>
-    <w:p/>
-    <w:p>
-      <w:r>
-        <w:t>miko asks about CB</w:t>
+        <w:t xml:space="preserve"> a scroll at the end of the hallway. </w:t>
+      </w:r>
+      <w:proofErr w:type="spellStart"/>
+      <w:r>
+        <w:t>miko</w:t>
+      </w:r>
+      <w:proofErr w:type="spellEnd"/>
+      <w:r>
+        <w:t xml:space="preserve"> takes it, </w:t>
+      </w:r>
+      <w:proofErr w:type="spellStart"/>
+      <w:r>
+        <w:t>its</w:t>
+      </w:r>
+      <w:proofErr w:type="spellEnd"/>
+      <w:r>
+        <w:t xml:space="preserve"> a scroll of raise dead. </w:t>
+      </w:r>
+      <w:proofErr w:type="spellStart"/>
+      <w:r>
+        <w:t>miko</w:t>
+      </w:r>
+      <w:proofErr w:type="spellEnd"/>
+      <w:r>
+        <w:t xml:space="preserve"> looks for hidden walls. </w:t>
+      </w:r>
+      <w:proofErr w:type="spellStart"/>
+      <w:r>
+        <w:t>miko</w:t>
+      </w:r>
+      <w:proofErr w:type="spellEnd"/>
+      <w:r>
+        <w:t xml:space="preserve"> thinks CB is a spirit summoned by find steed, but CB is a real horse</w:t>
+      </w:r>
+    </w:p>
+    <w:p/>
+    <w:p>
+      <w:proofErr w:type="spellStart"/>
+      <w:r>
+        <w:t>miko</w:t>
+      </w:r>
+      <w:proofErr w:type="spellEnd"/>
+      <w:r>
+        <w:t xml:space="preserve"> approaches LW, LW still cries over his horse.</w:t>
+      </w:r>
+    </w:p>
+    <w:p/>
+    <w:p>
+      <w:proofErr w:type="spellStart"/>
+      <w:r>
+        <w:t>ezhule</w:t>
+      </w:r>
+      <w:proofErr w:type="spellEnd"/>
+      <w:r>
+        <w:t xml:space="preserve"> writes in notes: zombies vulnerable to attack, but these ones are unusually strong</w:t>
+      </w:r>
+    </w:p>
+    <w:p/>
+    <w:p>
+      <w:proofErr w:type="spellStart"/>
+      <w:r>
+        <w:t>miko</w:t>
+      </w:r>
+      <w:proofErr w:type="spellEnd"/>
+      <w:r>
+        <w:t xml:space="preserve"> asks about CB</w:t>
       </w:r>
     </w:p>
     <w:p>
       <w:r>
         <w:lastRenderedPageBreak/>
-        <w:t>LW says "id give anything to have her back" while still only 23/93 hp</w:t>
-      </w:r>
-    </w:p>
-    <w:p/>
-    <w:p>
-      <w:r>
-        <w:t xml:space="preserve">miko tries to cast the scroll, but </w:t>
+        <w:t>LW says "</w:t>
+      </w:r>
+      <w:proofErr w:type="spellStart"/>
+      <w:r>
+        <w:t>id</w:t>
+      </w:r>
+      <w:proofErr w:type="spellEnd"/>
+      <w:r>
+        <w:t xml:space="preserve"> give anything to have her back" while still only 23/93 hp</w:t>
+      </w:r>
+    </w:p>
+    <w:p/>
+    <w:p>
+      <w:proofErr w:type="spellStart"/>
+      <w:r>
+        <w:t>miko</w:t>
+      </w:r>
+      <w:proofErr w:type="spellEnd"/>
+      <w:r>
+        <w:t xml:space="preserve"> tries to cast the scroll, but </w:t>
       </w:r>
       <w:proofErr w:type="gramStart"/>
       <w:r>
@@ -1892,7 +3344,15 @@
       </w:r>
       <w:proofErr w:type="gramEnd"/>
       <w:r>
-        <w:t xml:space="preserve">. ezhule </w:t>
+        <w:t xml:space="preserve">. </w:t>
+      </w:r>
+      <w:proofErr w:type="spellStart"/>
+      <w:r>
+        <w:t>ezhule</w:t>
+      </w:r>
+      <w:proofErr w:type="spellEnd"/>
+      <w:r>
+        <w:t xml:space="preserve"> </w:t>
       </w:r>
       <w:proofErr w:type="gramStart"/>
       <w:r>
@@ -1905,25 +3365,51 @@
     </w:p>
     <w:p/>
     <w:p>
-      <w:r>
-        <w:t>miko crit success cast s raise dead.</w:t>
-      </w:r>
-    </w:p>
-    <w:p>
-      <w:r>
-        <w:t>miko heals her</w:t>
-      </w:r>
-    </w:p>
-    <w:p/>
-    <w:p>
-      <w:r>
-        <w:t>CB vanishes after barely able to mutter out a word (she faints, miko heals her, CB vanishes)</w:t>
-      </w:r>
-    </w:p>
-    <w:p/>
-    <w:p>
-      <w:r>
-        <w:t xml:space="preserve">scroll hits LW on head, in common it says "I have your horse. -Dahfair". the scroll burns away after he reads </w:t>
+      <w:proofErr w:type="spellStart"/>
+      <w:r>
+        <w:t>miko</w:t>
+      </w:r>
+      <w:proofErr w:type="spellEnd"/>
+      <w:r>
+        <w:t xml:space="preserve"> crit success cast s raise dead.</w:t>
+      </w:r>
+    </w:p>
+    <w:p>
+      <w:proofErr w:type="spellStart"/>
+      <w:r>
+        <w:t>miko</w:t>
+      </w:r>
+      <w:proofErr w:type="spellEnd"/>
+      <w:r>
+        <w:t xml:space="preserve"> heals her</w:t>
+      </w:r>
+    </w:p>
+    <w:p/>
+    <w:p>
+      <w:r>
+        <w:t xml:space="preserve">CB vanishes after barely able to mutter out a word (she faints, </w:t>
+      </w:r>
+      <w:proofErr w:type="spellStart"/>
+      <w:r>
+        <w:t>miko</w:t>
+      </w:r>
+      <w:proofErr w:type="spellEnd"/>
+      <w:r>
+        <w:t xml:space="preserve"> heals her, CB vanishes)</w:t>
+      </w:r>
+    </w:p>
+    <w:p/>
+    <w:p>
+      <w:r>
+        <w:t>scroll hits LW on head, in common it says "I have your horse. -</w:t>
+      </w:r>
+      <w:proofErr w:type="spellStart"/>
+      <w:r>
+        <w:t>Dahfair</w:t>
+      </w:r>
+      <w:proofErr w:type="spellEnd"/>
+      <w:r>
+        <w:t xml:space="preserve">". the scroll burns away after he reads </w:t>
       </w:r>
     </w:p>
     <w:p/>
@@ -1937,7 +3423,15 @@
       </w:r>
       <w:proofErr w:type="gramEnd"/>
       <w:r>
-        <w:t xml:space="preserve"> know a dahfair?" -LW</w:t>
+        <w:t xml:space="preserve"> know a </w:t>
+      </w:r>
+      <w:proofErr w:type="spellStart"/>
+      <w:r>
+        <w:t>dahfair</w:t>
+      </w:r>
+      <w:proofErr w:type="spellEnd"/>
+      <w:r>
+        <w:t>?" -LW</w:t>
       </w:r>
     </w:p>
     <w:p>
@@ -1948,13 +3442,37 @@
     <w:p/>
     <w:p>
       <w:r>
-        <w:t>LW knows 2 dahfairs, two princesses of Galaya</w:t>
-      </w:r>
-    </w:p>
-    <w:p/>
-    <w:p>
-      <w:r>
-        <w:t>LW casts prayer of heal on party, but not on bringer bc hes full hp.</w:t>
+        <w:t xml:space="preserve">LW knows 2 </w:t>
+      </w:r>
+      <w:proofErr w:type="spellStart"/>
+      <w:r>
+        <w:t>dahfairs</w:t>
+      </w:r>
+      <w:proofErr w:type="spellEnd"/>
+      <w:r>
+        <w:t>, two princesses of Galaya</w:t>
+      </w:r>
+    </w:p>
+    <w:p/>
+    <w:p>
+      <w:r>
+        <w:t xml:space="preserve">LW casts prayer of heal on party, but not on bringer </w:t>
+      </w:r>
+      <w:proofErr w:type="spellStart"/>
+      <w:r>
+        <w:t>bc</w:t>
+      </w:r>
+      <w:proofErr w:type="spellEnd"/>
+      <w:r>
+        <w:t xml:space="preserve"> </w:t>
+      </w:r>
+      <w:proofErr w:type="spellStart"/>
+      <w:r>
+        <w:t>hes</w:t>
+      </w:r>
+      <w:proofErr w:type="spellEnd"/>
+      <w:r>
+        <w:t xml:space="preserve"> full hp.</w:t>
       </w:r>
     </w:p>
     <w:p/>
@@ -1965,8 +3483,13 @@
     </w:p>
     <w:p/>
     <w:p>
-      <w:r>
-        <w:t>miko cleans her boots with prestidigitation</w:t>
+      <w:proofErr w:type="spellStart"/>
+      <w:r>
+        <w:t>miko</w:t>
+      </w:r>
+      <w:proofErr w:type="spellEnd"/>
+      <w:r>
+        <w:t xml:space="preserve"> cleans her boots with prestidigitation</w:t>
       </w:r>
     </w:p>
     <w:p/>
@@ -1991,15 +3514,28 @@
     </w:p>
     <w:p/>
     <w:p>
-      <w:r>
-        <w:t>miko attacks all three of the wolves, convinces one of them to leave</w:t>
+      <w:proofErr w:type="spellStart"/>
+      <w:r>
+        <w:t>miko</w:t>
+      </w:r>
+      <w:proofErr w:type="spellEnd"/>
+      <w:r>
+        <w:t xml:space="preserve"> attacks all three of the wolves, convinces one of them to leave</w:t>
       </w:r>
     </w:p>
     <w:p/>
     <w:p>
       <w:r>
         <w:lastRenderedPageBreak/>
-        <w:t>wolf attacks miko, LW prevents most damage with protection</w:t>
+        <w:t xml:space="preserve">wolf attacks </w:t>
+      </w:r>
+      <w:proofErr w:type="spellStart"/>
+      <w:r>
+        <w:t>miko</w:t>
+      </w:r>
+      <w:proofErr w:type="spellEnd"/>
+      <w:r>
+        <w:t>, LW prevents most damage with protection</w:t>
       </w:r>
     </w:p>
     <w:p/>
@@ -2010,8 +3546,13 @@
     </w:p>
     <w:p/>
     <w:p>
-      <w:r>
-        <w:t>miko kicks the other wolf in the balls, crit success, kills it</w:t>
+      <w:proofErr w:type="spellStart"/>
+      <w:r>
+        <w:t>miko</w:t>
+      </w:r>
+      <w:proofErr w:type="spellEnd"/>
+      <w:r>
+        <w:t xml:space="preserve"> kicks the other wolf in the balls, crit success, kills it</w:t>
       </w:r>
     </w:p>
     <w:p/>
@@ -2025,13 +3566,26 @@
       </w:r>
       <w:proofErr w:type="gramEnd"/>
       <w:r>
-        <w:t xml:space="preserve"> to struggle agaisnt LW, but he holds it down</w:t>
-      </w:r>
-    </w:p>
-    <w:p/>
-    <w:p>
-      <w:r>
-        <w:t>miko stabs grappled wolf while LW tries to calm it</w:t>
+        <w:t xml:space="preserve"> to struggle </w:t>
+      </w:r>
+      <w:proofErr w:type="spellStart"/>
+      <w:r>
+        <w:t>agaisnt</w:t>
+      </w:r>
+      <w:proofErr w:type="spellEnd"/>
+      <w:r>
+        <w:t xml:space="preserve"> LW, but he holds it down</w:t>
+      </w:r>
+    </w:p>
+    <w:p/>
+    <w:p>
+      <w:proofErr w:type="spellStart"/>
+      <w:r>
+        <w:t>miko</w:t>
+      </w:r>
+      <w:proofErr w:type="spellEnd"/>
+      <w:r>
+        <w:t xml:space="preserve"> stabs grappled wolf while LW tries to calm it</w:t>
       </w:r>
     </w:p>
     <w:p/>
@@ -2062,14 +3616,35 @@
     </w:p>
     <w:p/>
     <w:p>
-      <w:r>
-        <w:t>miko hands out stale donuts</w:t>
-      </w:r>
-    </w:p>
-    <w:p/>
-    <w:p>
-      <w:r>
-        <w:t>Robert follows them to the castle "im going to go meet some peopole"</w:t>
+      <w:proofErr w:type="spellStart"/>
+      <w:r>
+        <w:t>miko</w:t>
+      </w:r>
+      <w:proofErr w:type="spellEnd"/>
+      <w:r>
+        <w:t xml:space="preserve"> hands out stale donuts</w:t>
+      </w:r>
+    </w:p>
+    <w:p/>
+    <w:p>
+      <w:r>
+        <w:t>Robert follows them to the castle "</w:t>
+      </w:r>
+      <w:proofErr w:type="spellStart"/>
+      <w:r>
+        <w:t>im</w:t>
+      </w:r>
+      <w:proofErr w:type="spellEnd"/>
+      <w:r>
+        <w:t xml:space="preserve"> going to go meet some </w:t>
+      </w:r>
+      <w:proofErr w:type="spellStart"/>
+      <w:r>
+        <w:t>peopole</w:t>
+      </w:r>
+      <w:proofErr w:type="spellEnd"/>
+      <w:r>
+        <w:t>"</w:t>
       </w:r>
     </w:p>
     <w:p/>
@@ -2081,19 +3656,48 @@
     <w:p/>
     <w:p>
       <w:r>
-        <w:t>the party goes inside, meets a tiefling ("hot teacher"), name: Dahfair</w:t>
-      </w:r>
-    </w:p>
-    <w:p/>
-    <w:p>
-      <w:r>
-        <w:t>LW thanks Dahfair for taking care of CB, dahfair asks him to come inside, LW leaves CB at the front gate</w:t>
-      </w:r>
-    </w:p>
-    <w:p/>
-    <w:p>
-      <w:r>
-        <w:t>the party goes to throne room, Galaya is sitting on throne: black creepy chair with rhino skull feet. the chair floats. galaya holds short rod with crystal on it, crystal has 8 inscribed into it, Galaya has long sword. Galaya wears dark gloves and greenish boots, python around his neck.</w:t>
+        <w:t xml:space="preserve">the party goes inside, meets a tiefling ("hot teacher"), name: </w:t>
+      </w:r>
+      <w:proofErr w:type="spellStart"/>
+      <w:r>
+        <w:t>Dahfair</w:t>
+      </w:r>
+      <w:proofErr w:type="spellEnd"/>
+    </w:p>
+    <w:p/>
+    <w:p>
+      <w:r>
+        <w:t xml:space="preserve">LW thanks </w:t>
+      </w:r>
+      <w:proofErr w:type="spellStart"/>
+      <w:r>
+        <w:t>Dahfair</w:t>
+      </w:r>
+      <w:proofErr w:type="spellEnd"/>
+      <w:r>
+        <w:t xml:space="preserve"> for taking care of CB, </w:t>
+      </w:r>
+      <w:proofErr w:type="spellStart"/>
+      <w:r>
+        <w:t>dahfair</w:t>
+      </w:r>
+      <w:proofErr w:type="spellEnd"/>
+      <w:r>
+        <w:t xml:space="preserve"> asks him to come inside, LW leaves CB at the front gate</w:t>
+      </w:r>
+    </w:p>
+    <w:p/>
+    <w:p>
+      <w:r>
+        <w:t xml:space="preserve">the party goes to throne room, Galaya is sitting on throne: black creepy chair with rhino skull feet. the chair floats. </w:t>
+      </w:r>
+      <w:proofErr w:type="spellStart"/>
+      <w:r>
+        <w:t>galaya</w:t>
+      </w:r>
+      <w:proofErr w:type="spellEnd"/>
+      <w:r>
+        <w:t xml:space="preserve"> holds short rod with crystal on it, crystal has 8 inscribed into it, Galaya has long sword. Galaya wears dark gloves and greenish boots, python around his neck.</w:t>
       </w:r>
     </w:p>
     <w:p>
@@ -2104,8 +3708,13 @@
     </w:p>
     <w:p/>
     <w:p>
-      <w:r>
-        <w:t>dahfair stands next to Galaya</w:t>
+      <w:proofErr w:type="spellStart"/>
+      <w:r>
+        <w:t>dahfair</w:t>
+      </w:r>
+      <w:proofErr w:type="spellEnd"/>
+      <w:r>
+        <w:t xml:space="preserve"> stands next to Galaya</w:t>
       </w:r>
     </w:p>
     <w:p>
@@ -2124,8 +3733,21 @@
     <w:p/>
     <w:p>
       <w:r>
-        <w:t>Galaya asks about CB, LW thanks miko and dahfair</w:t>
-      </w:r>
+        <w:t xml:space="preserve">Galaya asks about CB, LW thanks </w:t>
+      </w:r>
+      <w:proofErr w:type="spellStart"/>
+      <w:r>
+        <w:t>miko</w:t>
+      </w:r>
+      <w:proofErr w:type="spellEnd"/>
+      <w:r>
+        <w:t xml:space="preserve"> and </w:t>
+      </w:r>
+      <w:proofErr w:type="spellStart"/>
+      <w:r>
+        <w:t>dahfair</w:t>
+      </w:r>
+      <w:proofErr w:type="spellEnd"/>
     </w:p>
     <w:p/>
     <w:p>
@@ -2136,7 +3758,15 @@
     <w:p/>
     <w:p>
       <w:r>
-        <w:t>Galaya grows bigger, 2ft taller, intimidates LW, tells him in Primordial "by my grace, you were not arrested. be grateful that i saved your horse, and that you are not in prison. you will not get your reward." LW shakes in his boots</w:t>
+        <w:t xml:space="preserve">Galaya grows bigger, 2ft taller, intimidates LW, tells him in Primordial "by my grace, you were not arrested. be grateful that </w:t>
+      </w:r>
+      <w:proofErr w:type="spellStart"/>
+      <w:r>
+        <w:t>i</w:t>
+      </w:r>
+      <w:proofErr w:type="spellEnd"/>
+      <w:r>
+        <w:t xml:space="preserve"> saved your horse, and that you are not in prison. you will not get your reward." LW shakes in his boots</w:t>
       </w:r>
     </w:p>
     <w:p/>
@@ -2150,7 +3780,23 @@
       </w:r>
       <w:proofErr w:type="gramEnd"/>
       <w:r>
-        <w:t xml:space="preserve"> they gurgle water to speak like that?" -miko. miko tries to imitate and fails miserably</w:t>
+        <w:t xml:space="preserve"> they gurgle water to speak like that?" -</w:t>
+      </w:r>
+      <w:proofErr w:type="spellStart"/>
+      <w:r>
+        <w:t>miko</w:t>
+      </w:r>
+      <w:proofErr w:type="spellEnd"/>
+      <w:r>
+        <w:t xml:space="preserve">. </w:t>
+      </w:r>
+      <w:proofErr w:type="spellStart"/>
+      <w:r>
+        <w:t>miko</w:t>
+      </w:r>
+      <w:proofErr w:type="spellEnd"/>
+      <w:r>
+        <w:t xml:space="preserve"> tries to imitate and fails miserably</w:t>
       </w:r>
     </w:p>
     <w:p/>
@@ -2173,31 +3819,94 @@
     <w:p/>
     <w:p>
       <w:r>
-        <w:t>Miko tries to fit Rust in the backpack, but he doesnt fit. Rust shortens his legs and barely fits in the bag.</w:t>
-      </w:r>
-    </w:p>
-    <w:p/>
-    <w:p>
-      <w:r>
-        <w:t>"Warforge, come." Galaya beckons bringer into a portal. bevaria follows them.</w:t>
-      </w:r>
-    </w:p>
-    <w:p/>
-    <w:p>
-      <w:r>
-        <w:t>in celestial: "come back here in 5 hours miko" - Galaya</w:t>
-      </w:r>
-    </w:p>
-    <w:p>
-      <w:r>
-        <w:t>miko gives thumbs up</w:t>
-      </w:r>
-    </w:p>
-    <w:p/>
-    <w:p>
-      <w:r>
-        <w:t>miko and ezhule talk about the money they have, "lets get donuts" -miko</w:t>
-      </w:r>
+        <w:t xml:space="preserve">Miko tries to fit Rust in the backpack, but he </w:t>
+      </w:r>
+      <w:proofErr w:type="spellStart"/>
+      <w:r>
+        <w:t>doesnt</w:t>
+      </w:r>
+      <w:proofErr w:type="spellEnd"/>
+      <w:r>
+        <w:t xml:space="preserve"> fit. Rust shortens his legs and barely fits in the bag.</w:t>
+      </w:r>
+    </w:p>
+    <w:p/>
+    <w:p>
+      <w:r>
+        <w:t>"</w:t>
+      </w:r>
+      <w:proofErr w:type="spellStart"/>
+      <w:r>
+        <w:t>Warforge</w:t>
+      </w:r>
+      <w:proofErr w:type="spellEnd"/>
+      <w:r>
+        <w:t xml:space="preserve">, come." Galaya beckons bringer into a portal. </w:t>
+      </w:r>
+      <w:proofErr w:type="spellStart"/>
+      <w:r>
+        <w:t>bevaria</w:t>
+      </w:r>
+      <w:proofErr w:type="spellEnd"/>
+      <w:r>
+        <w:t xml:space="preserve"> follows them.</w:t>
+      </w:r>
+    </w:p>
+    <w:p/>
+    <w:p>
+      <w:r>
+        <w:t xml:space="preserve">in celestial: "come back here in 5 hours </w:t>
+      </w:r>
+      <w:proofErr w:type="spellStart"/>
+      <w:r>
+        <w:t>miko</w:t>
+      </w:r>
+      <w:proofErr w:type="spellEnd"/>
+      <w:r>
+        <w:t>" - Galaya</w:t>
+      </w:r>
+    </w:p>
+    <w:p>
+      <w:proofErr w:type="spellStart"/>
+      <w:r>
+        <w:t>miko</w:t>
+      </w:r>
+      <w:proofErr w:type="spellEnd"/>
+      <w:r>
+        <w:t xml:space="preserve"> gives thumbs up</w:t>
+      </w:r>
+    </w:p>
+    <w:p/>
+    <w:p>
+      <w:proofErr w:type="spellStart"/>
+      <w:r>
+        <w:t>miko</w:t>
+      </w:r>
+      <w:proofErr w:type="spellEnd"/>
+      <w:r>
+        <w:t xml:space="preserve"> and </w:t>
+      </w:r>
+      <w:proofErr w:type="spellStart"/>
+      <w:r>
+        <w:t>ezhule</w:t>
+      </w:r>
+      <w:proofErr w:type="spellEnd"/>
+      <w:r>
+        <w:t xml:space="preserve"> talk about the money they have, "</w:t>
+      </w:r>
+      <w:proofErr w:type="spellStart"/>
+      <w:r>
+        <w:t>lets</w:t>
+      </w:r>
+      <w:proofErr w:type="spellEnd"/>
+      <w:r>
+        <w:t xml:space="preserve"> get donuts" -</w:t>
+      </w:r>
+      <w:proofErr w:type="spellStart"/>
+      <w:r>
+        <w:t>miko</w:t>
+      </w:r>
+      <w:proofErr w:type="spellEnd"/>
     </w:p>
     <w:p/>
     <w:p>
@@ -2215,7 +3924,23 @@
     <w:p/>
     <w:p>
       <w:r>
-        <w:t>== miko &amp; ezhule ==</w:t>
+        <w:t xml:space="preserve">== </w:t>
+      </w:r>
+      <w:proofErr w:type="spellStart"/>
+      <w:r>
+        <w:t>miko</w:t>
+      </w:r>
+      <w:proofErr w:type="spellEnd"/>
+      <w:r>
+        <w:t xml:space="preserve"> &amp; </w:t>
+      </w:r>
+      <w:proofErr w:type="spellStart"/>
+      <w:r>
+        <w:t>ezhule</w:t>
+      </w:r>
+      <w:proofErr w:type="spellEnd"/>
+      <w:r>
+        <w:t xml:space="preserve"> ==</w:t>
       </w:r>
     </w:p>
     <w:p/>
@@ -2226,41 +3951,153 @@
     </w:p>
     <w:p/>
     <w:p>
-      <w:r>
-        <w:t>miko confides in ezxhule that shes nervous about meeting galaya</w:t>
-      </w:r>
-    </w:p>
-    <w:p/>
-    <w:p>
-      <w:r>
-        <w:t>miko buys more donuts and chocolates</w:t>
-      </w:r>
-    </w:p>
-    <w:p/>
-    <w:p>
-      <w:r>
-        <w:t>miko and exhule go to market, sees smiths, clothing stores, alchemy shop, herablism shop, lots of shops</w:t>
-      </w:r>
-    </w:p>
-    <w:p/>
-    <w:p>
-      <w:r>
-        <w:t>miko drags ezhule to clothes store</w:t>
-      </w:r>
-    </w:p>
-    <w:p>
-      <w:r>
-        <w:t>miko wants something thatll look good on ezhule</w:t>
-      </w:r>
-    </w:p>
-    <w:p>
-      <w:r>
-        <w:t>"i dont need any clothes" -ezhule</w:t>
-      </w:r>
-    </w:p>
-    <w:p>
-      <w:r>
-        <w:t xml:space="preserve">"i know </w:t>
+      <w:proofErr w:type="spellStart"/>
+      <w:r>
+        <w:t>miko</w:t>
+      </w:r>
+      <w:proofErr w:type="spellEnd"/>
+      <w:r>
+        <w:t xml:space="preserve"> confides in </w:t>
+      </w:r>
+      <w:proofErr w:type="spellStart"/>
+      <w:r>
+        <w:t>ezxhule</w:t>
+      </w:r>
+      <w:proofErr w:type="spellEnd"/>
+      <w:r>
+        <w:t xml:space="preserve"> that </w:t>
+      </w:r>
+      <w:proofErr w:type="spellStart"/>
+      <w:r>
+        <w:t>shes</w:t>
+      </w:r>
+      <w:proofErr w:type="spellEnd"/>
+      <w:r>
+        <w:t xml:space="preserve"> nervous about meeting </w:t>
+      </w:r>
+      <w:proofErr w:type="spellStart"/>
+      <w:r>
+        <w:t>galaya</w:t>
+      </w:r>
+      <w:proofErr w:type="spellEnd"/>
+    </w:p>
+    <w:p/>
+    <w:p>
+      <w:proofErr w:type="spellStart"/>
+      <w:r>
+        <w:t>miko</w:t>
+      </w:r>
+      <w:proofErr w:type="spellEnd"/>
+      <w:r>
+        <w:t xml:space="preserve"> buys more donuts and chocolates</w:t>
+      </w:r>
+    </w:p>
+    <w:p/>
+    <w:p>
+      <w:proofErr w:type="spellStart"/>
+      <w:r>
+        <w:t>miko</w:t>
+      </w:r>
+      <w:proofErr w:type="spellEnd"/>
+      <w:r>
+        <w:t xml:space="preserve"> and </w:t>
+      </w:r>
+      <w:proofErr w:type="spellStart"/>
+      <w:r>
+        <w:t>exhule</w:t>
+      </w:r>
+      <w:proofErr w:type="spellEnd"/>
+      <w:r>
+        <w:t xml:space="preserve"> go to market, sees smiths, clothing stores, alchemy shop, </w:t>
+      </w:r>
+      <w:proofErr w:type="spellStart"/>
+      <w:r>
+        <w:t>herablism</w:t>
+      </w:r>
+      <w:proofErr w:type="spellEnd"/>
+      <w:r>
+        <w:t xml:space="preserve"> shop, lots of shops</w:t>
+      </w:r>
+    </w:p>
+    <w:p/>
+    <w:p>
+      <w:proofErr w:type="spellStart"/>
+      <w:r>
+        <w:t>miko</w:t>
+      </w:r>
+      <w:proofErr w:type="spellEnd"/>
+      <w:r>
+        <w:t xml:space="preserve"> drags </w:t>
+      </w:r>
+      <w:proofErr w:type="spellStart"/>
+      <w:r>
+        <w:t>ezhule</w:t>
+      </w:r>
+      <w:proofErr w:type="spellEnd"/>
+      <w:r>
+        <w:t xml:space="preserve"> to clothes store</w:t>
+      </w:r>
+    </w:p>
+    <w:p>
+      <w:proofErr w:type="spellStart"/>
+      <w:r>
+        <w:t>miko</w:t>
+      </w:r>
+      <w:proofErr w:type="spellEnd"/>
+      <w:r>
+        <w:t xml:space="preserve"> wants something </w:t>
+      </w:r>
+      <w:proofErr w:type="spellStart"/>
+      <w:r>
+        <w:t>thatll</w:t>
+      </w:r>
+      <w:proofErr w:type="spellEnd"/>
+      <w:r>
+        <w:t xml:space="preserve"> look good on </w:t>
+      </w:r>
+      <w:proofErr w:type="spellStart"/>
+      <w:r>
+        <w:t>ezhule</w:t>
+      </w:r>
+      <w:proofErr w:type="spellEnd"/>
+    </w:p>
+    <w:p>
+      <w:r>
+        <w:t>"</w:t>
+      </w:r>
+      <w:proofErr w:type="spellStart"/>
+      <w:r>
+        <w:t>i</w:t>
+      </w:r>
+      <w:proofErr w:type="spellEnd"/>
+      <w:r>
+        <w:t xml:space="preserve"> </w:t>
+      </w:r>
+      <w:proofErr w:type="spellStart"/>
+      <w:r>
+        <w:t>dont</w:t>
+      </w:r>
+      <w:proofErr w:type="spellEnd"/>
+      <w:r>
+        <w:t xml:space="preserve"> need any clothes" -</w:t>
+      </w:r>
+      <w:proofErr w:type="spellStart"/>
+      <w:r>
+        <w:t>ezhule</w:t>
+      </w:r>
+      <w:proofErr w:type="spellEnd"/>
+    </w:p>
+    <w:p>
+      <w:r>
+        <w:t>"</w:t>
+      </w:r>
+      <w:proofErr w:type="spellStart"/>
+      <w:r>
+        <w:t>i</w:t>
+      </w:r>
+      <w:proofErr w:type="spellEnd"/>
+      <w:r>
+        <w:t xml:space="preserve"> know </w:t>
       </w:r>
       <w:proofErr w:type="gramStart"/>
       <w:r>
@@ -2273,41 +4110,141 @@
     </w:p>
     <w:p>
       <w:r>
-        <w:t>she takes him into back, puts him in azura blue tux studded leather</w:t>
-      </w:r>
-    </w:p>
-    <w:p>
-      <w:r>
-        <w:t>miko likes it ("dashing"), ezhule doesnt ("i want my old clothes")</w:t>
-      </w:r>
-    </w:p>
-    <w:p>
-      <w:r>
-        <w:t>blue jeans: "very casual" -miko, "why are you putting me through this?" -ezhule</w:t>
-      </w:r>
-    </w:p>
-    <w:p>
-      <w:r>
-        <w:t>"i want you to look godo" -miko</w:t>
-      </w:r>
-    </w:p>
-    <w:p>
-      <w:r>
-        <w:t>"i like mine"</w:t>
-      </w:r>
+        <w:t xml:space="preserve">she takes him into back, puts him in </w:t>
+      </w:r>
+      <w:proofErr w:type="spellStart"/>
+      <w:r>
+        <w:t>azura</w:t>
+      </w:r>
+      <w:proofErr w:type="spellEnd"/>
+      <w:r>
+        <w:t xml:space="preserve"> blue tux studded leather</w:t>
+      </w:r>
+    </w:p>
+    <w:p>
+      <w:proofErr w:type="spellStart"/>
+      <w:r>
+        <w:t>miko</w:t>
+      </w:r>
+      <w:proofErr w:type="spellEnd"/>
+      <w:r>
+        <w:t xml:space="preserve"> likes it ("dashing"), </w:t>
+      </w:r>
+      <w:proofErr w:type="spellStart"/>
+      <w:r>
+        <w:t>ezhule</w:t>
+      </w:r>
+      <w:proofErr w:type="spellEnd"/>
+      <w:r>
+        <w:t xml:space="preserve"> </w:t>
+      </w:r>
+      <w:proofErr w:type="spellStart"/>
+      <w:r>
+        <w:t>doesnt</w:t>
+      </w:r>
+      <w:proofErr w:type="spellEnd"/>
+      <w:r>
+        <w:t xml:space="preserve"> ("</w:t>
+      </w:r>
+      <w:proofErr w:type="spellStart"/>
+      <w:r>
+        <w:t>i</w:t>
+      </w:r>
+      <w:proofErr w:type="spellEnd"/>
+      <w:r>
+        <w:t xml:space="preserve"> want my old clothes")</w:t>
+      </w:r>
+    </w:p>
+    <w:p>
+      <w:r>
+        <w:t>blue jeans: "very casual" -</w:t>
+      </w:r>
+      <w:proofErr w:type="spellStart"/>
+      <w:r>
+        <w:t>miko</w:t>
+      </w:r>
+      <w:proofErr w:type="spellEnd"/>
+      <w:r>
+        <w:t>, "why are you putting me through this?" -</w:t>
+      </w:r>
+      <w:proofErr w:type="spellStart"/>
+      <w:r>
+        <w:t>ezhule</w:t>
+      </w:r>
+      <w:proofErr w:type="spellEnd"/>
     </w:p>
     <w:p>
       <w:r>
         <w:t>"</w:t>
       </w:r>
+      <w:proofErr w:type="spellStart"/>
+      <w:r>
+        <w:t>i</w:t>
+      </w:r>
+      <w:proofErr w:type="spellEnd"/>
+      <w:r>
+        <w:t xml:space="preserve"> want you to look </w:t>
+      </w:r>
+      <w:proofErr w:type="spellStart"/>
+      <w:r>
+        <w:t>godo</w:t>
+      </w:r>
+      <w:proofErr w:type="spellEnd"/>
+      <w:r>
+        <w:t>" -</w:t>
+      </w:r>
+      <w:proofErr w:type="spellStart"/>
+      <w:r>
+        <w:t>miko</w:t>
+      </w:r>
+      <w:proofErr w:type="spellEnd"/>
+    </w:p>
+    <w:p>
+      <w:r>
+        <w:t>"</w:t>
+      </w:r>
+      <w:proofErr w:type="spellStart"/>
+      <w:r>
+        <w:t>i</w:t>
+      </w:r>
+      <w:proofErr w:type="spellEnd"/>
+      <w:r>
+        <w:t xml:space="preserve"> like mine"</w:t>
+      </w:r>
+    </w:p>
+    <w:p>
+      <w:r>
+        <w:t>"</w:t>
+      </w:r>
       <w:proofErr w:type="gramStart"/>
       <w:r>
         <w:t>you</w:t>
       </w:r>
       <w:proofErr w:type="gramEnd"/>
       <w:r>
-        <w:t xml:space="preserve"> cant always wear the same clothes, youre all dirty" -miko</w:t>
-      </w:r>
+        <w:t xml:space="preserve"> </w:t>
+      </w:r>
+      <w:proofErr w:type="spellStart"/>
+      <w:r>
+        <w:t>cant</w:t>
+      </w:r>
+      <w:proofErr w:type="spellEnd"/>
+      <w:r>
+        <w:t xml:space="preserve"> always wear the same clothes, </w:t>
+      </w:r>
+      <w:proofErr w:type="spellStart"/>
+      <w:r>
+        <w:t>youre</w:t>
+      </w:r>
+      <w:proofErr w:type="spellEnd"/>
+      <w:r>
+        <w:t xml:space="preserve"> all dirty" -</w:t>
+      </w:r>
+      <w:proofErr w:type="spellStart"/>
+      <w:r>
+        <w:t>miko</w:t>
+      </w:r>
+      <w:proofErr w:type="spellEnd"/>
     </w:p>
     <w:p>
       <w:r>
@@ -2319,7 +4256,23 @@
       </w:r>
       <w:proofErr w:type="gramEnd"/>
       <w:r>
-        <w:t xml:space="preserve"> arent datign clothes" -clerkess winks</w:t>
+        <w:t xml:space="preserve"> </w:t>
+      </w:r>
+      <w:proofErr w:type="spellStart"/>
+      <w:r>
+        <w:t>arent</w:t>
+      </w:r>
+      <w:proofErr w:type="spellEnd"/>
+      <w:r>
+        <w:t xml:space="preserve"> </w:t>
+      </w:r>
+      <w:proofErr w:type="spellStart"/>
+      <w:r>
+        <w:t>datign</w:t>
+      </w:r>
+      <w:proofErr w:type="spellEnd"/>
+      <w:r>
+        <w:t xml:space="preserve"> clothes" -clerkess winks</w:t>
       </w:r>
     </w:p>
     <w:p>
@@ -2332,12 +4285,30 @@
       </w:r>
       <w:proofErr w:type="gramEnd"/>
       <w:r>
-        <w:t xml:space="preserve"> if you find someone you like?" -miko</w:t>
-      </w:r>
-    </w:p>
-    <w:p>
-      <w:r>
-        <w:t>ezhule brings up miko always wears same jacket</w:t>
+        <w:t xml:space="preserve"> if you find someone you like?" -</w:t>
+      </w:r>
+      <w:proofErr w:type="spellStart"/>
+      <w:r>
+        <w:t>miko</w:t>
+      </w:r>
+      <w:proofErr w:type="spellEnd"/>
+    </w:p>
+    <w:p>
+      <w:proofErr w:type="spellStart"/>
+      <w:r>
+        <w:t>ezhule</w:t>
+      </w:r>
+      <w:proofErr w:type="spellEnd"/>
+      <w:r>
+        <w:t xml:space="preserve"> brings up </w:t>
+      </w:r>
+      <w:proofErr w:type="spellStart"/>
+      <w:r>
+        <w:t>miko</w:t>
+      </w:r>
+      <w:proofErr w:type="spellEnd"/>
+      <w:r>
+        <w:t xml:space="preserve"> always wears same jacket</w:t>
       </w:r>
     </w:p>
     <w:p>
@@ -2347,8 +4318,21 @@
     </w:p>
     <w:p>
       <w:r>
-        <w:t>"exacty" -ezhule</w:t>
-      </w:r>
+        <w:t>"</w:t>
+      </w:r>
+      <w:proofErr w:type="spellStart"/>
+      <w:r>
+        <w:t>exacty</w:t>
+      </w:r>
+      <w:proofErr w:type="spellEnd"/>
+      <w:r>
+        <w:t>" -</w:t>
+      </w:r>
+      <w:proofErr w:type="spellStart"/>
+      <w:r>
+        <w:t>ezhule</w:t>
+      </w:r>
+      <w:proofErr w:type="spellEnd"/>
     </w:p>
     <w:p>
       <w:r>
@@ -2361,34 +4345,94 @@
       </w:r>
       <w:proofErr w:type="gramEnd"/>
       <w:r>
-        <w:t xml:space="preserve"> about something matching for both us?" -miko</w:t>
-      </w:r>
-    </w:p>
-    <w:p>
-      <w:r>
-        <w:t>clerkess puts piece of paper in ezhules coat pocket "i get off at 8"</w:t>
-      </w:r>
-    </w:p>
-    <w:p/>
-    <w:p>
-      <w:r>
-        <w:t>clerkess brings out some clothes, but neither of them like it, miko doesnt like heels</w:t>
-      </w:r>
-    </w:p>
-    <w:p/>
-    <w:p>
-      <w:r>
-        <w:t>crimson red dress, black heels, blue bow: mko</w:t>
-      </w:r>
-    </w:p>
-    <w:p>
-      <w:r>
-        <w:t>azura suit, black shoes, red bowtie: ezhl</w:t>
-      </w:r>
-    </w:p>
-    <w:p>
-      <w:r>
-        <w:t>they both like it. miko twirls around. they buy the clothes.</w:t>
+        <w:t xml:space="preserve"> about something matching for both us?" -</w:t>
+      </w:r>
+      <w:proofErr w:type="spellStart"/>
+      <w:r>
+        <w:t>miko</w:t>
+      </w:r>
+      <w:proofErr w:type="spellEnd"/>
+    </w:p>
+    <w:p>
+      <w:r>
+        <w:t xml:space="preserve">clerkess puts piece of paper in </w:t>
+      </w:r>
+      <w:proofErr w:type="spellStart"/>
+      <w:r>
+        <w:t>ezhules</w:t>
+      </w:r>
+      <w:proofErr w:type="spellEnd"/>
+      <w:r>
+        <w:t xml:space="preserve"> coat pocket "</w:t>
+      </w:r>
+      <w:proofErr w:type="spellStart"/>
+      <w:r>
+        <w:t>i</w:t>
+      </w:r>
+      <w:proofErr w:type="spellEnd"/>
+      <w:r>
+        <w:t xml:space="preserve"> get off at 8"</w:t>
+      </w:r>
+    </w:p>
+    <w:p/>
+    <w:p>
+      <w:r>
+        <w:t xml:space="preserve">clerkess brings out some clothes, but neither of them like it, </w:t>
+      </w:r>
+      <w:proofErr w:type="spellStart"/>
+      <w:r>
+        <w:t>miko</w:t>
+      </w:r>
+      <w:proofErr w:type="spellEnd"/>
+      <w:r>
+        <w:t xml:space="preserve"> </w:t>
+      </w:r>
+      <w:proofErr w:type="spellStart"/>
+      <w:r>
+        <w:t>doesnt</w:t>
+      </w:r>
+      <w:proofErr w:type="spellEnd"/>
+      <w:r>
+        <w:t xml:space="preserve"> like heels</w:t>
+      </w:r>
+    </w:p>
+    <w:p/>
+    <w:p>
+      <w:r>
+        <w:t xml:space="preserve">crimson red dress, black heels, blue bow: </w:t>
+      </w:r>
+      <w:proofErr w:type="spellStart"/>
+      <w:r>
+        <w:t>mko</w:t>
+      </w:r>
+      <w:proofErr w:type="spellEnd"/>
+    </w:p>
+    <w:p>
+      <w:proofErr w:type="spellStart"/>
+      <w:r>
+        <w:t>azura</w:t>
+      </w:r>
+      <w:proofErr w:type="spellEnd"/>
+      <w:r>
+        <w:t xml:space="preserve"> suit, black shoes, red bowtie: </w:t>
+      </w:r>
+      <w:proofErr w:type="spellStart"/>
+      <w:r>
+        <w:t>ezhl</w:t>
+      </w:r>
+      <w:proofErr w:type="spellEnd"/>
+    </w:p>
+    <w:p>
+      <w:r>
+        <w:t xml:space="preserve">they both like it. </w:t>
+      </w:r>
+      <w:proofErr w:type="spellStart"/>
+      <w:r>
+        <w:t>miko</w:t>
+      </w:r>
+      <w:proofErr w:type="spellEnd"/>
+      <w:r>
+        <w:t xml:space="preserve"> twirls around. they buy the clothes.</w:t>
       </w:r>
     </w:p>
     <w:p>
@@ -2401,7 +4445,15 @@
       </w:r>
       <w:proofErr w:type="gramEnd"/>
       <w:r>
-        <w:t xml:space="preserve"> the clothes off and go back to their day clothes, put new clothes in their bags. miko keeps her new clothes on, even the heels, almost falls, but does a move to regain balance, getting used to the heels</w:t>
+        <w:t xml:space="preserve"> the clothes off and go back to their day clothes, put new clothes in their bags. </w:t>
+      </w:r>
+      <w:proofErr w:type="spellStart"/>
+      <w:r>
+        <w:t>miko</w:t>
+      </w:r>
+      <w:proofErr w:type="spellEnd"/>
+      <w:r>
+        <w:t xml:space="preserve"> keeps her new clothes on, even the heels, almost falls, but does a move to regain balance, getting used to the heels</w:t>
       </w:r>
     </w:p>
     <w:p>
@@ -2420,7 +4472,23 @@
     <w:p/>
     <w:p>
       <w:r>
-        <w:t>=== miko &amp; ezhule have a good time ===</w:t>
+        <w:t xml:space="preserve">=== </w:t>
+      </w:r>
+      <w:proofErr w:type="spellStart"/>
+      <w:r>
+        <w:t>miko</w:t>
+      </w:r>
+      <w:proofErr w:type="spellEnd"/>
+      <w:r>
+        <w:t xml:space="preserve"> &amp; </w:t>
+      </w:r>
+      <w:proofErr w:type="spellStart"/>
+      <w:r>
+        <w:t>ezhule</w:t>
+      </w:r>
+      <w:proofErr w:type="spellEnd"/>
+      <w:r>
+        <w:t xml:space="preserve"> have a good time ===</w:t>
       </w:r>
     </w:p>
     <w:p/>
@@ -2436,19 +4504,43 @@
     <w:p/>
     <w:p>
       <w:r>
-        <w:t>they go to the lathander temple, under castle ward, in City of Splendors.</w:t>
-      </w:r>
-    </w:p>
-    <w:p/>
-    <w:p>
-      <w:r>
-        <w:t>CB squeezes thru passage, they find 12 temples, like a shopping mall for temples. tempest's temple is the biiggest one for some reason</w:t>
-      </w:r>
-    </w:p>
-    <w:p/>
-    <w:p>
-      <w:r>
-        <w:t xml:space="preserve">they go into lathanader </w:t>
+        <w:t xml:space="preserve">they go to the </w:t>
+      </w:r>
+      <w:proofErr w:type="spellStart"/>
+      <w:r>
+        <w:t>lathander</w:t>
+      </w:r>
+      <w:proofErr w:type="spellEnd"/>
+      <w:r>
+        <w:t xml:space="preserve"> temple, under castle ward, in City of Splendors.</w:t>
+      </w:r>
+    </w:p>
+    <w:p/>
+    <w:p>
+      <w:r>
+        <w:t xml:space="preserve">CB squeezes thru passage, they find 12 temples, like a shopping mall for temples. tempest's temple is the </w:t>
+      </w:r>
+      <w:proofErr w:type="spellStart"/>
+      <w:r>
+        <w:t>biiggest</w:t>
+      </w:r>
+      <w:proofErr w:type="spellEnd"/>
+      <w:r>
+        <w:t xml:space="preserve"> one for some reason</w:t>
+      </w:r>
+    </w:p>
+    <w:p/>
+    <w:p>
+      <w:r>
+        <w:t xml:space="preserve">they go into </w:t>
+      </w:r>
+      <w:proofErr w:type="spellStart"/>
+      <w:r>
+        <w:t>lathanader</w:t>
+      </w:r>
+      <w:proofErr w:type="spellEnd"/>
+      <w:r>
+        <w:t xml:space="preserve"> </w:t>
       </w:r>
       <w:proofErr w:type="gramStart"/>
       <w:r>
@@ -2462,8 +4554,37 @@
     <w:p/>
     <w:p>
       <w:r>
-        <w:t>the priest is oddly stiff, his voice isnt cheery as it once wass, slightly tmepreed, clamer</w:t>
-      </w:r>
+        <w:t xml:space="preserve">the priest is oddly stiff, his voice </w:t>
+      </w:r>
+      <w:proofErr w:type="spellStart"/>
+      <w:r>
+        <w:t>isnt</w:t>
+      </w:r>
+      <w:proofErr w:type="spellEnd"/>
+      <w:r>
+        <w:t xml:space="preserve"> cheery as it once </w:t>
+      </w:r>
+      <w:proofErr w:type="spellStart"/>
+      <w:r>
+        <w:t>wass</w:t>
+      </w:r>
+      <w:proofErr w:type="spellEnd"/>
+      <w:r>
+        <w:t xml:space="preserve">, slightly </w:t>
+      </w:r>
+      <w:proofErr w:type="spellStart"/>
+      <w:r>
+        <w:t>tmepreed</w:t>
+      </w:r>
+      <w:proofErr w:type="spellEnd"/>
+      <w:r>
+        <w:t xml:space="preserve">, </w:t>
+      </w:r>
+      <w:proofErr w:type="spellStart"/>
+      <w:r>
+        <w:t>clamer</w:t>
+      </w:r>
+      <w:proofErr w:type="spellEnd"/>
     </w:p>
     <w:p/>
     <w:p>
@@ -2471,10 +4592,12 @@
         <w:lastRenderedPageBreak/>
         <w:t xml:space="preserve">priest is on edge, looking panicked, LW </w:t>
       </w:r>
+      <w:proofErr w:type="spellStart"/>
       <w:proofErr w:type="gramStart"/>
       <w:r>
         <w:t>cant</w:t>
       </w:r>
+      <w:proofErr w:type="spellEnd"/>
       <w:proofErr w:type="gramEnd"/>
       <w:r>
         <w:t xml:space="preserve"> figure out what is going on</w:t>
@@ -2489,12 +4612,25 @@
     <w:p/>
     <w:p>
       <w:r>
-        <w:t>LW and CB both feels like theyre being watched</w:t>
-      </w:r>
-    </w:p>
-    <w:p>
-      <w:r>
-        <w:t>Cb feels like something is watching over you</w:t>
+        <w:t xml:space="preserve">LW and CB both feels like </w:t>
+      </w:r>
+      <w:proofErr w:type="spellStart"/>
+      <w:r>
+        <w:t>theyre</w:t>
+      </w:r>
+      <w:proofErr w:type="spellEnd"/>
+      <w:r>
+        <w:t xml:space="preserve"> being watched</w:t>
+      </w:r>
+    </w:p>
+    <w:p>
+      <w:proofErr w:type="spellStart"/>
+      <w:r>
+        <w:t>Cb</w:t>
+      </w:r>
+      <w:proofErr w:type="spellEnd"/>
+      <w:r>
+        <w:t xml:space="preserve"> feels like something is watching over you</w:t>
       </w:r>
     </w:p>
     <w:p>
@@ -2504,7 +4640,39 @@
     </w:p>
     <w:p>
       <w:r>
-        <w:t>LW feels like he angerd lathander, voice in his head tells him he didnt, but he did angeer the ruler of the land</w:t>
+        <w:t xml:space="preserve">LW feels like he </w:t>
+      </w:r>
+      <w:proofErr w:type="spellStart"/>
+      <w:r>
+        <w:t>angerd</w:t>
+      </w:r>
+      <w:proofErr w:type="spellEnd"/>
+      <w:r>
+        <w:t xml:space="preserve"> </w:t>
+      </w:r>
+      <w:proofErr w:type="spellStart"/>
+      <w:r>
+        <w:t>lathander</w:t>
+      </w:r>
+      <w:proofErr w:type="spellEnd"/>
+      <w:r>
+        <w:t xml:space="preserve">, voice in his head tells him he </w:t>
+      </w:r>
+      <w:proofErr w:type="spellStart"/>
+      <w:r>
+        <w:t>didnt</w:t>
+      </w:r>
+      <w:proofErr w:type="spellEnd"/>
+      <w:r>
+        <w:t xml:space="preserve">, but he did </w:t>
+      </w:r>
+      <w:proofErr w:type="spellStart"/>
+      <w:r>
+        <w:t>angeer</w:t>
+      </w:r>
+      <w:proofErr w:type="spellEnd"/>
+      <w:r>
+        <w:t xml:space="preserve"> the ruler of the land</w:t>
       </w:r>
     </w:p>
     <w:p>
@@ -2538,20 +4706,102 @@
     </w:p>
     <w:p/>
     <w:p>
-      <w:r>
-        <w:t>miko &amp; ezhule go to inn, miko greets bringer, jack is there</w:t>
-      </w:r>
-    </w:p>
-    <w:p/>
-    <w:p>
-      <w:r>
-        <w:t>miko goes to palace while theyre all sleeping, ezhule follows her.</w:t>
-      </w:r>
-    </w:p>
-    <w:p/>
-    <w:p>
-      <w:r>
-        <w:t>guards tell ezhule to go to his inn, ezhule tries to sneak in, ezhule gets randomly knocked unconscious (galaya power word killed him and then resurrected him), ezhule toes a long rest on the ground</w:t>
+      <w:proofErr w:type="spellStart"/>
+      <w:r>
+        <w:t>miko</w:t>
+      </w:r>
+      <w:proofErr w:type="spellEnd"/>
+      <w:r>
+        <w:t xml:space="preserve"> &amp; </w:t>
+      </w:r>
+      <w:proofErr w:type="spellStart"/>
+      <w:r>
+        <w:t>ezhule</w:t>
+      </w:r>
+      <w:proofErr w:type="spellEnd"/>
+      <w:r>
+        <w:t xml:space="preserve"> go to inn, </w:t>
+      </w:r>
+      <w:proofErr w:type="spellStart"/>
+      <w:r>
+        <w:t>miko</w:t>
+      </w:r>
+      <w:proofErr w:type="spellEnd"/>
+      <w:r>
+        <w:t xml:space="preserve"> greets bringer, jack is there</w:t>
+      </w:r>
+    </w:p>
+    <w:p/>
+    <w:p>
+      <w:proofErr w:type="spellStart"/>
+      <w:r>
+        <w:t>miko</w:t>
+      </w:r>
+      <w:proofErr w:type="spellEnd"/>
+      <w:r>
+        <w:t xml:space="preserve"> goes to palace while </w:t>
+      </w:r>
+      <w:proofErr w:type="spellStart"/>
+      <w:r>
+        <w:t>theyre</w:t>
+      </w:r>
+      <w:proofErr w:type="spellEnd"/>
+      <w:r>
+        <w:t xml:space="preserve"> all sleeping, </w:t>
+      </w:r>
+      <w:proofErr w:type="spellStart"/>
+      <w:r>
+        <w:t>ezhule</w:t>
+      </w:r>
+      <w:proofErr w:type="spellEnd"/>
+      <w:r>
+        <w:t xml:space="preserve"> follows her.</w:t>
+      </w:r>
+    </w:p>
+    <w:p/>
+    <w:p>
+      <w:r>
+        <w:t xml:space="preserve">guards tell </w:t>
+      </w:r>
+      <w:proofErr w:type="spellStart"/>
+      <w:r>
+        <w:t>ezhule</w:t>
+      </w:r>
+      <w:proofErr w:type="spellEnd"/>
+      <w:r>
+        <w:t xml:space="preserve"> to go to his inn, </w:t>
+      </w:r>
+      <w:proofErr w:type="spellStart"/>
+      <w:r>
+        <w:t>ezhule</w:t>
+      </w:r>
+      <w:proofErr w:type="spellEnd"/>
+      <w:r>
+        <w:t xml:space="preserve"> tries to sneak in, </w:t>
+      </w:r>
+      <w:proofErr w:type="spellStart"/>
+      <w:r>
+        <w:t>ezhule</w:t>
+      </w:r>
+      <w:proofErr w:type="spellEnd"/>
+      <w:r>
+        <w:t xml:space="preserve"> gets randomly knocked unconscious (</w:t>
+      </w:r>
+      <w:proofErr w:type="spellStart"/>
+      <w:r>
+        <w:t>galaya</w:t>
+      </w:r>
+      <w:proofErr w:type="spellEnd"/>
+      <w:r>
+        <w:t xml:space="preserve"> power word killed him and then resurrected him), </w:t>
+      </w:r>
+      <w:proofErr w:type="spellStart"/>
+      <w:r>
+        <w:t>ezhule</w:t>
+      </w:r>
+      <w:proofErr w:type="spellEnd"/>
+      <w:r>
+        <w:t xml:space="preserve"> toes a long rest on the ground</w:t>
       </w:r>
     </w:p>
     <w:p/>
@@ -2576,9 +4826,19 @@
       </w:r>
     </w:p>
     <w:p>
-      <w:r>
-        <w:t>doesnt need a pass to enter waterdeep</w:t>
-      </w:r>
+      <w:proofErr w:type="spellStart"/>
+      <w:r>
+        <w:t>doesnt</w:t>
+      </w:r>
+      <w:proofErr w:type="spellEnd"/>
+      <w:r>
+        <w:t xml:space="preserve"> need a pass to enter </w:t>
+      </w:r>
+      <w:proofErr w:type="spellStart"/>
+      <w:r>
+        <w:t>waterdeep</w:t>
+      </w:r>
+      <w:proofErr w:type="spellEnd"/>
     </w:p>
     <w:p>
       <w:r>
@@ -2611,71 +4871,240 @@
     </w:p>
     <w:p>
       <w:r>
-        <w:t>LW gets prroidge, galaya sneaks in and feeds CB kibble</w:t>
-      </w:r>
-    </w:p>
-    <w:p/>
-    <w:p>
-      <w:r>
-        <w:t>LW asks priest about being watch, priest says he hasnt done anything to upset Lathander, and galaya isnt really an ally, more like "enemy of my enemy is my friend"</w:t>
-      </w:r>
-    </w:p>
-    <w:p/>
-    <w:p>
-      <w:r>
-        <w:t>LW tries to get in dockward, but guard turns him away.</w:t>
-      </w:r>
-    </w:p>
-    <w:p/>
-    <w:p/>
-    <w:p/>
-    <w:p>
-      <w:r>
-        <w:t>galaya knocks on tavern door as miko and ezhule having breakfast.</w:t>
-      </w:r>
-    </w:p>
-    <w:p/>
-    <w:p>
-      <w:r>
-        <w:t>"i was hoping a certain someone would get the door for me" -galaya looking at miko. "come to my manor when ready"</w:t>
-      </w:r>
-    </w:p>
-    <w:p/>
-    <w:p>
-      <w:r>
-        <w:t>"where were you last night?" miko to ezhule</w:t>
-      </w:r>
-    </w:p>
-    <w:p>
-      <w:r>
-        <w:t>"i just walked back to the hotel last night"-ezhule</w:t>
-      </w:r>
-    </w:p>
-    <w:p>
-      <w:r>
-        <w:t>"thats weird"</w:t>
-      </w:r>
-    </w:p>
-    <w:p>
-      <w:r>
-        <w:t>"yeah ikr"-ezhule</w:t>
-      </w:r>
-    </w:p>
-    <w:p/>
-    <w:p>
-      <w:r>
-        <w:t>miko gets a lot of food for 1 gold, pancakes and hashbrowns</w:t>
-      </w:r>
-    </w:p>
-    <w:p/>
-    <w:p>
-      <w:r>
-        <w:t>LW goes to palace, guard tells him to go to tavern. comments about how the priest and dockward guard told him that too</w:t>
-      </w:r>
-    </w:p>
-    <w:p>
-      <w:r>
-        <w:t>guard tells him that galaya spent a lot of time with a memeber of his party</w:t>
+        <w:t xml:space="preserve">LW gets </w:t>
+      </w:r>
+      <w:proofErr w:type="spellStart"/>
+      <w:r>
+        <w:t>prroidge</w:t>
+      </w:r>
+      <w:proofErr w:type="spellEnd"/>
+      <w:r>
+        <w:t xml:space="preserve">, </w:t>
+      </w:r>
+      <w:proofErr w:type="spellStart"/>
+      <w:r>
+        <w:t>galaya</w:t>
+      </w:r>
+      <w:proofErr w:type="spellEnd"/>
+      <w:r>
+        <w:t xml:space="preserve"> sneaks in and feeds CB kibble</w:t>
+      </w:r>
+    </w:p>
+    <w:p/>
+    <w:p>
+      <w:r>
+        <w:t xml:space="preserve">LW asks priest about being watch, priest says he </w:t>
+      </w:r>
+      <w:proofErr w:type="spellStart"/>
+      <w:r>
+        <w:t>hasnt</w:t>
+      </w:r>
+      <w:proofErr w:type="spellEnd"/>
+      <w:r>
+        <w:t xml:space="preserve"> done anything to upset Lathander, and </w:t>
+      </w:r>
+      <w:proofErr w:type="spellStart"/>
+      <w:r>
+        <w:t>galaya</w:t>
+      </w:r>
+      <w:proofErr w:type="spellEnd"/>
+      <w:r>
+        <w:t xml:space="preserve"> </w:t>
+      </w:r>
+      <w:proofErr w:type="spellStart"/>
+      <w:r>
+        <w:t>isnt</w:t>
+      </w:r>
+      <w:proofErr w:type="spellEnd"/>
+      <w:r>
+        <w:t xml:space="preserve"> really an ally, more like "enemy of my enemy is my friend"</w:t>
+      </w:r>
+    </w:p>
+    <w:p/>
+    <w:p>
+      <w:r>
+        <w:t xml:space="preserve">LW tries to get in </w:t>
+      </w:r>
+      <w:proofErr w:type="spellStart"/>
+      <w:r>
+        <w:t>dockward</w:t>
+      </w:r>
+      <w:proofErr w:type="spellEnd"/>
+      <w:r>
+        <w:t>, but guard turns him away.</w:t>
+      </w:r>
+    </w:p>
+    <w:p/>
+    <w:p/>
+    <w:p/>
+    <w:p>
+      <w:proofErr w:type="spellStart"/>
+      <w:r>
+        <w:t>galaya</w:t>
+      </w:r>
+      <w:proofErr w:type="spellEnd"/>
+      <w:r>
+        <w:t xml:space="preserve"> knocks on tavern door as </w:t>
+      </w:r>
+      <w:proofErr w:type="spellStart"/>
+      <w:r>
+        <w:t>miko</w:t>
+      </w:r>
+      <w:proofErr w:type="spellEnd"/>
+      <w:r>
+        <w:t xml:space="preserve"> and </w:t>
+      </w:r>
+      <w:proofErr w:type="spellStart"/>
+      <w:r>
+        <w:t>ezhule</w:t>
+      </w:r>
+      <w:proofErr w:type="spellEnd"/>
+      <w:r>
+        <w:t xml:space="preserve"> having breakfast.</w:t>
+      </w:r>
+    </w:p>
+    <w:p/>
+    <w:p>
+      <w:r>
+        <w:t>"</w:t>
+      </w:r>
+      <w:proofErr w:type="spellStart"/>
+      <w:r>
+        <w:t>i</w:t>
+      </w:r>
+      <w:proofErr w:type="spellEnd"/>
+      <w:r>
+        <w:t xml:space="preserve"> was hoping a certain someone would get the door for me" -</w:t>
+      </w:r>
+      <w:proofErr w:type="spellStart"/>
+      <w:r>
+        <w:t>galaya</w:t>
+      </w:r>
+      <w:proofErr w:type="spellEnd"/>
+      <w:r>
+        <w:t xml:space="preserve"> looking at </w:t>
+      </w:r>
+      <w:proofErr w:type="spellStart"/>
+      <w:r>
+        <w:t>miko</w:t>
+      </w:r>
+      <w:proofErr w:type="spellEnd"/>
+      <w:r>
+        <w:t>. "come to my manor when ready"</w:t>
+      </w:r>
+    </w:p>
+    <w:p/>
+    <w:p>
+      <w:r>
+        <w:t xml:space="preserve">"where were you last night?" </w:t>
+      </w:r>
+      <w:proofErr w:type="spellStart"/>
+      <w:r>
+        <w:t>miko</w:t>
+      </w:r>
+      <w:proofErr w:type="spellEnd"/>
+      <w:r>
+        <w:t xml:space="preserve"> to </w:t>
+      </w:r>
+      <w:proofErr w:type="spellStart"/>
+      <w:r>
+        <w:t>ezhule</w:t>
+      </w:r>
+      <w:proofErr w:type="spellEnd"/>
+    </w:p>
+    <w:p>
+      <w:r>
+        <w:t>"</w:t>
+      </w:r>
+      <w:proofErr w:type="spellStart"/>
+      <w:r>
+        <w:t>i</w:t>
+      </w:r>
+      <w:proofErr w:type="spellEnd"/>
+      <w:r>
+        <w:t xml:space="preserve"> just walked back to the hotel last night"-</w:t>
+      </w:r>
+      <w:proofErr w:type="spellStart"/>
+      <w:r>
+        <w:t>ezhule</w:t>
+      </w:r>
+      <w:proofErr w:type="spellEnd"/>
+    </w:p>
+    <w:p>
+      <w:r>
+        <w:t>"</w:t>
+      </w:r>
+      <w:proofErr w:type="spellStart"/>
+      <w:r>
+        <w:t>thats</w:t>
+      </w:r>
+      <w:proofErr w:type="spellEnd"/>
+      <w:r>
+        <w:t xml:space="preserve"> weird"</w:t>
+      </w:r>
+    </w:p>
+    <w:p>
+      <w:r>
+        <w:t xml:space="preserve">"yeah </w:t>
+      </w:r>
+      <w:proofErr w:type="spellStart"/>
+      <w:r>
+        <w:t>ikr</w:t>
+      </w:r>
+      <w:proofErr w:type="spellEnd"/>
+      <w:r>
+        <w:t>"-</w:t>
+      </w:r>
+      <w:proofErr w:type="spellStart"/>
+      <w:r>
+        <w:t>ezhule</w:t>
+      </w:r>
+      <w:proofErr w:type="spellEnd"/>
+    </w:p>
+    <w:p/>
+    <w:p>
+      <w:proofErr w:type="spellStart"/>
+      <w:r>
+        <w:t>miko</w:t>
+      </w:r>
+      <w:proofErr w:type="spellEnd"/>
+      <w:r>
+        <w:t xml:space="preserve"> gets a lot of food for 1 gold, pancakes and hashbrowns</w:t>
+      </w:r>
+    </w:p>
+    <w:p/>
+    <w:p>
+      <w:r>
+        <w:t xml:space="preserve">LW goes to palace, guard tells him to go to tavern. comments about how the priest and </w:t>
+      </w:r>
+      <w:proofErr w:type="spellStart"/>
+      <w:r>
+        <w:t>dockward</w:t>
+      </w:r>
+      <w:proofErr w:type="spellEnd"/>
+      <w:r>
+        <w:t xml:space="preserve"> guard told him that too</w:t>
+      </w:r>
+    </w:p>
+    <w:p>
+      <w:r>
+        <w:t xml:space="preserve">guard tells him that </w:t>
+      </w:r>
+      <w:proofErr w:type="spellStart"/>
+      <w:r>
+        <w:t>galaya</w:t>
+      </w:r>
+      <w:proofErr w:type="spellEnd"/>
+      <w:r>
+        <w:t xml:space="preserve"> spent a lot of time with a </w:t>
+      </w:r>
+      <w:proofErr w:type="spellStart"/>
+      <w:r>
+        <w:t>memeber</w:t>
+      </w:r>
+      <w:proofErr w:type="spellEnd"/>
+      <w:r>
+        <w:t xml:space="preserve"> of his party</w:t>
       </w:r>
     </w:p>
     <w:p/>
@@ -2685,14 +5114,51 @@
       </w:r>
     </w:p>
     <w:p>
-      <w:r>
-        <w:t>ezhule finished breajfast, bringer not eating, miko still eating</w:t>
-      </w:r>
-    </w:p>
-    <w:p/>
-    <w:p>
-      <w:r>
-        <w:t>LW mentions dockward but everyone says they dont want to go</w:t>
+      <w:proofErr w:type="spellStart"/>
+      <w:r>
+        <w:t>ezhule</w:t>
+      </w:r>
+      <w:proofErr w:type="spellEnd"/>
+      <w:r>
+        <w:t xml:space="preserve"> finished </w:t>
+      </w:r>
+      <w:proofErr w:type="spellStart"/>
+      <w:r>
+        <w:t>breajfast</w:t>
+      </w:r>
+      <w:proofErr w:type="spellEnd"/>
+      <w:r>
+        <w:t xml:space="preserve">, bringer not eating, </w:t>
+      </w:r>
+      <w:proofErr w:type="spellStart"/>
+      <w:r>
+        <w:t>miko</w:t>
+      </w:r>
+      <w:proofErr w:type="spellEnd"/>
+      <w:r>
+        <w:t xml:space="preserve"> still eating</w:t>
+      </w:r>
+    </w:p>
+    <w:p/>
+    <w:p>
+      <w:r>
+        <w:t xml:space="preserve">LW mentions </w:t>
+      </w:r>
+      <w:proofErr w:type="spellStart"/>
+      <w:r>
+        <w:t>dockward</w:t>
+      </w:r>
+      <w:proofErr w:type="spellEnd"/>
+      <w:r>
+        <w:t xml:space="preserve"> but everyone says they </w:t>
+      </w:r>
+      <w:proofErr w:type="spellStart"/>
+      <w:r>
+        <w:t>dont</w:t>
+      </w:r>
+      <w:proofErr w:type="spellEnd"/>
+      <w:r>
+        <w:t xml:space="preserve"> want to go</w:t>
       </w:r>
     </w:p>
     <w:p/>
@@ -2704,19 +5170,53 @@
     <w:p/>
     <w:p>
       <w:r>
-        <w:t>party goes to palace, meets galaya in his office. he has new contracts. LW takes two contracts and ink and quill to stable to consult with CW.</w:t>
-      </w:r>
-    </w:p>
-    <w:p/>
-    <w:p>
-      <w:r>
-        <w:t>"whats the job" -miko</w:t>
-      </w:r>
-    </w:p>
-    <w:p>
-      <w:r>
-        <w:t>"get me a legendary item at baldurs gate" -galaya</w:t>
-      </w:r>
+        <w:t xml:space="preserve">party goes to palace, meets </w:t>
+      </w:r>
+      <w:proofErr w:type="spellStart"/>
+      <w:r>
+        <w:t>galaya</w:t>
+      </w:r>
+      <w:proofErr w:type="spellEnd"/>
+      <w:r>
+        <w:t xml:space="preserve"> in his office. he has new contracts. LW takes two contracts and ink and quill to stable to consult with CW.</w:t>
+      </w:r>
+    </w:p>
+    <w:p/>
+    <w:p>
+      <w:r>
+        <w:t>"</w:t>
+      </w:r>
+      <w:proofErr w:type="spellStart"/>
+      <w:r>
+        <w:t>whats</w:t>
+      </w:r>
+      <w:proofErr w:type="spellEnd"/>
+      <w:r>
+        <w:t xml:space="preserve"> the job" -</w:t>
+      </w:r>
+      <w:proofErr w:type="spellStart"/>
+      <w:r>
+        <w:t>miko</w:t>
+      </w:r>
+      <w:proofErr w:type="spellEnd"/>
+    </w:p>
+    <w:p>
+      <w:r>
+        <w:t xml:space="preserve">"get me a legendary item at </w:t>
+      </w:r>
+      <w:proofErr w:type="spellStart"/>
+      <w:r>
+        <w:t>baldurs</w:t>
+      </w:r>
+      <w:proofErr w:type="spellEnd"/>
+      <w:r>
+        <w:t xml:space="preserve"> gate" -</w:t>
+      </w:r>
+      <w:proofErr w:type="spellStart"/>
+      <w:r>
+        <w:t>galaya</w:t>
+      </w:r>
+      <w:proofErr w:type="spellEnd"/>
     </w:p>
     <w:p>
       <w:r>
@@ -2726,13 +5226,42 @@
     <w:p/>
     <w:p>
       <w:r>
-        <w:t>contract says same thing as alast time, except this time it describes the new task, and says you cant use the gold for anything other than the auction.</w:t>
-      </w:r>
-    </w:p>
-    <w:p/>
-    <w:p>
-      <w:r>
-        <w:t>miko ezhuole rust bringer sign the contract</w:t>
+        <w:t xml:space="preserve">contract says same thing as </w:t>
+      </w:r>
+      <w:proofErr w:type="spellStart"/>
+      <w:r>
+        <w:t>alast</w:t>
+      </w:r>
+      <w:proofErr w:type="spellEnd"/>
+      <w:r>
+        <w:t xml:space="preserve"> time, except this time it describes the new task, and says you </w:t>
+      </w:r>
+      <w:proofErr w:type="spellStart"/>
+      <w:r>
+        <w:t>cant</w:t>
+      </w:r>
+      <w:proofErr w:type="spellEnd"/>
+      <w:r>
+        <w:t xml:space="preserve"> use the gold for anything other than the auction.</w:t>
+      </w:r>
+    </w:p>
+    <w:p/>
+    <w:p>
+      <w:proofErr w:type="spellStart"/>
+      <w:r>
+        <w:t>miko</w:t>
+      </w:r>
+      <w:proofErr w:type="spellEnd"/>
+      <w:r>
+        <w:t xml:space="preserve"> </w:t>
+      </w:r>
+      <w:proofErr w:type="spellStart"/>
+      <w:r>
+        <w:t>ezhuole</w:t>
+      </w:r>
+      <w:proofErr w:type="spellEnd"/>
+      <w:r>
+        <w:t xml:space="preserve"> rust bringer sign the contract</w:t>
       </w:r>
     </w:p>
     <w:p/>
@@ -2744,19 +5273,72 @@
     <w:p/>
     <w:p>
       <w:r>
-        <w:t>LW triesto convince galaya to let him go thru the dockward but galaya refuses</w:t>
-      </w:r>
-    </w:p>
-    <w:p/>
-    <w:p>
-      <w:r>
-        <w:t>the party leaves and goes to general store to resupply, miko goes to bakery for more donuts</w:t>
-      </w:r>
-    </w:p>
-    <w:p/>
-    <w:p>
-      <w:r>
-        <w:t>miko holds bagofholding for coins for auction</w:t>
+        <w:t xml:space="preserve">LW </w:t>
+      </w:r>
+      <w:proofErr w:type="spellStart"/>
+      <w:r>
+        <w:t>triesto</w:t>
+      </w:r>
+      <w:proofErr w:type="spellEnd"/>
+      <w:r>
+        <w:t xml:space="preserve"> convince </w:t>
+      </w:r>
+      <w:proofErr w:type="spellStart"/>
+      <w:r>
+        <w:t>galaya</w:t>
+      </w:r>
+      <w:proofErr w:type="spellEnd"/>
+      <w:r>
+        <w:t xml:space="preserve"> to let him go thru the </w:t>
+      </w:r>
+      <w:proofErr w:type="spellStart"/>
+      <w:r>
+        <w:t>dockward</w:t>
+      </w:r>
+      <w:proofErr w:type="spellEnd"/>
+      <w:r>
+        <w:t xml:space="preserve"> but </w:t>
+      </w:r>
+      <w:proofErr w:type="spellStart"/>
+      <w:r>
+        <w:t>galaya</w:t>
+      </w:r>
+      <w:proofErr w:type="spellEnd"/>
+      <w:r>
+        <w:t xml:space="preserve"> refuses</w:t>
+      </w:r>
+    </w:p>
+    <w:p/>
+    <w:p>
+      <w:r>
+        <w:t xml:space="preserve">the party leaves and goes to general store to resupply, </w:t>
+      </w:r>
+      <w:proofErr w:type="spellStart"/>
+      <w:r>
+        <w:t>miko</w:t>
+      </w:r>
+      <w:proofErr w:type="spellEnd"/>
+      <w:r>
+        <w:t xml:space="preserve"> goes to bakery for more donuts</w:t>
+      </w:r>
+    </w:p>
+    <w:p/>
+    <w:p>
+      <w:proofErr w:type="spellStart"/>
+      <w:r>
+        <w:t>miko</w:t>
+      </w:r>
+      <w:proofErr w:type="spellEnd"/>
+      <w:r>
+        <w:t xml:space="preserve"> holds </w:t>
+      </w:r>
+      <w:proofErr w:type="spellStart"/>
+      <w:r>
+        <w:t>bagofholding</w:t>
+      </w:r>
+      <w:proofErr w:type="spellEnd"/>
+      <w:r>
+        <w:t xml:space="preserve"> for coins for auction</w:t>
       </w:r>
     </w:p>
     <w:p/>
@@ -2777,30 +5359,55 @@
       </w:r>
     </w:p>
     <w:p>
-      <w:r>
-        <w:t>ezhle buys 10 rations</w:t>
-      </w:r>
-    </w:p>
-    <w:p/>
-    <w:p>
+      <w:proofErr w:type="spellStart"/>
+      <w:r>
+        <w:t>ezhle</w:t>
+      </w:r>
+      <w:proofErr w:type="spellEnd"/>
+      <w:r>
+        <w:t xml:space="preserve"> buys 10 rations</w:t>
+      </w:r>
+    </w:p>
+    <w:p/>
+    <w:p>
+      <w:proofErr w:type="spellStart"/>
       <w:r>
         <w:lastRenderedPageBreak/>
-        <w:t>miko comes back from bakery "say ah!"</w:t>
-      </w:r>
-    </w:p>
-    <w:p>
-      <w:r>
-        <w:t>ezhule hesitates but does it anyway</w:t>
-      </w:r>
-    </w:p>
-    <w:p>
-      <w:r>
-        <w:t>miko shoves a grilled cheese in his mouth</w:t>
-      </w:r>
-    </w:p>
-    <w:p>
-      <w:r>
-        <w:t>ezhule enjoys it after first coughing</w:t>
+        <w:t>miko</w:t>
+      </w:r>
+      <w:proofErr w:type="spellEnd"/>
+      <w:r>
+        <w:t xml:space="preserve"> comes back from bakery "say ah!"</w:t>
+      </w:r>
+    </w:p>
+    <w:p>
+      <w:proofErr w:type="spellStart"/>
+      <w:r>
+        <w:t>ezhule</w:t>
+      </w:r>
+      <w:proofErr w:type="spellEnd"/>
+      <w:r>
+        <w:t xml:space="preserve"> hesitates but does it anyway</w:t>
+      </w:r>
+    </w:p>
+    <w:p>
+      <w:proofErr w:type="spellStart"/>
+      <w:r>
+        <w:t>miko</w:t>
+      </w:r>
+      <w:proofErr w:type="spellEnd"/>
+      <w:r>
+        <w:t xml:space="preserve"> shoves a grilled cheese in his mouth</w:t>
+      </w:r>
+    </w:p>
+    <w:p>
+      <w:proofErr w:type="spellStart"/>
+      <w:r>
+        <w:t>ezhule</w:t>
+      </w:r>
+      <w:proofErr w:type="spellEnd"/>
+      <w:r>
+        <w:t xml:space="preserve"> enjoys it after first coughing</w:t>
       </w:r>
     </w:p>
     <w:p/>
@@ -2825,18 +5432,55 @@
     <w:p/>
     <w:p>
       <w:r>
-        <w:t>crab bites lathander, 4 dmg</w:t>
-      </w:r>
-    </w:p>
-    <w:p>
-      <w:r>
-        <w:t>lathander uses battleaxe and slashes it dead, divine smites dead</w:t>
-      </w:r>
-    </w:p>
-    <w:p/>
-    <w:p>
-      <w:r>
-        <w:t>the other crabs use long range attacks to attack miko ezhule bringer, but they miss</w:t>
+        <w:t xml:space="preserve">crab bites </w:t>
+      </w:r>
+      <w:proofErr w:type="spellStart"/>
+      <w:r>
+        <w:t>lathander</w:t>
+      </w:r>
+      <w:proofErr w:type="spellEnd"/>
+      <w:r>
+        <w:t>, 4 dmg</w:t>
+      </w:r>
+    </w:p>
+    <w:p>
+      <w:proofErr w:type="spellStart"/>
+      <w:r>
+        <w:t>lathander</w:t>
+      </w:r>
+      <w:proofErr w:type="spellEnd"/>
+      <w:r>
+        <w:t xml:space="preserve"> uses </w:t>
+      </w:r>
+      <w:proofErr w:type="spellStart"/>
+      <w:r>
+        <w:t>battleaxe</w:t>
+      </w:r>
+      <w:proofErr w:type="spellEnd"/>
+      <w:r>
+        <w:t xml:space="preserve"> and slashes it dead, divine smites dead</w:t>
+      </w:r>
+    </w:p>
+    <w:p/>
+    <w:p>
+      <w:r>
+        <w:t xml:space="preserve">the other crabs use long range attacks to attack </w:t>
+      </w:r>
+      <w:proofErr w:type="spellStart"/>
+      <w:r>
+        <w:t>miko</w:t>
+      </w:r>
+      <w:proofErr w:type="spellEnd"/>
+      <w:r>
+        <w:t xml:space="preserve"> </w:t>
+      </w:r>
+      <w:proofErr w:type="spellStart"/>
+      <w:r>
+        <w:t>ezhule</w:t>
+      </w:r>
+      <w:proofErr w:type="spellEnd"/>
+      <w:r>
+        <w:t xml:space="preserve"> bringer, but they miss</w:t>
       </w:r>
     </w:p>
     <w:p/>
@@ -2853,25 +5497,64 @@
     </w:p>
     <w:p/>
     <w:p>
-      <w:r>
-        <w:t>ezhule uses acid arrow on other flying crab, 17 dmg</w:t>
-      </w:r>
-    </w:p>
-    <w:p/>
-    <w:p>
-      <w:r>
-        <w:t>a giant orthon (ogre-like) appears, attacks miko with a ranged attack (crossbow), 25 dmg</w:t>
-      </w:r>
-    </w:p>
-    <w:p>
-      <w:r>
-        <w:t>orthon has giant crossbow and small dagger</w:t>
-      </w:r>
-    </w:p>
-    <w:p/>
-    <w:p>
-      <w:r>
-        <w:t>miko dashes to the orthon and strikes it with rapier, 19dmg</w:t>
+      <w:proofErr w:type="spellStart"/>
+      <w:r>
+        <w:t>ezhule</w:t>
+      </w:r>
+      <w:proofErr w:type="spellEnd"/>
+      <w:r>
+        <w:t xml:space="preserve"> uses acid arrow on other flying crab, 17 dmg</w:t>
+      </w:r>
+    </w:p>
+    <w:p/>
+    <w:p>
+      <w:r>
+        <w:t xml:space="preserve">a giant </w:t>
+      </w:r>
+      <w:proofErr w:type="spellStart"/>
+      <w:r>
+        <w:t>orthon</w:t>
+      </w:r>
+      <w:proofErr w:type="spellEnd"/>
+      <w:r>
+        <w:t xml:space="preserve"> (ogre-like) appears, attacks </w:t>
+      </w:r>
+      <w:proofErr w:type="spellStart"/>
+      <w:r>
+        <w:t>miko</w:t>
+      </w:r>
+      <w:proofErr w:type="spellEnd"/>
+      <w:r>
+        <w:t xml:space="preserve"> with a ranged attack (crossbow), 25 dmg</w:t>
+      </w:r>
+    </w:p>
+    <w:p>
+      <w:proofErr w:type="spellStart"/>
+      <w:r>
+        <w:t>orthon</w:t>
+      </w:r>
+      <w:proofErr w:type="spellEnd"/>
+      <w:r>
+        <w:t xml:space="preserve"> has giant crossbow and small dagger</w:t>
+      </w:r>
+    </w:p>
+    <w:p/>
+    <w:p>
+      <w:proofErr w:type="spellStart"/>
+      <w:r>
+        <w:t>miko</w:t>
+      </w:r>
+      <w:proofErr w:type="spellEnd"/>
+      <w:r>
+        <w:t xml:space="preserve"> dashes to the </w:t>
+      </w:r>
+      <w:proofErr w:type="spellStart"/>
+      <w:r>
+        <w:t>orthon</w:t>
+      </w:r>
+      <w:proofErr w:type="spellEnd"/>
+      <w:r>
+        <w:t xml:space="preserve"> and strikes it with rapier, 19dmg</w:t>
       </w:r>
     </w:p>
     <w:p/>
@@ -2883,7 +5566,15 @@
     <w:p/>
     <w:p>
       <w:r>
-        <w:t>flying crab flies past CB and attacks ezhule with a ranged attack, hits with 10? dmg</w:t>
+        <w:t xml:space="preserve">flying crab flies past CB and attacks </w:t>
+      </w:r>
+      <w:proofErr w:type="spellStart"/>
+      <w:r>
+        <w:t>ezhule</w:t>
+      </w:r>
+      <w:proofErr w:type="spellEnd"/>
+      <w:r>
+        <w:t xml:space="preserve"> with a ranged attack, hits with 10? dmg</w:t>
       </w:r>
     </w:p>
     <w:p/>
@@ -2895,36 +5586,93 @@
     <w:p/>
     <w:p>
       <w:r>
-        <w:t>the orthon grapples miko, kidnaps her</w:t>
-      </w:r>
-    </w:p>
-    <w:p/>
-    <w:p>
-      <w:r>
-        <w:t>ezhule runs after orthon and tries to poison it, but it doesnt get effected</w:t>
-      </w:r>
-    </w:p>
-    <w:p/>
-    <w:p>
-      <w:r>
-        <w:t>miko gets a mind message(burnt voice): "take  to highest bidder"</w:t>
-      </w:r>
-    </w:p>
-    <w:p>
-      <w:r>
-        <w:t>miko casts haste on herself</w:t>
-      </w:r>
-    </w:p>
-    <w:p>
-      <w:r>
-        <w:t>miko barely manages to get out of his grip, runs away</w:t>
-      </w:r>
-    </w:p>
-    <w:p/>
-    <w:p>
-      <w:r>
-        <w:t>CB runs up, kicks the orthon</w:t>
-      </w:r>
+        <w:t xml:space="preserve">the </w:t>
+      </w:r>
+      <w:proofErr w:type="spellStart"/>
+      <w:r>
+        <w:t>orthon</w:t>
+      </w:r>
+      <w:proofErr w:type="spellEnd"/>
+      <w:r>
+        <w:t xml:space="preserve"> grapples </w:t>
+      </w:r>
+      <w:proofErr w:type="spellStart"/>
+      <w:r>
+        <w:t>miko</w:t>
+      </w:r>
+      <w:proofErr w:type="spellEnd"/>
+      <w:r>
+        <w:t>, kidnaps her</w:t>
+      </w:r>
+    </w:p>
+    <w:p/>
+    <w:p>
+      <w:proofErr w:type="spellStart"/>
+      <w:r>
+        <w:t>ezhule</w:t>
+      </w:r>
+      <w:proofErr w:type="spellEnd"/>
+      <w:r>
+        <w:t xml:space="preserve"> runs after </w:t>
+      </w:r>
+      <w:proofErr w:type="spellStart"/>
+      <w:r>
+        <w:t>orthon</w:t>
+      </w:r>
+      <w:proofErr w:type="spellEnd"/>
+      <w:r>
+        <w:t xml:space="preserve"> and tries to poison it, but it </w:t>
+      </w:r>
+      <w:proofErr w:type="spellStart"/>
+      <w:r>
+        <w:t>doesnt</w:t>
+      </w:r>
+      <w:proofErr w:type="spellEnd"/>
+      <w:r>
+        <w:t xml:space="preserve"> get effected</w:t>
+      </w:r>
+    </w:p>
+    <w:p/>
+    <w:p>
+      <w:proofErr w:type="spellStart"/>
+      <w:r>
+        <w:t>miko</w:t>
+      </w:r>
+      <w:proofErr w:type="spellEnd"/>
+      <w:r>
+        <w:t xml:space="preserve"> gets a mind message(burnt voice): "take  to highest bidder"</w:t>
+      </w:r>
+    </w:p>
+    <w:p>
+      <w:proofErr w:type="spellStart"/>
+      <w:r>
+        <w:t>miko</w:t>
+      </w:r>
+      <w:proofErr w:type="spellEnd"/>
+      <w:r>
+        <w:t xml:space="preserve"> casts haste on herself</w:t>
+      </w:r>
+    </w:p>
+    <w:p>
+      <w:proofErr w:type="spellStart"/>
+      <w:r>
+        <w:t>miko</w:t>
+      </w:r>
+      <w:proofErr w:type="spellEnd"/>
+      <w:r>
+        <w:t xml:space="preserve"> barely manages to get out of his grip, runs away</w:t>
+      </w:r>
+    </w:p>
+    <w:p/>
+    <w:p>
+      <w:r>
+        <w:t xml:space="preserve">CB runs up, kicks the </w:t>
+      </w:r>
+      <w:proofErr w:type="spellStart"/>
+      <w:r>
+        <w:t>orthon</w:t>
+      </w:r>
+      <w:proofErr w:type="spellEnd"/>
     </w:p>
     <w:p>
       <w:r>
@@ -2933,56 +5681,219 @@
     </w:p>
     <w:p/>
     <w:p>
-      <w:r>
-        <w:t>orthon goes invisible, leavign a blood trail as it goes to miko, shoots miko at point blank. 21 ligtning dmg</w:t>
-      </w:r>
-    </w:p>
-    <w:p/>
-    <w:p>
-      <w:r>
-        <w:t>ezhule chases, attacks, deals dmg (frost tongue)</w:t>
-      </w:r>
-    </w:p>
-    <w:p/>
-    <w:p>
-      <w:r>
-        <w:t>miko runs away from orthon, shoots chromatic orb (cold dmg) at orthon (4th lvl), 35 dmg</w:t>
-      </w:r>
-    </w:p>
-    <w:p>
-      <w:r>
-        <w:t>miko casts ray of frost (bless used), dmg orthon, slows orthon</w:t>
-      </w:r>
-    </w:p>
-    <w:p/>
-    <w:p>
-      <w:r>
-        <w:t>bringer attacks orthon with weapon, misses</w:t>
-      </w:r>
-    </w:p>
-    <w:p/>
-    <w:p>
-      <w:r>
-        <w:t>CB runs up and kicks orthon, 8dmg, LW misses twice</w:t>
-      </w:r>
-    </w:p>
-    <w:p/>
-    <w:p>
-      <w:r>
-        <w:t>orthon goes invis, runs towards miko but is slowed, atttacks from range but misses</w:t>
-      </w:r>
-    </w:p>
-    <w:p/>
-    <w:p>
+      <w:proofErr w:type="spellStart"/>
+      <w:r>
+        <w:t>orthon</w:t>
+      </w:r>
+      <w:proofErr w:type="spellEnd"/>
+      <w:r>
+        <w:t xml:space="preserve"> goes invisible, </w:t>
+      </w:r>
+      <w:proofErr w:type="spellStart"/>
+      <w:r>
+        <w:t>leavign</w:t>
+      </w:r>
+      <w:proofErr w:type="spellEnd"/>
+      <w:r>
+        <w:t xml:space="preserve"> a blood trail as it goes to </w:t>
+      </w:r>
+      <w:proofErr w:type="spellStart"/>
+      <w:r>
+        <w:t>miko</w:t>
+      </w:r>
+      <w:proofErr w:type="spellEnd"/>
+      <w:r>
+        <w:t xml:space="preserve">, shoots </w:t>
+      </w:r>
+      <w:proofErr w:type="spellStart"/>
+      <w:r>
+        <w:t>miko</w:t>
+      </w:r>
+      <w:proofErr w:type="spellEnd"/>
+      <w:r>
+        <w:t xml:space="preserve"> at point blank. 21 </w:t>
+      </w:r>
+      <w:proofErr w:type="spellStart"/>
+      <w:r>
+        <w:t>ligtning</w:t>
+      </w:r>
+      <w:proofErr w:type="spellEnd"/>
+      <w:r>
+        <w:t xml:space="preserve"> dmg</w:t>
+      </w:r>
+    </w:p>
+    <w:p/>
+    <w:p>
+      <w:proofErr w:type="spellStart"/>
+      <w:r>
+        <w:t>ezhule</w:t>
+      </w:r>
+      <w:proofErr w:type="spellEnd"/>
+      <w:r>
+        <w:t xml:space="preserve"> chases, attacks, deals dmg (frost tongue)</w:t>
+      </w:r>
+    </w:p>
+    <w:p/>
+    <w:p>
+      <w:proofErr w:type="spellStart"/>
+      <w:r>
+        <w:t>miko</w:t>
+      </w:r>
+      <w:proofErr w:type="spellEnd"/>
+      <w:r>
+        <w:t xml:space="preserve"> runs away from </w:t>
+      </w:r>
+      <w:proofErr w:type="spellStart"/>
+      <w:r>
+        <w:t>orthon</w:t>
+      </w:r>
+      <w:proofErr w:type="spellEnd"/>
+      <w:r>
+        <w:t xml:space="preserve">, shoots chromatic orb (cold dmg) at </w:t>
+      </w:r>
+      <w:proofErr w:type="spellStart"/>
+      <w:r>
+        <w:t>orthon</w:t>
+      </w:r>
+      <w:proofErr w:type="spellEnd"/>
+      <w:r>
+        <w:t xml:space="preserve"> (4th </w:t>
+      </w:r>
+      <w:proofErr w:type="spellStart"/>
+      <w:r>
+        <w:t>lvl</w:t>
+      </w:r>
+      <w:proofErr w:type="spellEnd"/>
+      <w:r>
+        <w:t>), 35 dmg</w:t>
+      </w:r>
+    </w:p>
+    <w:p>
+      <w:proofErr w:type="spellStart"/>
+      <w:r>
+        <w:t>miko</w:t>
+      </w:r>
+      <w:proofErr w:type="spellEnd"/>
+      <w:r>
+        <w:t xml:space="preserve"> casts ray of frost (bless used), dmg </w:t>
+      </w:r>
+      <w:proofErr w:type="spellStart"/>
+      <w:r>
+        <w:t>orthon</w:t>
+      </w:r>
+      <w:proofErr w:type="spellEnd"/>
+      <w:r>
+        <w:t xml:space="preserve">, slows </w:t>
+      </w:r>
+      <w:proofErr w:type="spellStart"/>
+      <w:r>
+        <w:t>orthon</w:t>
+      </w:r>
+      <w:proofErr w:type="spellEnd"/>
+    </w:p>
+    <w:p/>
+    <w:p>
+      <w:r>
+        <w:t xml:space="preserve">bringer attacks </w:t>
+      </w:r>
+      <w:proofErr w:type="spellStart"/>
+      <w:r>
+        <w:t>orthon</w:t>
+      </w:r>
+      <w:proofErr w:type="spellEnd"/>
+      <w:r>
+        <w:t xml:space="preserve"> with weapon, misses</w:t>
+      </w:r>
+    </w:p>
+    <w:p/>
+    <w:p>
+      <w:r>
+        <w:t xml:space="preserve">CB runs up and kicks </w:t>
+      </w:r>
+      <w:proofErr w:type="spellStart"/>
+      <w:r>
+        <w:t>orthon</w:t>
+      </w:r>
+      <w:proofErr w:type="spellEnd"/>
+      <w:r>
+        <w:t>, 8dmg, LW misses twice</w:t>
+      </w:r>
+    </w:p>
+    <w:p/>
+    <w:p>
+      <w:proofErr w:type="spellStart"/>
+      <w:r>
+        <w:t>orthon</w:t>
+      </w:r>
+      <w:proofErr w:type="spellEnd"/>
+      <w:r>
+        <w:t xml:space="preserve"> goes </w:t>
+      </w:r>
+      <w:proofErr w:type="spellStart"/>
+      <w:r>
+        <w:t>invis</w:t>
+      </w:r>
+      <w:proofErr w:type="spellEnd"/>
+      <w:r>
+        <w:t xml:space="preserve">, runs towards </w:t>
+      </w:r>
+      <w:proofErr w:type="spellStart"/>
+      <w:r>
+        <w:t>miko</w:t>
+      </w:r>
+      <w:proofErr w:type="spellEnd"/>
+      <w:r>
+        <w:t xml:space="preserve"> but is slowed, </w:t>
+      </w:r>
+      <w:proofErr w:type="spellStart"/>
+      <w:r>
+        <w:t>atttacks</w:t>
+      </w:r>
+      <w:proofErr w:type="spellEnd"/>
+      <w:r>
+        <w:t xml:space="preserve"> from range but misses</w:t>
+      </w:r>
+    </w:p>
+    <w:p/>
+    <w:p>
+      <w:proofErr w:type="spellStart"/>
       <w:r>
         <w:lastRenderedPageBreak/>
-        <w:t>ezhule attacks from range (guiding bolt), blasts orthon thru back (radiant dmg) killing it.</w:t>
-      </w:r>
-    </w:p>
-    <w:p/>
-    <w:p>
-      <w:r>
-        <w:t>as orthon dies, bringer and ezhule take 9 (fire and lightning) dmg</w:t>
+        <w:t>ezhule</w:t>
+      </w:r>
+      <w:proofErr w:type="spellEnd"/>
+      <w:r>
+        <w:t xml:space="preserve"> attacks from range (guiding bolt), blasts </w:t>
+      </w:r>
+      <w:proofErr w:type="spellStart"/>
+      <w:r>
+        <w:t>orthon</w:t>
+      </w:r>
+      <w:proofErr w:type="spellEnd"/>
+      <w:r>
+        <w:t xml:space="preserve"> thru back (radiant dmg) killing it.</w:t>
+      </w:r>
+    </w:p>
+    <w:p/>
+    <w:p>
+      <w:r>
+        <w:t xml:space="preserve">as </w:t>
+      </w:r>
+      <w:proofErr w:type="spellStart"/>
+      <w:r>
+        <w:t>orthon</w:t>
+      </w:r>
+      <w:proofErr w:type="spellEnd"/>
+      <w:r>
+        <w:t xml:space="preserve"> dies, bringer and </w:t>
+      </w:r>
+      <w:proofErr w:type="spellStart"/>
+      <w:r>
+        <w:t>ezhule</w:t>
+      </w:r>
+      <w:proofErr w:type="spellEnd"/>
+      <w:r>
+        <w:t xml:space="preserve"> take 9 (fire and lightning) dmg</w:t>
       </w:r>
     </w:p>
     <w:p/>
@@ -2999,43 +5910,108 @@
     </w:p>
     <w:p/>
     <w:p>
-      <w:r>
-        <w:t>miko cure wounds herself, cussing as she goes</w:t>
-      </w:r>
-    </w:p>
-    <w:p/>
-    <w:p>
-      <w:r>
-        <w:t>they go by daggerford, but passs by it without going to it. party just sleeps on the road for the first day</w:t>
-      </w:r>
-    </w:p>
-    <w:p/>
-    <w:p>
-      <w:r>
-        <w:t>on the 2nd day, the party passes by a mysterious lady, who telepathically communicates with the miko</w:t>
-      </w:r>
-    </w:p>
-    <w:p>
-      <w:r>
-        <w:t>"can i quickly talk with you?"</w:t>
-      </w:r>
-    </w:p>
-    <w:p/>
-    <w:p>
-      <w:r>
-        <w:t>"brother she wants to speak with me!" miko whispers to ezhule</w:t>
-      </w:r>
-    </w:p>
-    <w:p>
-      <w:r>
-        <w:t>"is it ok if my brother comes?" -miko</w:t>
-      </w:r>
-    </w:p>
-    <w:p/>
-    <w:p>
-      <w:r>
-        <w:t>lady walks away, miko follows and so does ezzhule</w:t>
-      </w:r>
+      <w:proofErr w:type="spellStart"/>
+      <w:r>
+        <w:t>miko</w:t>
+      </w:r>
+      <w:proofErr w:type="spellEnd"/>
+      <w:r>
+        <w:t xml:space="preserve"> cure wounds herself, cussing as she goes</w:t>
+      </w:r>
+    </w:p>
+    <w:p/>
+    <w:p>
+      <w:r>
+        <w:t xml:space="preserve">they go by </w:t>
+      </w:r>
+      <w:proofErr w:type="spellStart"/>
+      <w:r>
+        <w:t>daggerford</w:t>
+      </w:r>
+      <w:proofErr w:type="spellEnd"/>
+      <w:r>
+        <w:t xml:space="preserve">, but </w:t>
+      </w:r>
+      <w:proofErr w:type="spellStart"/>
+      <w:r>
+        <w:t>passs</w:t>
+      </w:r>
+      <w:proofErr w:type="spellEnd"/>
+      <w:r>
+        <w:t xml:space="preserve"> by it without going to it. party just sleeps on the road for the first day</w:t>
+      </w:r>
+    </w:p>
+    <w:p/>
+    <w:p>
+      <w:r>
+        <w:t xml:space="preserve">on the 2nd day, the party passes by a mysterious lady, who telepathically communicates with the </w:t>
+      </w:r>
+      <w:proofErr w:type="spellStart"/>
+      <w:r>
+        <w:t>miko</w:t>
+      </w:r>
+      <w:proofErr w:type="spellEnd"/>
+    </w:p>
+    <w:p>
+      <w:r>
+        <w:t xml:space="preserve">"can </w:t>
+      </w:r>
+      <w:proofErr w:type="spellStart"/>
+      <w:r>
+        <w:t>i</w:t>
+      </w:r>
+      <w:proofErr w:type="spellEnd"/>
+      <w:r>
+        <w:t xml:space="preserve"> quickly talk with you?"</w:t>
+      </w:r>
+    </w:p>
+    <w:p/>
+    <w:p>
+      <w:r>
+        <w:t xml:space="preserve">"brother she wants to speak with me!" </w:t>
+      </w:r>
+      <w:proofErr w:type="spellStart"/>
+      <w:r>
+        <w:t>miko</w:t>
+      </w:r>
+      <w:proofErr w:type="spellEnd"/>
+      <w:r>
+        <w:t xml:space="preserve"> whispers to </w:t>
+      </w:r>
+      <w:proofErr w:type="spellStart"/>
+      <w:r>
+        <w:t>ezhule</w:t>
+      </w:r>
+      <w:proofErr w:type="spellEnd"/>
+    </w:p>
+    <w:p>
+      <w:r>
+        <w:t>"is it ok if my brother comes?" -</w:t>
+      </w:r>
+      <w:proofErr w:type="spellStart"/>
+      <w:r>
+        <w:t>miko</w:t>
+      </w:r>
+      <w:proofErr w:type="spellEnd"/>
+    </w:p>
+    <w:p/>
+    <w:p>
+      <w:r>
+        <w:t xml:space="preserve">lady walks away, </w:t>
+      </w:r>
+      <w:proofErr w:type="spellStart"/>
+      <w:r>
+        <w:t>miko</w:t>
+      </w:r>
+      <w:proofErr w:type="spellEnd"/>
+      <w:r>
+        <w:t xml:space="preserve"> follows and so does </w:t>
+      </w:r>
+      <w:proofErr w:type="spellStart"/>
+      <w:r>
+        <w:t>ezzhule</w:t>
+      </w:r>
+      <w:proofErr w:type="spellEnd"/>
     </w:p>
     <w:p/>
     <w:p>
@@ -3046,12 +6022,57 @@
     <w:p/>
     <w:p>
       <w:r>
-        <w:t>"kindly come withme. i dont wish to harm you. too much." -laddy telepathically speaks to miko</w:t>
-      </w:r>
-    </w:p>
-    <w:p>
-      <w:r>
-        <w:t>"brother she wants us to come with her." -miko "where?"</w:t>
+        <w:t xml:space="preserve">"kindly come </w:t>
+      </w:r>
+      <w:proofErr w:type="spellStart"/>
+      <w:r>
+        <w:t>withme</w:t>
+      </w:r>
+      <w:proofErr w:type="spellEnd"/>
+      <w:r>
+        <w:t xml:space="preserve">. </w:t>
+      </w:r>
+      <w:proofErr w:type="spellStart"/>
+      <w:r>
+        <w:t>i</w:t>
+      </w:r>
+      <w:proofErr w:type="spellEnd"/>
+      <w:r>
+        <w:t xml:space="preserve"> </w:t>
+      </w:r>
+      <w:proofErr w:type="spellStart"/>
+      <w:r>
+        <w:t>dont</w:t>
+      </w:r>
+      <w:proofErr w:type="spellEnd"/>
+      <w:r>
+        <w:t xml:space="preserve"> wish to harm you. too much." -</w:t>
+      </w:r>
+      <w:proofErr w:type="spellStart"/>
+      <w:r>
+        <w:t>laddy</w:t>
+      </w:r>
+      <w:proofErr w:type="spellEnd"/>
+      <w:r>
+        <w:t xml:space="preserve"> telepathically speaks to </w:t>
+      </w:r>
+      <w:proofErr w:type="spellStart"/>
+      <w:r>
+        <w:t>miko</w:t>
+      </w:r>
+      <w:proofErr w:type="spellEnd"/>
+    </w:p>
+    <w:p>
+      <w:r>
+        <w:t>"brother she wants us to come with her." -</w:t>
+      </w:r>
+      <w:proofErr w:type="spellStart"/>
+      <w:r>
+        <w:t>miko</w:t>
+      </w:r>
+      <w:proofErr w:type="spellEnd"/>
+      <w:r>
+        <w:t xml:space="preserve"> "where?"</w:t>
       </w:r>
     </w:p>
     <w:p>
@@ -3061,34 +6082,113 @@
     </w:p>
     <w:p>
       <w:r>
-        <w:t>"who?" -miko</w:t>
-      </w:r>
-    </w:p>
-    <w:p>
-      <w:r>
-        <w:t>"Mammon." -lady (tp)</w:t>
-      </w:r>
-    </w:p>
-    <w:p>
-      <w:r>
-        <w:t>"do not follow them" -galaya (tp to miko)</w:t>
-      </w:r>
-    </w:p>
-    <w:p>
-      <w:r>
-        <w:t>"app. a person named mammon" -miko to EZ</w:t>
+        <w:t>"who?" -</w:t>
+      </w:r>
+      <w:proofErr w:type="spellStart"/>
+      <w:r>
+        <w:t>miko</w:t>
+      </w:r>
+      <w:proofErr w:type="spellEnd"/>
+    </w:p>
+    <w:p>
+      <w:r>
+        <w:t>"Mammon." -lady (</w:t>
+      </w:r>
+      <w:proofErr w:type="spellStart"/>
+      <w:r>
+        <w:t>tp</w:t>
+      </w:r>
+      <w:proofErr w:type="spellEnd"/>
+      <w:r>
+        <w:t>)</w:t>
+      </w:r>
+    </w:p>
+    <w:p>
+      <w:r>
+        <w:t>"do not follow them" -</w:t>
+      </w:r>
+      <w:proofErr w:type="spellStart"/>
+      <w:r>
+        <w:t>galaya</w:t>
+      </w:r>
+      <w:proofErr w:type="spellEnd"/>
+      <w:r>
+        <w:t xml:space="preserve"> (</w:t>
+      </w:r>
+      <w:proofErr w:type="spellStart"/>
+      <w:r>
+        <w:t>tp</w:t>
+      </w:r>
+      <w:proofErr w:type="spellEnd"/>
+      <w:r>
+        <w:t xml:space="preserve"> to </w:t>
+      </w:r>
+      <w:proofErr w:type="spellStart"/>
+      <w:r>
+        <w:t>miko</w:t>
+      </w:r>
+      <w:proofErr w:type="spellEnd"/>
+      <w:r>
+        <w:t>)</w:t>
+      </w:r>
+    </w:p>
+    <w:p>
+      <w:r>
+        <w:t>"app. a person named mammon" -</w:t>
+      </w:r>
+      <w:proofErr w:type="spellStart"/>
+      <w:r>
+        <w:t>miko</w:t>
+      </w:r>
+      <w:proofErr w:type="spellEnd"/>
+      <w:r>
+        <w:t xml:space="preserve"> to EZ</w:t>
       </w:r>
     </w:p>
     <w:p>
       <w:r>
         <w:lastRenderedPageBreak/>
-        <w:t>"who is mammon?" -miko tp to glya</w:t>
-      </w:r>
-    </w:p>
-    <w:p>
-      <w:r>
-        <w:t>"arcdemon of 3rd layer" -glya</w:t>
-      </w:r>
+        <w:t>"who is mammon?" -</w:t>
+      </w:r>
+      <w:proofErr w:type="spellStart"/>
+      <w:r>
+        <w:t>miko</w:t>
+      </w:r>
+      <w:proofErr w:type="spellEnd"/>
+      <w:r>
+        <w:t xml:space="preserve"> </w:t>
+      </w:r>
+      <w:proofErr w:type="spellStart"/>
+      <w:r>
+        <w:t>tp</w:t>
+      </w:r>
+      <w:proofErr w:type="spellEnd"/>
+      <w:r>
+        <w:t xml:space="preserve"> to </w:t>
+      </w:r>
+      <w:proofErr w:type="spellStart"/>
+      <w:r>
+        <w:t>glya</w:t>
+      </w:r>
+      <w:proofErr w:type="spellEnd"/>
+    </w:p>
+    <w:p>
+      <w:r>
+        <w:t>"</w:t>
+      </w:r>
+      <w:proofErr w:type="spellStart"/>
+      <w:r>
+        <w:t>arcdemon</w:t>
+      </w:r>
+      <w:proofErr w:type="spellEnd"/>
+      <w:r>
+        <w:t xml:space="preserve"> of 3rd layer" -</w:t>
+      </w:r>
+      <w:proofErr w:type="spellStart"/>
+      <w:r>
+        <w:t>glya</w:t>
+      </w:r>
+      <w:proofErr w:type="spellEnd"/>
     </w:p>
     <w:p>
       <w:r>
@@ -3097,18 +6197,47 @@
     </w:p>
     <w:p>
       <w:r>
-        <w:t>"sounds like a businessman" -miko whspr to EZ</w:t>
-      </w:r>
-    </w:p>
-    <w:p>
-      <w:r>
-        <w:t>"do you think hes trustworthy?" -EZ</w:t>
-      </w:r>
-    </w:p>
-    <w:p>
-      <w:r>
-        <w:t>"is he trustworthy?" -miko</w:t>
-      </w:r>
+        <w:t>"sounds like a businessman" -</w:t>
+      </w:r>
+      <w:proofErr w:type="spellStart"/>
+      <w:r>
+        <w:t>miko</w:t>
+      </w:r>
+      <w:proofErr w:type="spellEnd"/>
+      <w:r>
+        <w:t xml:space="preserve"> </w:t>
+      </w:r>
+      <w:proofErr w:type="spellStart"/>
+      <w:r>
+        <w:t>whspr</w:t>
+      </w:r>
+      <w:proofErr w:type="spellEnd"/>
+      <w:r>
+        <w:t xml:space="preserve"> to EZ</w:t>
+      </w:r>
+    </w:p>
+    <w:p>
+      <w:r>
+        <w:t xml:space="preserve">"do you think </w:t>
+      </w:r>
+      <w:proofErr w:type="spellStart"/>
+      <w:r>
+        <w:t>hes</w:t>
+      </w:r>
+      <w:proofErr w:type="spellEnd"/>
+      <w:r>
+        <w:t xml:space="preserve"> trustworthy?" -EZ</w:t>
+      </w:r>
+    </w:p>
+    <w:p>
+      <w:r>
+        <w:t>"is he trustworthy?" -</w:t>
+      </w:r>
+      <w:proofErr w:type="spellStart"/>
+      <w:r>
+        <w:t>miko</w:t>
+      </w:r>
+      <w:proofErr w:type="spellEnd"/>
     </w:p>
     <w:p>
       <w:r>
@@ -3117,27 +6246,112 @@
     </w:p>
     <w:p>
       <w:r>
-        <w:t>"shes lying" -miko to EZ</w:t>
-      </w:r>
-    </w:p>
-    <w:p>
-      <w:r>
-        <w:t>"whats happemning" glya to miko (tp)</w:t>
-      </w:r>
-    </w:p>
-    <w:p>
-      <w:r>
-        <w:t>miko stalls</w:t>
-      </w:r>
-    </w:p>
-    <w:p>
-      <w:r>
-        <w:t xml:space="preserve">spiky beard guys attack miko, </w:t>
-      </w:r>
-    </w:p>
-    <w:p>
-      <w:r>
-        <w:t>lady pulls out a spell, miko counterspells, but fails</w:t>
+        <w:t>"</w:t>
+      </w:r>
+      <w:proofErr w:type="spellStart"/>
+      <w:r>
+        <w:t>shes</w:t>
+      </w:r>
+      <w:proofErr w:type="spellEnd"/>
+      <w:r>
+        <w:t xml:space="preserve"> lying" -</w:t>
+      </w:r>
+      <w:proofErr w:type="spellStart"/>
+      <w:r>
+        <w:t>miko</w:t>
+      </w:r>
+      <w:proofErr w:type="spellEnd"/>
+      <w:r>
+        <w:t xml:space="preserve"> to EZ</w:t>
+      </w:r>
+    </w:p>
+    <w:p>
+      <w:r>
+        <w:t>"</w:t>
+      </w:r>
+      <w:proofErr w:type="spellStart"/>
+      <w:r>
+        <w:t>whats</w:t>
+      </w:r>
+      <w:proofErr w:type="spellEnd"/>
+      <w:r>
+        <w:t xml:space="preserve"> </w:t>
+      </w:r>
+      <w:proofErr w:type="spellStart"/>
+      <w:r>
+        <w:t>happemning</w:t>
+      </w:r>
+      <w:proofErr w:type="spellEnd"/>
+      <w:r>
+        <w:t xml:space="preserve">" </w:t>
+      </w:r>
+      <w:proofErr w:type="spellStart"/>
+      <w:r>
+        <w:t>glya</w:t>
+      </w:r>
+      <w:proofErr w:type="spellEnd"/>
+      <w:r>
+        <w:t xml:space="preserve"> to </w:t>
+      </w:r>
+      <w:proofErr w:type="spellStart"/>
+      <w:r>
+        <w:t>miko</w:t>
+      </w:r>
+      <w:proofErr w:type="spellEnd"/>
+      <w:r>
+        <w:t xml:space="preserve"> (</w:t>
+      </w:r>
+      <w:proofErr w:type="spellStart"/>
+      <w:r>
+        <w:t>tp</w:t>
+      </w:r>
+      <w:proofErr w:type="spellEnd"/>
+      <w:r>
+        <w:t>)</w:t>
+      </w:r>
+    </w:p>
+    <w:p>
+      <w:proofErr w:type="spellStart"/>
+      <w:r>
+        <w:t>miko</w:t>
+      </w:r>
+      <w:proofErr w:type="spellEnd"/>
+      <w:r>
+        <w:t xml:space="preserve"> stalls</w:t>
+      </w:r>
+    </w:p>
+    <w:p>
+      <w:r>
+        <w:t xml:space="preserve">spiky beard guys attack </w:t>
+      </w:r>
+      <w:proofErr w:type="spellStart"/>
+      <w:r>
+        <w:t>miko</w:t>
+      </w:r>
+      <w:proofErr w:type="spellEnd"/>
+      <w:r>
+        <w:t xml:space="preserve">, </w:t>
+      </w:r>
+    </w:p>
+    <w:p>
+      <w:r>
+        <w:t xml:space="preserve">lady pulls out a spell, </w:t>
+      </w:r>
+      <w:proofErr w:type="spellStart"/>
+      <w:r>
+        <w:t>miko</w:t>
+      </w:r>
+      <w:proofErr w:type="spellEnd"/>
+      <w:r>
+        <w:t xml:space="preserve"> </w:t>
+      </w:r>
+      <w:proofErr w:type="spellStart"/>
+      <w:r>
+        <w:t>counterspells</w:t>
+      </w:r>
+      <w:proofErr w:type="spellEnd"/>
+      <w:r>
+        <w:t>, but fails</w:t>
       </w:r>
     </w:p>
     <w:p>
@@ -3148,97 +6362,255 @@
     <w:p/>
     <w:p>
       <w:r>
-        <w:t>==comabt begins==</w:t>
-      </w:r>
-    </w:p>
-    <w:p/>
-    <w:p>
-      <w:r>
-        <w:t>spiky beard attacks ezhule, 10 slahsing dmg</w:t>
-      </w:r>
-    </w:p>
-    <w:p/>
-    <w:p>
-      <w:r>
-        <w:t>spiky beard attacks miko (beard attack), hits mko</w:t>
-      </w:r>
-    </w:p>
-    <w:p/>
-    <w:p>
-      <w:r>
-        <w:t>miko shields herself</w:t>
-      </w:r>
-    </w:p>
-    <w:p/>
-    <w:p>
-      <w:r>
-        <w:t>spiky beard guy attacks miko, but no dmg (bc shield)</w:t>
-      </w:r>
-    </w:p>
-    <w:p/>
-    <w:p>
-      <w:r>
-        <w:t>CB runs up and kicks the spiky beard that attacked miko, 13 dmg</w:t>
-      </w:r>
-    </w:p>
-    <w:p/>
-    <w:p>
-      <w:r>
-        <w:t xml:space="preserve">mko hastes EZ, attacks beard guy, 18 dmg </w:t>
-      </w:r>
-    </w:p>
-    <w:p/>
-    <w:p>
-      <w:r>
-        <w:t>LW blesses himself, CB, miko, EZ</w:t>
-      </w:r>
-    </w:p>
-    <w:p/>
-    <w:p>
-      <w:r>
-        <w:t>spiky beard attacks ezhule but misses</w:t>
-      </w:r>
-    </w:p>
-    <w:p/>
-    <w:p>
-      <w:r>
-        <w:t>lady uses sword and rope, but miko dodges. lady approaches ezhule, attacks him, 17 dmg</w:t>
-      </w:r>
-    </w:p>
-    <w:p/>
-    <w:p>
-      <w:r>
-        <w:t>galaya and pit fiend fight, galaya throws pit fiend around the open field</w:t>
-      </w:r>
-    </w:p>
-    <w:p/>
-    <w:p>
-      <w:r>
-        <w:t>spiky beard attacks miko, 5 dmg</w:t>
-      </w:r>
-    </w:p>
-    <w:p/>
-    <w:p>
-      <w:r>
-        <w:t>ezhule snowball storms, hits lady, 2 spiky beards, 12 dmg to each one, ezhule frost tongues lady, but misses</w:t>
-      </w:r>
-    </w:p>
-    <w:p/>
-    <w:p>
-      <w:r>
-        <w:t>galaya punches pit fiend, it gets slammed into lady, knocking back the lady</w:t>
-      </w:r>
-    </w:p>
-    <w:p/>
-    <w:p>
-      <w:r>
-        <w:t>spiky beard attacks miko, 8 dmg</w:t>
-      </w:r>
-    </w:p>
-    <w:p/>
-    <w:p>
-      <w:r>
-        <w:t>pit fiend hits ezhule with tail attack, 24 dmg</w:t>
+        <w:t>==</w:t>
+      </w:r>
+      <w:proofErr w:type="spellStart"/>
+      <w:r>
+        <w:t>comabt</w:t>
+      </w:r>
+      <w:proofErr w:type="spellEnd"/>
+      <w:r>
+        <w:t xml:space="preserve"> begins==</w:t>
+      </w:r>
+    </w:p>
+    <w:p/>
+    <w:p>
+      <w:r>
+        <w:t xml:space="preserve">spiky beard attacks </w:t>
+      </w:r>
+      <w:proofErr w:type="spellStart"/>
+      <w:r>
+        <w:t>ezhule</w:t>
+      </w:r>
+      <w:proofErr w:type="spellEnd"/>
+      <w:r>
+        <w:t xml:space="preserve">, 10 </w:t>
+      </w:r>
+      <w:proofErr w:type="spellStart"/>
+      <w:r>
+        <w:t>slahsing</w:t>
+      </w:r>
+      <w:proofErr w:type="spellEnd"/>
+      <w:r>
+        <w:t xml:space="preserve"> dmg</w:t>
+      </w:r>
+    </w:p>
+    <w:p/>
+    <w:p>
+      <w:r>
+        <w:t xml:space="preserve">spiky beard attacks </w:t>
+      </w:r>
+      <w:proofErr w:type="spellStart"/>
+      <w:r>
+        <w:t>miko</w:t>
+      </w:r>
+      <w:proofErr w:type="spellEnd"/>
+      <w:r>
+        <w:t xml:space="preserve"> (beard attack), hits </w:t>
+      </w:r>
+      <w:proofErr w:type="spellStart"/>
+      <w:r>
+        <w:t>mko</w:t>
+      </w:r>
+      <w:proofErr w:type="spellEnd"/>
+    </w:p>
+    <w:p/>
+    <w:p>
+      <w:proofErr w:type="spellStart"/>
+      <w:r>
+        <w:t>miko</w:t>
+      </w:r>
+      <w:proofErr w:type="spellEnd"/>
+      <w:r>
+        <w:t xml:space="preserve"> shields herself</w:t>
+      </w:r>
+    </w:p>
+    <w:p/>
+    <w:p>
+      <w:r>
+        <w:t xml:space="preserve">spiky beard guy attacks </w:t>
+      </w:r>
+      <w:proofErr w:type="spellStart"/>
+      <w:r>
+        <w:t>miko</w:t>
+      </w:r>
+      <w:proofErr w:type="spellEnd"/>
+      <w:r>
+        <w:t>, but no dmg (</w:t>
+      </w:r>
+      <w:proofErr w:type="spellStart"/>
+      <w:r>
+        <w:t>bc</w:t>
+      </w:r>
+      <w:proofErr w:type="spellEnd"/>
+      <w:r>
+        <w:t xml:space="preserve"> shield)</w:t>
+      </w:r>
+    </w:p>
+    <w:p/>
+    <w:p>
+      <w:r>
+        <w:t xml:space="preserve">CB runs up and kicks the spiky beard that attacked </w:t>
+      </w:r>
+      <w:proofErr w:type="spellStart"/>
+      <w:r>
+        <w:t>miko</w:t>
+      </w:r>
+      <w:proofErr w:type="spellEnd"/>
+      <w:r>
+        <w:t>, 13 dmg</w:t>
+      </w:r>
+    </w:p>
+    <w:p/>
+    <w:p>
+      <w:proofErr w:type="spellStart"/>
+      <w:r>
+        <w:t>mko</w:t>
+      </w:r>
+      <w:proofErr w:type="spellEnd"/>
+      <w:r>
+        <w:t xml:space="preserve"> hastes EZ, attacks beard guy, 18 dmg </w:t>
+      </w:r>
+    </w:p>
+    <w:p/>
+    <w:p>
+      <w:r>
+        <w:t xml:space="preserve">LW blesses himself, CB, </w:t>
+      </w:r>
+      <w:proofErr w:type="spellStart"/>
+      <w:r>
+        <w:t>miko</w:t>
+      </w:r>
+      <w:proofErr w:type="spellEnd"/>
+      <w:r>
+        <w:t>, EZ</w:t>
+      </w:r>
+    </w:p>
+    <w:p/>
+    <w:p>
+      <w:r>
+        <w:t xml:space="preserve">spiky beard attacks </w:t>
+      </w:r>
+      <w:proofErr w:type="spellStart"/>
+      <w:r>
+        <w:t>ezhule</w:t>
+      </w:r>
+      <w:proofErr w:type="spellEnd"/>
+      <w:r>
+        <w:t xml:space="preserve"> but misses</w:t>
+      </w:r>
+    </w:p>
+    <w:p/>
+    <w:p>
+      <w:r>
+        <w:t xml:space="preserve">lady uses sword and rope, but </w:t>
+      </w:r>
+      <w:proofErr w:type="spellStart"/>
+      <w:r>
+        <w:t>miko</w:t>
+      </w:r>
+      <w:proofErr w:type="spellEnd"/>
+      <w:r>
+        <w:t xml:space="preserve"> dodges. lady approaches </w:t>
+      </w:r>
+      <w:proofErr w:type="spellStart"/>
+      <w:r>
+        <w:t>ezhule</w:t>
+      </w:r>
+      <w:proofErr w:type="spellEnd"/>
+      <w:r>
+        <w:t>, attacks him, 17 dmg</w:t>
+      </w:r>
+    </w:p>
+    <w:p/>
+    <w:p>
+      <w:proofErr w:type="spellStart"/>
+      <w:r>
+        <w:t>galaya</w:t>
+      </w:r>
+      <w:proofErr w:type="spellEnd"/>
+      <w:r>
+        <w:t xml:space="preserve"> and pit fiend fight, </w:t>
+      </w:r>
+      <w:proofErr w:type="spellStart"/>
+      <w:r>
+        <w:t>galaya</w:t>
+      </w:r>
+      <w:proofErr w:type="spellEnd"/>
+      <w:r>
+        <w:t xml:space="preserve"> throws pit fiend around the open field</w:t>
+      </w:r>
+    </w:p>
+    <w:p/>
+    <w:p>
+      <w:r>
+        <w:t xml:space="preserve">spiky beard attacks </w:t>
+      </w:r>
+      <w:proofErr w:type="spellStart"/>
+      <w:r>
+        <w:t>miko</w:t>
+      </w:r>
+      <w:proofErr w:type="spellEnd"/>
+      <w:r>
+        <w:t>, 5 dmg</w:t>
+      </w:r>
+    </w:p>
+    <w:p/>
+    <w:p>
+      <w:proofErr w:type="spellStart"/>
+      <w:r>
+        <w:t>ezhule</w:t>
+      </w:r>
+      <w:proofErr w:type="spellEnd"/>
+      <w:r>
+        <w:t xml:space="preserve"> snowball storms, hits lady, 2 spiky beards, 12 dmg to each one, </w:t>
+      </w:r>
+      <w:proofErr w:type="spellStart"/>
+      <w:r>
+        <w:t>ezhule</w:t>
+      </w:r>
+      <w:proofErr w:type="spellEnd"/>
+      <w:r>
+        <w:t xml:space="preserve"> frost tongues lady, but misses</w:t>
+      </w:r>
+    </w:p>
+    <w:p/>
+    <w:p>
+      <w:proofErr w:type="spellStart"/>
+      <w:r>
+        <w:t>galaya</w:t>
+      </w:r>
+      <w:proofErr w:type="spellEnd"/>
+      <w:r>
+        <w:t xml:space="preserve"> punches pit fiend, it gets slammed into lady, knocking back the lady</w:t>
+      </w:r>
+    </w:p>
+    <w:p/>
+    <w:p>
+      <w:r>
+        <w:t xml:space="preserve">spiky beard attacks </w:t>
+      </w:r>
+      <w:proofErr w:type="spellStart"/>
+      <w:r>
+        <w:t>miko</w:t>
+      </w:r>
+      <w:proofErr w:type="spellEnd"/>
+      <w:r>
+        <w:t>, 8 dmg</w:t>
+      </w:r>
+    </w:p>
+    <w:p/>
+    <w:p>
+      <w:r>
+        <w:t xml:space="preserve">pit fiend hits </w:t>
+      </w:r>
+      <w:proofErr w:type="spellStart"/>
+      <w:r>
+        <w:t>ezhule</w:t>
+      </w:r>
+      <w:proofErr w:type="spellEnd"/>
+      <w:r>
+        <w:t xml:space="preserve"> with tail attack, 24 dmg</w:t>
       </w:r>
     </w:p>
     <w:p/>
@@ -3249,20 +6621,54 @@
     </w:p>
     <w:p/>
     <w:p>
-      <w:r>
-        <w:t>galaya hits pit fiend, blood splashes on CB, galaya suplexes it</w:t>
-      </w:r>
-    </w:p>
-    <w:p/>
-    <w:p>
-      <w:r>
-        <w:t>CB runs away and runs back, bc of drive by, spike beard gets attack of opportunity on LW, 7 dmg</w:t>
-      </w:r>
-    </w:p>
-    <w:p/>
-    <w:p>
-      <w:r>
-        <w:t>miko fire shields EZ, attacks spiky beard</w:t>
+      <w:proofErr w:type="spellStart"/>
+      <w:r>
+        <w:t>galaya</w:t>
+      </w:r>
+      <w:proofErr w:type="spellEnd"/>
+      <w:r>
+        <w:t xml:space="preserve"> hits pit fiend, blood splashes on CB, </w:t>
+      </w:r>
+      <w:proofErr w:type="spellStart"/>
+      <w:r>
+        <w:t>galaya</w:t>
+      </w:r>
+      <w:proofErr w:type="spellEnd"/>
+      <w:r>
+        <w:t xml:space="preserve"> </w:t>
+      </w:r>
+      <w:proofErr w:type="spellStart"/>
+      <w:r>
+        <w:t>suplexes</w:t>
+      </w:r>
+      <w:proofErr w:type="spellEnd"/>
+      <w:r>
+        <w:t xml:space="preserve"> it</w:t>
+      </w:r>
+    </w:p>
+    <w:p/>
+    <w:p>
+      <w:r>
+        <w:t xml:space="preserve">CB runs away and runs back, </w:t>
+      </w:r>
+      <w:proofErr w:type="spellStart"/>
+      <w:r>
+        <w:t>bc</w:t>
+      </w:r>
+      <w:proofErr w:type="spellEnd"/>
+      <w:r>
+        <w:t xml:space="preserve"> of drive by, spike beard gets attack of opportunity on LW, 7 dmg</w:t>
+      </w:r>
+    </w:p>
+    <w:p/>
+    <w:p>
+      <w:proofErr w:type="spellStart"/>
+      <w:r>
+        <w:t>miko</w:t>
+      </w:r>
+      <w:proofErr w:type="spellEnd"/>
+      <w:r>
+        <w:t xml:space="preserve"> fire shields EZ, attacks spiky beard</w:t>
       </w:r>
     </w:p>
     <w:p/>
@@ -3274,19 +6680,45 @@
     <w:p/>
     <w:p>
       <w:r>
-        <w:t>spiky beard misses miko</w:t>
-      </w:r>
+        <w:t xml:space="preserve">spiky beard misses </w:t>
+      </w:r>
+      <w:proofErr w:type="spellStart"/>
+      <w:r>
+        <w:t>miko</w:t>
+      </w:r>
+      <w:proofErr w:type="spellEnd"/>
     </w:p>
     <w:p>
       <w:r>
         <w:lastRenderedPageBreak/>
-        <w:t>spiky beard misses miko</w:t>
-      </w:r>
-    </w:p>
-    <w:p/>
-    <w:p>
-      <w:r>
-        <w:t>lady attacks miko, mikos shield reflects dmg, lady takes 12 dmg</w:t>
+        <w:t xml:space="preserve">spiky beard misses </w:t>
+      </w:r>
+      <w:proofErr w:type="spellStart"/>
+      <w:r>
+        <w:t>miko</w:t>
+      </w:r>
+      <w:proofErr w:type="spellEnd"/>
+    </w:p>
+    <w:p/>
+    <w:p>
+      <w:r>
+        <w:t xml:space="preserve">lady attacks </w:t>
+      </w:r>
+      <w:proofErr w:type="spellStart"/>
+      <w:r>
+        <w:t>miko</w:t>
+      </w:r>
+      <w:proofErr w:type="spellEnd"/>
+      <w:r>
+        <w:t xml:space="preserve">, </w:t>
+      </w:r>
+      <w:proofErr w:type="spellStart"/>
+      <w:r>
+        <w:t>mikos</w:t>
+      </w:r>
+      <w:proofErr w:type="spellEnd"/>
+      <w:r>
+        <w:t xml:space="preserve"> shield reflects dmg, lady takes 12 dmg</w:t>
       </w:r>
     </w:p>
     <w:p/>
@@ -3302,20 +6734,62 @@
     </w:p>
     <w:p/>
     <w:p>
-      <w:r>
-        <w:t>galaya rains down divine lightning, hitting lady, galaya, spiky beard. kills spiky beard. galaya is unharmed by the lightning. lady gets burnt</w:t>
-      </w:r>
-    </w:p>
-    <w:p/>
-    <w:p>
-      <w:r>
-        <w:t>galaya ora-ora punches lady and she dies, then dashes to spiky beard (next to EZ) and kills that spiky beard, they disintegrate</w:t>
-      </w:r>
-    </w:p>
-    <w:p/>
-    <w:p>
-      <w:r>
-        <w:t>spiky beard attacks miko but misses</w:t>
+      <w:proofErr w:type="spellStart"/>
+      <w:r>
+        <w:t>galaya</w:t>
+      </w:r>
+      <w:proofErr w:type="spellEnd"/>
+      <w:r>
+        <w:t xml:space="preserve"> rains down divine lightning, hitting lady, </w:t>
+      </w:r>
+      <w:proofErr w:type="spellStart"/>
+      <w:r>
+        <w:t>galaya</w:t>
+      </w:r>
+      <w:proofErr w:type="spellEnd"/>
+      <w:r>
+        <w:t xml:space="preserve">, spiky beard. kills spiky beard. </w:t>
+      </w:r>
+      <w:proofErr w:type="spellStart"/>
+      <w:r>
+        <w:t>galaya</w:t>
+      </w:r>
+      <w:proofErr w:type="spellEnd"/>
+      <w:r>
+        <w:t xml:space="preserve"> is unharmed by the lightning. lady gets burnt</w:t>
+      </w:r>
+    </w:p>
+    <w:p/>
+    <w:p>
+      <w:proofErr w:type="spellStart"/>
+      <w:r>
+        <w:t>galaya</w:t>
+      </w:r>
+      <w:proofErr w:type="spellEnd"/>
+      <w:r>
+        <w:t xml:space="preserve"> </w:t>
+      </w:r>
+      <w:proofErr w:type="spellStart"/>
+      <w:r>
+        <w:t>ora-ora</w:t>
+      </w:r>
+      <w:proofErr w:type="spellEnd"/>
+      <w:r>
+        <w:t xml:space="preserve"> punches lady and she dies, then dashes to spiky beard (next to EZ) and kills that spiky beard, they disintegrate</w:t>
+      </w:r>
+    </w:p>
+    <w:p/>
+    <w:p>
+      <w:r>
+        <w:t xml:space="preserve">spiky beard attacks </w:t>
+      </w:r>
+      <w:proofErr w:type="spellStart"/>
+      <w:r>
+        <w:t>miko</w:t>
+      </w:r>
+      <w:proofErr w:type="spellEnd"/>
+      <w:r>
+        <w:t xml:space="preserve"> but misses</w:t>
       </w:r>
     </w:p>
     <w:p/>
@@ -3327,44 +6801,123 @@
     <w:p/>
     <w:p>
       <w:r>
-        <w:t>CB runs past the battle, tries to turn around, but cant without running over teammates</w:t>
-      </w:r>
-    </w:p>
-    <w:p/>
-    <w:p>
-      <w:r>
-        <w:t>galaya holds the last spiky beard, letting miko attack it</w:t>
-      </w:r>
-    </w:p>
-    <w:p/>
-    <w:p>
-      <w:r>
-        <w:t>miko attacks with the rapier, killing the last spiky beard. it disintegrates</w:t>
-      </w:r>
-    </w:p>
-    <w:p/>
-    <w:p>
-      <w:r>
-        <w:t>galaya lay on heads heals LW to full</w:t>
-      </w:r>
-    </w:p>
-    <w:p/>
-    <w:p>
-      <w:r>
-        <w:t>"lucky i was here. that was a close one" -galya. galys picks up pit fiend, drags it by its foot away. galya lets EZ examine the pit fiend</w:t>
+        <w:t xml:space="preserve">CB runs past the battle, tries to turn around, but </w:t>
+      </w:r>
+      <w:proofErr w:type="spellStart"/>
+      <w:r>
+        <w:t>cant</w:t>
+      </w:r>
+      <w:proofErr w:type="spellEnd"/>
+      <w:r>
+        <w:t xml:space="preserve"> without running over teammates</w:t>
+      </w:r>
+    </w:p>
+    <w:p/>
+    <w:p>
+      <w:proofErr w:type="spellStart"/>
+      <w:r>
+        <w:t>galaya</w:t>
+      </w:r>
+      <w:proofErr w:type="spellEnd"/>
+      <w:r>
+        <w:t xml:space="preserve"> holds the last spiky beard, letting </w:t>
+      </w:r>
+      <w:proofErr w:type="spellStart"/>
+      <w:r>
+        <w:t>miko</w:t>
+      </w:r>
+      <w:proofErr w:type="spellEnd"/>
+      <w:r>
+        <w:t xml:space="preserve"> attack it</w:t>
+      </w:r>
+    </w:p>
+    <w:p/>
+    <w:p>
+      <w:proofErr w:type="spellStart"/>
+      <w:r>
+        <w:t>miko</w:t>
+      </w:r>
+      <w:proofErr w:type="spellEnd"/>
+      <w:r>
+        <w:t xml:space="preserve"> attacks with the rapier, killing the last spiky beard. it disintegrates</w:t>
+      </w:r>
+    </w:p>
+    <w:p/>
+    <w:p>
+      <w:proofErr w:type="spellStart"/>
+      <w:r>
+        <w:t>galaya</w:t>
+      </w:r>
+      <w:proofErr w:type="spellEnd"/>
+      <w:r>
+        <w:t xml:space="preserve"> lay on heads heals LW to full</w:t>
+      </w:r>
+    </w:p>
+    <w:p/>
+    <w:p>
+      <w:r>
+        <w:t xml:space="preserve">"lucky </w:t>
+      </w:r>
+      <w:proofErr w:type="spellStart"/>
+      <w:r>
+        <w:t>i</w:t>
+      </w:r>
+      <w:proofErr w:type="spellEnd"/>
+      <w:r>
+        <w:t xml:space="preserve"> was here. that was a close one" -</w:t>
+      </w:r>
+      <w:proofErr w:type="spellStart"/>
+      <w:r>
+        <w:t>galya</w:t>
+      </w:r>
+      <w:proofErr w:type="spellEnd"/>
+      <w:r>
+        <w:t xml:space="preserve">. </w:t>
+      </w:r>
+      <w:proofErr w:type="spellStart"/>
+      <w:r>
+        <w:t>galys</w:t>
+      </w:r>
+      <w:proofErr w:type="spellEnd"/>
+      <w:r>
+        <w:t xml:space="preserve"> picks up pit fiend, drags it by its foot away. </w:t>
+      </w:r>
+      <w:proofErr w:type="spellStart"/>
+      <w:r>
+        <w:t>galya</w:t>
+      </w:r>
+      <w:proofErr w:type="spellEnd"/>
+      <w:r>
+        <w:t xml:space="preserve"> lets EZ examine the pit fiend</w:t>
       </w:r>
     </w:p>
     <w:p/>
     <w:p>
       <w:r>
         <w:lastRenderedPageBreak/>
-        <w:t>EZ examines it: pit fiend resist to all damage types except weapons made of silver. its tough. EZ gains the infernal language. EZ eyes turn black with blood red pupils. EZ has triangles symbol on this forehead, hollow part on top</w:t>
-      </w:r>
-    </w:p>
-    <w:p/>
-    <w:p>
-      <w:r>
-        <w:t>LW recognizes symbol. its Ozmodius, god of 9 circles. he once killed a cult full of them.</w:t>
+        <w:t xml:space="preserve">EZ examines it: pit fiend resist to all damage types except weapons made of silver. </w:t>
+      </w:r>
+      <w:proofErr w:type="spellStart"/>
+      <w:r>
+        <w:t>its</w:t>
+      </w:r>
+      <w:proofErr w:type="spellEnd"/>
+      <w:r>
+        <w:t xml:space="preserve"> tough. EZ gains the infernal language. EZ eyes turn black with blood red pupils. EZ has triangles symbol on this forehead, hollow part on top</w:t>
+      </w:r>
+    </w:p>
+    <w:p/>
+    <w:p>
+      <w:r>
+        <w:t xml:space="preserve">LW recognizes symbol. its </w:t>
+      </w:r>
+      <w:proofErr w:type="spellStart"/>
+      <w:r>
+        <w:t>Ozmodius</w:t>
+      </w:r>
+      <w:proofErr w:type="spellEnd"/>
+      <w:r>
+        <w:t>, god of 9 circles. he once killed a cult full of them.</w:t>
       </w:r>
     </w:p>
     <w:p/>
@@ -3380,7 +6933,23 @@
     </w:p>
     <w:p>
       <w:r>
-        <w:t>"whats your prime directive? whats your life goal?" -LW</w:t>
+        <w:t>"</w:t>
+      </w:r>
+      <w:proofErr w:type="spellStart"/>
+      <w:r>
+        <w:t>whats</w:t>
+      </w:r>
+      <w:proofErr w:type="spellEnd"/>
+      <w:r>
+        <w:t xml:space="preserve"> your prime directive? </w:t>
+      </w:r>
+      <w:proofErr w:type="spellStart"/>
+      <w:r>
+        <w:t>whats</w:t>
+      </w:r>
+      <w:proofErr w:type="spellEnd"/>
+      <w:r>
+        <w:t xml:space="preserve"> your life goal?" -LW</w:t>
       </w:r>
     </w:p>
     <w:p>
@@ -3390,27 +6959,1689 @@
     </w:p>
     <w:p>
       <w:r>
-        <w:t>"ok its you" -LW</w:t>
-      </w:r>
-    </w:p>
-    <w:p/>
-    <w:p>
-      <w:r>
-        <w:t>galaya gives EZ a silver mask to cover his face.</w:t>
-      </w:r>
-    </w:p>
-    <w:p/>
-    <w:p>
-      <w:r>
-        <w:t>galaya grabs the heart of the pit fiend, and the pit fiend disintegrates.</w:t>
-      </w:r>
-    </w:p>
-    <w:p/>
-    <w:p>
-      <w:r>
-        <w:t>history: LW once interrupted a cult meeting of ozymoidus trying to open a portal to the fiend plane</w:t>
-      </w:r>
-    </w:p>
+        <w:t xml:space="preserve">"ok </w:t>
+      </w:r>
+      <w:proofErr w:type="spellStart"/>
+      <w:r>
+        <w:t>its</w:t>
+      </w:r>
+      <w:proofErr w:type="spellEnd"/>
+      <w:r>
+        <w:t xml:space="preserve"> you" -LW</w:t>
+      </w:r>
+    </w:p>
+    <w:p/>
+    <w:p>
+      <w:proofErr w:type="spellStart"/>
+      <w:r>
+        <w:t>galaya</w:t>
+      </w:r>
+      <w:proofErr w:type="spellEnd"/>
+      <w:r>
+        <w:t xml:space="preserve"> gives EZ a silver mask to cover his face.</w:t>
+      </w:r>
+    </w:p>
+    <w:p/>
+    <w:p>
+      <w:proofErr w:type="spellStart"/>
+      <w:r>
+        <w:t>galaya</w:t>
+      </w:r>
+      <w:proofErr w:type="spellEnd"/>
+      <w:r>
+        <w:t xml:space="preserve"> grabs the heart of the pit fiend, and the pit fiend disintegrates.</w:t>
+      </w:r>
+    </w:p>
+    <w:p/>
+    <w:p>
+      <w:r>
+        <w:t xml:space="preserve">history: LW once interrupted a cult meeting of </w:t>
+      </w:r>
+      <w:proofErr w:type="spellStart"/>
+      <w:r>
+        <w:t>ozymoidus</w:t>
+      </w:r>
+      <w:proofErr w:type="spellEnd"/>
+      <w:r>
+        <w:t xml:space="preserve"> trying to open a portal to the fiend plane</w:t>
+      </w:r>
+    </w:p>
+    <w:p>
+      <w:r>
+        <w:br w:type="page"/>
+      </w:r>
+    </w:p>
+    <w:p>
+      <w:pPr>
+        <w:pStyle w:val="Heading1"/>
+      </w:pPr>
+      <w:r>
+        <w:lastRenderedPageBreak/>
+        <w:t>Chapter 4</w:t>
+      </w:r>
+    </w:p>
+    <w:p>
+      <w:r>
+        <w:t xml:space="preserve">they find a merchant cart flipped </w:t>
+      </w:r>
+      <w:proofErr w:type="spellStart"/>
+      <w:r>
+        <w:t>voer</w:t>
+      </w:r>
+      <w:proofErr w:type="spellEnd"/>
+      <w:r>
+        <w:t xml:space="preserve"> on the side of the road. the cart is empty</w:t>
+      </w:r>
+    </w:p>
+    <w:p/>
+    <w:p>
+      <w:r>
+        <w:t>LW investigates, smells blood in the air. no sign of the merchant</w:t>
+      </w:r>
+    </w:p>
+    <w:p/>
+    <w:p>
+      <w:r>
+        <w:t xml:space="preserve">CB flips open a lid and finds </w:t>
+      </w:r>
+      <w:proofErr w:type="spellStart"/>
+      <w:r>
+        <w:t>modly</w:t>
+      </w:r>
+      <w:proofErr w:type="spellEnd"/>
+      <w:r>
+        <w:t xml:space="preserve"> fruit, it must have been a days old crash</w:t>
+      </w:r>
+    </w:p>
+    <w:p/>
+    <w:p>
+      <w:proofErr w:type="spellStart"/>
+      <w:r>
+        <w:t>miko</w:t>
+      </w:r>
+      <w:proofErr w:type="spellEnd"/>
+      <w:r>
+        <w:t xml:space="preserve"> shakes the seat and finds a hidden compartment, containing a ring</w:t>
+      </w:r>
+    </w:p>
+    <w:p/>
+    <w:p>
+      <w:r>
+        <w:t>party goes to sleep</w:t>
+      </w:r>
+    </w:p>
+    <w:p/>
+    <w:p>
+      <w:r>
+        <w:t>--4th Day (on the road)--</w:t>
+      </w:r>
+    </w:p>
+    <w:p>
+      <w:r>
+        <w:t xml:space="preserve">CB wakes up LW </w:t>
+      </w:r>
+      <w:proofErr w:type="spellStart"/>
+      <w:r>
+        <w:t>bc</w:t>
+      </w:r>
+      <w:proofErr w:type="spellEnd"/>
+      <w:r>
+        <w:t xml:space="preserve"> a little squidling is playing war noises on her back</w:t>
+      </w:r>
+    </w:p>
+    <w:p/>
+    <w:p>
+      <w:r>
+        <w:t>"</w:t>
+      </w:r>
+      <w:proofErr w:type="spellStart"/>
+      <w:proofErr w:type="gramStart"/>
+      <w:r>
+        <w:t>im</w:t>
+      </w:r>
+      <w:proofErr w:type="spellEnd"/>
+      <w:proofErr w:type="gramEnd"/>
+      <w:r>
+        <w:t xml:space="preserve"> </w:t>
+      </w:r>
+      <w:proofErr w:type="spellStart"/>
+      <w:r>
+        <w:t>chawinga</w:t>
+      </w:r>
+      <w:proofErr w:type="spellEnd"/>
+      <w:r>
+        <w:t>!" -</w:t>
+      </w:r>
+      <w:proofErr w:type="spellStart"/>
+      <w:r>
+        <w:t>chwng</w:t>
+      </w:r>
+      <w:proofErr w:type="spellEnd"/>
+    </w:p>
+    <w:p>
+      <w:r>
+        <w:t>"</w:t>
+      </w:r>
+      <w:proofErr w:type="gramStart"/>
+      <w:r>
+        <w:t>what</w:t>
+      </w:r>
+      <w:proofErr w:type="gramEnd"/>
+      <w:r>
+        <w:t xml:space="preserve"> are you doing here?" -LW</w:t>
+      </w:r>
+    </w:p>
+    <w:p>
+      <w:r>
+        <w:t>"</w:t>
+      </w:r>
+      <w:proofErr w:type="spellStart"/>
+      <w:r>
+        <w:t>i</w:t>
+      </w:r>
+      <w:proofErr w:type="spellEnd"/>
+      <w:r>
+        <w:t xml:space="preserve"> am sent here on a secret mission." -</w:t>
+      </w:r>
+      <w:proofErr w:type="spellStart"/>
+      <w:r>
+        <w:t>chwng</w:t>
+      </w:r>
+      <w:proofErr w:type="spellEnd"/>
+    </w:p>
+    <w:p>
+      <w:r>
+        <w:t xml:space="preserve">LW puts </w:t>
+      </w:r>
+      <w:proofErr w:type="spellStart"/>
+      <w:r>
+        <w:t>chwng</w:t>
+      </w:r>
+      <w:proofErr w:type="spellEnd"/>
+      <w:r>
+        <w:t xml:space="preserve"> on his shield</w:t>
+      </w:r>
+    </w:p>
+    <w:p/>
+    <w:p>
+      <w:r>
+        <w:t xml:space="preserve">its morning, the party continues, </w:t>
+      </w:r>
+      <w:proofErr w:type="spellStart"/>
+      <w:r>
+        <w:t>chwng</w:t>
+      </w:r>
+      <w:proofErr w:type="spellEnd"/>
+      <w:r>
+        <w:t xml:space="preserve"> sits on LW's shoulder</w:t>
+      </w:r>
+    </w:p>
+    <w:p>
+      <w:r>
+        <w:t>"</w:t>
+      </w:r>
+      <w:proofErr w:type="gramStart"/>
+      <w:r>
+        <w:t>charge</w:t>
+      </w:r>
+      <w:proofErr w:type="gramEnd"/>
+      <w:r>
+        <w:t xml:space="preserve"> forward!" -</w:t>
+      </w:r>
+      <w:proofErr w:type="spellStart"/>
+      <w:r>
+        <w:t>chwng</w:t>
+      </w:r>
+      <w:proofErr w:type="spellEnd"/>
+    </w:p>
+    <w:p/>
+    <w:p>
+      <w:r>
+        <w:t>bringer picks up the glowing blue rock in the middle of the road</w:t>
+      </w:r>
+    </w:p>
+    <w:p/>
+    <w:p>
+      <w:r>
+        <w:t>--5th Day--</w:t>
+      </w:r>
+    </w:p>
+    <w:p>
+      <w:r>
+        <w:t>EZ pukes himself awake</w:t>
+      </w:r>
+    </w:p>
+    <w:p>
+      <w:r>
+        <w:t>LW uses Lay on Hands on him to cure disease</w:t>
+      </w:r>
+    </w:p>
+    <w:p/>
+    <w:p>
+      <w:r>
+        <w:t xml:space="preserve">the party enters </w:t>
+      </w:r>
+      <w:proofErr w:type="spellStart"/>
+      <w:r>
+        <w:t>baldurs</w:t>
+      </w:r>
+      <w:proofErr w:type="spellEnd"/>
+      <w:r>
+        <w:t xml:space="preserve"> gate at the </w:t>
+      </w:r>
+      <w:proofErr w:type="spellStart"/>
+      <w:r>
+        <w:t>blackgate</w:t>
+      </w:r>
+      <w:proofErr w:type="spellEnd"/>
+      <w:r>
+        <w:t xml:space="preserve"> entrance</w:t>
+      </w:r>
+    </w:p>
+    <w:p/>
+    <w:p>
+      <w:proofErr w:type="spellStart"/>
+      <w:r>
+        <w:t>chwnga</w:t>
+      </w:r>
+      <w:proofErr w:type="spellEnd"/>
+      <w:r>
+        <w:t xml:space="preserve"> points to 10-drum set in a shop. LW buys it for him (5gp). </w:t>
+      </w:r>
+      <w:proofErr w:type="spellStart"/>
+      <w:r>
+        <w:t>chwnga</w:t>
+      </w:r>
+      <w:proofErr w:type="spellEnd"/>
+      <w:r>
+        <w:t xml:space="preserve"> puts it in his bag of holding</w:t>
+      </w:r>
+    </w:p>
+    <w:p/>
+    <w:p>
+      <w:r>
+        <w:t>they get past a checkpoint and get into the inner gate.</w:t>
+      </w:r>
+    </w:p>
+    <w:p/>
+    <w:p/>
+    <w:p/>
+    <w:p>
+      <w:r>
+        <w:t>EZ asks a guard for a map of auction houses</w:t>
+      </w:r>
+    </w:p>
+    <w:p>
+      <w:r>
+        <w:t xml:space="preserve">guard sells it to him (2silver) tells him </w:t>
+      </w:r>
+      <w:proofErr w:type="spellStart"/>
+      <w:r>
+        <w:t>theres</w:t>
+      </w:r>
+      <w:proofErr w:type="spellEnd"/>
+      <w:r>
+        <w:t xml:space="preserve"> two auctions today</w:t>
+      </w:r>
+    </w:p>
+    <w:p/>
+    <w:p>
+      <w:r>
+        <w:t xml:space="preserve">LW goes to the shrine of Lathander in </w:t>
+      </w:r>
+      <w:proofErr w:type="spellStart"/>
+      <w:r>
+        <w:t>baldurs</w:t>
+      </w:r>
+      <w:proofErr w:type="spellEnd"/>
+      <w:r>
+        <w:t xml:space="preserve"> gate</w:t>
+      </w:r>
+    </w:p>
+    <w:p/>
+    <w:p>
+      <w:r>
+        <w:t xml:space="preserve">at shrine, two ppl are there: a </w:t>
+      </w:r>
+      <w:proofErr w:type="spellStart"/>
+      <w:r>
+        <w:t>halfelf</w:t>
+      </w:r>
+      <w:proofErr w:type="spellEnd"/>
+      <w:r>
+        <w:t xml:space="preserve"> and a dwarf. they say they need a stepladder to fix the shrine roof</w:t>
+      </w:r>
+    </w:p>
+    <w:p/>
+    <w:p>
+      <w:r>
+        <w:t>a dragonborn mans the shop where LW goes to buy the stepladder (1gp).</w:t>
+      </w:r>
+    </w:p>
+    <w:p/>
+    <w:p>
+      <w:r>
+        <w:t>LW takes stepladder back to shrine.</w:t>
+      </w:r>
+    </w:p>
+    <w:p>
+      <w:r>
+        <w:t>offers to fix shrine while worker goes to find the auction</w:t>
+      </w:r>
+    </w:p>
+    <w:p>
+      <w:proofErr w:type="gramStart"/>
+      <w:r>
+        <w:t>instead</w:t>
+      </w:r>
+      <w:proofErr w:type="gramEnd"/>
+      <w:r>
+        <w:t xml:space="preserve"> worker tells him where to find his boss</w:t>
+      </w:r>
+    </w:p>
+    <w:p>
+      <w:r>
+        <w:t>boss is human in priest clothing.</w:t>
+      </w:r>
+    </w:p>
+    <w:p>
+      <w:r>
+        <w:t xml:space="preserve">LW goes to </w:t>
+      </w:r>
+      <w:proofErr w:type="spellStart"/>
+      <w:r>
+        <w:t>elfsong</w:t>
+      </w:r>
+      <w:proofErr w:type="spellEnd"/>
+      <w:r>
+        <w:t xml:space="preserve"> tavern to meet him, but gets lost for 2 hours</w:t>
+      </w:r>
+    </w:p>
+    <w:p/>
+    <w:p>
+      <w:r>
+        <w:t xml:space="preserve">EZ goes to oasis theatre with </w:t>
+      </w:r>
+      <w:proofErr w:type="spellStart"/>
+      <w:r>
+        <w:t>mIko</w:t>
+      </w:r>
+      <w:proofErr w:type="spellEnd"/>
+      <w:r>
+        <w:t xml:space="preserve">. Bringer finds LW and goes with him to </w:t>
+      </w:r>
+      <w:proofErr w:type="spellStart"/>
+      <w:r>
+        <w:t>elfsong</w:t>
+      </w:r>
+      <w:proofErr w:type="spellEnd"/>
+      <w:r>
+        <w:t xml:space="preserve"> tavern (with intention of going to hall of wonders with him in a few hours)</w:t>
+      </w:r>
+    </w:p>
+    <w:p/>
+    <w:p>
+      <w:r>
+        <w:t xml:space="preserve">EZ and </w:t>
+      </w:r>
+      <w:proofErr w:type="spellStart"/>
+      <w:r>
+        <w:t>miko</w:t>
+      </w:r>
+      <w:proofErr w:type="spellEnd"/>
+      <w:r>
+        <w:t xml:space="preserve"> go to bakery to get donuts on their way to the auction house.</w:t>
+      </w:r>
+    </w:p>
+    <w:p/>
+    <w:p>
+      <w:r>
+        <w:t xml:space="preserve">LW goes to </w:t>
+      </w:r>
+      <w:proofErr w:type="spellStart"/>
+      <w:r>
+        <w:t>eastway</w:t>
+      </w:r>
+      <w:proofErr w:type="spellEnd"/>
+      <w:r>
+        <w:t xml:space="preserve"> and gets a letter from a courier. the letter is from </w:t>
+      </w:r>
+      <w:proofErr w:type="spellStart"/>
+      <w:r>
+        <w:t>Daphir</w:t>
+      </w:r>
+      <w:proofErr w:type="spellEnd"/>
+      <w:r>
+        <w:t xml:space="preserve">. the letter </w:t>
+      </w:r>
+      <w:proofErr w:type="gramStart"/>
+      <w:r>
+        <w:t>says</w:t>
+      </w:r>
+      <w:proofErr w:type="gramEnd"/>
+      <w:r>
+        <w:t xml:space="preserve"> "ask someone where the water queens </w:t>
+      </w:r>
+      <w:proofErr w:type="spellStart"/>
+      <w:r>
+        <w:t>hosue</w:t>
+      </w:r>
+      <w:proofErr w:type="spellEnd"/>
+      <w:r>
+        <w:t xml:space="preserve"> is". LW asks the courier. he </w:t>
+      </w:r>
+      <w:proofErr w:type="spellStart"/>
+      <w:r>
+        <w:t>telsl</w:t>
+      </w:r>
+      <w:proofErr w:type="spellEnd"/>
+      <w:r>
+        <w:t xml:space="preserve"> him. LW goes to </w:t>
+      </w:r>
+      <w:proofErr w:type="spellStart"/>
+      <w:r>
+        <w:t>elfsong</w:t>
+      </w:r>
+      <w:proofErr w:type="spellEnd"/>
+      <w:r>
+        <w:t xml:space="preserve"> </w:t>
+      </w:r>
+      <w:r>
+        <w:lastRenderedPageBreak/>
+        <w:t xml:space="preserve">tavern, btu the priest </w:t>
+      </w:r>
+      <w:proofErr w:type="spellStart"/>
+      <w:r>
+        <w:t>isnt</w:t>
+      </w:r>
+      <w:proofErr w:type="spellEnd"/>
+      <w:r>
+        <w:t xml:space="preserve"> there. LW goes back to shrine, sees </w:t>
+      </w:r>
+      <w:proofErr w:type="spellStart"/>
+      <w:r>
+        <w:t>theyre</w:t>
+      </w:r>
+      <w:proofErr w:type="spellEnd"/>
+      <w:r>
+        <w:t xml:space="preserve"> making progress on shrine roof. asks where to go</w:t>
+      </w:r>
+    </w:p>
+    <w:p/>
+    <w:p>
+      <w:r>
+        <w:t xml:space="preserve">LW goes to </w:t>
+      </w:r>
+      <w:proofErr w:type="spellStart"/>
+      <w:r>
+        <w:t>Mandorcane</w:t>
+      </w:r>
+      <w:proofErr w:type="spellEnd"/>
+      <w:r>
+        <w:t xml:space="preserve"> Mansion (now called </w:t>
+      </w:r>
+      <w:proofErr w:type="spellStart"/>
+      <w:r>
+        <w:t>Baldurs</w:t>
+      </w:r>
+      <w:proofErr w:type="spellEnd"/>
+      <w:r>
+        <w:t xml:space="preserve"> Enforcers Manor) in </w:t>
+      </w:r>
+      <w:proofErr w:type="spellStart"/>
+      <w:r>
+        <w:t>bloomridge</w:t>
+      </w:r>
+      <w:proofErr w:type="spellEnd"/>
+      <w:r>
+        <w:t>. (</w:t>
+      </w:r>
+      <w:proofErr w:type="gramStart"/>
+      <w:r>
+        <w:t>bringer</w:t>
+      </w:r>
+      <w:proofErr w:type="gramEnd"/>
+      <w:r>
+        <w:t xml:space="preserve"> goes to find EZ and MK). runic marks are on the building in patterns. he knocks. the </w:t>
+      </w:r>
+      <w:proofErr w:type="spellStart"/>
+      <w:r>
+        <w:t>galvin</w:t>
+      </w:r>
+      <w:proofErr w:type="spellEnd"/>
+      <w:r>
+        <w:t xml:space="preserve"> from the </w:t>
+      </w:r>
+      <w:proofErr w:type="spellStart"/>
+      <w:r>
+        <w:t>waterdeep</w:t>
+      </w:r>
+      <w:proofErr w:type="spellEnd"/>
+      <w:r>
+        <w:t xml:space="preserve"> palace (blue floating woman) answers. </w:t>
+      </w:r>
+    </w:p>
+    <w:p/>
+    <w:p>
+      <w:r>
+        <w:t xml:space="preserve">giant mansion bigger on the inside. LW go inside, but </w:t>
+      </w:r>
+      <w:proofErr w:type="spellStart"/>
+      <w:r>
+        <w:t>chgnw</w:t>
+      </w:r>
+      <w:proofErr w:type="spellEnd"/>
+      <w:r>
+        <w:t xml:space="preserve"> and CB stay outside.</w:t>
+      </w:r>
+    </w:p>
+    <w:p/>
+    <w:p>
+      <w:proofErr w:type="spellStart"/>
+      <w:r>
+        <w:t>galaya</w:t>
+      </w:r>
+      <w:proofErr w:type="spellEnd"/>
+      <w:r>
+        <w:t xml:space="preserve"> is inside. </w:t>
+      </w:r>
+      <w:proofErr w:type="spellStart"/>
+      <w:r>
+        <w:t>telsl</w:t>
+      </w:r>
+      <w:proofErr w:type="spellEnd"/>
+      <w:r>
+        <w:t xml:space="preserve"> LW the auction is tomorrow at Hall of Wonders. LW tells him he wants </w:t>
+      </w:r>
+      <w:proofErr w:type="spellStart"/>
+      <w:r>
+        <w:t>permananet</w:t>
+      </w:r>
+      <w:proofErr w:type="spellEnd"/>
+      <w:r>
+        <w:t xml:space="preserve"> ward of bonding to protect CB</w:t>
+      </w:r>
+    </w:p>
+    <w:p/>
+    <w:p>
+      <w:r>
+        <w:t xml:space="preserve">GL says </w:t>
+      </w:r>
+      <w:proofErr w:type="spellStart"/>
+      <w:r>
+        <w:t>i</w:t>
+      </w:r>
+      <w:proofErr w:type="spellEnd"/>
+      <w:r>
+        <w:t xml:space="preserve"> have other spells, but it would require you worship me instead. LW refuses</w:t>
+      </w:r>
+    </w:p>
+    <w:p/>
+    <w:p>
+      <w:r>
+        <w:t xml:space="preserve">GL brings in CB (teleport). GL offers CB to be stronger by </w:t>
+      </w:r>
+      <w:proofErr w:type="spellStart"/>
+      <w:r>
+        <w:t>becomign</w:t>
+      </w:r>
+      <w:proofErr w:type="spellEnd"/>
+      <w:r>
+        <w:t xml:space="preserve"> a paladin, worshipping GL.</w:t>
+      </w:r>
+    </w:p>
+    <w:p/>
+    <w:p>
+      <w:r>
+        <w:t xml:space="preserve">LW says </w:t>
+      </w:r>
+      <w:proofErr w:type="spellStart"/>
+      <w:r>
+        <w:t>its</w:t>
+      </w:r>
+      <w:proofErr w:type="spellEnd"/>
+      <w:r>
+        <w:t xml:space="preserve"> not worth it</w:t>
+      </w:r>
+    </w:p>
+    <w:p>
+      <w:r>
+        <w:t>CB says shell think about the offer.</w:t>
+      </w:r>
+    </w:p>
+    <w:p>
+      <w:r>
+        <w:t>relationship strained.</w:t>
+      </w:r>
+    </w:p>
+    <w:p/>
+    <w:p>
+      <w:r>
+        <w:t>Vivi is in room with GL LW CB. she now knows about CB and the offer. GL scolds her for listening in.</w:t>
+      </w:r>
+    </w:p>
+    <w:p>
+      <w:r>
+        <w:t>"</w:t>
+      </w:r>
+      <w:proofErr w:type="spellStart"/>
+      <w:r>
+        <w:t>Dont</w:t>
+      </w:r>
+      <w:proofErr w:type="spellEnd"/>
+      <w:r>
+        <w:t xml:space="preserve"> go in dark for too long" -GL</w:t>
+      </w:r>
+    </w:p>
+    <w:p>
+      <w:r>
+        <w:t>"</w:t>
+      </w:r>
+      <w:proofErr w:type="spellStart"/>
+      <w:proofErr w:type="gramStart"/>
+      <w:r>
+        <w:t>cant</w:t>
+      </w:r>
+      <w:proofErr w:type="spellEnd"/>
+      <w:proofErr w:type="gramEnd"/>
+      <w:r>
+        <w:t xml:space="preserve"> make any promises" -Vivi</w:t>
+      </w:r>
+    </w:p>
+    <w:p>
+      <w:r>
+        <w:t xml:space="preserve">GL tells VV to go to </w:t>
+      </w:r>
+      <w:proofErr w:type="spellStart"/>
+      <w:r>
+        <w:t>elfsong</w:t>
+      </w:r>
+      <w:proofErr w:type="spellEnd"/>
+      <w:r>
+        <w:t xml:space="preserve"> tavern</w:t>
+      </w:r>
+    </w:p>
+    <w:p/>
+    <w:p>
+      <w:r>
+        <w:t xml:space="preserve">VV meets up with LW and CB on their way to the </w:t>
+      </w:r>
+      <w:proofErr w:type="spellStart"/>
+      <w:r>
+        <w:t>elfsong</w:t>
+      </w:r>
+      <w:proofErr w:type="spellEnd"/>
+      <w:r>
+        <w:t xml:space="preserve"> tavern</w:t>
+      </w:r>
+    </w:p>
+    <w:p>
+      <w:r>
+        <w:t>"</w:t>
+      </w:r>
+      <w:proofErr w:type="gramStart"/>
+      <w:r>
+        <w:t>slow</w:t>
+      </w:r>
+      <w:proofErr w:type="gramEnd"/>
+      <w:r>
+        <w:t xml:space="preserve"> poke" -</w:t>
+      </w:r>
+      <w:proofErr w:type="spellStart"/>
+      <w:r>
+        <w:t>vv</w:t>
+      </w:r>
+      <w:proofErr w:type="spellEnd"/>
+    </w:p>
+    <w:p>
+      <w:r>
+        <w:t>"</w:t>
+      </w:r>
+      <w:proofErr w:type="gramStart"/>
+      <w:r>
+        <w:t>yes</w:t>
+      </w:r>
+      <w:proofErr w:type="gramEnd"/>
+      <w:r>
+        <w:t xml:space="preserve"> </w:t>
+      </w:r>
+      <w:proofErr w:type="spellStart"/>
+      <w:r>
+        <w:t>i</w:t>
+      </w:r>
+      <w:proofErr w:type="spellEnd"/>
+      <w:r>
+        <w:t xml:space="preserve"> can poke slowly. want to see?" -LW</w:t>
+      </w:r>
+    </w:p>
+    <w:p>
+      <w:r>
+        <w:t>LW introduces himself</w:t>
+      </w:r>
+    </w:p>
+    <w:p>
+      <w:r>
+        <w:t>LW asks her out, VV rejects</w:t>
+      </w:r>
+    </w:p>
+    <w:p>
+      <w:r>
+        <w:lastRenderedPageBreak/>
+        <w:t>VV reveals she knows LW is working for GL, and that she works for him too.</w:t>
+      </w:r>
+    </w:p>
+    <w:p>
+      <w:r>
+        <w:t xml:space="preserve">they go to </w:t>
+      </w:r>
+      <w:proofErr w:type="spellStart"/>
+      <w:r>
+        <w:t>elfsong</w:t>
+      </w:r>
+      <w:proofErr w:type="spellEnd"/>
+      <w:r>
+        <w:t xml:space="preserve"> tavern together</w:t>
+      </w:r>
+    </w:p>
+    <w:p/>
+    <w:p>
+      <w:r>
+        <w:t xml:space="preserve">LW </w:t>
+      </w:r>
+      <w:proofErr w:type="spellStart"/>
+      <w:r>
+        <w:t>doesnt</w:t>
+      </w:r>
+      <w:proofErr w:type="spellEnd"/>
+      <w:r>
+        <w:t xml:space="preserve"> see priest. LW goes to bar and gets </w:t>
+      </w:r>
+      <w:proofErr w:type="spellStart"/>
+      <w:r>
+        <w:t>alhocol</w:t>
+      </w:r>
+      <w:proofErr w:type="spellEnd"/>
+      <w:r>
+        <w:t xml:space="preserve"> for himself and an apple beverage for CB. goes back outside to </w:t>
+      </w:r>
+      <w:proofErr w:type="spellStart"/>
+      <w:r>
+        <w:t>hangout</w:t>
+      </w:r>
+      <w:proofErr w:type="spellEnd"/>
+      <w:r>
+        <w:t xml:space="preserve"> with CB. gives little bit of beer to </w:t>
+      </w:r>
+      <w:proofErr w:type="spellStart"/>
+      <w:r>
+        <w:t>chwng</w:t>
+      </w:r>
+      <w:proofErr w:type="spellEnd"/>
+      <w:r>
+        <w:t xml:space="preserve">, but </w:t>
+      </w:r>
+      <w:proofErr w:type="spellStart"/>
+      <w:r>
+        <w:t>chwng</w:t>
+      </w:r>
+      <w:proofErr w:type="spellEnd"/>
+      <w:r>
+        <w:t xml:space="preserve"> shakes head</w:t>
+      </w:r>
+    </w:p>
+    <w:p/>
+    <w:p>
+      <w:proofErr w:type="spellStart"/>
+      <w:r>
+        <w:t>chwng</w:t>
+      </w:r>
+      <w:proofErr w:type="spellEnd"/>
+      <w:r>
+        <w:t xml:space="preserve"> runs into tavern.</w:t>
+      </w:r>
+    </w:p>
+    <w:p>
+      <w:r>
+        <w:t xml:space="preserve">Victoria in </w:t>
+      </w:r>
+      <w:proofErr w:type="spellStart"/>
+      <w:r>
+        <w:t>elfsong</w:t>
+      </w:r>
+      <w:proofErr w:type="spellEnd"/>
+      <w:r>
+        <w:t xml:space="preserve"> tavern, says hi to VV</w:t>
+      </w:r>
+    </w:p>
+    <w:p>
+      <w:proofErr w:type="spellStart"/>
+      <w:r>
+        <w:t>chwng</w:t>
+      </w:r>
+      <w:proofErr w:type="spellEnd"/>
+      <w:r>
+        <w:t xml:space="preserve"> tells VV and Victoria to go outside and meet LW</w:t>
+      </w:r>
+    </w:p>
+    <w:p>
+      <w:r>
+        <w:t>VV goes outside and introduces herself to LW</w:t>
+      </w:r>
+    </w:p>
+    <w:p>
+      <w:r>
+        <w:t xml:space="preserve">Victoria comes out too. </w:t>
+      </w:r>
+    </w:p>
+    <w:p/>
+    <w:p>
+      <w:r>
+        <w:t>Victoria introduces herself. "</w:t>
+      </w:r>
+      <w:proofErr w:type="spellStart"/>
+      <w:r>
+        <w:t>Im</w:t>
+      </w:r>
+      <w:proofErr w:type="spellEnd"/>
+      <w:r>
+        <w:t xml:space="preserve"> a human. </w:t>
+      </w:r>
+      <w:proofErr w:type="spellStart"/>
+      <w:r>
+        <w:t>i</w:t>
+      </w:r>
+      <w:proofErr w:type="spellEnd"/>
+      <w:r>
+        <w:t xml:space="preserve"> work with </w:t>
+      </w:r>
+      <w:proofErr w:type="spellStart"/>
+      <w:r>
+        <w:t>galaya</w:t>
+      </w:r>
+      <w:proofErr w:type="spellEnd"/>
+      <w:r>
+        <w:t>"</w:t>
+      </w:r>
+    </w:p>
+    <w:p>
+      <w:r>
+        <w:t>LW introduces himself</w:t>
+      </w:r>
+    </w:p>
+    <w:p/>
+    <w:p>
+      <w:r>
+        <w:t>"</w:t>
+      </w:r>
+      <w:proofErr w:type="gramStart"/>
+      <w:r>
+        <w:t>so</w:t>
+      </w:r>
+      <w:proofErr w:type="gramEnd"/>
+      <w:r>
+        <w:t xml:space="preserve"> how </w:t>
+      </w:r>
+      <w:proofErr w:type="spellStart"/>
+      <w:r>
+        <w:t>di</w:t>
+      </w:r>
+      <w:proofErr w:type="spellEnd"/>
+      <w:r>
+        <w:t xml:space="preserve"> you come to work for GL?" -LW</w:t>
+      </w:r>
+    </w:p>
+    <w:p>
+      <w:r>
+        <w:t>Victoria talks about how she wants to be a witch doctor, GL is helping her.</w:t>
+      </w:r>
+    </w:p>
+    <w:p>
+      <w:r>
+        <w:t>LW offers VC a ride on CB. LW helps VC onto CB, and they wander around the streets.</w:t>
+      </w:r>
+    </w:p>
+    <w:p/>
+    <w:p>
+      <w:r>
+        <w:t>VV sees a bar fight, ignores it, continues to smoke mint.</w:t>
+      </w:r>
+    </w:p>
+    <w:p/>
+    <w:p>
+      <w:r>
+        <w:t xml:space="preserve">LW </w:t>
+      </w:r>
+      <w:proofErr w:type="spellStart"/>
+      <w:r>
+        <w:t>wnaders</w:t>
+      </w:r>
+      <w:proofErr w:type="spellEnd"/>
+      <w:r>
+        <w:t xml:space="preserve"> to a </w:t>
+      </w:r>
+      <w:proofErr w:type="gramStart"/>
+      <w:r>
+        <w:t>nice looking</w:t>
+      </w:r>
+      <w:proofErr w:type="gramEnd"/>
+      <w:r>
+        <w:t xml:space="preserve"> restaurant. LW and VC go in. LW thanks CB, promises to bring her some food afterwards.</w:t>
+      </w:r>
+    </w:p>
+    <w:p/>
+    <w:p>
+      <w:r>
+        <w:t>LW pays for VCs meal (shrimp pasta 1gp). LW gets carp with huge rolls (2gp).</w:t>
+      </w:r>
+    </w:p>
+    <w:p>
+      <w:r>
+        <w:t>"</w:t>
+      </w:r>
+      <w:proofErr w:type="gramStart"/>
+      <w:r>
+        <w:t>what</w:t>
+      </w:r>
+      <w:proofErr w:type="gramEnd"/>
+      <w:r>
+        <w:t xml:space="preserve"> are you planning on using your magic for?" -LW</w:t>
+      </w:r>
+    </w:p>
+    <w:p>
+      <w:r>
+        <w:t>"</w:t>
+      </w:r>
+      <w:proofErr w:type="gramStart"/>
+      <w:r>
+        <w:t>hopefully</w:t>
+      </w:r>
+      <w:proofErr w:type="gramEnd"/>
+      <w:r>
+        <w:t xml:space="preserve"> to do something good." -VC</w:t>
+      </w:r>
+    </w:p>
+    <w:p>
+      <w:r>
+        <w:t>"</w:t>
+      </w:r>
+      <w:proofErr w:type="gramStart"/>
+      <w:r>
+        <w:t>what</w:t>
+      </w:r>
+      <w:proofErr w:type="gramEnd"/>
+      <w:r>
+        <w:t xml:space="preserve"> is your main dream in life?" -LW</w:t>
+      </w:r>
+    </w:p>
+    <w:p>
+      <w:r>
+        <w:t>"</w:t>
+      </w:r>
+      <w:proofErr w:type="gramStart"/>
+      <w:r>
+        <w:t>to</w:t>
+      </w:r>
+      <w:proofErr w:type="gramEnd"/>
+      <w:r>
+        <w:t xml:space="preserve"> be a witch doctor" -VC</w:t>
+      </w:r>
+    </w:p>
+    <w:p>
+      <w:r>
+        <w:lastRenderedPageBreak/>
+        <w:t>"</w:t>
+      </w:r>
+      <w:proofErr w:type="gramStart"/>
+      <w:r>
+        <w:t>so</w:t>
+      </w:r>
+      <w:proofErr w:type="gramEnd"/>
+      <w:r>
+        <w:t xml:space="preserve"> where you from?" -LW</w:t>
+      </w:r>
+    </w:p>
+    <w:p>
+      <w:r>
+        <w:t>"</w:t>
+      </w:r>
+      <w:proofErr w:type="spellStart"/>
+      <w:r>
+        <w:t>Narfell</w:t>
+      </w:r>
+      <w:proofErr w:type="spellEnd"/>
+      <w:r>
+        <w:t>" -VC</w:t>
+      </w:r>
+    </w:p>
+    <w:p>
+      <w:r>
+        <w:t>"</w:t>
+      </w:r>
+      <w:proofErr w:type="gramStart"/>
+      <w:r>
+        <w:t>so</w:t>
+      </w:r>
+      <w:proofErr w:type="gramEnd"/>
+      <w:r>
+        <w:t xml:space="preserve"> what are you trying to improve on atm?" -LW</w:t>
+      </w:r>
+    </w:p>
+    <w:p>
+      <w:r>
+        <w:t>"</w:t>
+      </w:r>
+      <w:proofErr w:type="gramStart"/>
+      <w:r>
+        <w:t>trying</w:t>
+      </w:r>
+      <w:proofErr w:type="gramEnd"/>
+      <w:r>
+        <w:t xml:space="preserve"> to find more books." -VC</w:t>
+      </w:r>
+    </w:p>
+    <w:p>
+      <w:r>
+        <w:t>LW tells story of how he rescued a librarian from a collapsing floor</w:t>
+      </w:r>
+    </w:p>
+    <w:p/>
+    <w:p>
+      <w:r>
+        <w:t xml:space="preserve">LW CB VC go back to </w:t>
+      </w:r>
+      <w:proofErr w:type="spellStart"/>
+      <w:r>
+        <w:t>elfsong</w:t>
+      </w:r>
+      <w:proofErr w:type="spellEnd"/>
+      <w:r>
+        <w:t xml:space="preserve"> tavern. </w:t>
+      </w:r>
+      <w:proofErr w:type="spellStart"/>
+      <w:r>
+        <w:t>chwng</w:t>
+      </w:r>
+      <w:proofErr w:type="spellEnd"/>
+      <w:r>
+        <w:t xml:space="preserve"> goes and bothers VV in her room, to check to make sure </w:t>
+      </w:r>
+      <w:proofErr w:type="spellStart"/>
+      <w:r>
+        <w:t>shes</w:t>
+      </w:r>
+      <w:proofErr w:type="spellEnd"/>
+      <w:r>
+        <w:t xml:space="preserve"> not smoking</w:t>
+      </w:r>
+    </w:p>
+    <w:p>
+      <w:r>
+        <w:t>"</w:t>
+      </w:r>
+      <w:proofErr w:type="gramStart"/>
+      <w:r>
+        <w:t>nothing</w:t>
+      </w:r>
+      <w:proofErr w:type="gramEnd"/>
+      <w:r>
+        <w:t xml:space="preserve"> </w:t>
+      </w:r>
+      <w:proofErr w:type="spellStart"/>
+      <w:r>
+        <w:t>hes</w:t>
+      </w:r>
+      <w:proofErr w:type="spellEnd"/>
+      <w:r>
+        <w:t xml:space="preserve"> not </w:t>
+      </w:r>
+      <w:proofErr w:type="spellStart"/>
+      <w:r>
+        <w:t>approed</w:t>
+      </w:r>
+      <w:proofErr w:type="spellEnd"/>
+      <w:r>
+        <w:t xml:space="preserve"> of" -VV</w:t>
+      </w:r>
+    </w:p>
+    <w:p/>
+    <w:p>
+      <w:proofErr w:type="spellStart"/>
+      <w:r>
+        <w:t>chwng</w:t>
+      </w:r>
+      <w:proofErr w:type="spellEnd"/>
+      <w:r>
+        <w:t xml:space="preserve"> gets room keys for LB and VC.</w:t>
+      </w:r>
+    </w:p>
+    <w:p>
+      <w:r>
+        <w:t>"Want to share a room with me?" -LW</w:t>
+      </w:r>
+    </w:p>
+    <w:p>
+      <w:r>
+        <w:t>"no" -VC</w:t>
+      </w:r>
+    </w:p>
+    <w:p/>
+    <w:p>
+      <w:r>
+        <w:t xml:space="preserve">CB gets dome from GL so she </w:t>
+      </w:r>
+      <w:proofErr w:type="spellStart"/>
+      <w:r>
+        <w:t>doesnt</w:t>
+      </w:r>
+      <w:proofErr w:type="spellEnd"/>
+      <w:r>
+        <w:t xml:space="preserve"> </w:t>
+      </w:r>
+      <w:proofErr w:type="gramStart"/>
+      <w:r>
+        <w:t>have to</w:t>
+      </w:r>
+      <w:proofErr w:type="gramEnd"/>
+      <w:r>
+        <w:t xml:space="preserve"> go to stables</w:t>
+      </w:r>
+    </w:p>
+    <w:p>
+      <w:r>
+        <w:t>LW goes to his room in tavern and goes to sleep</w:t>
+      </w:r>
+    </w:p>
+    <w:p>
+      <w:r>
+        <w:t xml:space="preserve">GL pesters him in his dream </w:t>
+      </w:r>
+    </w:p>
+    <w:p>
+      <w:r>
+        <w:t>*GL spawns CB in armor, cuts her, then heals her.</w:t>
+      </w:r>
+    </w:p>
+    <w:p>
+      <w:r>
+        <w:t>*LW attacks GL, GL encages him</w:t>
+      </w:r>
+    </w:p>
+    <w:p>
+      <w:r>
+        <w:t xml:space="preserve">*GL reminds him of what he can do to help CB, but only if LW gives up </w:t>
+      </w:r>
+      <w:proofErr w:type="spellStart"/>
+      <w:r>
+        <w:t>loyalyty</w:t>
+      </w:r>
+      <w:proofErr w:type="spellEnd"/>
+      <w:r>
+        <w:t xml:space="preserve"> to Lathander</w:t>
+      </w:r>
+    </w:p>
+    <w:p>
+      <w:r>
+        <w:t>*LW says he'll be loyal to Lathander.</w:t>
+      </w:r>
+    </w:p>
+    <w:p>
+      <w:r>
+        <w:t>*GL silences LW and breaks his bones</w:t>
+      </w:r>
+    </w:p>
+    <w:p>
+      <w:r>
+        <w:t xml:space="preserve">"CB </w:t>
+      </w:r>
+      <w:proofErr w:type="spellStart"/>
+      <w:r>
+        <w:t>doesnt</w:t>
+      </w:r>
+      <w:proofErr w:type="spellEnd"/>
+      <w:r>
+        <w:t xml:space="preserve"> worship Lathander, she only does it for you." -GL</w:t>
+      </w:r>
+    </w:p>
+    <w:p>
+      <w:r>
+        <w:t>"</w:t>
+      </w:r>
+      <w:proofErr w:type="gramStart"/>
+      <w:r>
+        <w:t>do</w:t>
+      </w:r>
+      <w:proofErr w:type="gramEnd"/>
+      <w:r>
+        <w:t xml:space="preserve"> you want </w:t>
+      </w:r>
+      <w:proofErr w:type="spellStart"/>
+      <w:r>
+        <w:t>ehr</w:t>
+      </w:r>
+      <w:proofErr w:type="spellEnd"/>
+      <w:r>
+        <w:t xml:space="preserve"> to live?" -GL</w:t>
+      </w:r>
+    </w:p>
+    <w:p>
+      <w:r>
+        <w:t>*LW nods, but with angry determined eyes</w:t>
+      </w:r>
+    </w:p>
+    <w:p>
+      <w:r>
+        <w:t>"</w:t>
+      </w:r>
+      <w:proofErr w:type="gramStart"/>
+      <w:r>
+        <w:t>you</w:t>
+      </w:r>
+      <w:proofErr w:type="gramEnd"/>
+      <w:r>
+        <w:t xml:space="preserve"> </w:t>
+      </w:r>
+      <w:proofErr w:type="spellStart"/>
+      <w:r>
+        <w:t>havent</w:t>
+      </w:r>
+      <w:proofErr w:type="spellEnd"/>
+      <w:r>
+        <w:t xml:space="preserve"> followed your god to a tee. </w:t>
+      </w:r>
+      <w:proofErr w:type="spellStart"/>
+      <w:proofErr w:type="gramStart"/>
+      <w:r>
+        <w:t>bc</w:t>
+      </w:r>
+      <w:proofErr w:type="spellEnd"/>
+      <w:proofErr w:type="gramEnd"/>
+      <w:r>
+        <w:t xml:space="preserve"> you have a horse as a friend." -GL</w:t>
+      </w:r>
+    </w:p>
+    <w:p>
+      <w:r>
+        <w:t>"</w:t>
+      </w:r>
+      <w:proofErr w:type="gramStart"/>
+      <w:r>
+        <w:t>how</w:t>
+      </w:r>
+      <w:proofErr w:type="gramEnd"/>
+      <w:r>
+        <w:t xml:space="preserve"> dare you accuse me of disobeying my god!" -LW</w:t>
+      </w:r>
+    </w:p>
+    <w:p>
+      <w:r>
+        <w:t>"</w:t>
+      </w:r>
+      <w:proofErr w:type="gramStart"/>
+      <w:r>
+        <w:t>just</w:t>
+      </w:r>
+      <w:proofErr w:type="gramEnd"/>
+      <w:r>
+        <w:t xml:space="preserve"> point me in the direction of the undead and ill uphold my gods promise of not </w:t>
+      </w:r>
+      <w:proofErr w:type="spellStart"/>
+      <w:r>
+        <w:t>crusdaing</w:t>
+      </w:r>
+      <w:proofErr w:type="spellEnd"/>
+      <w:r>
+        <w:t xml:space="preserve"> </w:t>
+      </w:r>
+      <w:proofErr w:type="spellStart"/>
+      <w:r>
+        <w:t>agaisnt</w:t>
+      </w:r>
+      <w:proofErr w:type="spellEnd"/>
+      <w:r>
+        <w:t xml:space="preserve"> you." -LW</w:t>
+      </w:r>
+    </w:p>
+    <w:p>
+      <w:r>
+        <w:lastRenderedPageBreak/>
+        <w:t>"</w:t>
+      </w:r>
+      <w:proofErr w:type="spellStart"/>
+      <w:proofErr w:type="gramStart"/>
+      <w:r>
+        <w:t>lathanders</w:t>
+      </w:r>
+      <w:proofErr w:type="spellEnd"/>
+      <w:proofErr w:type="gramEnd"/>
+      <w:r>
+        <w:t xml:space="preserve"> not the only god, so </w:t>
+      </w:r>
+      <w:proofErr w:type="spellStart"/>
+      <w:r>
+        <w:t>i</w:t>
+      </w:r>
+      <w:proofErr w:type="spellEnd"/>
+      <w:r>
+        <w:t xml:space="preserve"> cant. not everyone is like you. </w:t>
+      </w:r>
+      <w:proofErr w:type="spellStart"/>
+      <w:r>
+        <w:t>i</w:t>
+      </w:r>
+      <w:proofErr w:type="spellEnd"/>
+      <w:r>
+        <w:t xml:space="preserve"> </w:t>
+      </w:r>
+      <w:proofErr w:type="spellStart"/>
+      <w:proofErr w:type="gramStart"/>
+      <w:r>
+        <w:t>cant</w:t>
+      </w:r>
+      <w:proofErr w:type="spellEnd"/>
+      <w:proofErr w:type="gramEnd"/>
+      <w:r>
+        <w:t xml:space="preserve"> make an exception"</w:t>
+      </w:r>
+    </w:p>
+    <w:p>
+      <w:r>
+        <w:t>*LW tries to make a contract that lets him kill undead as much as he wants</w:t>
+      </w:r>
+    </w:p>
+    <w:p>
+      <w:r>
+        <w:t>*GL and LW argue</w:t>
+      </w:r>
+    </w:p>
+    <w:p>
+      <w:r>
+        <w:t>"</w:t>
+      </w:r>
+      <w:proofErr w:type="gramStart"/>
+      <w:r>
+        <w:t>how</w:t>
+      </w:r>
+      <w:proofErr w:type="gramEnd"/>
+      <w:r>
+        <w:t xml:space="preserve"> about you train CB, but she still becomes a paladin of </w:t>
+      </w:r>
+      <w:proofErr w:type="spellStart"/>
+      <w:r>
+        <w:t>lathander</w:t>
+      </w:r>
+      <w:proofErr w:type="spellEnd"/>
+      <w:r>
+        <w:t>?" -LW</w:t>
+      </w:r>
+    </w:p>
+    <w:p>
+      <w:r>
+        <w:t>*</w:t>
+      </w:r>
+      <w:proofErr w:type="gramStart"/>
+      <w:r>
+        <w:t>finally</w:t>
+      </w:r>
+      <w:proofErr w:type="gramEnd"/>
+      <w:r>
+        <w:t xml:space="preserve"> GL </w:t>
+      </w:r>
+      <w:proofErr w:type="spellStart"/>
+      <w:r>
+        <w:t>gvies</w:t>
+      </w:r>
+      <w:proofErr w:type="spellEnd"/>
+      <w:r>
+        <w:t xml:space="preserve"> in and contacts Lathander. </w:t>
+      </w:r>
+      <w:proofErr w:type="spellStart"/>
+      <w:r>
+        <w:t>lahtander</w:t>
+      </w:r>
+      <w:proofErr w:type="spellEnd"/>
+      <w:r>
+        <w:t xml:space="preserve"> agrees</w:t>
+      </w:r>
+    </w:p>
+    <w:p>
+      <w:proofErr w:type="spellStart"/>
+      <w:r>
+        <w:t>Chauntia</w:t>
+      </w:r>
+      <w:proofErr w:type="spellEnd"/>
+      <w:r>
+        <w:t xml:space="preserve"> (lover of </w:t>
+      </w:r>
+      <w:proofErr w:type="spellStart"/>
+      <w:r>
+        <w:t>lathander</w:t>
+      </w:r>
+      <w:proofErr w:type="spellEnd"/>
+      <w:r>
+        <w:t xml:space="preserve">) convinced </w:t>
+      </w:r>
+      <w:proofErr w:type="spellStart"/>
+      <w:r>
+        <w:t>lathander</w:t>
+      </w:r>
+      <w:proofErr w:type="spellEnd"/>
+      <w:r>
+        <w:t xml:space="preserve"> to let it happen. produces orb "this is a part of my power, given to CB"</w:t>
+      </w:r>
+    </w:p>
+    <w:p>
+      <w:r>
+        <w:t>*CB joins the game.</w:t>
+      </w:r>
+    </w:p>
+    <w:p>
+      <w:r>
+        <w:t xml:space="preserve">"Give life to everything and kill the mockery that undeath brings. Follow the tenets and he will not forsake you. </w:t>
+      </w:r>
+      <w:proofErr w:type="spellStart"/>
+      <w:r>
+        <w:t>breakt</w:t>
+      </w:r>
+      <w:proofErr w:type="spellEnd"/>
+      <w:r>
+        <w:t xml:space="preserve"> hem, face </w:t>
+      </w:r>
+      <w:proofErr w:type="spellStart"/>
+      <w:r>
+        <w:t>attonement</w:t>
+      </w:r>
+      <w:proofErr w:type="spellEnd"/>
+      <w:r>
+        <w:t xml:space="preserve">." Lathander gives CB the orb, phasing it into her forehead. </w:t>
+      </w:r>
+    </w:p>
+    <w:p>
+      <w:proofErr w:type="spellStart"/>
+      <w:r>
+        <w:t>galaya</w:t>
+      </w:r>
+      <w:proofErr w:type="spellEnd"/>
+      <w:r>
+        <w:t xml:space="preserve"> pretended to be </w:t>
+      </w:r>
+      <w:proofErr w:type="spellStart"/>
+      <w:r>
+        <w:t>lathander</w:t>
+      </w:r>
+      <w:proofErr w:type="spellEnd"/>
+      <w:r>
+        <w:t xml:space="preserve"> </w:t>
+      </w:r>
+      <w:proofErr w:type="spellStart"/>
+      <w:r>
+        <w:t>bc</w:t>
+      </w:r>
+      <w:proofErr w:type="spellEnd"/>
+      <w:r>
+        <w:t xml:space="preserve"> </w:t>
+      </w:r>
+      <w:proofErr w:type="spellStart"/>
+      <w:r>
+        <w:t>lathander</w:t>
+      </w:r>
+      <w:proofErr w:type="spellEnd"/>
+      <w:r>
+        <w:t xml:space="preserve"> </w:t>
+      </w:r>
+      <w:proofErr w:type="spellStart"/>
+      <w:r>
+        <w:t>wasnt</w:t>
+      </w:r>
+      <w:proofErr w:type="spellEnd"/>
+      <w:r>
+        <w:t xml:space="preserve"> able to </w:t>
+      </w:r>
+      <w:proofErr w:type="spellStart"/>
+      <w:r>
+        <w:t>eb</w:t>
+      </w:r>
+      <w:proofErr w:type="spellEnd"/>
+      <w:r>
+        <w:t xml:space="preserve"> there. (</w:t>
+      </w:r>
+      <w:proofErr w:type="gramStart"/>
+      <w:r>
+        <w:t>but</w:t>
+      </w:r>
+      <w:proofErr w:type="gramEnd"/>
+      <w:r>
+        <w:t xml:space="preserve"> </w:t>
+      </w:r>
+      <w:proofErr w:type="spellStart"/>
+      <w:r>
+        <w:t>galaya</w:t>
+      </w:r>
+      <w:proofErr w:type="spellEnd"/>
+      <w:r>
+        <w:t xml:space="preserve"> wants to look like it was </w:t>
+      </w:r>
+      <w:proofErr w:type="spellStart"/>
+      <w:r>
+        <w:t>lathander's</w:t>
+      </w:r>
+      <w:proofErr w:type="spellEnd"/>
+      <w:r>
+        <w:t xml:space="preserve"> energy)</w:t>
+      </w:r>
+    </w:p>
+    <w:p>
+      <w:r>
+        <w:t xml:space="preserve">*GL and LW come to a </w:t>
+      </w:r>
+      <w:proofErr w:type="spellStart"/>
+      <w:r>
+        <w:t>compromoise</w:t>
+      </w:r>
+      <w:proofErr w:type="spellEnd"/>
+      <w:r>
+        <w:t xml:space="preserve">: LW will pay the price of having CB become a paladin by </w:t>
+      </w:r>
+      <w:proofErr w:type="spellStart"/>
+      <w:r>
+        <w:t>prioritising</w:t>
+      </w:r>
+      <w:proofErr w:type="spellEnd"/>
+      <w:r>
+        <w:t xml:space="preserve"> GL's next 5 missions over </w:t>
+      </w:r>
+      <w:proofErr w:type="spellStart"/>
+      <w:r>
+        <w:t>Lathanders</w:t>
+      </w:r>
+      <w:proofErr w:type="spellEnd"/>
+      <w:r>
+        <w:t xml:space="preserve"> missions.</w:t>
+      </w:r>
+    </w:p>
+    <w:p/>
+    <w:p>
+      <w:r>
+        <w:t>GL enters VVs dreams, scolds her for smoking, apologizes for yelling, telling her that LW is a good guy</w:t>
+      </w:r>
+    </w:p>
+    <w:p/>
+    <w:p>
+      <w:r>
+        <w:t xml:space="preserve">in the morning, LW finds the contract on </w:t>
+      </w:r>
+      <w:proofErr w:type="spellStart"/>
+      <w:r>
+        <w:t>hsi</w:t>
+      </w:r>
+      <w:proofErr w:type="spellEnd"/>
+      <w:r>
+        <w:t xml:space="preserve"> dresser, throws on underwear, goes down to talk to CB. CB is asleep, he sits next to her for 2 hours. when she wakes up, he tells her about how he feels about the time that CB died, and senses CB's new divine energy. </w:t>
+      </w:r>
+    </w:p>
+    <w:p/>
+    <w:p/>
+    <w:p/>
+    <w:p>
+      <w:r>
+        <w:t xml:space="preserve">"LW and GL engage in a deal. The deal states: For 5 missions, Larkwren Lightbrew is to </w:t>
+      </w:r>
+      <w:proofErr w:type="spellStart"/>
+      <w:r>
+        <w:t>ignroe</w:t>
+      </w:r>
+      <w:proofErr w:type="spellEnd"/>
+      <w:r>
+        <w:t xml:space="preserve"> all unnecessary undead. </w:t>
+      </w:r>
+    </w:p>
+    <w:p>
+      <w:r>
+        <w:t>If you do not ignore an undead creature that is not either in the way of your goal, or is not part of your goal, you will face the consequences.</w:t>
+      </w:r>
+    </w:p>
+    <w:p>
+      <w:r>
+        <w:t xml:space="preserve">If an undead is not ignored by LW, the contract will be </w:t>
+      </w:r>
+      <w:proofErr w:type="gramStart"/>
+      <w:r>
+        <w:t>broken</w:t>
+      </w:r>
+      <w:proofErr w:type="gramEnd"/>
+      <w:r>
+        <w:t xml:space="preserve"> and GL will enact the consequences.</w:t>
+      </w:r>
+    </w:p>
+    <w:p>
+      <w:r>
+        <w:t xml:space="preserve">However, the current mission is not included in the 5 </w:t>
+      </w:r>
+      <w:proofErr w:type="spellStart"/>
+      <w:r>
+        <w:t>missiosn</w:t>
+      </w:r>
+      <w:proofErr w:type="spellEnd"/>
+      <w:r>
+        <w:t xml:space="preserve"> that GL can give."</w:t>
+      </w:r>
+    </w:p>
+    <w:p/>
+    <w:p>
+      <w:r>
+        <w:t>ACTUALLY, THE DREAM NEVER HAPPENED</w:t>
+      </w:r>
+    </w:p>
+    <w:p>
+      <w:r>
+        <w:t>The DM and I decided to retcon the dream and say it never happened</w:t>
+      </w:r>
+    </w:p>
+    <w:p/>
+    <w:p/>
+    <w:p/>
+    <w:p/>
+    <w:p/>
+    <w:p/>
     <w:sectPr>
       <w:pgSz w:w="12240" w:h="15840"/>
       <w:pgMar w:top="1440" w:right="1440" w:bottom="1440" w:left="1440" w:header="720" w:footer="720" w:gutter="0"/>

--- a/FaerunDiverge/Faerun Diverge Notes.docx
+++ b/FaerunDiverge/Faerun Diverge Notes.docx
@@ -2915,16 +2915,13 @@
       </w:r>
       <w:proofErr w:type="spellEnd"/>
       <w:r>
-        <w:t xml:space="preserve">, heals her to half, LW heals her </w:t>
+        <w:t xml:space="preserve">, heals her to half, LW heals her to </w:t>
       </w:r>
       <w:proofErr w:type="gramStart"/>
       <w:r>
-        <w:t>to</w:t>
+        <w:t>full</w:t>
       </w:r>
       <w:proofErr w:type="gramEnd"/>
-      <w:r>
-        <w:t xml:space="preserve"> full</w:t>
-      </w:r>
     </w:p>
     <w:p/>
     <w:p>
@@ -3495,16 +3492,13 @@
     <w:p/>
     <w:p>
       <w:r>
-        <w:t xml:space="preserve">on the way back to castle, they found a commoner surrounded by </w:t>
+        <w:t xml:space="preserve">on the way back to castle, they found a commoner surrounded by thee diseased </w:t>
       </w:r>
       <w:proofErr w:type="gramStart"/>
       <w:r>
-        <w:t>thee</w:t>
+        <w:t>wolves</w:t>
       </w:r>
       <w:proofErr w:type="gramEnd"/>
-      <w:r>
-        <w:t xml:space="preserve"> diseased wolves</w:t>
-      </w:r>
     </w:p>
     <w:p/>
     <w:p>
@@ -3603,16 +3597,13 @@
     <w:p/>
     <w:p>
       <w:r>
-        <w:t xml:space="preserve">LW casts gentle repose on both wolves that died, only </w:t>
+        <w:t xml:space="preserve">LW casts gentle repose on both wolves that died, only lags behind by 1 </w:t>
       </w:r>
       <w:proofErr w:type="gramStart"/>
       <w:r>
-        <w:t>lags behind</w:t>
+        <w:t>minute</w:t>
       </w:r>
       <w:proofErr w:type="gramEnd"/>
-      <w:r>
-        <w:t xml:space="preserve"> by 1 minute</w:t>
-      </w:r>
     </w:p>
     <w:p/>
     <w:p>
@@ -4097,15 +4088,7 @@
       </w:r>
       <w:proofErr w:type="spellEnd"/>
       <w:r>
-        <w:t xml:space="preserve"> know </w:t>
-      </w:r>
-      <w:proofErr w:type="gramStart"/>
-      <w:r>
-        <w:t>what;;</w:t>
-      </w:r>
-      <w:proofErr w:type="gramEnd"/>
-      <w:r>
-        <w:t xml:space="preserve"> look beautiful on him" -clerkess</w:t>
+        <w:t xml:space="preserve"> know what;; look beautiful on him" -clerkess</w:t>
       </w:r>
     </w:p>
     <w:p>
@@ -4214,280 +4197,232 @@
     </w:p>
     <w:p>
       <w:r>
+        <w:t xml:space="preserve">"you </w:t>
+      </w:r>
+      <w:proofErr w:type="spellStart"/>
+      <w:r>
+        <w:t>cant</w:t>
+      </w:r>
+      <w:proofErr w:type="spellEnd"/>
+      <w:r>
+        <w:t xml:space="preserve"> always wear the same clothes, </w:t>
+      </w:r>
+      <w:proofErr w:type="spellStart"/>
+      <w:r>
+        <w:t>youre</w:t>
+      </w:r>
+      <w:proofErr w:type="spellEnd"/>
+      <w:r>
+        <w:t xml:space="preserve"> all dirty" -</w:t>
+      </w:r>
+      <w:proofErr w:type="spellStart"/>
+      <w:r>
+        <w:t>miko</w:t>
+      </w:r>
+      <w:proofErr w:type="spellEnd"/>
+    </w:p>
+    <w:p>
+      <w:r>
+        <w:t xml:space="preserve">"those </w:t>
+      </w:r>
+      <w:proofErr w:type="spellStart"/>
+      <w:r>
+        <w:t>arent</w:t>
+      </w:r>
+      <w:proofErr w:type="spellEnd"/>
+      <w:r>
+        <w:t xml:space="preserve"> </w:t>
+      </w:r>
+      <w:proofErr w:type="spellStart"/>
+      <w:r>
+        <w:t>datign</w:t>
+      </w:r>
+      <w:proofErr w:type="spellEnd"/>
+      <w:r>
+        <w:t xml:space="preserve"> clothes" -clerkess winks</w:t>
+      </w:r>
+    </w:p>
+    <w:p>
+      <w:r>
+        <w:t>"what if you find someone you like?" -</w:t>
+      </w:r>
+      <w:proofErr w:type="spellStart"/>
+      <w:r>
+        <w:t>miko</w:t>
+      </w:r>
+      <w:proofErr w:type="spellEnd"/>
+    </w:p>
+    <w:p>
+      <w:proofErr w:type="spellStart"/>
+      <w:r>
+        <w:t>ezhule</w:t>
+      </w:r>
+      <w:proofErr w:type="spellEnd"/>
+      <w:r>
+        <w:t xml:space="preserve"> brings up </w:t>
+      </w:r>
+      <w:proofErr w:type="spellStart"/>
+      <w:r>
+        <w:t>miko</w:t>
+      </w:r>
+      <w:proofErr w:type="spellEnd"/>
+      <w:r>
+        <w:t xml:space="preserve"> always wears same jacket</w:t>
+      </w:r>
+    </w:p>
+    <w:p>
+      <w:r>
+        <w:t>"I like this jacket"</w:t>
+      </w:r>
+    </w:p>
+    <w:p>
+      <w:r>
         <w:t>"</w:t>
       </w:r>
-      <w:proofErr w:type="gramStart"/>
-      <w:r>
-        <w:t>you</w:t>
-      </w:r>
-      <w:proofErr w:type="gramEnd"/>
+      <w:proofErr w:type="spellStart"/>
+      <w:r>
+        <w:t>exacty</w:t>
+      </w:r>
+      <w:proofErr w:type="spellEnd"/>
+      <w:r>
+        <w:t>" -</w:t>
+      </w:r>
+      <w:proofErr w:type="spellStart"/>
+      <w:r>
+        <w:t>ezhule</w:t>
+      </w:r>
+      <w:proofErr w:type="spellEnd"/>
+    </w:p>
+    <w:p>
+      <w:r>
+        <w:lastRenderedPageBreak/>
+        <w:t>"how about something matching for both us?" -</w:t>
+      </w:r>
+      <w:proofErr w:type="spellStart"/>
+      <w:r>
+        <w:t>miko</w:t>
+      </w:r>
+      <w:proofErr w:type="spellEnd"/>
+    </w:p>
+    <w:p>
+      <w:r>
+        <w:t xml:space="preserve">clerkess puts piece of paper in </w:t>
+      </w:r>
+      <w:proofErr w:type="spellStart"/>
+      <w:r>
+        <w:t>ezhules</w:t>
+      </w:r>
+      <w:proofErr w:type="spellEnd"/>
+      <w:r>
+        <w:t xml:space="preserve"> coat pocket "</w:t>
+      </w:r>
+      <w:proofErr w:type="spellStart"/>
+      <w:r>
+        <w:t>i</w:t>
+      </w:r>
+      <w:proofErr w:type="spellEnd"/>
+      <w:r>
+        <w:t xml:space="preserve"> get off at 8"</w:t>
+      </w:r>
+    </w:p>
+    <w:p/>
+    <w:p>
+      <w:r>
+        <w:t xml:space="preserve">clerkess brings out some clothes, but neither of them like it, </w:t>
+      </w:r>
+      <w:proofErr w:type="spellStart"/>
+      <w:r>
+        <w:t>miko</w:t>
+      </w:r>
+      <w:proofErr w:type="spellEnd"/>
       <w:r>
         <w:t xml:space="preserve"> </w:t>
       </w:r>
       <w:proofErr w:type="spellStart"/>
       <w:r>
-        <w:t>cant</w:t>
-      </w:r>
-      <w:proofErr w:type="spellEnd"/>
-      <w:r>
-        <w:t xml:space="preserve"> always wear the same clothes, </w:t>
-      </w:r>
-      <w:proofErr w:type="spellStart"/>
-      <w:r>
-        <w:t>youre</w:t>
-      </w:r>
-      <w:proofErr w:type="spellEnd"/>
-      <w:r>
-        <w:t xml:space="preserve"> all dirty" -</w:t>
-      </w:r>
-      <w:proofErr w:type="spellStart"/>
-      <w:r>
-        <w:t>miko</w:t>
-      </w:r>
-      <w:proofErr w:type="spellEnd"/>
-    </w:p>
-    <w:p>
-      <w:r>
-        <w:t>"</w:t>
-      </w:r>
-      <w:proofErr w:type="gramStart"/>
-      <w:r>
-        <w:t>those</w:t>
-      </w:r>
-      <w:proofErr w:type="gramEnd"/>
-      <w:r>
-        <w:t xml:space="preserve"> </w:t>
-      </w:r>
-      <w:proofErr w:type="spellStart"/>
-      <w:r>
-        <w:t>arent</w:t>
-      </w:r>
-      <w:proofErr w:type="spellEnd"/>
-      <w:r>
-        <w:t xml:space="preserve"> </w:t>
-      </w:r>
-      <w:proofErr w:type="spellStart"/>
-      <w:r>
-        <w:t>datign</w:t>
-      </w:r>
-      <w:proofErr w:type="spellEnd"/>
-      <w:r>
-        <w:t xml:space="preserve"> clothes" -clerkess winks</w:t>
-      </w:r>
-    </w:p>
-    <w:p>
-      <w:r>
-        <w:t>"</w:t>
-      </w:r>
-      <w:proofErr w:type="gramStart"/>
-      <w:r>
-        <w:t>what</w:t>
-      </w:r>
-      <w:proofErr w:type="gramEnd"/>
-      <w:r>
-        <w:t xml:space="preserve"> if you find someone you like?" -</w:t>
-      </w:r>
-      <w:proofErr w:type="spellStart"/>
-      <w:r>
-        <w:t>miko</w:t>
-      </w:r>
-      <w:proofErr w:type="spellEnd"/>
-    </w:p>
-    <w:p>
+        <w:t>doesnt</w:t>
+      </w:r>
+      <w:proofErr w:type="spellEnd"/>
+      <w:r>
+        <w:t xml:space="preserve"> like heels</w:t>
+      </w:r>
+    </w:p>
+    <w:p/>
+    <w:p>
+      <w:r>
+        <w:t xml:space="preserve">crimson red dress, black heels, blue bow: </w:t>
+      </w:r>
+      <w:proofErr w:type="spellStart"/>
+      <w:r>
+        <w:t>mko</w:t>
+      </w:r>
+      <w:proofErr w:type="spellEnd"/>
+    </w:p>
+    <w:p>
+      <w:proofErr w:type="spellStart"/>
+      <w:r>
+        <w:t>azura</w:t>
+      </w:r>
+      <w:proofErr w:type="spellEnd"/>
+      <w:r>
+        <w:t xml:space="preserve"> suit, black shoes, red bowtie: </w:t>
+      </w:r>
+      <w:proofErr w:type="spellStart"/>
+      <w:r>
+        <w:t>ezhl</w:t>
+      </w:r>
+      <w:proofErr w:type="spellEnd"/>
+    </w:p>
+    <w:p>
+      <w:r>
+        <w:t xml:space="preserve">they both like it. </w:t>
+      </w:r>
+      <w:proofErr w:type="spellStart"/>
+      <w:r>
+        <w:t>miko</w:t>
+      </w:r>
+      <w:proofErr w:type="spellEnd"/>
+      <w:r>
+        <w:t xml:space="preserve"> twirls around. they buy the clothes.</w:t>
+      </w:r>
+    </w:p>
+    <w:p>
+      <w:r>
+        <w:t xml:space="preserve">clerkess winks at them. they takes the clothes off and go back to their day clothes, put new clothes in their bags. </w:t>
+      </w:r>
+      <w:proofErr w:type="spellStart"/>
+      <w:r>
+        <w:t>miko</w:t>
+      </w:r>
+      <w:proofErr w:type="spellEnd"/>
+      <w:r>
+        <w:t xml:space="preserve"> keeps her new clothes on, even the heels, almost falls, but does a move to regain balance, getting used to the heels</w:t>
+      </w:r>
+    </w:p>
+    <w:p>
+      <w:r>
+        <w:t>"have a wonderful night" -clerkess</w:t>
+      </w:r>
+    </w:p>
+    <w:p/>
+    <w:p>
+      <w:r>
+        <w:t xml:space="preserve">=== </w:t>
+      </w:r>
+      <w:proofErr w:type="spellStart"/>
+      <w:r>
+        <w:t>miko</w:t>
+      </w:r>
+      <w:proofErr w:type="spellEnd"/>
+      <w:r>
+        <w:t xml:space="preserve"> &amp; </w:t>
+      </w:r>
       <w:proofErr w:type="spellStart"/>
       <w:r>
         <w:t>ezhule</w:t>
       </w:r>
       <w:proofErr w:type="spellEnd"/>
       <w:r>
-        <w:t xml:space="preserve"> brings up </w:t>
-      </w:r>
-      <w:proofErr w:type="spellStart"/>
-      <w:r>
-        <w:t>miko</w:t>
-      </w:r>
-      <w:proofErr w:type="spellEnd"/>
-      <w:r>
-        <w:t xml:space="preserve"> always wears same jacket</w:t>
-      </w:r>
-    </w:p>
-    <w:p>
-      <w:r>
-        <w:t>"I like this jacket"</w:t>
-      </w:r>
-    </w:p>
-    <w:p>
-      <w:r>
-        <w:t>"</w:t>
-      </w:r>
-      <w:proofErr w:type="spellStart"/>
-      <w:r>
-        <w:t>exacty</w:t>
-      </w:r>
-      <w:proofErr w:type="spellEnd"/>
-      <w:r>
-        <w:t>" -</w:t>
-      </w:r>
-      <w:proofErr w:type="spellStart"/>
-      <w:r>
-        <w:t>ezhule</w:t>
-      </w:r>
-      <w:proofErr w:type="spellEnd"/>
-    </w:p>
-    <w:p>
-      <w:r>
-        <w:lastRenderedPageBreak/>
-        <w:t>"</w:t>
-      </w:r>
-      <w:proofErr w:type="gramStart"/>
-      <w:r>
-        <w:t>how</w:t>
-      </w:r>
-      <w:proofErr w:type="gramEnd"/>
-      <w:r>
-        <w:t xml:space="preserve"> about something matching for both us?" -</w:t>
-      </w:r>
-      <w:proofErr w:type="spellStart"/>
-      <w:r>
-        <w:t>miko</w:t>
-      </w:r>
-      <w:proofErr w:type="spellEnd"/>
-    </w:p>
-    <w:p>
-      <w:r>
-        <w:t xml:space="preserve">clerkess puts piece of paper in </w:t>
-      </w:r>
-      <w:proofErr w:type="spellStart"/>
-      <w:r>
-        <w:t>ezhules</w:t>
-      </w:r>
-      <w:proofErr w:type="spellEnd"/>
-      <w:r>
-        <w:t xml:space="preserve"> coat pocket "</w:t>
-      </w:r>
-      <w:proofErr w:type="spellStart"/>
-      <w:r>
-        <w:t>i</w:t>
-      </w:r>
-      <w:proofErr w:type="spellEnd"/>
-      <w:r>
-        <w:t xml:space="preserve"> get off at 8"</w:t>
-      </w:r>
-    </w:p>
-    <w:p/>
-    <w:p>
-      <w:r>
-        <w:t xml:space="preserve">clerkess brings out some clothes, but neither of them like it, </w:t>
-      </w:r>
-      <w:proofErr w:type="spellStart"/>
-      <w:r>
-        <w:t>miko</w:t>
-      </w:r>
-      <w:proofErr w:type="spellEnd"/>
-      <w:r>
-        <w:t xml:space="preserve"> </w:t>
-      </w:r>
-      <w:proofErr w:type="spellStart"/>
-      <w:r>
-        <w:t>doesnt</w:t>
-      </w:r>
-      <w:proofErr w:type="spellEnd"/>
-      <w:r>
-        <w:t xml:space="preserve"> like heels</w:t>
-      </w:r>
-    </w:p>
-    <w:p/>
-    <w:p>
-      <w:r>
-        <w:t xml:space="preserve">crimson red dress, black heels, blue bow: </w:t>
-      </w:r>
-      <w:proofErr w:type="spellStart"/>
-      <w:r>
-        <w:t>mko</w:t>
-      </w:r>
-      <w:proofErr w:type="spellEnd"/>
-    </w:p>
-    <w:p>
-      <w:proofErr w:type="spellStart"/>
-      <w:r>
-        <w:t>azura</w:t>
-      </w:r>
-      <w:proofErr w:type="spellEnd"/>
-      <w:r>
-        <w:t xml:space="preserve"> suit, black shoes, red bowtie: </w:t>
-      </w:r>
-      <w:proofErr w:type="spellStart"/>
-      <w:r>
-        <w:t>ezhl</w:t>
-      </w:r>
-      <w:proofErr w:type="spellEnd"/>
-    </w:p>
-    <w:p>
-      <w:r>
-        <w:t xml:space="preserve">they both like it. </w:t>
-      </w:r>
-      <w:proofErr w:type="spellStart"/>
-      <w:r>
-        <w:t>miko</w:t>
-      </w:r>
-      <w:proofErr w:type="spellEnd"/>
-      <w:r>
-        <w:t xml:space="preserve"> twirls around. they buy the clothes.</w:t>
-      </w:r>
-    </w:p>
-    <w:p>
-      <w:r>
-        <w:t xml:space="preserve">clerkess winks at them. they </w:t>
-      </w:r>
-      <w:proofErr w:type="gramStart"/>
-      <w:r>
-        <w:t>takes</w:t>
-      </w:r>
-      <w:proofErr w:type="gramEnd"/>
-      <w:r>
-        <w:t xml:space="preserve"> the clothes off and go back to their day clothes, put new clothes in their bags. </w:t>
-      </w:r>
-      <w:proofErr w:type="spellStart"/>
-      <w:r>
-        <w:t>miko</w:t>
-      </w:r>
-      <w:proofErr w:type="spellEnd"/>
-      <w:r>
-        <w:t xml:space="preserve"> keeps her new clothes on, even the heels, almost falls, but does a move to regain balance, getting used to the heels</w:t>
-      </w:r>
-    </w:p>
-    <w:p>
-      <w:r>
-        <w:t>"</w:t>
-      </w:r>
-      <w:proofErr w:type="gramStart"/>
-      <w:r>
-        <w:t>have</w:t>
-      </w:r>
-      <w:proofErr w:type="gramEnd"/>
-      <w:r>
-        <w:t xml:space="preserve"> a wonderful night" -clerkess</w:t>
-      </w:r>
-    </w:p>
-    <w:p/>
-    <w:p>
-      <w:r>
-        <w:t xml:space="preserve">=== </w:t>
-      </w:r>
-      <w:proofErr w:type="spellStart"/>
-      <w:r>
-        <w:t>miko</w:t>
-      </w:r>
-      <w:proofErr w:type="spellEnd"/>
-      <w:r>
-        <w:t xml:space="preserve"> &amp; </w:t>
-      </w:r>
-      <w:proofErr w:type="spellStart"/>
-      <w:r>
-        <w:t>ezhule</w:t>
-      </w:r>
-      <w:proofErr w:type="spellEnd"/>
-      <w:r>
         <w:t xml:space="preserve"> have a good time ===</w:t>
       </w:r>
     </w:p>
@@ -4540,15 +4475,7 @@
       </w:r>
       <w:proofErr w:type="spellEnd"/>
       <w:r>
-        <w:t xml:space="preserve"> </w:t>
-      </w:r>
-      <w:proofErr w:type="gramStart"/>
-      <w:r>
-        <w:t>temple</w:t>
-      </w:r>
-      <w:proofErr w:type="gramEnd"/>
-      <w:r>
-        <w:t xml:space="preserve"> and 5 priests heal LW to full, they feed them</w:t>
+        <w:t xml:space="preserve"> temple and 5 priests heal LW to full, they feed them</w:t>
       </w:r>
     </w:p>
     <w:p/>
@@ -4593,12 +4520,10 @@
         <w:t xml:space="preserve">priest is on edge, looking panicked, LW </w:t>
       </w:r>
       <w:proofErr w:type="spellStart"/>
-      <w:proofErr w:type="gramStart"/>
       <w:r>
         <w:t>cant</w:t>
       </w:r>
       <w:proofErr w:type="spellEnd"/>
-      <w:proofErr w:type="gramEnd"/>
       <w:r>
         <w:t xml:space="preserve"> figure out what is going on</w:t>
       </w:r>
@@ -7095,12 +7020,10 @@
         <w:t>"</w:t>
       </w:r>
       <w:proofErr w:type="spellStart"/>
-      <w:proofErr w:type="gramStart"/>
       <w:r>
         <w:t>im</w:t>
       </w:r>
       <w:proofErr w:type="spellEnd"/>
-      <w:proofErr w:type="gramEnd"/>
       <w:r>
         <w:t xml:space="preserve"> </w:t>
       </w:r>
@@ -7120,21 +7043,13 @@
     </w:p>
     <w:p>
       <w:r>
+        <w:t>"what are you doing here?" -LW</w:t>
+      </w:r>
+    </w:p>
+    <w:p>
+      <w:r>
         <w:t>"</w:t>
       </w:r>
-      <w:proofErr w:type="gramStart"/>
-      <w:r>
-        <w:t>what</w:t>
-      </w:r>
-      <w:proofErr w:type="gramEnd"/>
-      <w:r>
-        <w:t xml:space="preserve"> are you doing here?" -LW</w:t>
-      </w:r>
-    </w:p>
-    <w:p>
-      <w:r>
-        <w:t>"</w:t>
-      </w:r>
       <w:proofErr w:type="spellStart"/>
       <w:r>
         <w:t>i</w:t>
@@ -7178,15 +7093,7 @@
     </w:p>
     <w:p>
       <w:r>
-        <w:t>"</w:t>
-      </w:r>
-      <w:proofErr w:type="gramStart"/>
-      <w:r>
-        <w:t>charge</w:t>
-      </w:r>
-      <w:proofErr w:type="gramEnd"/>
-      <w:r>
-        <w:t xml:space="preserve"> forward!" -</w:t>
+        <w:t>"charge forward!" -</w:t>
       </w:r>
       <w:proofErr w:type="spellStart"/>
       <w:r>
@@ -7330,13 +7237,8 @@
       </w:r>
     </w:p>
     <w:p>
-      <w:proofErr w:type="gramStart"/>
-      <w:r>
-        <w:t>instead</w:t>
-      </w:r>
-      <w:proofErr w:type="gramEnd"/>
-      <w:r>
-        <w:t xml:space="preserve"> worker tells him where to find his boss</w:t>
+      <w:r>
+        <w:t>instead worker tells him where to find his boss</w:t>
       </w:r>
     </w:p>
     <w:p>
@@ -7412,15 +7314,7 @@
       </w:r>
       <w:proofErr w:type="spellEnd"/>
       <w:r>
-        <w:t xml:space="preserve">. the letter </w:t>
-      </w:r>
-      <w:proofErr w:type="gramStart"/>
-      <w:r>
-        <w:t>says</w:t>
-      </w:r>
-      <w:proofErr w:type="gramEnd"/>
-      <w:r>
-        <w:t xml:space="preserve"> "ask someone where the water queens </w:t>
+        <w:t xml:space="preserve">. the letter says "ask someone where the water queens </w:t>
       </w:r>
       <w:proofErr w:type="spellStart"/>
       <w:r>
@@ -7494,15 +7388,7 @@
       </w:r>
       <w:proofErr w:type="spellEnd"/>
       <w:r>
-        <w:t>. (</w:t>
-      </w:r>
-      <w:proofErr w:type="gramStart"/>
-      <w:r>
-        <w:t>bringer</w:t>
-      </w:r>
-      <w:proofErr w:type="gramEnd"/>
-      <w:r>
-        <w:t xml:space="preserve"> goes to find EZ and MK). runic marks are on the building in patterns. he knocks. the </w:t>
+        <w:t xml:space="preserve">. (bringer goes to find EZ and MK). runic marks are on the building in patterns. he knocks. the </w:t>
       </w:r>
       <w:proofErr w:type="spellStart"/>
       <w:r>
@@ -7638,12 +7524,10 @@
         <w:t>"</w:t>
       </w:r>
       <w:proofErr w:type="spellStart"/>
-      <w:proofErr w:type="gramStart"/>
       <w:r>
         <w:t>cant</w:t>
       </w:r>
       <w:proofErr w:type="spellEnd"/>
-      <w:proofErr w:type="gramEnd"/>
       <w:r>
         <w:t xml:space="preserve"> make any promises" -Vivi</w:t>
       </w:r>
@@ -7677,15 +7561,7 @@
     </w:p>
     <w:p>
       <w:r>
-        <w:t>"</w:t>
-      </w:r>
-      <w:proofErr w:type="gramStart"/>
-      <w:r>
-        <w:t>slow</w:t>
-      </w:r>
-      <w:proofErr w:type="gramEnd"/>
-      <w:r>
-        <w:t xml:space="preserve"> poke" -</w:t>
+        <w:t>"slow poke" -</w:t>
       </w:r>
       <w:proofErr w:type="spellStart"/>
       <w:r>
@@ -7695,15 +7571,7 @@
     </w:p>
     <w:p>
       <w:r>
-        <w:t>"</w:t>
-      </w:r>
-      <w:proofErr w:type="gramStart"/>
-      <w:r>
-        <w:t>yes</w:t>
-      </w:r>
-      <w:proofErr w:type="gramEnd"/>
-      <w:r>
-        <w:t xml:space="preserve"> </w:t>
+        <w:t xml:space="preserve">"yes </w:t>
       </w:r>
       <w:proofErr w:type="spellStart"/>
       <w:r>
@@ -7871,119 +7739,312 @@
     <w:p/>
     <w:p>
       <w:r>
+        <w:t xml:space="preserve">"so how </w:t>
+      </w:r>
+      <w:proofErr w:type="spellStart"/>
+      <w:r>
+        <w:t>di</w:t>
+      </w:r>
+      <w:proofErr w:type="spellEnd"/>
+      <w:r>
+        <w:t xml:space="preserve"> you come to work for GL?" -LW</w:t>
+      </w:r>
+    </w:p>
+    <w:p>
+      <w:r>
+        <w:t>Victoria talks about how she wants to be a witch doctor, GL is helping her.</w:t>
+      </w:r>
+    </w:p>
+    <w:p>
+      <w:r>
+        <w:t>LW offers VC a ride on CB. LW helps VC onto CB, and they wander around the streets.</w:t>
+      </w:r>
+    </w:p>
+    <w:p/>
+    <w:p>
+      <w:r>
+        <w:t>VV sees a bar fight, ignores it, continues to smoke mint.</w:t>
+      </w:r>
+    </w:p>
+    <w:p/>
+    <w:p>
+      <w:r>
+        <w:t xml:space="preserve">LW </w:t>
+      </w:r>
+      <w:proofErr w:type="spellStart"/>
+      <w:r>
+        <w:t>wnaders</w:t>
+      </w:r>
+      <w:proofErr w:type="spellEnd"/>
+      <w:r>
+        <w:t xml:space="preserve"> to a nice looking restaurant. LW and VC go in. LW thanks CB, promises to bring her some food afterwards.</w:t>
+      </w:r>
+    </w:p>
+    <w:p/>
+    <w:p>
+      <w:r>
+        <w:t>LW pays for VCs meal (shrimp pasta 1gp). LW gets carp with huge rolls (2gp).</w:t>
+      </w:r>
+    </w:p>
+    <w:p>
+      <w:r>
+        <w:t>"what are you planning on using your magic for?" -LW</w:t>
+      </w:r>
+    </w:p>
+    <w:p>
+      <w:r>
+        <w:t>"hopefully to do something good." -VC</w:t>
+      </w:r>
+    </w:p>
+    <w:p>
+      <w:r>
+        <w:t>"what is your main dream in life?" -LW</w:t>
+      </w:r>
+    </w:p>
+    <w:p>
+      <w:r>
+        <w:t>"to be a witch doctor" -VC</w:t>
+      </w:r>
+    </w:p>
+    <w:p>
+      <w:r>
+        <w:lastRenderedPageBreak/>
+        <w:t>"so where you from?" -LW</w:t>
+      </w:r>
+    </w:p>
+    <w:p>
+      <w:r>
         <w:t>"</w:t>
       </w:r>
-      <w:proofErr w:type="gramStart"/>
-      <w:r>
-        <w:t>so</w:t>
-      </w:r>
-      <w:proofErr w:type="gramEnd"/>
-      <w:r>
-        <w:t xml:space="preserve"> how </w:t>
-      </w:r>
-      <w:proofErr w:type="spellStart"/>
-      <w:r>
-        <w:t>di</w:t>
-      </w:r>
-      <w:proofErr w:type="spellEnd"/>
-      <w:r>
-        <w:t xml:space="preserve"> you come to work for GL?" -LW</w:t>
-      </w:r>
-    </w:p>
-    <w:p>
-      <w:r>
-        <w:t>Victoria talks about how she wants to be a witch doctor, GL is helping her.</w:t>
-      </w:r>
-    </w:p>
-    <w:p>
-      <w:r>
-        <w:t>LW offers VC a ride on CB. LW helps VC onto CB, and they wander around the streets.</w:t>
-      </w:r>
-    </w:p>
-    <w:p/>
-    <w:p>
-      <w:r>
-        <w:t>VV sees a bar fight, ignores it, continues to smoke mint.</w:t>
-      </w:r>
-    </w:p>
-    <w:p/>
-    <w:p>
-      <w:r>
-        <w:t xml:space="preserve">LW </w:t>
-      </w:r>
-      <w:proofErr w:type="spellStart"/>
-      <w:r>
-        <w:t>wnaders</w:t>
-      </w:r>
-      <w:proofErr w:type="spellEnd"/>
-      <w:r>
-        <w:t xml:space="preserve"> to a </w:t>
-      </w:r>
-      <w:proofErr w:type="gramStart"/>
-      <w:r>
-        <w:t>nice looking</w:t>
-      </w:r>
-      <w:proofErr w:type="gramEnd"/>
-      <w:r>
-        <w:t xml:space="preserve"> restaurant. LW and VC go in. LW thanks CB, promises to bring her some food afterwards.</w:t>
-      </w:r>
-    </w:p>
-    <w:p/>
-    <w:p>
-      <w:r>
-        <w:t>LW pays for VCs meal (shrimp pasta 1gp). LW gets carp with huge rolls (2gp).</w:t>
-      </w:r>
-    </w:p>
-    <w:p>
-      <w:r>
-        <w:t>"</w:t>
-      </w:r>
-      <w:proofErr w:type="gramStart"/>
-      <w:r>
-        <w:t>what</w:t>
-      </w:r>
-      <w:proofErr w:type="gramEnd"/>
-      <w:r>
-        <w:t xml:space="preserve"> are you planning on using your magic for?" -LW</w:t>
-      </w:r>
-    </w:p>
-    <w:p>
-      <w:r>
-        <w:t>"</w:t>
-      </w:r>
-      <w:proofErr w:type="gramStart"/>
-      <w:r>
-        <w:t>hopefully</w:t>
-      </w:r>
-      <w:proofErr w:type="gramEnd"/>
-      <w:r>
-        <w:t xml:space="preserve"> to do something good." -VC</w:t>
-      </w:r>
-    </w:p>
-    <w:p>
-      <w:r>
-        <w:t>"</w:t>
-      </w:r>
-      <w:proofErr w:type="gramStart"/>
-      <w:r>
-        <w:t>what</w:t>
-      </w:r>
-      <w:proofErr w:type="gramEnd"/>
-      <w:r>
-        <w:t xml:space="preserve"> is your main dream in life?" -LW</w:t>
-      </w:r>
-    </w:p>
-    <w:p>
-      <w:r>
-        <w:t>"</w:t>
-      </w:r>
-      <w:proofErr w:type="gramStart"/>
-      <w:r>
-        <w:t>to</w:t>
-      </w:r>
-      <w:proofErr w:type="gramEnd"/>
-      <w:r>
-        <w:t xml:space="preserve"> be a witch doctor" -VC</w:t>
+      <w:proofErr w:type="spellStart"/>
+      <w:r>
+        <w:t>Narfell</w:t>
+      </w:r>
+      <w:proofErr w:type="spellEnd"/>
+      <w:r>
+        <w:t>" -VC</w:t>
+      </w:r>
+    </w:p>
+    <w:p>
+      <w:r>
+        <w:t>"so what are you trying to improve on atm?" -LW</w:t>
+      </w:r>
+    </w:p>
+    <w:p>
+      <w:r>
+        <w:t>"trying to find more books." -VC</w:t>
+      </w:r>
+    </w:p>
+    <w:p>
+      <w:r>
+        <w:t>LW tells story of how he rescued a librarian from a collapsing floor</w:t>
+      </w:r>
+    </w:p>
+    <w:p/>
+    <w:p>
+      <w:r>
+        <w:t xml:space="preserve">LW CB VC go back to </w:t>
+      </w:r>
+      <w:proofErr w:type="spellStart"/>
+      <w:r>
+        <w:t>elfsong</w:t>
+      </w:r>
+      <w:proofErr w:type="spellEnd"/>
+      <w:r>
+        <w:t xml:space="preserve"> tavern. </w:t>
+      </w:r>
+      <w:proofErr w:type="spellStart"/>
+      <w:r>
+        <w:t>chwng</w:t>
+      </w:r>
+      <w:proofErr w:type="spellEnd"/>
+      <w:r>
+        <w:t xml:space="preserve"> goes and bothers VV in her room, to check to make sure </w:t>
+      </w:r>
+      <w:proofErr w:type="spellStart"/>
+      <w:r>
+        <w:t>shes</w:t>
+      </w:r>
+      <w:proofErr w:type="spellEnd"/>
+      <w:r>
+        <w:t xml:space="preserve"> not smoking</w:t>
+      </w:r>
+    </w:p>
+    <w:p>
+      <w:r>
+        <w:t xml:space="preserve">"nothing </w:t>
+      </w:r>
+      <w:proofErr w:type="spellStart"/>
+      <w:r>
+        <w:t>hes</w:t>
+      </w:r>
+      <w:proofErr w:type="spellEnd"/>
+      <w:r>
+        <w:t xml:space="preserve"> not </w:t>
+      </w:r>
+      <w:proofErr w:type="spellStart"/>
+      <w:r>
+        <w:t>approed</w:t>
+      </w:r>
+      <w:proofErr w:type="spellEnd"/>
+      <w:r>
+        <w:t xml:space="preserve"> of" -VV</w:t>
+      </w:r>
+    </w:p>
+    <w:p/>
+    <w:p>
+      <w:proofErr w:type="spellStart"/>
+      <w:r>
+        <w:t>chwng</w:t>
+      </w:r>
+      <w:proofErr w:type="spellEnd"/>
+      <w:r>
+        <w:t xml:space="preserve"> gets room keys for LB and VC.</w:t>
+      </w:r>
+    </w:p>
+    <w:p>
+      <w:r>
+        <w:t>"Want to share a room with me?" -LW</w:t>
+      </w:r>
+    </w:p>
+    <w:p>
+      <w:r>
+        <w:t>"no" -VC</w:t>
+      </w:r>
+    </w:p>
+    <w:p/>
+    <w:p>
+      <w:r>
+        <w:t xml:space="preserve">CB gets dome from GL so she </w:t>
+      </w:r>
+      <w:proofErr w:type="spellStart"/>
+      <w:r>
+        <w:t>doesnt</w:t>
+      </w:r>
+      <w:proofErr w:type="spellEnd"/>
+      <w:r>
+        <w:t xml:space="preserve"> have to go to stables</w:t>
+      </w:r>
+    </w:p>
+    <w:p>
+      <w:r>
+        <w:t>LW goes to his room in tavern and goes to sleep</w:t>
+      </w:r>
+    </w:p>
+    <w:p>
+      <w:r>
+        <w:t xml:space="preserve">GL pesters him in his dream </w:t>
+      </w:r>
+    </w:p>
+    <w:p>
+      <w:r>
+        <w:t>*GL spawns CB in armor, cuts her, then heals her.</w:t>
+      </w:r>
+    </w:p>
+    <w:p>
+      <w:r>
+        <w:t>*LW attacks GL, GL encages him</w:t>
+      </w:r>
+    </w:p>
+    <w:p>
+      <w:r>
+        <w:t xml:space="preserve">*GL reminds him of what he can do to help CB, but only if LW gives up </w:t>
+      </w:r>
+      <w:proofErr w:type="spellStart"/>
+      <w:r>
+        <w:t>loyalyty</w:t>
+      </w:r>
+      <w:proofErr w:type="spellEnd"/>
+      <w:r>
+        <w:t xml:space="preserve"> to Lathander</w:t>
+      </w:r>
+    </w:p>
+    <w:p>
+      <w:r>
+        <w:t>*LW says he'll be loyal to Lathander.</w:t>
+      </w:r>
+    </w:p>
+    <w:p>
+      <w:r>
+        <w:t>*GL silences LW and breaks his bones</w:t>
+      </w:r>
+    </w:p>
+    <w:p>
+      <w:r>
+        <w:t xml:space="preserve">"CB </w:t>
+      </w:r>
+      <w:proofErr w:type="spellStart"/>
+      <w:r>
+        <w:t>doesnt</w:t>
+      </w:r>
+      <w:proofErr w:type="spellEnd"/>
+      <w:r>
+        <w:t xml:space="preserve"> worship Lathander, she only does it for you." -GL</w:t>
+      </w:r>
+    </w:p>
+    <w:p>
+      <w:r>
+        <w:t xml:space="preserve">"do you want </w:t>
+      </w:r>
+      <w:proofErr w:type="spellStart"/>
+      <w:r>
+        <w:t>ehr</w:t>
+      </w:r>
+      <w:proofErr w:type="spellEnd"/>
+      <w:r>
+        <w:t xml:space="preserve"> to live?" -GL</w:t>
+      </w:r>
+    </w:p>
+    <w:p>
+      <w:r>
+        <w:t>*LW nods, but with angry determined eyes</w:t>
+      </w:r>
+    </w:p>
+    <w:p>
+      <w:r>
+        <w:t xml:space="preserve">"you </w:t>
+      </w:r>
+      <w:proofErr w:type="spellStart"/>
+      <w:r>
+        <w:t>havent</w:t>
+      </w:r>
+      <w:proofErr w:type="spellEnd"/>
+      <w:r>
+        <w:t xml:space="preserve"> followed your god to a tee. </w:t>
+      </w:r>
+      <w:proofErr w:type="spellStart"/>
+      <w:r>
+        <w:t>bc</w:t>
+      </w:r>
+      <w:proofErr w:type="spellEnd"/>
+      <w:r>
+        <w:t xml:space="preserve"> you have a horse as a friend." -GL</w:t>
+      </w:r>
+    </w:p>
+    <w:p>
+      <w:r>
+        <w:t>"how dare you accuse me of disobeying my god!" -LW</w:t>
+      </w:r>
+    </w:p>
+    <w:p>
+      <w:r>
+        <w:t xml:space="preserve">"just point me in the direction of the undead and ill uphold my gods promise of not </w:t>
+      </w:r>
+      <w:proofErr w:type="spellStart"/>
+      <w:r>
+        <w:t>crusdaing</w:t>
+      </w:r>
+      <w:proofErr w:type="spellEnd"/>
+      <w:r>
+        <w:t xml:space="preserve"> </w:t>
+      </w:r>
+      <w:proofErr w:type="spellStart"/>
+      <w:r>
+        <w:t>agaisnt</w:t>
+      </w:r>
+      <w:proofErr w:type="spellEnd"/>
+      <w:r>
+        <w:t xml:space="preserve"> you." -LW</w:t>
       </w:r>
     </w:p>
     <w:p>
@@ -7991,79 +8052,756 @@
         <w:lastRenderedPageBreak/>
         <w:t>"</w:t>
       </w:r>
-      <w:proofErr w:type="gramStart"/>
-      <w:r>
-        <w:t>so</w:t>
-      </w:r>
-      <w:proofErr w:type="gramEnd"/>
-      <w:r>
-        <w:t xml:space="preserve"> where you from?" -LW</w:t>
-      </w:r>
-    </w:p>
+      <w:proofErr w:type="spellStart"/>
+      <w:r>
+        <w:t>lathanders</w:t>
+      </w:r>
+      <w:proofErr w:type="spellEnd"/>
+      <w:r>
+        <w:t xml:space="preserve"> not the only god, so </w:t>
+      </w:r>
+      <w:proofErr w:type="spellStart"/>
+      <w:r>
+        <w:t>i</w:t>
+      </w:r>
+      <w:proofErr w:type="spellEnd"/>
+      <w:r>
+        <w:t xml:space="preserve"> cant. not everyone is like you. </w:t>
+      </w:r>
+      <w:proofErr w:type="spellStart"/>
+      <w:r>
+        <w:t>i</w:t>
+      </w:r>
+      <w:proofErr w:type="spellEnd"/>
+      <w:r>
+        <w:t xml:space="preserve"> </w:t>
+      </w:r>
+      <w:proofErr w:type="spellStart"/>
+      <w:r>
+        <w:t>cant</w:t>
+      </w:r>
+      <w:proofErr w:type="spellEnd"/>
+      <w:r>
+        <w:t xml:space="preserve"> make an exception"</w:t>
+      </w:r>
+    </w:p>
+    <w:p>
+      <w:r>
+        <w:t>*LW tries to make a contract that lets him kill undead as much as he wants</w:t>
+      </w:r>
+    </w:p>
+    <w:p>
+      <w:r>
+        <w:t>*GL and LW argue</w:t>
+      </w:r>
+    </w:p>
+    <w:p>
+      <w:r>
+        <w:t xml:space="preserve">"how about you train CB, but she still becomes a paladin of </w:t>
+      </w:r>
+      <w:proofErr w:type="spellStart"/>
+      <w:r>
+        <w:t>lathander</w:t>
+      </w:r>
+      <w:proofErr w:type="spellEnd"/>
+      <w:r>
+        <w:t>?" -LW</w:t>
+      </w:r>
+    </w:p>
+    <w:p>
+      <w:r>
+        <w:t xml:space="preserve">*finally GL </w:t>
+      </w:r>
+      <w:proofErr w:type="spellStart"/>
+      <w:r>
+        <w:t>gvies</w:t>
+      </w:r>
+      <w:proofErr w:type="spellEnd"/>
+      <w:r>
+        <w:t xml:space="preserve"> in and contacts Lathander. </w:t>
+      </w:r>
+      <w:proofErr w:type="spellStart"/>
+      <w:r>
+        <w:t>lahtander</w:t>
+      </w:r>
+      <w:proofErr w:type="spellEnd"/>
+      <w:r>
+        <w:t xml:space="preserve"> agrees</w:t>
+      </w:r>
+    </w:p>
+    <w:p>
+      <w:proofErr w:type="spellStart"/>
+      <w:r>
+        <w:t>Chauntia</w:t>
+      </w:r>
+      <w:proofErr w:type="spellEnd"/>
+      <w:r>
+        <w:t xml:space="preserve"> (lover of </w:t>
+      </w:r>
+      <w:proofErr w:type="spellStart"/>
+      <w:r>
+        <w:t>lathander</w:t>
+      </w:r>
+      <w:proofErr w:type="spellEnd"/>
+      <w:r>
+        <w:t xml:space="preserve">) convinced </w:t>
+      </w:r>
+      <w:proofErr w:type="spellStart"/>
+      <w:r>
+        <w:t>lathander</w:t>
+      </w:r>
+      <w:proofErr w:type="spellEnd"/>
+      <w:r>
+        <w:t xml:space="preserve"> to let it happen. produces orb "this is a part of my power, given to CB"</w:t>
+      </w:r>
+    </w:p>
+    <w:p>
+      <w:r>
+        <w:t>*CB joins the game.</w:t>
+      </w:r>
+    </w:p>
+    <w:p>
+      <w:r>
+        <w:t xml:space="preserve">"Give life to everything and kill the mockery that undeath brings. Follow the tenets and he will not forsake you. </w:t>
+      </w:r>
+      <w:proofErr w:type="spellStart"/>
+      <w:r>
+        <w:t>breakt</w:t>
+      </w:r>
+      <w:proofErr w:type="spellEnd"/>
+      <w:r>
+        <w:t xml:space="preserve"> hem, face </w:t>
+      </w:r>
+      <w:proofErr w:type="spellStart"/>
+      <w:r>
+        <w:t>attonement</w:t>
+      </w:r>
+      <w:proofErr w:type="spellEnd"/>
+      <w:r>
+        <w:t xml:space="preserve">." Lathander gives CB the orb, phasing it into her forehead. </w:t>
+      </w:r>
+    </w:p>
+    <w:p>
+      <w:proofErr w:type="spellStart"/>
+      <w:r>
+        <w:t>galaya</w:t>
+      </w:r>
+      <w:proofErr w:type="spellEnd"/>
+      <w:r>
+        <w:t xml:space="preserve"> pretended to be </w:t>
+      </w:r>
+      <w:proofErr w:type="spellStart"/>
+      <w:r>
+        <w:t>lathander</w:t>
+      </w:r>
+      <w:proofErr w:type="spellEnd"/>
+      <w:r>
+        <w:t xml:space="preserve"> </w:t>
+      </w:r>
+      <w:proofErr w:type="spellStart"/>
+      <w:r>
+        <w:t>bc</w:t>
+      </w:r>
+      <w:proofErr w:type="spellEnd"/>
+      <w:r>
+        <w:t xml:space="preserve"> </w:t>
+      </w:r>
+      <w:proofErr w:type="spellStart"/>
+      <w:r>
+        <w:t>lathander</w:t>
+      </w:r>
+      <w:proofErr w:type="spellEnd"/>
+      <w:r>
+        <w:t xml:space="preserve"> </w:t>
+      </w:r>
+      <w:proofErr w:type="spellStart"/>
+      <w:r>
+        <w:t>wasnt</w:t>
+      </w:r>
+      <w:proofErr w:type="spellEnd"/>
+      <w:r>
+        <w:t xml:space="preserve"> able to </w:t>
+      </w:r>
+      <w:proofErr w:type="spellStart"/>
+      <w:r>
+        <w:t>eb</w:t>
+      </w:r>
+      <w:proofErr w:type="spellEnd"/>
+      <w:r>
+        <w:t xml:space="preserve"> there. (but </w:t>
+      </w:r>
+      <w:proofErr w:type="spellStart"/>
+      <w:r>
+        <w:t>galaya</w:t>
+      </w:r>
+      <w:proofErr w:type="spellEnd"/>
+      <w:r>
+        <w:t xml:space="preserve"> wants to look like it was </w:t>
+      </w:r>
+      <w:proofErr w:type="spellStart"/>
+      <w:r>
+        <w:t>lathander's</w:t>
+      </w:r>
+      <w:proofErr w:type="spellEnd"/>
+      <w:r>
+        <w:t xml:space="preserve"> energy)</w:t>
+      </w:r>
+    </w:p>
+    <w:p>
+      <w:r>
+        <w:t xml:space="preserve">*GL and LW come to a </w:t>
+      </w:r>
+      <w:proofErr w:type="spellStart"/>
+      <w:r>
+        <w:t>compromoise</w:t>
+      </w:r>
+      <w:proofErr w:type="spellEnd"/>
+      <w:r>
+        <w:t xml:space="preserve">: LW will pay the price of having CB become a paladin by </w:t>
+      </w:r>
+      <w:proofErr w:type="spellStart"/>
+      <w:r>
+        <w:t>prioritising</w:t>
+      </w:r>
+      <w:proofErr w:type="spellEnd"/>
+      <w:r>
+        <w:t xml:space="preserve"> GL's next 5 missions over </w:t>
+      </w:r>
+      <w:proofErr w:type="spellStart"/>
+      <w:r>
+        <w:t>Lathanders</w:t>
+      </w:r>
+      <w:proofErr w:type="spellEnd"/>
+      <w:r>
+        <w:t xml:space="preserve"> missions.</w:t>
+      </w:r>
+    </w:p>
+    <w:p/>
+    <w:p>
+      <w:r>
+        <w:t>GL enters VVs dreams, scolds her for smoking, apologizes for yelling, telling her that LW is a good guy</w:t>
+      </w:r>
+    </w:p>
+    <w:p/>
+    <w:p>
+      <w:r>
+        <w:t xml:space="preserve">in the morning, LW finds the contract on </w:t>
+      </w:r>
+      <w:proofErr w:type="spellStart"/>
+      <w:r>
+        <w:t>hsi</w:t>
+      </w:r>
+      <w:proofErr w:type="spellEnd"/>
+      <w:r>
+        <w:t xml:space="preserve"> dresser, throws on underwear, goes down to talk to CB. CB is asleep, he sits next to her for 2 hours. when she wakes up, he tells her about how he feels about the time that CB died, and senses CB's new divine energy. </w:t>
+      </w:r>
+    </w:p>
+    <w:p/>
+    <w:p/>
+    <w:p/>
+    <w:p>
+      <w:r>
+        <w:t xml:space="preserve">"LW and GL engage in a deal. The deal states: For 5 missions, Larkwren Lightbrew is to </w:t>
+      </w:r>
+      <w:proofErr w:type="spellStart"/>
+      <w:r>
+        <w:t>ignroe</w:t>
+      </w:r>
+      <w:proofErr w:type="spellEnd"/>
+      <w:r>
+        <w:t xml:space="preserve"> all unnecessary undead. </w:t>
+      </w:r>
+    </w:p>
+    <w:p>
+      <w:r>
+        <w:t>If you do not ignore an undead creature that is not either in the way of your goal, or is not part of your goal, you will face the consequences.</w:t>
+      </w:r>
+    </w:p>
+    <w:p>
+      <w:r>
+        <w:t>If an undead is not ignored by LW, the contract will be broken and GL will enact the consequences.</w:t>
+      </w:r>
+    </w:p>
+    <w:p>
+      <w:r>
+        <w:t xml:space="preserve">However, the current mission is not included in the 5 </w:t>
+      </w:r>
+      <w:proofErr w:type="spellStart"/>
+      <w:r>
+        <w:t>missiosn</w:t>
+      </w:r>
+      <w:proofErr w:type="spellEnd"/>
+      <w:r>
+        <w:t xml:space="preserve"> that GL can give."</w:t>
+      </w:r>
+    </w:p>
+    <w:p/>
+    <w:p>
+      <w:r>
+        <w:t>ACTUALLY, THE DREAM NEVER HAPPENED</w:t>
+      </w:r>
+    </w:p>
+    <w:p>
+      <w:r>
+        <w:t>The DM and I decided to retcon the dream and say it never happened</w:t>
+      </w:r>
+    </w:p>
+    <w:p>
+      <w:r>
+        <w:lastRenderedPageBreak/>
+        <w:br w:type="page"/>
+      </w:r>
+    </w:p>
+    <w:p>
+      <w:pPr>
+        <w:pStyle w:val="Heading1"/>
+      </w:pPr>
+      <w:r>
+        <w:lastRenderedPageBreak/>
+        <w:t>Chapter 5</w:t>
+      </w:r>
+    </w:p>
+    <w:p>
+      <w:r>
+        <w:t xml:space="preserve">LW wakes up, gets breakfast, goes meets CB, they do to </w:t>
+      </w:r>
+      <w:proofErr w:type="spellStart"/>
+      <w:r>
+        <w:t>Garynmor</w:t>
+      </w:r>
+      <w:proofErr w:type="spellEnd"/>
+      <w:r>
+        <w:t xml:space="preserve"> Stables to get horse kibble (2 GP), buys a horse food carrier (1 GP), goes </w:t>
+      </w:r>
+      <w:proofErr w:type="spellStart"/>
+      <w:r>
+        <w:t>backto</w:t>
+      </w:r>
+      <w:proofErr w:type="spellEnd"/>
+      <w:r>
+        <w:t xml:space="preserve"> tavern horse hut, finds </w:t>
+      </w:r>
+      <w:proofErr w:type="spellStart"/>
+      <w:r>
+        <w:t>theres</w:t>
+      </w:r>
+      <w:proofErr w:type="spellEnd"/>
+      <w:r>
+        <w:t xml:space="preserve"> no trough, feeds CB by hand.</w:t>
+      </w:r>
+    </w:p>
+    <w:p>
+      <w:r>
+        <w:t>forgot to eat, tummy rumbles, tastes horse kibble.</w:t>
+      </w:r>
+    </w:p>
+    <w:p>
+      <w:r>
+        <w:t>CB reminds him he has rations in the saddlebag. LW eats a ration</w:t>
+      </w:r>
+    </w:p>
+    <w:p/>
+    <w:p>
+      <w:r>
+        <w:t>party leaves tavern, finds LW in the alley hut feeding CB</w:t>
+      </w:r>
+    </w:p>
+    <w:p/>
+    <w:p>
+      <w:r>
+        <w:t>they leave, and the hut vanishes</w:t>
+      </w:r>
+    </w:p>
+    <w:p/>
+    <w:p>
+      <w:r>
+        <w:t>player arrives: chaos angel</w:t>
+      </w:r>
+    </w:p>
+    <w:p/>
+    <w:p>
+      <w:r>
+        <w:t>party goes to Hall of Wonders for auction</w:t>
+      </w:r>
+    </w:p>
+    <w:p>
+      <w:r>
+        <w:t>they go sit down in the chairs</w:t>
+      </w:r>
+    </w:p>
+    <w:p/>
+    <w:p>
+      <w:r>
+        <w:t xml:space="preserve">an owl person in red vest and black shorts. 7ft tall, blue eyes, </w:t>
+      </w:r>
+      <w:proofErr w:type="spellStart"/>
+      <w:r>
+        <w:t>coverd</w:t>
+      </w:r>
+      <w:proofErr w:type="spellEnd"/>
+      <w:r>
+        <w:t xml:space="preserve"> in leather. </w:t>
+      </w:r>
+      <w:proofErr w:type="spellStart"/>
+      <w:r>
+        <w:t>dcu</w:t>
+      </w:r>
+      <w:proofErr w:type="spellEnd"/>
+      <w:r>
+        <w:t xml:space="preserve">. this is chaos' character, sitting in a chair in the corner. </w:t>
+      </w:r>
+      <w:proofErr w:type="spellStart"/>
+      <w:r>
+        <w:t>Elyndria</w:t>
+      </w:r>
+      <w:proofErr w:type="spellEnd"/>
+      <w:r>
+        <w:t xml:space="preserve">. </w:t>
+      </w:r>
+      <w:proofErr w:type="spellStart"/>
+      <w:r>
+        <w:t>shes</w:t>
+      </w:r>
+      <w:proofErr w:type="spellEnd"/>
+      <w:r>
+        <w:t xml:space="preserve"> has a </w:t>
+      </w:r>
+      <w:proofErr w:type="spellStart"/>
+      <w:r>
+        <w:t>galaya</w:t>
+      </w:r>
+      <w:proofErr w:type="spellEnd"/>
+      <w:r>
+        <w:t xml:space="preserve"> symbol on her necklace.</w:t>
+      </w:r>
+    </w:p>
+    <w:p/>
     <w:p>
       <w:r>
         <w:t>"</w:t>
       </w:r>
       <w:proofErr w:type="spellStart"/>
       <w:r>
-        <w:t>Narfell</w:t>
-      </w:r>
-      <w:proofErr w:type="spellEnd"/>
-      <w:r>
-        <w:t>" -VC</w:t>
+        <w:t>vivi</w:t>
+      </w:r>
+      <w:proofErr w:type="spellEnd"/>
+      <w:r>
+        <w:t xml:space="preserve"> what are you doing here?" -</w:t>
+      </w:r>
+      <w:proofErr w:type="spellStart"/>
+      <w:r>
+        <w:t>Elyndria</w:t>
+      </w:r>
+      <w:proofErr w:type="spellEnd"/>
+    </w:p>
+    <w:p>
+      <w:r>
+        <w:t>"here to get something" -VV</w:t>
       </w:r>
     </w:p>
     <w:p>
       <w:r>
         <w:t>"</w:t>
       </w:r>
-      <w:proofErr w:type="gramStart"/>
-      <w:r>
-        <w:t>so</w:t>
-      </w:r>
-      <w:proofErr w:type="gramEnd"/>
-      <w:r>
-        <w:t xml:space="preserve"> what are you trying to improve on atm?" -LW</w:t>
+      <w:proofErr w:type="spellStart"/>
+      <w:r>
+        <w:t>i</w:t>
+      </w:r>
+      <w:proofErr w:type="spellEnd"/>
+      <w:r>
+        <w:t xml:space="preserve"> need to get tipsy after this"</w:t>
+      </w:r>
+    </w:p>
+    <w:p>
+      <w:r>
+        <w:t>"have fun with that"</w:t>
       </w:r>
     </w:p>
     <w:p>
       <w:r>
         <w:t>"</w:t>
       </w:r>
-      <w:proofErr w:type="gramStart"/>
-      <w:r>
-        <w:t>trying</w:t>
-      </w:r>
-      <w:proofErr w:type="gramEnd"/>
-      <w:r>
-        <w:t xml:space="preserve"> to find more books." -VC</w:t>
-      </w:r>
-    </w:p>
-    <w:p>
-      <w:r>
-        <w:t>LW tells story of how he rescued a librarian from a collapsing floor</w:t>
-      </w:r>
-    </w:p>
-    <w:p/>
-    <w:p>
-      <w:r>
-        <w:t xml:space="preserve">LW CB VC go back to </w:t>
-      </w:r>
-      <w:proofErr w:type="spellStart"/>
-      <w:r>
-        <w:t>elfsong</w:t>
-      </w:r>
-      <w:proofErr w:type="spellEnd"/>
-      <w:r>
-        <w:t xml:space="preserve"> tavern. </w:t>
-      </w:r>
-      <w:proofErr w:type="spellStart"/>
-      <w:r>
-        <w:t>chwng</w:t>
-      </w:r>
-      <w:proofErr w:type="spellEnd"/>
-      <w:r>
-        <w:t xml:space="preserve"> goes and bothers VV in her room, to check to make sure </w:t>
+      <w:proofErr w:type="spellStart"/>
+      <w:r>
+        <w:t>youre</w:t>
+      </w:r>
+      <w:proofErr w:type="spellEnd"/>
+      <w:r>
+        <w:t xml:space="preserve"> not going to join me?" -</w:t>
+      </w:r>
+      <w:proofErr w:type="spellStart"/>
+      <w:r>
+        <w:t>Elyndria</w:t>
+      </w:r>
+      <w:proofErr w:type="spellEnd"/>
+    </w:p>
+    <w:p>
+      <w:r>
+        <w:t>"she follows big boy!" -</w:t>
+      </w:r>
+      <w:proofErr w:type="spellStart"/>
+      <w:r>
+        <w:t>chwnga</w:t>
+      </w:r>
+      <w:proofErr w:type="spellEnd"/>
+    </w:p>
+    <w:p>
+      <w:r>
+        <w:t>"</w:t>
+      </w:r>
+      <w:proofErr w:type="spellStart"/>
+      <w:r>
+        <w:t>im</w:t>
+      </w:r>
+      <w:proofErr w:type="spellEnd"/>
+      <w:r>
+        <w:t xml:space="preserve"> sure he </w:t>
+      </w:r>
+      <w:proofErr w:type="spellStart"/>
+      <w:r>
+        <w:t>wont</w:t>
+      </w:r>
+      <w:proofErr w:type="spellEnd"/>
+      <w:r>
+        <w:t xml:space="preserve"> mind" -</w:t>
+      </w:r>
+      <w:proofErr w:type="spellStart"/>
+      <w:r>
+        <w:t>Elyndria</w:t>
+      </w:r>
+      <w:proofErr w:type="spellEnd"/>
+    </w:p>
+    <w:p>
+      <w:r>
+        <w:t>...</w:t>
+      </w:r>
+    </w:p>
+    <w:p>
+      <w:r>
+        <w:t xml:space="preserve">"ok </w:t>
+      </w:r>
+      <w:proofErr w:type="spellStart"/>
+      <w:r>
+        <w:t>i</w:t>
+      </w:r>
+      <w:proofErr w:type="spellEnd"/>
+      <w:r>
+        <w:t xml:space="preserve"> guess </w:t>
+      </w:r>
+      <w:proofErr w:type="spellStart"/>
+      <w:r>
+        <w:t>ill</w:t>
+      </w:r>
+      <w:proofErr w:type="spellEnd"/>
+      <w:r>
+        <w:t xml:space="preserve"> just sit down and relax" </w:t>
+      </w:r>
+      <w:proofErr w:type="spellStart"/>
+      <w:r>
+        <w:t>elyndra</w:t>
+      </w:r>
+      <w:proofErr w:type="spellEnd"/>
+      <w:r>
+        <w:t xml:space="preserve">  looks at time. "</w:t>
+      </w:r>
+      <w:proofErr w:type="spellStart"/>
+      <w:r>
+        <w:t>nvm</w:t>
+      </w:r>
+      <w:proofErr w:type="spellEnd"/>
+      <w:r>
+        <w:t xml:space="preserve"> </w:t>
+      </w:r>
+      <w:proofErr w:type="spellStart"/>
+      <w:r>
+        <w:t>im</w:t>
+      </w:r>
+      <w:proofErr w:type="spellEnd"/>
+      <w:r>
+        <w:t xml:space="preserve"> </w:t>
+      </w:r>
+      <w:proofErr w:type="spellStart"/>
+      <w:r>
+        <w:t>goign</w:t>
+      </w:r>
+      <w:proofErr w:type="spellEnd"/>
+      <w:r>
+        <w:t xml:space="preserve"> to go get some booze" she walks 1min to </w:t>
+      </w:r>
+      <w:proofErr w:type="spellStart"/>
+      <w:r>
+        <w:t>smilin</w:t>
+      </w:r>
+      <w:proofErr w:type="spellEnd"/>
+      <w:r>
+        <w:t xml:space="preserve"> boar bar. </w:t>
+      </w:r>
+      <w:proofErr w:type="spellStart"/>
+      <w:r>
+        <w:t>its</w:t>
+      </w:r>
+      <w:proofErr w:type="spellEnd"/>
+      <w:r>
+        <w:t xml:space="preserve"> all guys in there, no girls</w:t>
+      </w:r>
+    </w:p>
+    <w:p>
+      <w:r>
+        <w:t>"lay down the booze" -EL</w:t>
+      </w:r>
+    </w:p>
+    <w:p>
+      <w:r>
+        <w:t>"what you want lass" -bartender</w:t>
+      </w:r>
+    </w:p>
+    <w:p>
+      <w:r>
+        <w:lastRenderedPageBreak/>
+        <w:t>"I want some booze"</w:t>
+      </w:r>
+    </w:p>
+    <w:p>
+      <w:r>
+        <w:t>"what type of booze you want?"</w:t>
+      </w:r>
+    </w:p>
+    <w:p>
+      <w:r>
+        <w:t>"the chaotic kind"</w:t>
+      </w:r>
+    </w:p>
+    <w:p>
+      <w:r>
+        <w:t>"</w:t>
+      </w:r>
+      <w:proofErr w:type="spellStart"/>
+      <w:r>
+        <w:t>i</w:t>
+      </w:r>
+      <w:proofErr w:type="spellEnd"/>
+      <w:r>
+        <w:t xml:space="preserve"> </w:t>
+      </w:r>
+      <w:proofErr w:type="spellStart"/>
+      <w:r>
+        <w:t>dont</w:t>
+      </w:r>
+      <w:proofErr w:type="spellEnd"/>
+      <w:r>
+        <w:t xml:space="preserve"> got none of that. dwarven ale?"</w:t>
+      </w:r>
+    </w:p>
+    <w:p>
+      <w:r>
+        <w:t>"sure, give it pls" -EL</w:t>
+      </w:r>
+    </w:p>
+    <w:p>
+      <w:r>
+        <w:t>"5 silver"</w:t>
+      </w:r>
+    </w:p>
+    <w:p>
+      <w:r>
+        <w:t>EL drinks dwarven ale, and gets more, enough to be tipsy</w:t>
+      </w:r>
+    </w:p>
+    <w:p/>
+    <w:p>
+      <w:r>
+        <w:t>back at auction, party takes a seat</w:t>
+      </w:r>
+    </w:p>
+    <w:p>
+      <w:r>
+        <w:t>LW sits on front left, paddle 1</w:t>
+      </w:r>
+    </w:p>
+    <w:p>
+      <w:r>
+        <w:t>Victoria sits next to LW</w:t>
+      </w:r>
+    </w:p>
+    <w:p>
+      <w:r>
+        <w:t>VV sits far away at seat number 50</w:t>
+      </w:r>
+    </w:p>
+    <w:p>
+      <w:r>
+        <w:t>EL sits on floor behind VV</w:t>
+      </w:r>
+    </w:p>
+    <w:p>
+      <w:r>
+        <w:t>EL gives 3 GP to VV</w:t>
+      </w:r>
+    </w:p>
+    <w:p/>
+    <w:p>
+      <w:proofErr w:type="spellStart"/>
+      <w:r>
+        <w:t>chwnga</w:t>
+      </w:r>
+      <w:proofErr w:type="spellEnd"/>
+      <w:r>
+        <w:t xml:space="preserve"> tells LW he </w:t>
+      </w:r>
+      <w:proofErr w:type="spellStart"/>
+      <w:r>
+        <w:t>jsut</w:t>
+      </w:r>
+      <w:proofErr w:type="spellEnd"/>
+      <w:r>
+        <w:t xml:space="preserve"> has to sit here and do nothing, ensure the safety of the item.</w:t>
+      </w:r>
+    </w:p>
+    <w:p>
+      <w:r>
+        <w:t>LW tries to sneak back into the back</w:t>
+      </w:r>
+    </w:p>
+    <w:p>
+      <w:r>
+        <w:t>dwarf stabs him "sit down or leave"</w:t>
+      </w:r>
+    </w:p>
+    <w:p>
+      <w:r>
+        <w:t xml:space="preserve">LW tries to leave to get healed, but VV heals him. </w:t>
+      </w:r>
+      <w:proofErr w:type="spellStart"/>
+      <w:r>
+        <w:t>chwnga</w:t>
+      </w:r>
+      <w:proofErr w:type="spellEnd"/>
+      <w:r>
+        <w:t xml:space="preserve"> tells him to sit down and explains how auctions work to him. LW sits back and relaxes and takes a nap, but </w:t>
+      </w:r>
+      <w:proofErr w:type="spellStart"/>
+      <w:r>
+        <w:t>chwnga</w:t>
+      </w:r>
+      <w:proofErr w:type="spellEnd"/>
+      <w:r>
+        <w:t xml:space="preserve"> wakes him up and tells him to participate</w:t>
+      </w:r>
+    </w:p>
+    <w:p>
+      <w:r>
+        <w:t>VV 50, LW 49, Bringer 48</w:t>
+      </w:r>
+    </w:p>
+    <w:p/>
+    <w:p>
+      <w:r>
+        <w:t>15 min before auction, auction has already filled up.</w:t>
+      </w:r>
+    </w:p>
+    <w:p>
+      <w:r>
+        <w:t xml:space="preserve">auctioneer, </w:t>
       </w:r>
       <w:proofErr w:type="spellStart"/>
       <w:r>
@@ -8071,24 +8809,19 @@
       </w:r>
       <w:proofErr w:type="spellEnd"/>
       <w:r>
-        <w:t xml:space="preserve"> not smoking</w:t>
-      </w:r>
-    </w:p>
-    <w:p>
-      <w:r>
-        <w:t>"</w:t>
-      </w:r>
-      <w:proofErr w:type="gramStart"/>
-      <w:r>
-        <w:t>nothing</w:t>
-      </w:r>
-      <w:proofErr w:type="gramEnd"/>
-      <w:r>
-        <w:t xml:space="preserve"> </w:t>
-      </w:r>
-      <w:proofErr w:type="spellStart"/>
-      <w:r>
-        <w:t>hes</w:t>
+        <w:t xml:space="preserve"> a </w:t>
+      </w:r>
+      <w:proofErr w:type="spellStart"/>
+      <w:r>
+        <w:t>Waukeen</w:t>
+      </w:r>
+      <w:proofErr w:type="spellEnd"/>
+      <w:r>
+        <w:t xml:space="preserve"> follower (goddess of trade), she says "if </w:t>
+      </w:r>
+      <w:proofErr w:type="spellStart"/>
+      <w:r>
+        <w:t>youre</w:t>
       </w:r>
       <w:proofErr w:type="spellEnd"/>
       <w:r>
@@ -8096,549 +8829,155 @@
       </w:r>
       <w:proofErr w:type="spellStart"/>
       <w:r>
-        <w:t>approed</w:t>
-      </w:r>
-      <w:proofErr w:type="spellEnd"/>
-      <w:r>
-        <w:t xml:space="preserve"> of" -VV</w:t>
-      </w:r>
-    </w:p>
-    <w:p/>
-    <w:p>
-      <w:proofErr w:type="spellStart"/>
-      <w:r>
-        <w:t>chwng</w:t>
-      </w:r>
-      <w:proofErr w:type="spellEnd"/>
-      <w:r>
-        <w:t xml:space="preserve"> gets room keys for LB and VC.</w:t>
-      </w:r>
-    </w:p>
-    <w:p>
-      <w:r>
-        <w:t>"Want to share a room with me?" -LW</w:t>
-      </w:r>
-    </w:p>
-    <w:p>
-      <w:r>
-        <w:t>"no" -VC</w:t>
-      </w:r>
-    </w:p>
-    <w:p/>
-    <w:p>
-      <w:r>
-        <w:t xml:space="preserve">CB gets dome from GL so she </w:t>
-      </w:r>
-      <w:proofErr w:type="spellStart"/>
-      <w:r>
-        <w:t>doesnt</w:t>
-      </w:r>
-      <w:proofErr w:type="spellEnd"/>
-      <w:r>
-        <w:t xml:space="preserve"> </w:t>
-      </w:r>
-      <w:proofErr w:type="gramStart"/>
-      <w:r>
-        <w:t>have to</w:t>
-      </w:r>
-      <w:proofErr w:type="gramEnd"/>
-      <w:r>
-        <w:t xml:space="preserve"> go to stables</w:t>
-      </w:r>
-    </w:p>
-    <w:p>
-      <w:r>
-        <w:t>LW goes to his room in tavern and goes to sleep</w:t>
-      </w:r>
-    </w:p>
-    <w:p>
-      <w:r>
-        <w:t xml:space="preserve">GL pesters him in his dream </w:t>
-      </w:r>
-    </w:p>
-    <w:p>
-      <w:r>
-        <w:t>*GL spawns CB in armor, cuts her, then heals her.</w:t>
-      </w:r>
-    </w:p>
-    <w:p>
-      <w:r>
-        <w:t>*LW attacks GL, GL encages him</w:t>
-      </w:r>
-    </w:p>
-    <w:p>
-      <w:r>
-        <w:t xml:space="preserve">*GL reminds him of what he can do to help CB, but only if LW gives up </w:t>
-      </w:r>
-      <w:proofErr w:type="spellStart"/>
-      <w:r>
-        <w:t>loyalyty</w:t>
-      </w:r>
-      <w:proofErr w:type="spellEnd"/>
-      <w:r>
-        <w:t xml:space="preserve"> to Lathander</w:t>
-      </w:r>
-    </w:p>
-    <w:p>
-      <w:r>
-        <w:t>*LW says he'll be loyal to Lathander.</w:t>
-      </w:r>
-    </w:p>
-    <w:p>
-      <w:r>
-        <w:t>*GL silences LW and breaks his bones</w:t>
-      </w:r>
-    </w:p>
-    <w:p>
-      <w:r>
-        <w:t xml:space="preserve">"CB </w:t>
-      </w:r>
-      <w:proofErr w:type="spellStart"/>
-      <w:r>
-        <w:t>doesnt</w:t>
-      </w:r>
-      <w:proofErr w:type="spellEnd"/>
-      <w:r>
-        <w:t xml:space="preserve"> worship Lathander, she only does it for you." -GL</w:t>
-      </w:r>
-    </w:p>
-    <w:p>
-      <w:r>
-        <w:t>"</w:t>
-      </w:r>
-      <w:proofErr w:type="gramStart"/>
-      <w:r>
-        <w:t>do</w:t>
-      </w:r>
-      <w:proofErr w:type="gramEnd"/>
-      <w:r>
-        <w:t xml:space="preserve"> you want </w:t>
-      </w:r>
-      <w:proofErr w:type="spellStart"/>
-      <w:r>
-        <w:t>ehr</w:t>
-      </w:r>
-      <w:proofErr w:type="spellEnd"/>
-      <w:r>
-        <w:t xml:space="preserve"> to live?" -GL</w:t>
-      </w:r>
-    </w:p>
-    <w:p>
-      <w:r>
-        <w:t>*LW nods, but with angry determined eyes</w:t>
-      </w:r>
-    </w:p>
-    <w:p>
-      <w:r>
-        <w:t>"</w:t>
-      </w:r>
-      <w:proofErr w:type="gramStart"/>
-      <w:r>
-        <w:t>you</w:t>
-      </w:r>
-      <w:proofErr w:type="gramEnd"/>
-      <w:r>
-        <w:t xml:space="preserve"> </w:t>
-      </w:r>
-      <w:proofErr w:type="spellStart"/>
-      <w:r>
-        <w:t>havent</w:t>
-      </w:r>
-      <w:proofErr w:type="spellEnd"/>
-      <w:r>
-        <w:t xml:space="preserve"> followed your god to a tee. </w:t>
-      </w:r>
-      <w:proofErr w:type="spellStart"/>
-      <w:proofErr w:type="gramStart"/>
-      <w:r>
-        <w:t>bc</w:t>
-      </w:r>
-      <w:proofErr w:type="spellEnd"/>
-      <w:proofErr w:type="gramEnd"/>
-      <w:r>
-        <w:t xml:space="preserve"> you have a horse as a friend." -GL</w:t>
-      </w:r>
-    </w:p>
-    <w:p>
-      <w:r>
-        <w:t>"</w:t>
-      </w:r>
-      <w:proofErr w:type="gramStart"/>
-      <w:r>
-        <w:t>how</w:t>
-      </w:r>
-      <w:proofErr w:type="gramEnd"/>
-      <w:r>
-        <w:t xml:space="preserve"> dare you accuse me of disobeying my god!" -LW</w:t>
-      </w:r>
-    </w:p>
-    <w:p>
-      <w:r>
-        <w:t>"</w:t>
-      </w:r>
-      <w:proofErr w:type="gramStart"/>
-      <w:r>
-        <w:t>just</w:t>
-      </w:r>
-      <w:proofErr w:type="gramEnd"/>
-      <w:r>
-        <w:t xml:space="preserve"> point me in the direction of the undead and ill uphold my gods promise of not </w:t>
-      </w:r>
-      <w:proofErr w:type="spellStart"/>
-      <w:r>
-        <w:t>crusdaing</w:t>
-      </w:r>
-      <w:proofErr w:type="spellEnd"/>
-      <w:r>
-        <w:t xml:space="preserve"> </w:t>
-      </w:r>
-      <w:proofErr w:type="spellStart"/>
-      <w:r>
-        <w:t>agaisnt</w:t>
-      </w:r>
-      <w:proofErr w:type="spellEnd"/>
-      <w:r>
-        <w:t xml:space="preserve"> you." -LW</w:t>
+        <w:t>paritciapting</w:t>
+      </w:r>
+      <w:proofErr w:type="spellEnd"/>
+      <w:r>
+        <w:t>, go to back"</w:t>
+      </w:r>
+    </w:p>
+    <w:p>
+      <w:proofErr w:type="spellStart"/>
+      <w:r>
+        <w:t>chwnga</w:t>
+      </w:r>
+      <w:proofErr w:type="spellEnd"/>
+      <w:r>
+        <w:t xml:space="preserve"> moves EL to back</w:t>
+      </w:r>
+    </w:p>
+    <w:p>
+      <w:r>
+        <w:t>auctioneer introduces 5 items</w:t>
+      </w:r>
+    </w:p>
+    <w:p>
+      <w:r>
+        <w:t>1: painting. white cube in center of black painting, with rune in middle. the cube is spinning around the rune (magical painting)</w:t>
+      </w:r>
+    </w:p>
+    <w:p>
+      <w:r>
+        <w:t>sold to someone (wealthy merchant man)</w:t>
       </w:r>
     </w:p>
     <w:p>
       <w:r>
         <w:lastRenderedPageBreak/>
-        <w:t>"</w:t>
-      </w:r>
-      <w:proofErr w:type="spellStart"/>
-      <w:proofErr w:type="gramStart"/>
-      <w:r>
-        <w:t>lathanders</w:t>
-      </w:r>
-      <w:proofErr w:type="spellEnd"/>
-      <w:proofErr w:type="gramEnd"/>
-      <w:r>
-        <w:t xml:space="preserve"> not the only god, so </w:t>
-      </w:r>
-      <w:proofErr w:type="spellStart"/>
-      <w:r>
-        <w:t>i</w:t>
-      </w:r>
-      <w:proofErr w:type="spellEnd"/>
-      <w:r>
-        <w:t xml:space="preserve"> cant. not everyone is like you. </w:t>
-      </w:r>
-      <w:proofErr w:type="spellStart"/>
-      <w:r>
-        <w:t>i</w:t>
-      </w:r>
-      <w:proofErr w:type="spellEnd"/>
-      <w:r>
-        <w:t xml:space="preserve"> </w:t>
-      </w:r>
-      <w:proofErr w:type="spellStart"/>
-      <w:proofErr w:type="gramStart"/>
-      <w:r>
-        <w:t>cant</w:t>
-      </w:r>
-      <w:proofErr w:type="spellEnd"/>
-      <w:proofErr w:type="gramEnd"/>
-      <w:r>
-        <w:t xml:space="preserve"> make an exception"</w:t>
-      </w:r>
-    </w:p>
-    <w:p>
-      <w:r>
-        <w:t>*LW tries to make a contract that lets him kill undead as much as he wants</w:t>
-      </w:r>
-    </w:p>
-    <w:p>
-      <w:r>
-        <w:t>*GL and LW argue</w:t>
-      </w:r>
-    </w:p>
-    <w:p>
-      <w:r>
-        <w:t>"</w:t>
-      </w:r>
-      <w:proofErr w:type="gramStart"/>
-      <w:r>
-        <w:t>how</w:t>
-      </w:r>
-      <w:proofErr w:type="gramEnd"/>
-      <w:r>
-        <w:t xml:space="preserve"> about you train CB, but she still becomes a paladin of </w:t>
-      </w:r>
-      <w:proofErr w:type="spellStart"/>
-      <w:r>
-        <w:t>lathander</w:t>
-      </w:r>
-      <w:proofErr w:type="spellEnd"/>
-      <w:r>
-        <w:t>?" -LW</w:t>
-      </w:r>
-    </w:p>
-    <w:p>
-      <w:r>
-        <w:t>*</w:t>
-      </w:r>
-      <w:proofErr w:type="gramStart"/>
-      <w:r>
-        <w:t>finally</w:t>
-      </w:r>
-      <w:proofErr w:type="gramEnd"/>
-      <w:r>
-        <w:t xml:space="preserve"> GL </w:t>
-      </w:r>
-      <w:proofErr w:type="spellStart"/>
-      <w:r>
-        <w:t>gvies</w:t>
-      </w:r>
-      <w:proofErr w:type="spellEnd"/>
-      <w:r>
-        <w:t xml:space="preserve"> in and contacts Lathander. </w:t>
-      </w:r>
-      <w:proofErr w:type="spellStart"/>
-      <w:r>
-        <w:t>lahtander</w:t>
-      </w:r>
-      <w:proofErr w:type="spellEnd"/>
-      <w:r>
-        <w:t xml:space="preserve"> agrees</w:t>
-      </w:r>
-    </w:p>
-    <w:p>
-      <w:proofErr w:type="spellStart"/>
-      <w:r>
-        <w:t>Chauntia</w:t>
-      </w:r>
-      <w:proofErr w:type="spellEnd"/>
-      <w:r>
-        <w:t xml:space="preserve"> (lover of </w:t>
-      </w:r>
-      <w:proofErr w:type="spellStart"/>
-      <w:r>
-        <w:t>lathander</w:t>
-      </w:r>
-      <w:proofErr w:type="spellEnd"/>
-      <w:r>
-        <w:t xml:space="preserve">) convinced </w:t>
-      </w:r>
-      <w:proofErr w:type="spellStart"/>
-      <w:r>
-        <w:t>lathander</w:t>
-      </w:r>
-      <w:proofErr w:type="spellEnd"/>
-      <w:r>
-        <w:t xml:space="preserve"> to let it happen. produces orb "this is a part of my power, given to CB"</w:t>
-      </w:r>
-    </w:p>
-    <w:p>
-      <w:r>
-        <w:t>*CB joins the game.</w:t>
-      </w:r>
-    </w:p>
-    <w:p>
-      <w:r>
-        <w:t xml:space="preserve">"Give life to everything and kill the mockery that undeath brings. Follow the tenets and he will not forsake you. </w:t>
-      </w:r>
-      <w:proofErr w:type="spellStart"/>
-      <w:r>
-        <w:t>breakt</w:t>
-      </w:r>
-      <w:proofErr w:type="spellEnd"/>
-      <w:r>
-        <w:t xml:space="preserve"> hem, face </w:t>
-      </w:r>
-      <w:proofErr w:type="spellStart"/>
-      <w:r>
-        <w:t>attonement</w:t>
-      </w:r>
-      <w:proofErr w:type="spellEnd"/>
-      <w:r>
-        <w:t xml:space="preserve">." Lathander gives CB the orb, phasing it into her forehead. </w:t>
-      </w:r>
-    </w:p>
-    <w:p>
-      <w:proofErr w:type="spellStart"/>
-      <w:r>
-        <w:t>galaya</w:t>
-      </w:r>
-      <w:proofErr w:type="spellEnd"/>
-      <w:r>
-        <w:t xml:space="preserve"> pretended to be </w:t>
-      </w:r>
-      <w:proofErr w:type="spellStart"/>
-      <w:r>
-        <w:t>lathander</w:t>
-      </w:r>
-      <w:proofErr w:type="spellEnd"/>
-      <w:r>
-        <w:t xml:space="preserve"> </w:t>
-      </w:r>
-      <w:proofErr w:type="spellStart"/>
-      <w:r>
-        <w:t>bc</w:t>
-      </w:r>
-      <w:proofErr w:type="spellEnd"/>
-      <w:r>
-        <w:t xml:space="preserve"> </w:t>
-      </w:r>
-      <w:proofErr w:type="spellStart"/>
-      <w:r>
-        <w:t>lathander</w:t>
-      </w:r>
-      <w:proofErr w:type="spellEnd"/>
-      <w:r>
-        <w:t xml:space="preserve"> </w:t>
-      </w:r>
-      <w:proofErr w:type="spellStart"/>
-      <w:r>
-        <w:t>wasnt</w:t>
-      </w:r>
-      <w:proofErr w:type="spellEnd"/>
-      <w:r>
-        <w:t xml:space="preserve"> able to </w:t>
-      </w:r>
-      <w:proofErr w:type="spellStart"/>
-      <w:r>
-        <w:t>eb</w:t>
-      </w:r>
-      <w:proofErr w:type="spellEnd"/>
-      <w:r>
-        <w:t xml:space="preserve"> there. (</w:t>
-      </w:r>
-      <w:proofErr w:type="gramStart"/>
-      <w:r>
-        <w:t>but</w:t>
-      </w:r>
-      <w:proofErr w:type="gramEnd"/>
-      <w:r>
-        <w:t xml:space="preserve"> </w:t>
-      </w:r>
-      <w:proofErr w:type="spellStart"/>
-      <w:r>
-        <w:t>galaya</w:t>
-      </w:r>
-      <w:proofErr w:type="spellEnd"/>
-      <w:r>
-        <w:t xml:space="preserve"> wants to look like it was </w:t>
-      </w:r>
-      <w:proofErr w:type="spellStart"/>
-      <w:r>
-        <w:t>lathander's</w:t>
-      </w:r>
-      <w:proofErr w:type="spellEnd"/>
-      <w:r>
-        <w:t xml:space="preserve"> energy)</w:t>
-      </w:r>
-    </w:p>
-    <w:p>
-      <w:r>
-        <w:t xml:space="preserve">*GL and LW come to a </w:t>
-      </w:r>
-      <w:proofErr w:type="spellStart"/>
-      <w:r>
-        <w:t>compromoise</w:t>
-      </w:r>
-      <w:proofErr w:type="spellEnd"/>
-      <w:r>
-        <w:t xml:space="preserve">: LW will pay the price of having CB become a paladin by </w:t>
-      </w:r>
-      <w:proofErr w:type="spellStart"/>
-      <w:r>
-        <w:t>prioritising</w:t>
-      </w:r>
-      <w:proofErr w:type="spellEnd"/>
-      <w:r>
-        <w:t xml:space="preserve"> GL's next 5 missions over </w:t>
-      </w:r>
-      <w:proofErr w:type="spellStart"/>
-      <w:r>
-        <w:t>Lathanders</w:t>
-      </w:r>
-      <w:proofErr w:type="spellEnd"/>
-      <w:r>
-        <w:t xml:space="preserve"> missions.</w:t>
-      </w:r>
-    </w:p>
-    <w:p/>
-    <w:p>
-      <w:r>
-        <w:t>GL enters VVs dreams, scolds her for smoking, apologizes for yelling, telling her that LW is a good guy</w:t>
-      </w:r>
-    </w:p>
-    <w:p/>
-    <w:p>
-      <w:r>
-        <w:t xml:space="preserve">in the morning, LW finds the contract on </w:t>
-      </w:r>
-      <w:proofErr w:type="spellStart"/>
-      <w:r>
-        <w:t>hsi</w:t>
-      </w:r>
-      <w:proofErr w:type="spellEnd"/>
-      <w:r>
-        <w:t xml:space="preserve"> dresser, throws on underwear, goes down to talk to CB. CB is asleep, he sits next to her for 2 hours. when she wakes up, he tells her about how he feels about the time that CB died, and senses CB's new divine energy. </w:t>
-      </w:r>
-    </w:p>
-    <w:p/>
-    <w:p/>
-    <w:p/>
-    <w:p>
-      <w:r>
-        <w:t xml:space="preserve">"LW and GL engage in a deal. The deal states: For 5 missions, Larkwren Lightbrew is to </w:t>
-      </w:r>
-      <w:proofErr w:type="spellStart"/>
-      <w:r>
-        <w:t>ignroe</w:t>
-      </w:r>
-      <w:proofErr w:type="spellEnd"/>
-      <w:r>
-        <w:t xml:space="preserve"> all unnecessary undead. </w:t>
-      </w:r>
-    </w:p>
-    <w:p>
-      <w:r>
-        <w:t>If you do not ignore an undead creature that is not either in the way of your goal, or is not part of your goal, you will face the consequences.</w:t>
-      </w:r>
-    </w:p>
-    <w:p>
-      <w:r>
-        <w:t xml:space="preserve">If an undead is not ignored by LW, the contract will be </w:t>
-      </w:r>
-      <w:proofErr w:type="gramStart"/>
-      <w:r>
-        <w:t>broken</w:t>
-      </w:r>
-      <w:proofErr w:type="gramEnd"/>
-      <w:r>
-        <w:t xml:space="preserve"> and GL will enact the consequences.</w:t>
-      </w:r>
-    </w:p>
-    <w:p>
-      <w:r>
-        <w:t xml:space="preserve">However, the current mission is not included in the 5 </w:t>
-      </w:r>
-      <w:proofErr w:type="spellStart"/>
-      <w:r>
-        <w:t>missiosn</w:t>
-      </w:r>
-      <w:proofErr w:type="spellEnd"/>
-      <w:r>
-        <w:t xml:space="preserve"> that GL can give."</w:t>
-      </w:r>
-    </w:p>
-    <w:p/>
-    <w:p>
-      <w:r>
-        <w:t>ACTUALLY, THE DREAM NEVER HAPPENED</w:t>
-      </w:r>
-    </w:p>
-    <w:p>
-      <w:r>
-        <w:t>The DM and I decided to retcon the dream and say it never happened</w:t>
-      </w:r>
-    </w:p>
-    <w:p/>
-    <w:p/>
-    <w:p/>
+        <w:t>2: vase, articulate, well crafted, with dwarven history carved onto it</w:t>
+      </w:r>
+    </w:p>
+    <w:p>
+      <w:r>
+        <w:t>dwarven women gets it</w:t>
+      </w:r>
+    </w:p>
+    <w:p>
+      <w:r>
+        <w:t xml:space="preserve">3: sword, etches on it, short sword. its magical. created by a follower of </w:t>
+      </w:r>
+      <w:proofErr w:type="spellStart"/>
+      <w:r>
+        <w:t>Gand</w:t>
+      </w:r>
+      <w:proofErr w:type="spellEnd"/>
+    </w:p>
+    <w:p>
+      <w:r>
+        <w:t>someone (</w:t>
+      </w:r>
+      <w:proofErr w:type="spellStart"/>
+      <w:r>
+        <w:t>deepvoiced</w:t>
+      </w:r>
+      <w:proofErr w:type="spellEnd"/>
+      <w:r>
+        <w:t xml:space="preserve"> man) gets it after </w:t>
+      </w:r>
+      <w:proofErr w:type="spellStart"/>
+      <w:r>
+        <w:t>outbdiggin</w:t>
+      </w:r>
+      <w:proofErr w:type="spellEnd"/>
+      <w:r>
+        <w:t xml:space="preserve"> LW</w:t>
+      </w:r>
+    </w:p>
+    <w:p>
+      <w:r>
+        <w:t>4: necklace, can stop poison</w:t>
+      </w:r>
+    </w:p>
+    <w:p>
+      <w:r>
+        <w:t xml:space="preserve">female dragon born pays 25000 GP for it. </w:t>
+      </w:r>
+      <w:proofErr w:type="spellStart"/>
+      <w:r>
+        <w:t>shes</w:t>
+      </w:r>
+      <w:proofErr w:type="spellEnd"/>
+      <w:r>
+        <w:t xml:space="preserve"> wearing symbol of </w:t>
+      </w:r>
+      <w:proofErr w:type="spellStart"/>
+      <w:r>
+        <w:t>galya</w:t>
+      </w:r>
+      <w:proofErr w:type="spellEnd"/>
+    </w:p>
+    <w:p>
+      <w:r>
+        <w:t>5: Plate Armor of Etherealness. 100000 GP starting bid. ppl bid for it</w:t>
+      </w:r>
+    </w:p>
+    <w:p>
+      <w:r>
+        <w:t>VV gets it for 750000 GP</w:t>
+      </w:r>
+    </w:p>
+    <w:p/>
+    <w:p>
+      <w:r>
+        <w:t>VV and LW go into back to get the armor. its 85lbs. LW carries it out. VC helps LW put armor in bag of holding in with drum kit</w:t>
+      </w:r>
+    </w:p>
+    <w:p/>
+    <w:p>
+      <w:r>
+        <w:t>they go somewhere to get sandwiches. LW pays 5 silver for 5 sandwiches</w:t>
+      </w:r>
+    </w:p>
+    <w:p/>
+    <w:p>
+      <w:r>
+        <w:t xml:space="preserve">they travel </w:t>
+      </w:r>
+      <w:proofErr w:type="spellStart"/>
+      <w:r>
+        <w:t>bck</w:t>
+      </w:r>
+      <w:proofErr w:type="spellEnd"/>
+      <w:r>
+        <w:t xml:space="preserve"> to </w:t>
+      </w:r>
+      <w:proofErr w:type="spellStart"/>
+      <w:r>
+        <w:t>waterdeep</w:t>
+      </w:r>
+      <w:proofErr w:type="spellEnd"/>
+    </w:p>
+    <w:p/>
+    <w:p>
+      <w:r>
+        <w:t>Val's character (not Miko) finds a box that talks to him.</w:t>
+      </w:r>
+    </w:p>
+    <w:p>
+      <w:r>
+        <w:t xml:space="preserve">VC pulls the drum out of the </w:t>
+      </w:r>
+    </w:p>
     <w:p/>
     <w:p/>
     <w:p/>

--- a/FaerunDiverge/Faerun Diverge Notes.docx
+++ b/FaerunDiverge/Faerun Diverge Notes.docx
@@ -452,41 +452,95 @@
     </w:p>
     <w:p>
       <w:r>
+        <w:t xml:space="preserve">"stay out of the bay area, </w:t>
+      </w:r>
+      <w:proofErr w:type="spellStart"/>
+      <w:r>
+        <w:t>its</w:t>
+      </w:r>
+      <w:proofErr w:type="spellEnd"/>
+      <w:r>
+        <w:t xml:space="preserve"> got criminals"</w:t>
+      </w:r>
+    </w:p>
+    <w:p>
+      <w:r>
         <w:t>"</w:t>
       </w:r>
       <w:proofErr w:type="gramStart"/>
       <w:r>
-        <w:t>stay</w:t>
+        <w:t>do</w:t>
       </w:r>
       <w:proofErr w:type="gramEnd"/>
       <w:r>
-        <w:t xml:space="preserve"> out of the bay area, </w:t>
-      </w:r>
-      <w:proofErr w:type="spellStart"/>
-      <w:r>
-        <w:t>its</w:t>
-      </w:r>
-      <w:proofErr w:type="spellEnd"/>
-      <w:r>
-        <w:t xml:space="preserve"> got criminals"</w:t>
+        <w:t xml:space="preserve"> criminals carry diseases?"</w:t>
       </w:r>
     </w:p>
     <w:p>
       <w:r>
         <w:t>"</w:t>
       </w:r>
+      <w:proofErr w:type="spellStart"/>
+      <w:r>
+        <w:t>i</w:t>
+      </w:r>
+      <w:proofErr w:type="spellEnd"/>
+      <w:r>
+        <w:t xml:space="preserve"> </w:t>
+      </w:r>
+      <w:proofErr w:type="spellStart"/>
+      <w:r>
+        <w:t>dont</w:t>
+      </w:r>
+      <w:proofErr w:type="spellEnd"/>
+      <w:r>
+        <w:t xml:space="preserve"> know </w:t>
+      </w:r>
+      <w:proofErr w:type="spellStart"/>
+      <w:r>
+        <w:t>im</w:t>
+      </w:r>
+      <w:proofErr w:type="spellEnd"/>
+      <w:r>
+        <w:t xml:space="preserve"> just the guard"</w:t>
+      </w:r>
+    </w:p>
+    <w:p/>
+    <w:p>
+      <w:proofErr w:type="spellStart"/>
+      <w:r>
+        <w:t>lionin</w:t>
+      </w:r>
+      <w:proofErr w:type="spellEnd"/>
+      <w:r>
+        <w:t xml:space="preserve"> goes through too</w:t>
+      </w:r>
+    </w:p>
+    <w:p/>
+    <w:p>
+      <w:r>
+        <w:t>"</w:t>
+      </w:r>
       <w:proofErr w:type="gramStart"/>
       <w:r>
         <w:t>do</w:t>
       </w:r>
       <w:proofErr w:type="gramEnd"/>
       <w:r>
-        <w:t xml:space="preserve"> criminals carry diseases?"</w:t>
-      </w:r>
-    </w:p>
-    <w:p>
-      <w:r>
-        <w:t>"</w:t>
+        <w:t xml:space="preserve"> you need a guide?" -guard</w:t>
+      </w:r>
+    </w:p>
+    <w:p>
+      <w:r>
+        <w:t xml:space="preserve">"no, </w:t>
+      </w:r>
+      <w:proofErr w:type="spellStart"/>
+      <w:r>
+        <w:t>im</w:t>
+      </w:r>
+      <w:proofErr w:type="spellEnd"/>
+      <w:r>
+        <w:t xml:space="preserve"> making a pit stop on the way, </w:t>
       </w:r>
       <w:proofErr w:type="spellStart"/>
       <w:r>
@@ -494,15 +548,7 @@
       </w:r>
       <w:proofErr w:type="spellEnd"/>
       <w:r>
-        <w:t xml:space="preserve"> </w:t>
-      </w:r>
-      <w:proofErr w:type="spellStart"/>
-      <w:r>
-        <w:t>dont</w:t>
-      </w:r>
-      <w:proofErr w:type="spellEnd"/>
-      <w:r>
-        <w:t xml:space="preserve"> know </w:t>
+        <w:t xml:space="preserve"> know where </w:t>
       </w:r>
       <w:proofErr w:type="spellStart"/>
       <w:r>
@@ -510,68 +556,6 @@
       </w:r>
       <w:proofErr w:type="spellEnd"/>
       <w:r>
-        <w:t xml:space="preserve"> just the guard"</w:t>
-      </w:r>
-    </w:p>
-    <w:p/>
-    <w:p>
-      <w:proofErr w:type="spellStart"/>
-      <w:r>
-        <w:t>lionin</w:t>
-      </w:r>
-      <w:proofErr w:type="spellEnd"/>
-      <w:r>
-        <w:t xml:space="preserve"> goes through too</w:t>
-      </w:r>
-    </w:p>
-    <w:p/>
-    <w:p>
-      <w:r>
-        <w:t>"</w:t>
-      </w:r>
-      <w:proofErr w:type="gramStart"/>
-      <w:r>
-        <w:t>do</w:t>
-      </w:r>
-      <w:proofErr w:type="gramEnd"/>
-      <w:r>
-        <w:t xml:space="preserve"> you need a guide?" -guard</w:t>
-      </w:r>
-    </w:p>
-    <w:p>
-      <w:r>
-        <w:t>"</w:t>
-      </w:r>
-      <w:proofErr w:type="gramStart"/>
-      <w:r>
-        <w:t>no</w:t>
-      </w:r>
-      <w:proofErr w:type="gramEnd"/>
-      <w:r>
-        <w:t xml:space="preserve">, </w:t>
-      </w:r>
-      <w:proofErr w:type="spellStart"/>
-      <w:r>
-        <w:t>im</w:t>
-      </w:r>
-      <w:proofErr w:type="spellEnd"/>
-      <w:r>
-        <w:t xml:space="preserve"> making a pit stop on the way, </w:t>
-      </w:r>
-      <w:proofErr w:type="spellStart"/>
-      <w:r>
-        <w:t>i</w:t>
-      </w:r>
-      <w:proofErr w:type="spellEnd"/>
-      <w:r>
-        <w:t xml:space="preserve"> know where </w:t>
-      </w:r>
-      <w:proofErr w:type="spellStart"/>
-      <w:r>
-        <w:t>im</w:t>
-      </w:r>
-      <w:proofErr w:type="spellEnd"/>
-      <w:r>
         <w:t xml:space="preserve"> going" - LW</w:t>
       </w:r>
     </w:p>
@@ -583,15 +567,7 @@
     </w:p>
     <w:p>
       <w:r>
-        <w:t>"</w:t>
-      </w:r>
-      <w:proofErr w:type="gramStart"/>
-      <w:r>
-        <w:t>no</w:t>
-      </w:r>
-      <w:proofErr w:type="gramEnd"/>
-      <w:r>
-        <w:t xml:space="preserve"> entry permitted here" -guard</w:t>
+        <w:t>"no entry permitted here" -guard</w:t>
       </w:r>
     </w:p>
     <w:p>
@@ -2702,142 +2678,134 @@
     <w:p/>
     <w:p>
       <w:r>
-        <w:t xml:space="preserve">CB </w:t>
+        <w:t xml:space="preserve">CB cant charge </w:t>
+      </w:r>
+      <w:proofErr w:type="spellStart"/>
+      <w:r>
+        <w:t>bc</w:t>
+      </w:r>
+      <w:proofErr w:type="spellEnd"/>
+      <w:r>
+        <w:t xml:space="preserve"> hole, but comes up at zombie and kicks it, runs away</w:t>
+      </w:r>
+    </w:p>
+    <w:p/>
+    <w:p>
+      <w:r>
+        <w:t>bringer longswords the zombie once, misses next attack</w:t>
+      </w:r>
+    </w:p>
+    <w:p/>
+    <w:p>
+      <w:proofErr w:type="spellStart"/>
+      <w:r>
+        <w:t>ezhule</w:t>
+      </w:r>
+      <w:proofErr w:type="spellEnd"/>
+      <w:r>
+        <w:t xml:space="preserve"> recognizes symbol of </w:t>
+      </w:r>
+      <w:proofErr w:type="spellStart"/>
+      <w:r>
+        <w:t>lathander</w:t>
+      </w:r>
+      <w:proofErr w:type="spellEnd"/>
+      <w:r>
+        <w:t xml:space="preserve"> on zombie armor. </w:t>
+      </w:r>
+      <w:proofErr w:type="spellStart"/>
+      <w:r>
+        <w:t>ezhule</w:t>
+      </w:r>
+      <w:proofErr w:type="spellEnd"/>
+      <w:r>
+        <w:t xml:space="preserve"> frost tongues weak zombie and kills it</w:t>
+      </w:r>
+    </w:p>
+    <w:p/>
+    <w:p>
+      <w:r>
+        <w:t>zombie attacks bringer, LW shields it, but zombie does 2 dmg to bringer anyway</w:t>
+      </w:r>
+    </w:p>
+    <w:p/>
+    <w:p>
+      <w:proofErr w:type="spellStart"/>
+      <w:r>
+        <w:t>miko</w:t>
+      </w:r>
+      <w:proofErr w:type="spellEnd"/>
+      <w:r>
+        <w:t xml:space="preserve"> jolts zombie </w:t>
+      </w:r>
+    </w:p>
+    <w:p/>
+    <w:p>
+      <w:r>
+        <w:t>LW lays on hands bringer to heal dmg</w:t>
+      </w:r>
+    </w:p>
+    <w:p/>
+    <w:p>
+      <w:r>
+        <w:t>bringer divine smites zombie, killing it</w:t>
+      </w:r>
+    </w:p>
+    <w:p/>
+    <w:p>
+      <w:r>
+        <w:t>== combat ends ==</w:t>
+      </w:r>
+    </w:p>
+    <w:p/>
+    <w:p>
+      <w:proofErr w:type="spellStart"/>
+      <w:r>
+        <w:t>ezhule</w:t>
+      </w:r>
+      <w:proofErr w:type="spellEnd"/>
+      <w:r>
+        <w:t xml:space="preserve"> and LW discuss the symbol on the </w:t>
       </w:r>
       <w:proofErr w:type="gramStart"/>
       <w:r>
-        <w:t>cant</w:t>
+        <w:t>zombies</w:t>
       </w:r>
       <w:proofErr w:type="gramEnd"/>
       <w:r>
-        <w:t xml:space="preserve"> charge </w:t>
-      </w:r>
-      <w:proofErr w:type="spellStart"/>
-      <w:r>
-        <w:t>bc</w:t>
-      </w:r>
-      <w:proofErr w:type="spellEnd"/>
-      <w:r>
-        <w:t xml:space="preserve"> hole, but comes up at zombie and kicks it, runs away</w:t>
-      </w:r>
-    </w:p>
-    <w:p/>
-    <w:p>
-      <w:r>
-        <w:t>bringer longswords the zombie once, misses next attack</w:t>
-      </w:r>
-    </w:p>
-    <w:p/>
-    <w:p>
+        <w:t xml:space="preserve"> chest, its </w:t>
+      </w:r>
+      <w:proofErr w:type="spellStart"/>
+      <w:r>
+        <w:t>lathander</w:t>
+      </w:r>
+      <w:proofErr w:type="spellEnd"/>
+    </w:p>
+    <w:p/>
+    <w:p>
+      <w:r>
+        <w:t>rust falls in hole in front of door, flies out</w:t>
+      </w:r>
+    </w:p>
+    <w:p/>
+    <w:p>
+      <w:r>
+        <w:t xml:space="preserve">rust goes to next door, fails </w:t>
+      </w:r>
+      <w:proofErr w:type="spellStart"/>
+      <w:r>
+        <w:t>dex</w:t>
+      </w:r>
+      <w:proofErr w:type="spellEnd"/>
+      <w:r>
+        <w:t xml:space="preserve"> save on door. door explodes, </w:t>
+      </w:r>
       <w:proofErr w:type="spellStart"/>
       <w:r>
         <w:t>ezhule</w:t>
       </w:r>
       <w:proofErr w:type="spellEnd"/>
       <w:r>
-        <w:t xml:space="preserve"> recognizes symbol of </w:t>
-      </w:r>
-      <w:proofErr w:type="spellStart"/>
-      <w:r>
-        <w:t>lathander</w:t>
-      </w:r>
-      <w:proofErr w:type="spellEnd"/>
-      <w:r>
-        <w:t xml:space="preserve"> on zombie armor. </w:t>
-      </w:r>
-      <w:proofErr w:type="spellStart"/>
-      <w:r>
-        <w:t>ezhule</w:t>
-      </w:r>
-      <w:proofErr w:type="spellEnd"/>
-      <w:r>
-        <w:t xml:space="preserve"> frost tongues weak zombie and kills it</w:t>
-      </w:r>
-    </w:p>
-    <w:p/>
-    <w:p>
-      <w:r>
-        <w:t>zombie attacks bringer, LW shields it, but zombie does 2 dmg to bringer anyway</w:t>
-      </w:r>
-    </w:p>
-    <w:p/>
-    <w:p>
-      <w:proofErr w:type="spellStart"/>
-      <w:r>
-        <w:t>miko</w:t>
-      </w:r>
-      <w:proofErr w:type="spellEnd"/>
-      <w:r>
-        <w:t xml:space="preserve"> jolts zombie </w:t>
-      </w:r>
-    </w:p>
-    <w:p/>
-    <w:p>
-      <w:r>
-        <w:t>LW lays on hands bringer to heal dmg</w:t>
-      </w:r>
-    </w:p>
-    <w:p/>
-    <w:p>
-      <w:r>
-        <w:t>bringer divine smites zombie, killing it</w:t>
-      </w:r>
-    </w:p>
-    <w:p/>
-    <w:p>
-      <w:r>
-        <w:t>== combat ends ==</w:t>
-      </w:r>
-    </w:p>
-    <w:p/>
-    <w:p>
-      <w:proofErr w:type="spellStart"/>
-      <w:r>
-        <w:t>ezhule</w:t>
-      </w:r>
-      <w:proofErr w:type="spellEnd"/>
-      <w:r>
-        <w:t xml:space="preserve"> and LW discuss the symbol on the </w:t>
-      </w:r>
-      <w:proofErr w:type="gramStart"/>
-      <w:r>
-        <w:t>zombies</w:t>
-      </w:r>
-      <w:proofErr w:type="gramEnd"/>
-      <w:r>
-        <w:t xml:space="preserve"> chest, its </w:t>
-      </w:r>
-      <w:proofErr w:type="spellStart"/>
-      <w:r>
-        <w:t>lathander</w:t>
-      </w:r>
-      <w:proofErr w:type="spellEnd"/>
-    </w:p>
-    <w:p/>
-    <w:p>
-      <w:r>
-        <w:t>rust falls in hole in front of door, flies out</w:t>
-      </w:r>
-    </w:p>
-    <w:p/>
-    <w:p>
-      <w:r>
-        <w:t xml:space="preserve">rust goes to next door, fails </w:t>
-      </w:r>
-      <w:proofErr w:type="spellStart"/>
-      <w:r>
-        <w:t>dex</w:t>
-      </w:r>
-      <w:proofErr w:type="spellEnd"/>
-      <w:r>
-        <w:t xml:space="preserve"> save on door. door explodes, </w:t>
-      </w:r>
-      <w:proofErr w:type="spellStart"/>
-      <w:r>
-        <w:t>ezhule</w:t>
-      </w:r>
-      <w:proofErr w:type="spellEnd"/>
-      <w:r>
         <w:t xml:space="preserve"> and LW take 5 dmg from </w:t>
       </w:r>
       <w:proofErr w:type="spellStart"/>
@@ -2887,15 +2855,7 @@
       </w:r>
       <w:proofErr w:type="spellEnd"/>
       <w:r>
-        <w:t xml:space="preserve"> </w:t>
-      </w:r>
-      <w:proofErr w:type="gramStart"/>
-      <w:r>
-        <w:t>have to</w:t>
-      </w:r>
-      <w:proofErr w:type="gramEnd"/>
-      <w:r>
-        <w:t xml:space="preserve"> keep falling into holes and traps. detects that two pits exist </w:t>
+        <w:t xml:space="preserve"> have to keep falling into holes and traps. detects that two pits exist </w:t>
       </w:r>
     </w:p>
     <w:p/>
@@ -3333,15 +3293,7 @@
       </w:r>
       <w:proofErr w:type="spellEnd"/>
       <w:r>
-        <w:t xml:space="preserve"> tries to cast the scroll, but </w:t>
-      </w:r>
-      <w:proofErr w:type="gramStart"/>
-      <w:r>
-        <w:t>cant</w:t>
-      </w:r>
-      <w:proofErr w:type="gramEnd"/>
-      <w:r>
-        <w:t xml:space="preserve">. </w:t>
+        <w:t xml:space="preserve"> tries to cast the scroll, but cant. </w:t>
       </w:r>
       <w:proofErr w:type="spellStart"/>
       <w:r>
@@ -3349,120 +3301,104 @@
       </w:r>
       <w:proofErr w:type="spellEnd"/>
       <w:r>
+        <w:t xml:space="preserve"> cant cast the raise dead scroll.</w:t>
+      </w:r>
+    </w:p>
+    <w:p/>
+    <w:p>
+      <w:proofErr w:type="spellStart"/>
+      <w:r>
+        <w:t>miko</w:t>
+      </w:r>
+      <w:proofErr w:type="spellEnd"/>
+      <w:r>
+        <w:t xml:space="preserve"> crit success cast s raise dead.</w:t>
+      </w:r>
+    </w:p>
+    <w:p>
+      <w:proofErr w:type="spellStart"/>
+      <w:r>
+        <w:t>miko</w:t>
+      </w:r>
+      <w:proofErr w:type="spellEnd"/>
+      <w:r>
+        <w:t xml:space="preserve"> heals her</w:t>
+      </w:r>
+    </w:p>
+    <w:p/>
+    <w:p>
+      <w:r>
+        <w:t xml:space="preserve">CB vanishes after barely able to mutter out a word (she faints, </w:t>
+      </w:r>
+      <w:proofErr w:type="spellStart"/>
+      <w:r>
+        <w:t>miko</w:t>
+      </w:r>
+      <w:proofErr w:type="spellEnd"/>
+      <w:r>
+        <w:t xml:space="preserve"> heals her, CB vanishes)</w:t>
+      </w:r>
+    </w:p>
+    <w:p/>
+    <w:p>
+      <w:r>
+        <w:t>scroll hits LW on head, in common it says "I have your horse. -</w:t>
+      </w:r>
+      <w:proofErr w:type="spellStart"/>
+      <w:r>
+        <w:t>Dahfair</w:t>
+      </w:r>
+      <w:proofErr w:type="spellEnd"/>
+      <w:r>
+        <w:t xml:space="preserve">". the scroll burns away after he reads </w:t>
+      </w:r>
+    </w:p>
+    <w:p/>
+    <w:p>
+      <w:r>
+        <w:t xml:space="preserve">"anybody know a </w:t>
+      </w:r>
+      <w:proofErr w:type="spellStart"/>
+      <w:r>
+        <w:t>dahfair</w:t>
+      </w:r>
+      <w:proofErr w:type="spellEnd"/>
+      <w:r>
+        <w:t>?" -LW</w:t>
+      </w:r>
+    </w:p>
+    <w:p>
+      <w:r>
+        <w:t>no one knows it</w:t>
+      </w:r>
+    </w:p>
+    <w:p/>
+    <w:p>
+      <w:r>
+        <w:t xml:space="preserve">LW knows 2 </w:t>
+      </w:r>
+      <w:proofErr w:type="spellStart"/>
+      <w:r>
+        <w:t>dahfairs</w:t>
+      </w:r>
+      <w:proofErr w:type="spellEnd"/>
+      <w:r>
+        <w:t>, two princesses of Galaya</w:t>
+      </w:r>
+    </w:p>
+    <w:p/>
+    <w:p>
+      <w:r>
+        <w:t xml:space="preserve">LW casts prayer of heal on party, but not on bringer </w:t>
+      </w:r>
+      <w:proofErr w:type="spellStart"/>
+      <w:r>
+        <w:t>bc</w:t>
+      </w:r>
+      <w:proofErr w:type="spellEnd"/>
+      <w:r>
         <w:t xml:space="preserve"> </w:t>
       </w:r>
-      <w:proofErr w:type="gramStart"/>
-      <w:r>
-        <w:t>cant</w:t>
-      </w:r>
-      <w:proofErr w:type="gramEnd"/>
-      <w:r>
-        <w:t xml:space="preserve"> cast the raise dead scroll.</w:t>
-      </w:r>
-    </w:p>
-    <w:p/>
-    <w:p>
-      <w:proofErr w:type="spellStart"/>
-      <w:r>
-        <w:t>miko</w:t>
-      </w:r>
-      <w:proofErr w:type="spellEnd"/>
-      <w:r>
-        <w:t xml:space="preserve"> crit success cast s raise dead.</w:t>
-      </w:r>
-    </w:p>
-    <w:p>
-      <w:proofErr w:type="spellStart"/>
-      <w:r>
-        <w:t>miko</w:t>
-      </w:r>
-      <w:proofErr w:type="spellEnd"/>
-      <w:r>
-        <w:t xml:space="preserve"> heals her</w:t>
-      </w:r>
-    </w:p>
-    <w:p/>
-    <w:p>
-      <w:r>
-        <w:t xml:space="preserve">CB vanishes after barely able to mutter out a word (she faints, </w:t>
-      </w:r>
-      <w:proofErr w:type="spellStart"/>
-      <w:r>
-        <w:t>miko</w:t>
-      </w:r>
-      <w:proofErr w:type="spellEnd"/>
-      <w:r>
-        <w:t xml:space="preserve"> heals her, CB vanishes)</w:t>
-      </w:r>
-    </w:p>
-    <w:p/>
-    <w:p>
-      <w:r>
-        <w:t>scroll hits LW on head, in common it says "I have your horse. -</w:t>
-      </w:r>
-      <w:proofErr w:type="spellStart"/>
-      <w:r>
-        <w:t>Dahfair</w:t>
-      </w:r>
-      <w:proofErr w:type="spellEnd"/>
-      <w:r>
-        <w:t xml:space="preserve">". the scroll burns away after he reads </w:t>
-      </w:r>
-    </w:p>
-    <w:p/>
-    <w:p>
-      <w:r>
-        <w:t>"</w:t>
-      </w:r>
-      <w:proofErr w:type="gramStart"/>
-      <w:r>
-        <w:t>anybody</w:t>
-      </w:r>
-      <w:proofErr w:type="gramEnd"/>
-      <w:r>
-        <w:t xml:space="preserve"> know a </w:t>
-      </w:r>
-      <w:proofErr w:type="spellStart"/>
-      <w:r>
-        <w:t>dahfair</w:t>
-      </w:r>
-      <w:proofErr w:type="spellEnd"/>
-      <w:r>
-        <w:t>?" -LW</w:t>
-      </w:r>
-    </w:p>
-    <w:p>
-      <w:r>
-        <w:t>no one knows it</w:t>
-      </w:r>
-    </w:p>
-    <w:p/>
-    <w:p>
-      <w:r>
-        <w:t xml:space="preserve">LW knows 2 </w:t>
-      </w:r>
-      <w:proofErr w:type="spellStart"/>
-      <w:r>
-        <w:t>dahfairs</w:t>
-      </w:r>
-      <w:proofErr w:type="spellEnd"/>
-      <w:r>
-        <w:t>, two princesses of Galaya</w:t>
-      </w:r>
-    </w:p>
-    <w:p/>
-    <w:p>
-      <w:r>
-        <w:t xml:space="preserve">LW casts prayer of heal on party, but not on bringer </w:t>
-      </w:r>
-      <w:proofErr w:type="spellStart"/>
-      <w:r>
-        <w:t>bc</w:t>
-      </w:r>
-      <w:proofErr w:type="spellEnd"/>
-      <w:r>
-        <w:t xml:space="preserve"> </w:t>
-      </w:r>
       <w:proofErr w:type="spellStart"/>
       <w:r>
         <w:t>hes</w:t>
@@ -3492,13 +3428,8 @@
     <w:p/>
     <w:p>
       <w:r>
-        <w:t xml:space="preserve">on the way back to castle, they found a commoner surrounded by thee diseased </w:t>
-      </w:r>
-      <w:proofErr w:type="gramStart"/>
-      <w:r>
-        <w:t>wolves</w:t>
-      </w:r>
-      <w:proofErr w:type="gramEnd"/>
+        <w:t>on the way back to castle, they found a commoner surrounded by thee diseased wolves</w:t>
+      </w:r>
     </w:p>
     <w:p/>
     <w:p>
@@ -3552,15 +3483,7 @@
     <w:p/>
     <w:p>
       <w:r>
-        <w:t xml:space="preserve">wolves </w:t>
-      </w:r>
-      <w:proofErr w:type="gramStart"/>
-      <w:r>
-        <w:t>tries</w:t>
-      </w:r>
-      <w:proofErr w:type="gramEnd"/>
-      <w:r>
-        <w:t xml:space="preserve"> to struggle </w:t>
+        <w:t xml:space="preserve">wolves tries to struggle </w:t>
       </w:r>
       <w:proofErr w:type="spellStart"/>
       <w:r>
@@ -3597,13 +3520,8 @@
     <w:p/>
     <w:p>
       <w:r>
-        <w:t xml:space="preserve">LW casts gentle repose on both wolves that died, only lags behind by 1 </w:t>
-      </w:r>
-      <w:proofErr w:type="gramStart"/>
-      <w:r>
-        <w:t>minute</w:t>
-      </w:r>
-      <w:proofErr w:type="gramEnd"/>
+        <w:t>LW casts gentle repose on both wolves that died, only lags behind by 1 minute</w:t>
+      </w:r>
     </w:p>
     <w:p/>
     <w:p>
@@ -3710,15 +3628,7 @@
     </w:p>
     <w:p>
       <w:r>
-        <w:t>"</w:t>
-      </w:r>
-      <w:proofErr w:type="gramStart"/>
-      <w:r>
-        <w:t>nice</w:t>
-      </w:r>
-      <w:proofErr w:type="gramEnd"/>
-      <w:r>
-        <w:t xml:space="preserve"> to see you all again" - Galaya</w:t>
+        <w:t>"nice to see you all again" - Galaya</w:t>
       </w:r>
     </w:p>
     <w:p/>
@@ -3763,15 +3673,7 @@
     <w:p/>
     <w:p>
       <w:r>
-        <w:t>"</w:t>
-      </w:r>
-      <w:proofErr w:type="gramStart"/>
-      <w:r>
-        <w:t>do</w:t>
-      </w:r>
-      <w:proofErr w:type="gramEnd"/>
-      <w:r>
-        <w:t xml:space="preserve"> they gurgle water to speak like that?" -</w:t>
+        <w:t>"do they gurgle water to speak like that?" -</w:t>
       </w:r>
       <w:proofErr w:type="spellStart"/>
       <w:r>
@@ -8980,7 +8882,976 @@
     </w:p>
     <w:p/>
     <w:p/>
-    <w:p/>
+    <w:p>
+      <w:r>
+        <w:br w:type="page"/>
+      </w:r>
+    </w:p>
+    <w:p>
+      <w:pPr>
+        <w:pStyle w:val="Heading1"/>
+      </w:pPr>
+      <w:r>
+        <w:lastRenderedPageBreak/>
+        <w:t>Chapter 6</w:t>
+      </w:r>
+    </w:p>
+    <w:p>
+      <w:proofErr w:type="spellStart"/>
+      <w:r>
+        <w:t>victoria</w:t>
+      </w:r>
+      <w:proofErr w:type="spellEnd"/>
+      <w:r>
+        <w:t xml:space="preserve"> bangs on drums, they start floating</w:t>
+      </w:r>
+    </w:p>
+    <w:p/>
+    <w:p>
+      <w:r>
+        <w:t>a female humanoid comes out, the 9 drums orbit around her</w:t>
+      </w:r>
+    </w:p>
+    <w:p/>
+    <w:p/>
+    <w:p>
+      <w:r>
+        <w:t xml:space="preserve">LW realizes </w:t>
+      </w:r>
+      <w:proofErr w:type="spellStart"/>
+      <w:r>
+        <w:t>galaya</w:t>
+      </w:r>
+      <w:proofErr w:type="spellEnd"/>
+      <w:r>
+        <w:t xml:space="preserve"> owes him 50 GP (</w:t>
+      </w:r>
+      <w:proofErr w:type="spellStart"/>
+      <w:r>
+        <w:t>bc</w:t>
+      </w:r>
+      <w:proofErr w:type="spellEnd"/>
+      <w:r>
+        <w:t xml:space="preserve"> LW bought the drums)</w:t>
+      </w:r>
+    </w:p>
+    <w:p/>
+    <w:p>
+      <w:r>
+        <w:t xml:space="preserve">LW asks drummer girl </w:t>
+      </w:r>
+      <w:proofErr w:type="spellStart"/>
+      <w:r>
+        <w:t>uncomfrtoable</w:t>
+      </w:r>
+      <w:proofErr w:type="spellEnd"/>
+      <w:r>
+        <w:t xml:space="preserve"> questions</w:t>
+      </w:r>
+    </w:p>
+    <w:p/>
+    <w:p>
+      <w:r>
+        <w:t>big drum follows drum girl like backpack</w:t>
+      </w:r>
+    </w:p>
+    <w:p/>
+    <w:p>
+      <w:r>
+        <w:t>DG joins party</w:t>
+      </w:r>
+    </w:p>
+    <w:p/>
+    <w:p>
+      <w:r>
+        <w:t>the party sets out, finds a shiny sword on the side of the road</w:t>
+      </w:r>
+    </w:p>
+    <w:p/>
+    <w:p>
+      <w:r>
+        <w:t>"does that turn into a human as well?"</w:t>
+      </w:r>
+    </w:p>
+    <w:p/>
+    <w:p>
+      <w:r>
+        <w:t>(VC holds armor in bag of holding)</w:t>
+      </w:r>
+    </w:p>
+    <w:p/>
+    <w:p>
+      <w:r>
+        <w:t>weird bird flies overhead, hovering over dead commoner, 3 trolls eats the commoner</w:t>
+      </w:r>
+    </w:p>
+    <w:p/>
+    <w:p>
+      <w:r>
+        <w:t>VV flips them off</w:t>
+      </w:r>
+    </w:p>
+    <w:p/>
+    <w:p>
+      <w:r>
+        <w:t>==combat begins==</w:t>
+      </w:r>
+    </w:p>
+    <w:p/>
+    <w:p>
+      <w:r>
+        <w:t>troll attacks VV</w:t>
+      </w:r>
+    </w:p>
+    <w:p/>
+    <w:p>
+      <w:r>
+        <w:t>a shadow comes off VV, attacks troll</w:t>
+      </w:r>
+    </w:p>
+    <w:p/>
+    <w:p>
+      <w:r>
+        <w:t>troll claws VV, does lots of damage</w:t>
+      </w:r>
+    </w:p>
+    <w:p/>
+    <w:p/>
+    <w:p>
+      <w:r>
+        <w:t>DG ("</w:t>
+      </w:r>
+      <w:proofErr w:type="spellStart"/>
+      <w:r>
+        <w:t>Raiko</w:t>
+      </w:r>
+      <w:proofErr w:type="spellEnd"/>
+      <w:r>
+        <w:t xml:space="preserve">" (but party </w:t>
+      </w:r>
+      <w:proofErr w:type="spellStart"/>
+      <w:r>
+        <w:t>doesnt</w:t>
+      </w:r>
+      <w:proofErr w:type="spellEnd"/>
+      <w:r>
+        <w:t xml:space="preserve"> know her name yet)) decides to be helpful: plays </w:t>
+      </w:r>
+      <w:proofErr w:type="spellStart"/>
+      <w:r>
+        <w:t>bg</w:t>
+      </w:r>
+      <w:proofErr w:type="spellEnd"/>
+      <w:r>
+        <w:t xml:space="preserve"> music, blasts trolls with musical lightning </w:t>
+      </w:r>
+    </w:p>
+    <w:p/>
+    <w:p>
+      <w:r>
+        <w:t>trolls move closer</w:t>
+      </w:r>
+    </w:p>
+    <w:p/>
+    <w:p>
+      <w:proofErr w:type="spellStart"/>
+      <w:r>
+        <w:t>Alyndra</w:t>
+      </w:r>
+      <w:proofErr w:type="spellEnd"/>
+      <w:r>
+        <w:t xml:space="preserve"> (owl person) sacred flames troll, does no damage</w:t>
+      </w:r>
+    </w:p>
+    <w:p/>
+    <w:p>
+      <w:r>
+        <w:t>LW blesses VV, VC, CB, LW</w:t>
+      </w:r>
+    </w:p>
+    <w:p/>
+    <w:p>
+      <w:r>
+        <w:t>CB tramples, but misses</w:t>
+      </w:r>
+    </w:p>
+    <w:p/>
+    <w:p>
+      <w:r>
+        <w:t xml:space="preserve">VC guiding bolts the troll, but misses, but </w:t>
+      </w:r>
+      <w:proofErr w:type="spellStart"/>
+      <w:r>
+        <w:t>doesnt</w:t>
+      </w:r>
+      <w:proofErr w:type="spellEnd"/>
+      <w:r>
+        <w:t xml:space="preserve"> </w:t>
+      </w:r>
+      <w:proofErr w:type="spellStart"/>
+      <w:r>
+        <w:t>bc</w:t>
+      </w:r>
+      <w:proofErr w:type="spellEnd"/>
+      <w:r>
+        <w:t xml:space="preserve"> bless! 11 radiant dmg</w:t>
+      </w:r>
+    </w:p>
+    <w:p/>
+    <w:p>
+      <w:r>
+        <w:t>VV unarmed strikes, hits, crit fails on scimitar attack: 9 dmg to herself</w:t>
+      </w:r>
+    </w:p>
+    <w:p/>
+    <w:p>
+      <w:r>
+        <w:t>troll attacks VV, knocks her unconscious, shadow stays out, troll attacks shadow</w:t>
+      </w:r>
+    </w:p>
+    <w:p/>
+    <w:p>
+      <w:r>
+        <w:t>troll 3 attacks DG, slashing her</w:t>
+      </w:r>
+    </w:p>
+    <w:p/>
+    <w:p>
+      <w:proofErr w:type="spellStart"/>
+      <w:r>
+        <w:t>chawinga</w:t>
+      </w:r>
+      <w:proofErr w:type="spellEnd"/>
+      <w:r>
+        <w:t xml:space="preserve"> tries to hit troll on head, misses</w:t>
+      </w:r>
+    </w:p>
+    <w:p/>
+    <w:p>
+      <w:r>
+        <w:t>DG's music causes all 3 trolls to take 8 thunder damage, brings out a 2nd drum and plays that too, removing actions from the trolls</w:t>
+      </w:r>
+    </w:p>
+    <w:p/>
+    <w:p>
+      <w:r>
+        <w:t xml:space="preserve">LW </w:t>
+      </w:r>
+      <w:proofErr w:type="spellStart"/>
+      <w:r>
+        <w:t>resuccitates</w:t>
+      </w:r>
+      <w:proofErr w:type="spellEnd"/>
+      <w:r>
+        <w:t xml:space="preserve"> VV</w:t>
+      </w:r>
+    </w:p>
+    <w:p/>
+    <w:p>
+      <w:r>
+        <w:t>CB stomps troll for 18 dmg</w:t>
+      </w:r>
+    </w:p>
+    <w:p/>
+    <w:p>
+      <w:r>
+        <w:t>VC guiding bolts: 14 radiant dmg</w:t>
+      </w:r>
+    </w:p>
+    <w:p/>
+    <w:p>
+      <w:r>
+        <w:t>VV gets up, hits troll with scimitar, killing it (with the exact damage needed to kill it!)</w:t>
+      </w:r>
+    </w:p>
+    <w:p/>
+    <w:p>
+      <w:proofErr w:type="spellStart"/>
+      <w:r>
+        <w:t>chwnga</w:t>
+      </w:r>
+      <w:proofErr w:type="spellEnd"/>
+      <w:r>
+        <w:t xml:space="preserve"> jumps off dead troll and latches onto </w:t>
+      </w:r>
+      <w:proofErr w:type="spellStart"/>
+      <w:r>
+        <w:t>anther</w:t>
+      </w:r>
+      <w:proofErr w:type="spellEnd"/>
+      <w:r>
+        <w:t xml:space="preserve"> troll, immediately draining blood</w:t>
+      </w:r>
+    </w:p>
+    <w:p/>
+    <w:p>
+      <w:r>
+        <w:t xml:space="preserve">DG drums deal 10 lightning damage to the trolls. DG slams drums, uses shifting thunder, teleporting so the trolls get the dmg, and so does </w:t>
+      </w:r>
+      <w:proofErr w:type="spellStart"/>
+      <w:r>
+        <w:t>chwnga</w:t>
+      </w:r>
+      <w:proofErr w:type="spellEnd"/>
+      <w:r>
+        <w:t xml:space="preserve">. </w:t>
+      </w:r>
+      <w:proofErr w:type="spellStart"/>
+      <w:r>
+        <w:t>chwnga</w:t>
+      </w:r>
+      <w:proofErr w:type="spellEnd"/>
+      <w:r>
+        <w:t xml:space="preserve"> gets thrown off troll and lies </w:t>
+      </w:r>
+      <w:proofErr w:type="spellStart"/>
+      <w:r>
+        <w:t>unconscioeus</w:t>
+      </w:r>
+      <w:proofErr w:type="spellEnd"/>
+      <w:r>
+        <w:t xml:space="preserve">. DG teleports behind VV, touches her </w:t>
+      </w:r>
+      <w:proofErr w:type="spellStart"/>
+      <w:r>
+        <w:t>shoudler</w:t>
+      </w:r>
+      <w:proofErr w:type="spellEnd"/>
+      <w:r>
+        <w:t xml:space="preserve"> and gives her a thumbs up (bardic inspiration)</w:t>
+      </w:r>
+    </w:p>
+    <w:p/>
+    <w:p/>
+    <w:p>
+      <w:r>
+        <w:t>troll attacks LW, but misses</w:t>
+      </w:r>
+    </w:p>
+    <w:p/>
+    <w:p>
+      <w:proofErr w:type="spellStart"/>
+      <w:r>
+        <w:t>alyndra</w:t>
+      </w:r>
+      <w:proofErr w:type="spellEnd"/>
+      <w:r>
+        <w:t xml:space="preserve"> attacks troll, deals dmg</w:t>
+      </w:r>
+    </w:p>
+    <w:p/>
+    <w:p>
+      <w:r>
+        <w:t xml:space="preserve">LW lays on hands the </w:t>
+      </w:r>
+      <w:proofErr w:type="spellStart"/>
+      <w:r>
+        <w:t>chwnga</w:t>
+      </w:r>
+      <w:proofErr w:type="spellEnd"/>
+      <w:r>
+        <w:t xml:space="preserve">, </w:t>
+      </w:r>
+      <w:proofErr w:type="spellStart"/>
+      <w:r>
+        <w:t>chwnga</w:t>
+      </w:r>
+      <w:proofErr w:type="spellEnd"/>
+      <w:r>
+        <w:t xml:space="preserve"> wakes up</w:t>
+      </w:r>
+    </w:p>
+    <w:p/>
+    <w:p>
+      <w:r>
+        <w:t>CB charges troll, knocks it prone, it tries to dodge, but bless makes CB hit. troll gets knocked prone, CB stomps it again, crushing its skull.</w:t>
+      </w:r>
+    </w:p>
+    <w:p/>
+    <w:p>
+      <w:r>
+        <w:t>VC attacks troll, does damage</w:t>
+      </w:r>
+    </w:p>
+    <w:p/>
+    <w:p>
+      <w:r>
+        <w:t>VV's shadow attacks troll</w:t>
+      </w:r>
+    </w:p>
+    <w:p/>
+    <w:p>
+      <w:r>
+        <w:t>troll attacks VV's shadows</w:t>
+      </w:r>
+    </w:p>
+    <w:p/>
+    <w:p>
+      <w:proofErr w:type="spellStart"/>
+      <w:r>
+        <w:t>chwnga</w:t>
+      </w:r>
+      <w:proofErr w:type="spellEnd"/>
+      <w:r>
+        <w:t xml:space="preserve"> jumps off LW's shoulder, LW tries to stop it, fails, and </w:t>
+      </w:r>
+      <w:proofErr w:type="spellStart"/>
+      <w:r>
+        <w:t>chwnga</w:t>
+      </w:r>
+      <w:proofErr w:type="spellEnd"/>
+      <w:r>
+        <w:t xml:space="preserve"> </w:t>
+      </w:r>
+      <w:proofErr w:type="spellStart"/>
+      <w:r>
+        <w:t>attacsk</w:t>
+      </w:r>
+      <w:proofErr w:type="spellEnd"/>
+      <w:r>
+        <w:t xml:space="preserve"> troll, misses</w:t>
+      </w:r>
+    </w:p>
+    <w:p/>
+    <w:p>
+      <w:r>
+        <w:t>DG drums deal 10 damage to troll</w:t>
+      </w:r>
+    </w:p>
+    <w:p>
+      <w:r>
+        <w:t>DG polymorphs troll into a snail</w:t>
+      </w:r>
+    </w:p>
+    <w:p/>
+    <w:p>
+      <w:proofErr w:type="spellStart"/>
+      <w:r>
+        <w:t>chwnga</w:t>
+      </w:r>
+      <w:proofErr w:type="spellEnd"/>
+      <w:r>
+        <w:t xml:space="preserve"> stabs the snail, and it falls dead, and the troll grows back to its original body, throwing </w:t>
+      </w:r>
+      <w:proofErr w:type="spellStart"/>
+      <w:r>
+        <w:t>chwnga</w:t>
+      </w:r>
+      <w:proofErr w:type="spellEnd"/>
+      <w:r>
+        <w:t xml:space="preserve"> back, LW catches </w:t>
+      </w:r>
+      <w:proofErr w:type="spellStart"/>
+      <w:r>
+        <w:t>chwnga</w:t>
+      </w:r>
+      <w:proofErr w:type="spellEnd"/>
+    </w:p>
+    <w:p/>
+    <w:p>
+      <w:r>
+        <w:t>last troll dead</w:t>
+      </w:r>
+    </w:p>
+    <w:p/>
+    <w:p>
+      <w:r>
+        <w:t>==combat ends==</w:t>
+      </w:r>
+    </w:p>
+    <w:p/>
+    <w:p>
+      <w:r>
+        <w:t xml:space="preserve">LW inspects commoner, </w:t>
+      </w:r>
+      <w:proofErr w:type="spellStart"/>
+      <w:r>
+        <w:t>its</w:t>
+      </w:r>
+      <w:proofErr w:type="spellEnd"/>
+      <w:r>
+        <w:t xml:space="preserve"> a wood elf. LW gentle reposes the commoner and slaps her onto CB. LW gentle reposes the 3 dead trolls</w:t>
+      </w:r>
+    </w:p>
+    <w:p/>
+    <w:p>
+      <w:r>
+        <w:t xml:space="preserve">the party </w:t>
+      </w:r>
+      <w:proofErr w:type="spellStart"/>
+      <w:r>
+        <w:t>contineus</w:t>
+      </w:r>
+      <w:proofErr w:type="spellEnd"/>
+      <w:r>
+        <w:t xml:space="preserve"> on. LW splits off from party at </w:t>
+      </w:r>
+      <w:proofErr w:type="spellStart"/>
+      <w:r>
+        <w:t>Daggerford</w:t>
+      </w:r>
+      <w:proofErr w:type="spellEnd"/>
+      <w:r>
+        <w:t xml:space="preserve"> to go to the elf forest to drop off wood elf. LW is a day behind the party getting back to Waterdeep</w:t>
+      </w:r>
+    </w:p>
+    <w:p/>
+    <w:p>
+      <w:r>
+        <w:t xml:space="preserve">meanwhile, the party gets to the </w:t>
+      </w:r>
+      <w:proofErr w:type="spellStart"/>
+      <w:r>
+        <w:t>waterdeep</w:t>
+      </w:r>
+      <w:proofErr w:type="spellEnd"/>
+      <w:r>
+        <w:t xml:space="preserve"> gate in a day or two.</w:t>
+      </w:r>
+    </w:p>
+    <w:p>
+      <w:r>
+        <w:t>"got a pass?" -guard</w:t>
+      </w:r>
+    </w:p>
+    <w:p>
+      <w:r>
+        <w:t>"no" -DG</w:t>
+      </w:r>
+    </w:p>
+    <w:p>
+      <w:r>
+        <w:t xml:space="preserve">"ok what your info, </w:t>
+      </w:r>
+      <w:proofErr w:type="spellStart"/>
+      <w:r>
+        <w:t>whats</w:t>
+      </w:r>
+      <w:proofErr w:type="spellEnd"/>
+      <w:r>
+        <w:t xml:space="preserve"> your </w:t>
+      </w:r>
+      <w:proofErr w:type="spellStart"/>
+      <w:r>
+        <w:t>geneder</w:t>
+      </w:r>
+      <w:proofErr w:type="spellEnd"/>
+      <w:r>
+        <w:t>?"</w:t>
+      </w:r>
+    </w:p>
+    <w:p>
+      <w:r>
+        <w:t xml:space="preserve">"I </w:t>
+      </w:r>
+      <w:proofErr w:type="spellStart"/>
+      <w:r>
+        <w:t>idnetify</w:t>
+      </w:r>
+      <w:proofErr w:type="spellEnd"/>
+      <w:r>
+        <w:t xml:space="preserve"> as a drum" -DG</w:t>
+      </w:r>
+    </w:p>
+    <w:p>
+      <w:r>
+        <w:t>"ok..." -guard, confused. makes pass anyway. "name?"</w:t>
+      </w:r>
+    </w:p>
+    <w:p>
+      <w:r>
+        <w:t>"</w:t>
+      </w:r>
+      <w:proofErr w:type="spellStart"/>
+      <w:r>
+        <w:t>gabrielle</w:t>
+      </w:r>
+      <w:proofErr w:type="spellEnd"/>
+      <w:r>
+        <w:t>" -DG lies</w:t>
+      </w:r>
+    </w:p>
+    <w:p>
+      <w:r>
+        <w:t>"real name?"</w:t>
+      </w:r>
+    </w:p>
+    <w:p>
+      <w:r>
+        <w:t>"</w:t>
+      </w:r>
+      <w:proofErr w:type="spellStart"/>
+      <w:r>
+        <w:t>Neko</w:t>
+      </w:r>
+      <w:proofErr w:type="spellEnd"/>
+      <w:r>
+        <w:t>"</w:t>
+      </w:r>
+    </w:p>
+    <w:p>
+      <w:r>
+        <w:t>"real name?"</w:t>
+      </w:r>
+    </w:p>
+    <w:p>
+      <w:r>
+        <w:t>"</w:t>
+      </w:r>
+      <w:proofErr w:type="spellStart"/>
+      <w:r>
+        <w:t>Neko</w:t>
+      </w:r>
+      <w:proofErr w:type="spellEnd"/>
+      <w:r>
+        <w:t>"</w:t>
+      </w:r>
+    </w:p>
+    <w:p>
+      <w:r>
+        <w:t>"</w:t>
+      </w:r>
+      <w:proofErr w:type="spellStart"/>
+      <w:r>
+        <w:t>i</w:t>
+      </w:r>
+      <w:proofErr w:type="spellEnd"/>
+      <w:r>
+        <w:t xml:space="preserve"> need your legal name"</w:t>
+      </w:r>
+    </w:p>
+    <w:p>
+      <w:r>
+        <w:t>"just call me drum lady"</w:t>
+      </w:r>
+    </w:p>
+    <w:p>
+      <w:r>
+        <w:lastRenderedPageBreak/>
+        <w:t xml:space="preserve">"please wait here for a second" -guard discusses with other guards "ok you can </w:t>
+      </w:r>
+      <w:proofErr w:type="spellStart"/>
+      <w:r>
+        <w:t>coe</w:t>
+      </w:r>
+      <w:proofErr w:type="spellEnd"/>
+      <w:r>
+        <w:t xml:space="preserve"> in, but in the future we need your full legal name"</w:t>
+      </w:r>
+    </w:p>
+    <w:p>
+      <w:r>
+        <w:t>"</w:t>
+      </w:r>
+      <w:proofErr w:type="spellStart"/>
+      <w:r>
+        <w:t>wheres</w:t>
+      </w:r>
+      <w:proofErr w:type="spellEnd"/>
+      <w:r>
+        <w:t xml:space="preserve"> a good place to play music?"</w:t>
+      </w:r>
+    </w:p>
+    <w:p>
+      <w:r>
+        <w:t xml:space="preserve">"anywhere but the </w:t>
+      </w:r>
+      <w:proofErr w:type="spellStart"/>
+      <w:r>
+        <w:t>dockward</w:t>
+      </w:r>
+      <w:proofErr w:type="spellEnd"/>
+      <w:r>
+        <w:t>"</w:t>
+      </w:r>
+    </w:p>
+    <w:p/>
+    <w:p>
+      <w:r>
+        <w:t xml:space="preserve">party goes to </w:t>
+      </w:r>
+      <w:proofErr w:type="spellStart"/>
+      <w:r>
+        <w:t>galaya</w:t>
+      </w:r>
+      <w:proofErr w:type="spellEnd"/>
+    </w:p>
+    <w:p/>
+    <w:p>
+      <w:proofErr w:type="spellStart"/>
+      <w:r>
+        <w:t>galaya</w:t>
+      </w:r>
+      <w:proofErr w:type="spellEnd"/>
+      <w:r>
+        <w:t xml:space="preserve"> asks about LW and CB, they say they </w:t>
+      </w:r>
+      <w:proofErr w:type="spellStart"/>
+      <w:r>
+        <w:t>dont</w:t>
+      </w:r>
+      <w:proofErr w:type="spellEnd"/>
+      <w:r>
+        <w:t xml:space="preserve"> know.</w:t>
+      </w:r>
+    </w:p>
+    <w:p/>
+    <w:p>
+      <w:r>
+        <w:t>(</w:t>
+      </w:r>
+      <w:proofErr w:type="spellStart"/>
+      <w:r>
+        <w:t>chwnga</w:t>
+      </w:r>
+      <w:proofErr w:type="spellEnd"/>
+      <w:r>
+        <w:t xml:space="preserve"> is with LW and CB)</w:t>
+      </w:r>
+    </w:p>
+    <w:p/>
+    <w:p>
+      <w:r>
+        <w:t xml:space="preserve">GL </w:t>
+      </w:r>
+      <w:proofErr w:type="spellStart"/>
+      <w:r>
+        <w:t>chastsises</w:t>
+      </w:r>
+      <w:proofErr w:type="spellEnd"/>
+      <w:r>
+        <w:t xml:space="preserve"> AL for being drunk</w:t>
+      </w:r>
+    </w:p>
+    <w:p/>
+    <w:p>
+      <w:r>
+        <w:t>"</w:t>
+      </w:r>
+      <w:proofErr w:type="spellStart"/>
+      <w:r>
+        <w:t>i</w:t>
+      </w:r>
+      <w:proofErr w:type="spellEnd"/>
+      <w:r>
+        <w:t xml:space="preserve"> wish </w:t>
+      </w:r>
+      <w:proofErr w:type="spellStart"/>
+      <w:r>
+        <w:t>i</w:t>
+      </w:r>
+      <w:proofErr w:type="spellEnd"/>
+      <w:r>
+        <w:t xml:space="preserve"> could get drunk right now" -VV</w:t>
+      </w:r>
+    </w:p>
+    <w:p>
+      <w:r>
+        <w:t>"</w:t>
+      </w:r>
+      <w:proofErr w:type="spellStart"/>
+      <w:r>
+        <w:t>i</w:t>
+      </w:r>
+      <w:proofErr w:type="spellEnd"/>
+      <w:r>
+        <w:t xml:space="preserve"> could make you drunk" -GL</w:t>
+      </w:r>
+    </w:p>
+    <w:p>
+      <w:r>
+        <w:t>"no thanks" -VV</w:t>
+      </w:r>
+    </w:p>
+    <w:p/>
+    <w:p>
+      <w:r>
+        <w:t xml:space="preserve">GL </w:t>
+      </w:r>
+      <w:proofErr w:type="spellStart"/>
+      <w:r>
+        <w:t>chastsises</w:t>
+      </w:r>
+      <w:proofErr w:type="spellEnd"/>
+      <w:r>
+        <w:t xml:space="preserve"> VV for spending all the money on the armor</w:t>
+      </w:r>
+    </w:p>
+    <w:p/>
+    <w:p>
+      <w:r>
+        <w:t>VC gives armor to GL</w:t>
+      </w:r>
+    </w:p>
+    <w:p/>
+    <w:p>
+      <w:r>
+        <w:t xml:space="preserve">GL gives </w:t>
+      </w:r>
+      <w:proofErr w:type="spellStart"/>
+      <w:r>
+        <w:t>studdded</w:t>
+      </w:r>
+      <w:proofErr w:type="spellEnd"/>
+      <w:r>
+        <w:t xml:space="preserve"> armor to DG</w:t>
+      </w:r>
+    </w:p>
+    <w:p/>
+    <w:p>
+      <w:r>
+        <w:t>GL gives lifesaving dolls to VC</w:t>
+      </w:r>
+    </w:p>
+    <w:p/>
+    <w:p>
+      <w:r>
+        <w:t>==== afterwards ====</w:t>
+      </w:r>
+    </w:p>
+    <w:p>
+      <w:r>
+        <w:t>DG goes to tavern, plays drums for gold</w:t>
+      </w:r>
+    </w:p>
+    <w:p/>
+    <w:p>
+      <w:r>
+        <w:t>next day LW and CW arrive at palace</w:t>
+      </w:r>
+    </w:p>
+    <w:p/>
+    <w:p>
+      <w:r>
+        <w:t xml:space="preserve">GL says he'll give LW a </w:t>
+      </w:r>
+      <w:proofErr w:type="spellStart"/>
+      <w:r>
+        <w:t>neckalce</w:t>
+      </w:r>
+      <w:proofErr w:type="spellEnd"/>
+      <w:r>
+        <w:t xml:space="preserve"> of vitality</w:t>
+      </w:r>
+    </w:p>
+    <w:p/>
+    <w:p>
+      <w:r>
+        <w:t>GL asks CB if she wants to be a paladin, LW advises no, but CB says yes</w:t>
+      </w:r>
+    </w:p>
+    <w:p>
+      <w:r>
+        <w:t xml:space="preserve">GL pushes </w:t>
+      </w:r>
+      <w:proofErr w:type="spellStart"/>
+      <w:r>
+        <w:t>lighti</w:t>
+      </w:r>
+      <w:proofErr w:type="spellEnd"/>
+      <w:r>
+        <w:t xml:space="preserve"> </w:t>
+      </w:r>
+      <w:proofErr w:type="spellStart"/>
+      <w:r>
+        <w:t>nto</w:t>
+      </w:r>
+      <w:proofErr w:type="spellEnd"/>
+      <w:r>
+        <w:t xml:space="preserve"> her forehead, epic transform sequence, she becomes a paladin. a collar around her neck bears the symbol of </w:t>
+      </w:r>
+      <w:proofErr w:type="spellStart"/>
+      <w:r>
+        <w:t>galaya</w:t>
+      </w:r>
+      <w:proofErr w:type="spellEnd"/>
+    </w:p>
+    <w:p/>
+    <w:p/>
+    <w:p>
+      <w:r>
+        <w:t>LW says goodbye to CB for 1 month.</w:t>
+      </w:r>
+    </w:p>
+    <w:p/>
+    <w:p>
+      <w:r>
+        <w:t xml:space="preserve">LW goes to tavern by himself, asks DG to play a song. she sings a song to comfort him, </w:t>
+      </w:r>
+      <w:proofErr w:type="spellStart"/>
+      <w:r>
+        <w:t>bc</w:t>
+      </w:r>
+      <w:proofErr w:type="spellEnd"/>
+      <w:r>
+        <w:t xml:space="preserve"> </w:t>
+      </w:r>
+      <w:proofErr w:type="spellStart"/>
+      <w:r>
+        <w:t>hes</w:t>
+      </w:r>
+      <w:proofErr w:type="spellEnd"/>
+      <w:r>
+        <w:t xml:space="preserve"> missing CB</w:t>
+      </w:r>
+    </w:p>
+    <w:p/>
+    <w:p>
+      <w:r>
+        <w:t xml:space="preserve">LW starts to talk about the worst day of his life, but DG </w:t>
+      </w:r>
+      <w:proofErr w:type="spellStart"/>
+      <w:r>
+        <w:t>doesnt</w:t>
+      </w:r>
+      <w:proofErr w:type="spellEnd"/>
+      <w:r>
+        <w:t xml:space="preserve"> care and casts Command word "Silence" on him and he stops, and takes a sip of his mug.</w:t>
+      </w:r>
+    </w:p>
+    <w:p/>
+    <w:p>
+      <w:r>
+        <w:t>VV takes DG out to give ppl bread, and afterwards DG tells VV her name</w:t>
+      </w:r>
+    </w:p>
+    <w:p/>
+    <w:p>
+      <w:r>
+        <w:t>==== at the elf forest ==</w:t>
+      </w:r>
+    </w:p>
+    <w:p>
+      <w:r>
+        <w:t>the elves find a pendant on the dead elf, which indicates she was from</w:t>
+      </w:r>
+    </w:p>
+    <w:p>
+      <w:proofErr w:type="spellStart"/>
+      <w:r>
+        <w:t>Cormanthor</w:t>
+      </w:r>
+      <w:proofErr w:type="spellEnd"/>
+      <w:r>
+        <w:t>, way out east</w:t>
+      </w:r>
+    </w:p>
+    <w:p>
+      <w:r>
+        <w:t>the elves take the body</w:t>
+      </w:r>
+    </w:p>
+    <w:p/>
+    <w:p>
+      <w:r>
+        <w:t xml:space="preserve">LW goes back to </w:t>
+      </w:r>
+      <w:proofErr w:type="spellStart"/>
+      <w:r>
+        <w:t>waterdeep</w:t>
+      </w:r>
+      <w:proofErr w:type="spellEnd"/>
+    </w:p>
     <w:sectPr>
       <w:pgSz w:w="12240" w:h="15840"/>
       <w:pgMar w:top="1440" w:right="1440" w:bottom="1440" w:left="1440" w:header="720" w:footer="720" w:gutter="0"/>

--- a/FaerunDiverge/Faerun Diverge Notes.docx
+++ b/FaerunDiverge/Faerun Diverge Notes.docx
@@ -12784,6 +12784,140 @@
     <w:p>
       <w:r>
         <w:t>DG is satisfied</w:t>
+      </w:r>
+    </w:p>
+    <w:p>
+      <w:r>
+        <w:br w:type="page"/>
+      </w:r>
+    </w:p>
+    <w:p>
+      <w:pPr>
+        <w:pStyle w:val="Heading1"/>
+      </w:pPr>
+      <w:r>
+        <w:lastRenderedPageBreak/>
+        <w:t>Chapter 10</w:t>
+      </w:r>
+    </w:p>
+    <w:p>
+      <w:r>
+        <w:t xml:space="preserve">the </w:t>
+      </w:r>
+      <w:proofErr w:type="spellStart"/>
+      <w:r>
+        <w:t>pary</w:t>
+      </w:r>
+      <w:proofErr w:type="spellEnd"/>
+      <w:r>
+        <w:t xml:space="preserve"> time skipped without me :(</w:t>
+      </w:r>
+    </w:p>
+    <w:p/>
+    <w:p>
+      <w:r>
+        <w:t>CB rejoined the party, reunion with LW</w:t>
+      </w:r>
+    </w:p>
+    <w:p/>
+    <w:p>
+      <w:r>
+        <w:t>party went to shade (GL's island), took 6 days to get to shade</w:t>
+      </w:r>
+    </w:p>
+    <w:p/>
+    <w:p>
+      <w:r>
+        <w:t>LW DG played chess</w:t>
+      </w:r>
+    </w:p>
+    <w:p/>
+    <w:p>
+      <w:r>
+        <w:t>something bad happens to GL's wife, GL gets mad, GL punches wall (</w:t>
+      </w:r>
+      <w:proofErr w:type="spellStart"/>
+      <w:r>
+        <w:t>ademantium</w:t>
+      </w:r>
+      <w:proofErr w:type="spellEnd"/>
+      <w:r>
+        <w:t>),</w:t>
+      </w:r>
+    </w:p>
+    <w:p>
+      <w:r>
+        <w:t>GL leaves through portal, wall repairs itself</w:t>
+      </w:r>
+    </w:p>
+    <w:p/>
+    <w:p>
+      <w:r>
+        <w:t xml:space="preserve">LW CB and </w:t>
+      </w:r>
+      <w:proofErr w:type="spellStart"/>
+      <w:r>
+        <w:t>bevaria</w:t>
+      </w:r>
+      <w:proofErr w:type="spellEnd"/>
+      <w:r>
+        <w:t xml:space="preserve"> go to kitchen, make omelet</w:t>
+      </w:r>
+    </w:p>
+    <w:p/>
+    <w:p>
+      <w:r>
+        <w:t>party goes back to traveling</w:t>
+      </w:r>
+    </w:p>
+    <w:p/>
+    <w:p>
+      <w:r>
+        <w:t>we went thru desert</w:t>
+      </w:r>
+    </w:p>
+    <w:p/>
+    <w:p>
+      <w:r>
+        <w:t>in forest, CB got thirsty</w:t>
+      </w:r>
+    </w:p>
+    <w:p>
+      <w:r>
+        <w:t>LW's waterskin had icky stuff in it that DG put in there</w:t>
+      </w:r>
+    </w:p>
+    <w:p>
+      <w:r>
+        <w:t>DG drinks some, pretends that its ok</w:t>
+      </w:r>
+    </w:p>
+    <w:p>
+      <w:r>
+        <w:t>LW takes a swig, gets drunk, and pukes</w:t>
+      </w:r>
+    </w:p>
+    <w:p>
+      <w:r>
+        <w:t xml:space="preserve">LW spent 10 </w:t>
+      </w:r>
+      <w:proofErr w:type="spellStart"/>
+      <w:r>
+        <w:t>gp</w:t>
+      </w:r>
+      <w:proofErr w:type="spellEnd"/>
+      <w:r>
+        <w:t xml:space="preserve"> on water from a passing merchant. barrel</w:t>
+      </w:r>
+    </w:p>
+    <w:p>
+      <w:r>
+        <w:t>CB drinks from barrel, enough to be good for 4 days</w:t>
+      </w:r>
+    </w:p>
+    <w:p>
+      <w:r>
+        <w:t>LW drank the rest, enough for 3 days</w:t>
       </w:r>
     </w:p>
     <w:sectPr>
